--- a/docs/2.2/CloudStack2.2.12InstallGuide.docx
+++ b/docs/2.2/CloudStack2.2.12InstallGuide.docx
@@ -79,7 +79,7 @@
         <w:rPr>
           <w:noProof/>
         </w:rPr>
-        <w:t>September 28, 2011</w:t>
+        <w:t>October 24, 2011</w:t>
       </w:r>
       <w:r>
         <w:fldChar w:fldCharType="end"/>
@@ -206,7 +206,7 @@
       <w:r>
         <w:fldChar w:fldCharType="separate"/>
       </w:r>
-      <w:hyperlink w:anchor="_Toc305000451" w:history="1">
+      <w:hyperlink w:anchor="_Toc306984488" w:history="1">
         <w:r>
           <w:rPr>
             <w:rStyle w:val="Hyperlink"/>
@@ -250,7 +250,7 @@
             <w:noProof/>
             <w:webHidden/>
           </w:rPr>
-          <w:instrText xml:space="preserve"> PAGEREF _Toc305000451 \h </w:instrText>
+          <w:instrText xml:space="preserve"> PAGEREF _Toc306984488 \h </w:instrText>
         </w:r>
         <w:r>
           <w:rPr>
@@ -296,7 +296,7 @@
           <w:lang w:bidi="ar-SA"/>
         </w:rPr>
       </w:pPr>
-      <w:hyperlink w:anchor="_Toc305000452" w:history="1">
+      <w:hyperlink w:anchor="_Toc306984489" w:history="1">
         <w:r>
           <w:rPr>
             <w:rStyle w:val="Hyperlink"/>
@@ -340,7 +340,7 @@
             <w:noProof/>
             <w:webHidden/>
           </w:rPr>
-          <w:instrText xml:space="preserve"> PAGEREF _Toc305000452 \h </w:instrText>
+          <w:instrText xml:space="preserve"> PAGEREF _Toc306984489 \h </w:instrText>
         </w:r>
         <w:r>
           <w:rPr>
@@ -386,7 +386,7 @@
           <w:lang w:bidi="ar-SA"/>
         </w:rPr>
       </w:pPr>
-      <w:hyperlink w:anchor="_Toc305000453" w:history="1">
+      <w:hyperlink w:anchor="_Toc306984490" w:history="1">
         <w:r>
           <w:rPr>
             <w:rStyle w:val="Hyperlink"/>
@@ -430,7 +430,7 @@
             <w:noProof/>
             <w:webHidden/>
           </w:rPr>
-          <w:instrText xml:space="preserve"> PAGEREF _Toc305000453 \h </w:instrText>
+          <w:instrText xml:space="preserve"> PAGEREF _Toc306984490 \h </w:instrText>
         </w:r>
         <w:r>
           <w:rPr>
@@ -476,7 +476,7 @@
           <w:lang w:bidi="ar-SA"/>
         </w:rPr>
       </w:pPr>
-      <w:hyperlink w:anchor="_Toc305000454" w:history="1">
+      <w:hyperlink w:anchor="_Toc306984491" w:history="1">
         <w:r>
           <w:rPr>
             <w:rStyle w:val="Hyperlink"/>
@@ -520,7 +520,7 @@
             <w:noProof/>
             <w:webHidden/>
           </w:rPr>
-          <w:instrText xml:space="preserve"> PAGEREF _Toc305000454 \h </w:instrText>
+          <w:instrText xml:space="preserve"> PAGEREF _Toc306984491 \h </w:instrText>
         </w:r>
         <w:r>
           <w:rPr>
@@ -566,7 +566,7 @@
           <w:lang w:bidi="ar-SA"/>
         </w:rPr>
       </w:pPr>
-      <w:hyperlink w:anchor="_Toc305000455" w:history="1">
+      <w:hyperlink w:anchor="_Toc306984492" w:history="1">
         <w:r>
           <w:rPr>
             <w:rStyle w:val="Hyperlink"/>
@@ -610,7 +610,7 @@
             <w:noProof/>
             <w:webHidden/>
           </w:rPr>
-          <w:instrText xml:space="preserve"> PAGEREF _Toc305000455 \h </w:instrText>
+          <w:instrText xml:space="preserve"> PAGEREF _Toc306984492 \h </w:instrText>
         </w:r>
         <w:r>
           <w:rPr>
@@ -656,7 +656,7 @@
           <w:lang w:bidi="ar-SA"/>
         </w:rPr>
       </w:pPr>
-      <w:hyperlink w:anchor="_Toc305000456" w:history="1">
+      <w:hyperlink w:anchor="_Toc306984493" w:history="1">
         <w:r>
           <w:rPr>
             <w:rStyle w:val="Hyperlink"/>
@@ -700,7 +700,7 @@
             <w:noProof/>
             <w:webHidden/>
           </w:rPr>
-          <w:instrText xml:space="preserve"> PAGEREF _Toc305000456 \h </w:instrText>
+          <w:instrText xml:space="preserve"> PAGEREF _Toc306984493 \h </w:instrText>
         </w:r>
         <w:r>
           <w:rPr>
@@ -746,7 +746,7 @@
           <w:lang w:bidi="ar-SA"/>
         </w:rPr>
       </w:pPr>
-      <w:hyperlink w:anchor="_Toc305000457" w:history="1">
+      <w:hyperlink w:anchor="_Toc306984494" w:history="1">
         <w:r>
           <w:rPr>
             <w:rStyle w:val="Hyperlink"/>
@@ -790,7 +790,7 @@
             <w:noProof/>
             <w:webHidden/>
           </w:rPr>
-          <w:instrText xml:space="preserve"> PAGEREF _Toc305000457 \h </w:instrText>
+          <w:instrText xml:space="preserve"> PAGEREF _Toc306984494 \h </w:instrText>
         </w:r>
         <w:r>
           <w:rPr>
@@ -836,7 +836,7 @@
           <w:lang w:bidi="ar-SA"/>
         </w:rPr>
       </w:pPr>
-      <w:hyperlink w:anchor="_Toc305000458" w:history="1">
+      <w:hyperlink w:anchor="_Toc306984495" w:history="1">
         <w:r>
           <w:rPr>
             <w:rStyle w:val="Hyperlink"/>
@@ -880,7 +880,7 @@
             <w:noProof/>
             <w:webHidden/>
           </w:rPr>
-          <w:instrText xml:space="preserve"> PAGEREF _Toc305000458 \h </w:instrText>
+          <w:instrText xml:space="preserve"> PAGEREF _Toc306984495 \h </w:instrText>
         </w:r>
         <w:r>
           <w:rPr>
@@ -926,7 +926,7 @@
           <w:lang w:bidi="ar-SA"/>
         </w:rPr>
       </w:pPr>
-      <w:hyperlink w:anchor="_Toc305000459" w:history="1">
+      <w:hyperlink w:anchor="_Toc306984496" w:history="1">
         <w:r>
           <w:rPr>
             <w:rStyle w:val="Hyperlink"/>
@@ -970,7 +970,7 @@
             <w:noProof/>
             <w:webHidden/>
           </w:rPr>
-          <w:instrText xml:space="preserve"> PAGEREF _Toc305000459 \h </w:instrText>
+          <w:instrText xml:space="preserve"> PAGEREF _Toc306984496 \h </w:instrText>
         </w:r>
         <w:r>
           <w:rPr>
@@ -1016,7 +1016,7 @@
           <w:lang w:bidi="ar-SA"/>
         </w:rPr>
       </w:pPr>
-      <w:hyperlink w:anchor="_Toc305000460" w:history="1">
+      <w:hyperlink w:anchor="_Toc306984497" w:history="1">
         <w:r>
           <w:rPr>
             <w:rStyle w:val="Hyperlink"/>
@@ -1060,7 +1060,7 @@
             <w:noProof/>
             <w:webHidden/>
           </w:rPr>
-          <w:instrText xml:space="preserve"> PAGEREF _Toc305000460 \h </w:instrText>
+          <w:instrText xml:space="preserve"> PAGEREF _Toc306984497 \h </w:instrText>
         </w:r>
         <w:r>
           <w:rPr>
@@ -1106,7 +1106,7 @@
           <w:lang w:bidi="ar-SA"/>
         </w:rPr>
       </w:pPr>
-      <w:hyperlink w:anchor="_Toc305000461" w:history="1">
+      <w:hyperlink w:anchor="_Toc306984498" w:history="1">
         <w:r>
           <w:rPr>
             <w:rStyle w:val="Hyperlink"/>
@@ -1150,7 +1150,7 @@
             <w:noProof/>
             <w:webHidden/>
           </w:rPr>
-          <w:instrText xml:space="preserve"> PAGEREF _Toc305000461 \h </w:instrText>
+          <w:instrText xml:space="preserve"> PAGEREF _Toc306984498 \h </w:instrText>
         </w:r>
         <w:r>
           <w:rPr>
@@ -1196,7 +1196,7 @@
           <w:lang w:bidi="ar-SA"/>
         </w:rPr>
       </w:pPr>
-      <w:hyperlink w:anchor="_Toc305000462" w:history="1">
+      <w:hyperlink w:anchor="_Toc306984499" w:history="1">
         <w:r>
           <w:rPr>
             <w:rStyle w:val="Hyperlink"/>
@@ -1240,7 +1240,7 @@
             <w:noProof/>
             <w:webHidden/>
           </w:rPr>
-          <w:instrText xml:space="preserve"> PAGEREF _Toc305000462 \h </w:instrText>
+          <w:instrText xml:space="preserve"> PAGEREF _Toc306984499 \h </w:instrText>
         </w:r>
         <w:r>
           <w:rPr>
@@ -1286,7 +1286,7 @@
           <w:lang w:bidi="ar-SA"/>
         </w:rPr>
       </w:pPr>
-      <w:hyperlink w:anchor="_Toc305000463" w:history="1">
+      <w:hyperlink w:anchor="_Toc306984500" w:history="1">
         <w:r>
           <w:rPr>
             <w:rStyle w:val="Hyperlink"/>
@@ -1330,7 +1330,7 @@
             <w:noProof/>
             <w:webHidden/>
           </w:rPr>
-          <w:instrText xml:space="preserve"> PAGEREF _Toc305000463 \h </w:instrText>
+          <w:instrText xml:space="preserve"> PAGEREF _Toc306984500 \h </w:instrText>
         </w:r>
         <w:r>
           <w:rPr>
@@ -1376,7 +1376,7 @@
           <w:lang w:bidi="ar-SA"/>
         </w:rPr>
       </w:pPr>
-      <w:hyperlink w:anchor="_Toc305000464" w:history="1">
+      <w:hyperlink w:anchor="_Toc306984501" w:history="1">
         <w:r>
           <w:rPr>
             <w:rStyle w:val="Hyperlink"/>
@@ -1420,7 +1420,7 @@
             <w:noProof/>
             <w:webHidden/>
           </w:rPr>
-          <w:instrText xml:space="preserve"> PAGEREF _Toc305000464 \h </w:instrText>
+          <w:instrText xml:space="preserve"> PAGEREF _Toc306984501 \h </w:instrText>
         </w:r>
         <w:r>
           <w:rPr>
@@ -1466,7 +1466,7 @@
           <w:lang w:bidi="ar-SA"/>
         </w:rPr>
       </w:pPr>
-      <w:hyperlink w:anchor="_Toc305000465" w:history="1">
+      <w:hyperlink w:anchor="_Toc306984502" w:history="1">
         <w:r>
           <w:rPr>
             <w:rStyle w:val="Hyperlink"/>
@@ -1510,7 +1510,7 @@
             <w:noProof/>
             <w:webHidden/>
           </w:rPr>
-          <w:instrText xml:space="preserve"> PAGEREF _Toc305000465 \h </w:instrText>
+          <w:instrText xml:space="preserve"> PAGEREF _Toc306984502 \h </w:instrText>
         </w:r>
         <w:r>
           <w:rPr>
@@ -1556,7 +1556,7 @@
           <w:lang w:bidi="ar-SA"/>
         </w:rPr>
       </w:pPr>
-      <w:hyperlink w:anchor="_Toc305000466" w:history="1">
+      <w:hyperlink w:anchor="_Toc306984503" w:history="1">
         <w:r>
           <w:rPr>
             <w:rStyle w:val="Hyperlink"/>
@@ -1600,7 +1600,7 @@
             <w:noProof/>
             <w:webHidden/>
           </w:rPr>
-          <w:instrText xml:space="preserve"> PAGEREF _Toc305000466 \h </w:instrText>
+          <w:instrText xml:space="preserve"> PAGEREF _Toc306984503 \h </w:instrText>
         </w:r>
         <w:r>
           <w:rPr>
@@ -1646,7 +1646,7 @@
           <w:lang w:bidi="ar-SA"/>
         </w:rPr>
       </w:pPr>
-      <w:hyperlink w:anchor="_Toc305000467" w:history="1">
+      <w:hyperlink w:anchor="_Toc306984504" w:history="1">
         <w:r>
           <w:rPr>
             <w:rStyle w:val="Hyperlink"/>
@@ -1690,7 +1690,7 @@
             <w:noProof/>
             <w:webHidden/>
           </w:rPr>
-          <w:instrText xml:space="preserve"> PAGEREF _Toc305000467 \h </w:instrText>
+          <w:instrText xml:space="preserve"> PAGEREF _Toc306984504 \h </w:instrText>
         </w:r>
         <w:r>
           <w:rPr>
@@ -1736,7 +1736,7 @@
           <w:lang w:bidi="ar-SA"/>
         </w:rPr>
       </w:pPr>
-      <w:hyperlink w:anchor="_Toc305000468" w:history="1">
+      <w:hyperlink w:anchor="_Toc306984505" w:history="1">
         <w:r>
           <w:rPr>
             <w:rStyle w:val="Hyperlink"/>
@@ -1780,7 +1780,7 @@
             <w:noProof/>
             <w:webHidden/>
           </w:rPr>
-          <w:instrText xml:space="preserve"> PAGEREF _Toc305000468 \h </w:instrText>
+          <w:instrText xml:space="preserve"> PAGEREF _Toc306984505 \h </w:instrText>
         </w:r>
         <w:r>
           <w:rPr>
@@ -1826,7 +1826,7 @@
           <w:lang w:bidi="ar-SA"/>
         </w:rPr>
       </w:pPr>
-      <w:hyperlink w:anchor="_Toc305000469" w:history="1">
+      <w:hyperlink w:anchor="_Toc306984506" w:history="1">
         <w:r>
           <w:rPr>
             <w:rStyle w:val="Hyperlink"/>
@@ -1870,7 +1870,7 @@
             <w:noProof/>
             <w:webHidden/>
           </w:rPr>
-          <w:instrText xml:space="preserve"> PAGEREF _Toc305000469 \h </w:instrText>
+          <w:instrText xml:space="preserve"> PAGEREF _Toc306984506 \h </w:instrText>
         </w:r>
         <w:r>
           <w:rPr>
@@ -1916,7 +1916,7 @@
           <w:lang w:bidi="ar-SA"/>
         </w:rPr>
       </w:pPr>
-      <w:hyperlink w:anchor="_Toc305000470" w:history="1">
+      <w:hyperlink w:anchor="_Toc306984507" w:history="1">
         <w:r>
           <w:rPr>
             <w:rStyle w:val="Hyperlink"/>
@@ -1960,7 +1960,7 @@
             <w:noProof/>
             <w:webHidden/>
           </w:rPr>
-          <w:instrText xml:space="preserve"> PAGEREF _Toc305000470 \h </w:instrText>
+          <w:instrText xml:space="preserve"> PAGEREF _Toc306984507 \h </w:instrText>
         </w:r>
         <w:r>
           <w:rPr>
@@ -2006,7 +2006,7 @@
           <w:lang w:bidi="ar-SA"/>
         </w:rPr>
       </w:pPr>
-      <w:hyperlink w:anchor="_Toc305000471" w:history="1">
+      <w:hyperlink w:anchor="_Toc306984508" w:history="1">
         <w:r>
           <w:rPr>
             <w:rStyle w:val="Hyperlink"/>
@@ -2050,7 +2050,7 @@
             <w:noProof/>
             <w:webHidden/>
           </w:rPr>
-          <w:instrText xml:space="preserve"> PAGEREF _Toc305000471 \h </w:instrText>
+          <w:instrText xml:space="preserve"> PAGEREF _Toc306984508 \h </w:instrText>
         </w:r>
         <w:r>
           <w:rPr>
@@ -2096,7 +2096,7 @@
           <w:lang w:bidi="ar-SA"/>
         </w:rPr>
       </w:pPr>
-      <w:hyperlink w:anchor="_Toc305000472" w:history="1">
+      <w:hyperlink w:anchor="_Toc306984509" w:history="1">
         <w:r>
           <w:rPr>
             <w:rStyle w:val="Hyperlink"/>
@@ -2140,7 +2140,7 @@
             <w:noProof/>
             <w:webHidden/>
           </w:rPr>
-          <w:instrText xml:space="preserve"> PAGEREF _Toc305000472 \h </w:instrText>
+          <w:instrText xml:space="preserve"> PAGEREF _Toc306984509 \h </w:instrText>
         </w:r>
         <w:r>
           <w:rPr>
@@ -2186,7 +2186,7 @@
           <w:lang w:bidi="ar-SA"/>
         </w:rPr>
       </w:pPr>
-      <w:hyperlink w:anchor="_Toc305000473" w:history="1">
+      <w:hyperlink w:anchor="_Toc306984510" w:history="1">
         <w:r>
           <w:rPr>
             <w:rStyle w:val="Hyperlink"/>
@@ -2230,7 +2230,7 @@
             <w:noProof/>
             <w:webHidden/>
           </w:rPr>
-          <w:instrText xml:space="preserve"> PAGEREF _Toc305000473 \h </w:instrText>
+          <w:instrText xml:space="preserve"> PAGEREF _Toc306984510 \h </w:instrText>
         </w:r>
         <w:r>
           <w:rPr>
@@ -2276,7 +2276,7 @@
           <w:lang w:bidi="ar-SA"/>
         </w:rPr>
       </w:pPr>
-      <w:hyperlink w:anchor="_Toc305000474" w:history="1">
+      <w:hyperlink w:anchor="_Toc306984511" w:history="1">
         <w:r>
           <w:rPr>
             <w:rStyle w:val="Hyperlink"/>
@@ -2320,7 +2320,7 @@
             <w:noProof/>
             <w:webHidden/>
           </w:rPr>
-          <w:instrText xml:space="preserve"> PAGEREF _Toc305000474 \h </w:instrText>
+          <w:instrText xml:space="preserve"> PAGEREF _Toc306984511 \h </w:instrText>
         </w:r>
         <w:r>
           <w:rPr>
@@ -2366,7 +2366,7 @@
           <w:lang w:bidi="ar-SA"/>
         </w:rPr>
       </w:pPr>
-      <w:hyperlink w:anchor="_Toc305000475" w:history="1">
+      <w:hyperlink w:anchor="_Toc306984512" w:history="1">
         <w:r>
           <w:rPr>
             <w:rStyle w:val="Hyperlink"/>
@@ -2410,7 +2410,7 @@
             <w:noProof/>
             <w:webHidden/>
           </w:rPr>
-          <w:instrText xml:space="preserve"> PAGEREF _Toc305000475 \h </w:instrText>
+          <w:instrText xml:space="preserve"> PAGEREF _Toc306984512 \h </w:instrText>
         </w:r>
         <w:r>
           <w:rPr>
@@ -2456,7 +2456,7 @@
           <w:lang w:bidi="ar-SA"/>
         </w:rPr>
       </w:pPr>
-      <w:hyperlink w:anchor="_Toc305000476" w:history="1">
+      <w:hyperlink w:anchor="_Toc306984513" w:history="1">
         <w:r>
           <w:rPr>
             <w:rStyle w:val="Hyperlink"/>
@@ -2500,7 +2500,7 @@
             <w:noProof/>
             <w:webHidden/>
           </w:rPr>
-          <w:instrText xml:space="preserve"> PAGEREF _Toc305000476 \h </w:instrText>
+          <w:instrText xml:space="preserve"> PAGEREF _Toc306984513 \h </w:instrText>
         </w:r>
         <w:r>
           <w:rPr>
@@ -2546,7 +2546,7 @@
           <w:lang w:bidi="ar-SA"/>
         </w:rPr>
       </w:pPr>
-      <w:hyperlink w:anchor="_Toc305000477" w:history="1">
+      <w:hyperlink w:anchor="_Toc306984514" w:history="1">
         <w:r>
           <w:rPr>
             <w:rStyle w:val="Hyperlink"/>
@@ -2590,7 +2590,7 @@
             <w:noProof/>
             <w:webHidden/>
           </w:rPr>
-          <w:instrText xml:space="preserve"> PAGEREF _Toc305000477 \h </w:instrText>
+          <w:instrText xml:space="preserve"> PAGEREF _Toc306984514 \h </w:instrText>
         </w:r>
         <w:r>
           <w:rPr>
@@ -2636,7 +2636,7 @@
           <w:lang w:bidi="ar-SA"/>
         </w:rPr>
       </w:pPr>
-      <w:hyperlink w:anchor="_Toc305000478" w:history="1">
+      <w:hyperlink w:anchor="_Toc306984515" w:history="1">
         <w:r>
           <w:rPr>
             <w:rStyle w:val="Hyperlink"/>
@@ -2680,7 +2680,7 @@
             <w:noProof/>
             <w:webHidden/>
           </w:rPr>
-          <w:instrText xml:space="preserve"> PAGEREF _Toc305000478 \h </w:instrText>
+          <w:instrText xml:space="preserve"> PAGEREF _Toc306984515 \h </w:instrText>
         </w:r>
         <w:r>
           <w:rPr>
@@ -2726,7 +2726,7 @@
           <w:lang w:bidi="ar-SA"/>
         </w:rPr>
       </w:pPr>
-      <w:hyperlink w:anchor="_Toc305000479" w:history="1">
+      <w:hyperlink w:anchor="_Toc306984516" w:history="1">
         <w:r>
           <w:rPr>
             <w:rStyle w:val="Hyperlink"/>
@@ -2770,7 +2770,7 @@
             <w:noProof/>
             <w:webHidden/>
           </w:rPr>
-          <w:instrText xml:space="preserve"> PAGEREF _Toc305000479 \h </w:instrText>
+          <w:instrText xml:space="preserve"> PAGEREF _Toc306984516 \h </w:instrText>
         </w:r>
         <w:r>
           <w:rPr>
@@ -2816,7 +2816,7 @@
           <w:lang w:bidi="ar-SA"/>
         </w:rPr>
       </w:pPr>
-      <w:hyperlink w:anchor="_Toc305000480" w:history="1">
+      <w:hyperlink w:anchor="_Toc306984517" w:history="1">
         <w:r>
           <w:rPr>
             <w:rStyle w:val="Hyperlink"/>
@@ -2860,7 +2860,7 @@
             <w:noProof/>
             <w:webHidden/>
           </w:rPr>
-          <w:instrText xml:space="preserve"> PAGEREF _Toc305000480 \h </w:instrText>
+          <w:instrText xml:space="preserve"> PAGEREF _Toc306984517 \h </w:instrText>
         </w:r>
         <w:r>
           <w:rPr>
@@ -2906,7 +2906,7 @@
           <w:lang w:bidi="ar-SA"/>
         </w:rPr>
       </w:pPr>
-      <w:hyperlink w:anchor="_Toc305000481" w:history="1">
+      <w:hyperlink w:anchor="_Toc306984518" w:history="1">
         <w:r>
           <w:rPr>
             <w:rStyle w:val="Hyperlink"/>
@@ -2950,7 +2950,7 @@
             <w:noProof/>
             <w:webHidden/>
           </w:rPr>
-          <w:instrText xml:space="preserve"> PAGEREF _Toc305000481 \h </w:instrText>
+          <w:instrText xml:space="preserve"> PAGEREF _Toc306984518 \h </w:instrText>
         </w:r>
         <w:r>
           <w:rPr>
@@ -2996,7 +2996,7 @@
           <w:lang w:bidi="ar-SA"/>
         </w:rPr>
       </w:pPr>
-      <w:hyperlink w:anchor="_Toc305000482" w:history="1">
+      <w:hyperlink w:anchor="_Toc306984519" w:history="1">
         <w:r>
           <w:rPr>
             <w:rStyle w:val="Hyperlink"/>
@@ -3040,7 +3040,7 @@
             <w:noProof/>
             <w:webHidden/>
           </w:rPr>
-          <w:instrText xml:space="preserve"> PAGEREF _Toc305000482 \h </w:instrText>
+          <w:instrText xml:space="preserve"> PAGEREF _Toc306984519 \h </w:instrText>
         </w:r>
         <w:r>
           <w:rPr>
@@ -3086,7 +3086,7 @@
           <w:lang w:bidi="ar-SA"/>
         </w:rPr>
       </w:pPr>
-      <w:hyperlink w:anchor="_Toc305000483" w:history="1">
+      <w:hyperlink w:anchor="_Toc306984520" w:history="1">
         <w:r>
           <w:rPr>
             <w:rStyle w:val="Hyperlink"/>
@@ -3130,7 +3130,7 @@
             <w:noProof/>
             <w:webHidden/>
           </w:rPr>
-          <w:instrText xml:space="preserve"> PAGEREF _Toc305000483 \h </w:instrText>
+          <w:instrText xml:space="preserve"> PAGEREF _Toc306984520 \h </w:instrText>
         </w:r>
         <w:r>
           <w:rPr>
@@ -3176,7 +3176,7 @@
           <w:lang w:bidi="ar-SA"/>
         </w:rPr>
       </w:pPr>
-      <w:hyperlink w:anchor="_Toc305000484" w:history="1">
+      <w:hyperlink w:anchor="_Toc306984521" w:history="1">
         <w:r>
           <w:rPr>
             <w:rStyle w:val="Hyperlink"/>
@@ -3220,7 +3220,7 @@
             <w:noProof/>
             <w:webHidden/>
           </w:rPr>
-          <w:instrText xml:space="preserve"> PAGEREF _Toc305000484 \h </w:instrText>
+          <w:instrText xml:space="preserve"> PAGEREF _Toc306984521 \h </w:instrText>
         </w:r>
         <w:r>
           <w:rPr>
@@ -3266,7 +3266,7 @@
           <w:lang w:bidi="ar-SA"/>
         </w:rPr>
       </w:pPr>
-      <w:hyperlink w:anchor="_Toc305000485" w:history="1">
+      <w:hyperlink w:anchor="_Toc306984522" w:history="1">
         <w:r>
           <w:rPr>
             <w:rStyle w:val="Hyperlink"/>
@@ -3310,7 +3310,7 @@
             <w:noProof/>
             <w:webHidden/>
           </w:rPr>
-          <w:instrText xml:space="preserve"> PAGEREF _Toc305000485 \h </w:instrText>
+          <w:instrText xml:space="preserve"> PAGEREF _Toc306984522 \h </w:instrText>
         </w:r>
         <w:r>
           <w:rPr>
@@ -3356,7 +3356,7 @@
           <w:lang w:bidi="ar-SA"/>
         </w:rPr>
       </w:pPr>
-      <w:hyperlink w:anchor="_Toc305000486" w:history="1">
+      <w:hyperlink w:anchor="_Toc306984523" w:history="1">
         <w:r>
           <w:rPr>
             <w:rStyle w:val="Hyperlink"/>
@@ -3400,7 +3400,7 @@
             <w:noProof/>
             <w:webHidden/>
           </w:rPr>
-          <w:instrText xml:space="preserve"> PAGEREF _Toc305000486 \h </w:instrText>
+          <w:instrText xml:space="preserve"> PAGEREF _Toc306984523 \h </w:instrText>
         </w:r>
         <w:r>
           <w:rPr>
@@ -3446,7 +3446,7 @@
           <w:lang w:bidi="ar-SA"/>
         </w:rPr>
       </w:pPr>
-      <w:hyperlink w:anchor="_Toc305000487" w:history="1">
+      <w:hyperlink w:anchor="_Toc306984524" w:history="1">
         <w:r>
           <w:rPr>
             <w:rStyle w:val="Hyperlink"/>
@@ -3490,7 +3490,7 @@
             <w:noProof/>
             <w:webHidden/>
           </w:rPr>
-          <w:instrText xml:space="preserve"> PAGEREF _Toc305000487 \h </w:instrText>
+          <w:instrText xml:space="preserve"> PAGEREF _Toc306984524 \h </w:instrText>
         </w:r>
         <w:r>
           <w:rPr>
@@ -3536,7 +3536,7 @@
           <w:lang w:bidi="ar-SA"/>
         </w:rPr>
       </w:pPr>
-      <w:hyperlink w:anchor="_Toc305000488" w:history="1">
+      <w:hyperlink w:anchor="_Toc306984525" w:history="1">
         <w:r>
           <w:rPr>
             <w:rStyle w:val="Hyperlink"/>
@@ -3580,7 +3580,7 @@
             <w:noProof/>
             <w:webHidden/>
           </w:rPr>
-          <w:instrText xml:space="preserve"> PAGEREF _Toc305000488 \h </w:instrText>
+          <w:instrText xml:space="preserve"> PAGEREF _Toc306984525 \h </w:instrText>
         </w:r>
         <w:r>
           <w:rPr>
@@ -3626,7 +3626,7 @@
           <w:lang w:bidi="ar-SA"/>
         </w:rPr>
       </w:pPr>
-      <w:hyperlink w:anchor="_Toc305000489" w:history="1">
+      <w:hyperlink w:anchor="_Toc306984526" w:history="1">
         <w:r>
           <w:rPr>
             <w:rStyle w:val="Hyperlink"/>
@@ -3670,7 +3670,7 @@
             <w:noProof/>
             <w:webHidden/>
           </w:rPr>
-          <w:instrText xml:space="preserve"> PAGEREF _Toc305000489 \h </w:instrText>
+          <w:instrText xml:space="preserve"> PAGEREF _Toc306984526 \h </w:instrText>
         </w:r>
         <w:r>
           <w:rPr>
@@ -3716,7 +3716,7 @@
           <w:lang w:bidi="ar-SA"/>
         </w:rPr>
       </w:pPr>
-      <w:hyperlink w:anchor="_Toc305000490" w:history="1">
+      <w:hyperlink w:anchor="_Toc306984527" w:history="1">
         <w:r>
           <w:rPr>
             <w:rStyle w:val="Hyperlink"/>
@@ -3760,7 +3760,7 @@
             <w:noProof/>
             <w:webHidden/>
           </w:rPr>
-          <w:instrText xml:space="preserve"> PAGEREF _Toc305000490 \h </w:instrText>
+          <w:instrText xml:space="preserve"> PAGEREF _Toc306984527 \h </w:instrText>
         </w:r>
         <w:r>
           <w:rPr>
@@ -3806,7 +3806,7 @@
           <w:lang w:bidi="ar-SA"/>
         </w:rPr>
       </w:pPr>
-      <w:hyperlink w:anchor="_Toc305000491" w:history="1">
+      <w:hyperlink w:anchor="_Toc306984528" w:history="1">
         <w:r>
           <w:rPr>
             <w:rStyle w:val="Hyperlink"/>
@@ -3850,7 +3850,7 @@
             <w:noProof/>
             <w:webHidden/>
           </w:rPr>
-          <w:instrText xml:space="preserve"> PAGEREF _Toc305000491 \h </w:instrText>
+          <w:instrText xml:space="preserve"> PAGEREF _Toc306984528 \h </w:instrText>
         </w:r>
         <w:r>
           <w:rPr>
@@ -3896,7 +3896,7 @@
           <w:lang w:bidi="ar-SA"/>
         </w:rPr>
       </w:pPr>
-      <w:hyperlink w:anchor="_Toc305000492" w:history="1">
+      <w:hyperlink w:anchor="_Toc306984529" w:history="1">
         <w:r>
           <w:rPr>
             <w:rStyle w:val="Hyperlink"/>
@@ -3940,7 +3940,7 @@
             <w:noProof/>
             <w:webHidden/>
           </w:rPr>
-          <w:instrText xml:space="preserve"> PAGEREF _Toc305000492 \h </w:instrText>
+          <w:instrText xml:space="preserve"> PAGEREF _Toc306984529 \h </w:instrText>
         </w:r>
         <w:r>
           <w:rPr>
@@ -3986,7 +3986,7 @@
           <w:lang w:bidi="ar-SA"/>
         </w:rPr>
       </w:pPr>
-      <w:hyperlink w:anchor="_Toc305000493" w:history="1">
+      <w:hyperlink w:anchor="_Toc306984530" w:history="1">
         <w:r>
           <w:rPr>
             <w:rStyle w:val="Hyperlink"/>
@@ -4030,7 +4030,7 @@
             <w:noProof/>
             <w:webHidden/>
           </w:rPr>
-          <w:instrText xml:space="preserve"> PAGEREF _Toc305000493 \h </w:instrText>
+          <w:instrText xml:space="preserve"> PAGEREF _Toc306984530 \h </w:instrText>
         </w:r>
         <w:r>
           <w:rPr>
@@ -4076,7 +4076,7 @@
           <w:lang w:bidi="ar-SA"/>
         </w:rPr>
       </w:pPr>
-      <w:hyperlink w:anchor="_Toc305000494" w:history="1">
+      <w:hyperlink w:anchor="_Toc306984531" w:history="1">
         <w:r>
           <w:rPr>
             <w:rStyle w:val="Hyperlink"/>
@@ -4120,7 +4120,7 @@
             <w:noProof/>
             <w:webHidden/>
           </w:rPr>
-          <w:instrText xml:space="preserve"> PAGEREF _Toc305000494 \h </w:instrText>
+          <w:instrText xml:space="preserve"> PAGEREF _Toc306984531 \h </w:instrText>
         </w:r>
         <w:r>
           <w:rPr>
@@ -4166,7 +4166,7 @@
           <w:lang w:bidi="ar-SA"/>
         </w:rPr>
       </w:pPr>
-      <w:hyperlink w:anchor="_Toc305000495" w:history="1">
+      <w:hyperlink w:anchor="_Toc306984532" w:history="1">
         <w:r>
           <w:rPr>
             <w:rStyle w:val="Hyperlink"/>
@@ -4210,7 +4210,7 @@
             <w:noProof/>
             <w:webHidden/>
           </w:rPr>
-          <w:instrText xml:space="preserve"> PAGEREF _Toc305000495 \h </w:instrText>
+          <w:instrText xml:space="preserve"> PAGEREF _Toc306984532 \h </w:instrText>
         </w:r>
         <w:r>
           <w:rPr>
@@ -4256,7 +4256,7 @@
           <w:lang w:bidi="ar-SA"/>
         </w:rPr>
       </w:pPr>
-      <w:hyperlink w:anchor="_Toc305000496" w:history="1">
+      <w:hyperlink w:anchor="_Toc306984533" w:history="1">
         <w:r>
           <w:rPr>
             <w:rStyle w:val="Hyperlink"/>
@@ -4300,7 +4300,7 @@
             <w:noProof/>
             <w:webHidden/>
           </w:rPr>
-          <w:instrText xml:space="preserve"> PAGEREF _Toc305000496 \h </w:instrText>
+          <w:instrText xml:space="preserve"> PAGEREF _Toc306984533 \h </w:instrText>
         </w:r>
         <w:r>
           <w:rPr>
@@ -4346,7 +4346,7 @@
           <w:lang w:bidi="ar-SA"/>
         </w:rPr>
       </w:pPr>
-      <w:hyperlink w:anchor="_Toc305000497" w:history="1">
+      <w:hyperlink w:anchor="_Toc306984534" w:history="1">
         <w:r>
           <w:rPr>
             <w:rStyle w:val="Hyperlink"/>
@@ -4390,7 +4390,7 @@
             <w:noProof/>
             <w:webHidden/>
           </w:rPr>
-          <w:instrText xml:space="preserve"> PAGEREF _Toc305000497 \h </w:instrText>
+          <w:instrText xml:space="preserve"> PAGEREF _Toc306984534 \h </w:instrText>
         </w:r>
         <w:r>
           <w:rPr>
@@ -4436,7 +4436,7 @@
           <w:lang w:bidi="ar-SA"/>
         </w:rPr>
       </w:pPr>
-      <w:hyperlink w:anchor="_Toc305000498" w:history="1">
+      <w:hyperlink w:anchor="_Toc306984535" w:history="1">
         <w:r>
           <w:rPr>
             <w:rStyle w:val="Hyperlink"/>
@@ -4480,7 +4480,7 @@
             <w:noProof/>
             <w:webHidden/>
           </w:rPr>
-          <w:instrText xml:space="preserve"> PAGEREF _Toc305000498 \h </w:instrText>
+          <w:instrText xml:space="preserve"> PAGEREF _Toc306984535 \h </w:instrText>
         </w:r>
         <w:r>
           <w:rPr>
@@ -4526,7 +4526,7 @@
           <w:lang w:bidi="ar-SA"/>
         </w:rPr>
       </w:pPr>
-      <w:hyperlink w:anchor="_Toc305000499" w:history="1">
+      <w:hyperlink w:anchor="_Toc306984536" w:history="1">
         <w:r>
           <w:rPr>
             <w:rStyle w:val="Hyperlink"/>
@@ -4570,7 +4570,7 @@
             <w:noProof/>
             <w:webHidden/>
           </w:rPr>
-          <w:instrText xml:space="preserve"> PAGEREF _Toc305000499 \h </w:instrText>
+          <w:instrText xml:space="preserve"> PAGEREF _Toc306984536 \h </w:instrText>
         </w:r>
         <w:r>
           <w:rPr>
@@ -4616,7 +4616,7 @@
           <w:lang w:bidi="ar-SA"/>
         </w:rPr>
       </w:pPr>
-      <w:hyperlink w:anchor="_Toc305000500" w:history="1">
+      <w:hyperlink w:anchor="_Toc306984537" w:history="1">
         <w:r>
           <w:rPr>
             <w:rStyle w:val="Hyperlink"/>
@@ -4660,7 +4660,7 @@
             <w:noProof/>
             <w:webHidden/>
           </w:rPr>
-          <w:instrText xml:space="preserve"> PAGEREF _Toc305000500 \h </w:instrText>
+          <w:instrText xml:space="preserve"> PAGEREF _Toc306984537 \h </w:instrText>
         </w:r>
         <w:r>
           <w:rPr>
@@ -4706,7 +4706,7 @@
           <w:lang w:bidi="ar-SA"/>
         </w:rPr>
       </w:pPr>
-      <w:hyperlink w:anchor="_Toc305000501" w:history="1">
+      <w:hyperlink w:anchor="_Toc306984538" w:history="1">
         <w:r>
           <w:rPr>
             <w:rStyle w:val="Hyperlink"/>
@@ -4750,7 +4750,7 @@
             <w:noProof/>
             <w:webHidden/>
           </w:rPr>
-          <w:instrText xml:space="preserve"> PAGEREF _Toc305000501 \h </w:instrText>
+          <w:instrText xml:space="preserve"> PAGEREF _Toc306984538 \h </w:instrText>
         </w:r>
         <w:r>
           <w:rPr>
@@ -4796,7 +4796,7 @@
           <w:lang w:bidi="ar-SA"/>
         </w:rPr>
       </w:pPr>
-      <w:hyperlink w:anchor="_Toc305000502" w:history="1">
+      <w:hyperlink w:anchor="_Toc306984539" w:history="1">
         <w:r>
           <w:rPr>
             <w:rStyle w:val="Hyperlink"/>
@@ -4840,7 +4840,7 @@
             <w:noProof/>
             <w:webHidden/>
           </w:rPr>
-          <w:instrText xml:space="preserve"> PAGEREF _Toc305000502 \h </w:instrText>
+          <w:instrText xml:space="preserve"> PAGEREF _Toc306984539 \h </w:instrText>
         </w:r>
         <w:r>
           <w:rPr>
@@ -4886,7 +4886,7 @@
           <w:lang w:bidi="ar-SA"/>
         </w:rPr>
       </w:pPr>
-      <w:hyperlink w:anchor="_Toc305000503" w:history="1">
+      <w:hyperlink w:anchor="_Toc306984540" w:history="1">
         <w:r>
           <w:rPr>
             <w:rStyle w:val="Hyperlink"/>
@@ -4930,7 +4930,7 @@
             <w:noProof/>
             <w:webHidden/>
           </w:rPr>
-          <w:instrText xml:space="preserve"> PAGEREF _Toc305000503 \h </w:instrText>
+          <w:instrText xml:space="preserve"> PAGEREF _Toc306984540 \h </w:instrText>
         </w:r>
         <w:r>
           <w:rPr>
@@ -4976,7 +4976,7 @@
           <w:lang w:bidi="ar-SA"/>
         </w:rPr>
       </w:pPr>
-      <w:hyperlink w:anchor="_Toc305000504" w:history="1">
+      <w:hyperlink w:anchor="_Toc306984541" w:history="1">
         <w:r>
           <w:rPr>
             <w:rStyle w:val="Hyperlink"/>
@@ -5020,7 +5020,7 @@
             <w:noProof/>
             <w:webHidden/>
           </w:rPr>
-          <w:instrText xml:space="preserve"> PAGEREF _Toc305000504 \h </w:instrText>
+          <w:instrText xml:space="preserve"> PAGEREF _Toc306984541 \h </w:instrText>
         </w:r>
         <w:r>
           <w:rPr>
@@ -5066,7 +5066,7 @@
           <w:lang w:bidi="ar-SA"/>
         </w:rPr>
       </w:pPr>
-      <w:hyperlink w:anchor="_Toc305000505" w:history="1">
+      <w:hyperlink w:anchor="_Toc306984542" w:history="1">
         <w:r>
           <w:rPr>
             <w:rStyle w:val="Hyperlink"/>
@@ -5110,7 +5110,7 @@
             <w:noProof/>
             <w:webHidden/>
           </w:rPr>
-          <w:instrText xml:space="preserve"> PAGEREF _Toc305000505 \h </w:instrText>
+          <w:instrText xml:space="preserve"> PAGEREF _Toc306984542 \h </w:instrText>
         </w:r>
         <w:r>
           <w:rPr>
@@ -5156,7 +5156,7 @@
           <w:lang w:bidi="ar-SA"/>
         </w:rPr>
       </w:pPr>
-      <w:hyperlink w:anchor="_Toc305000506" w:history="1">
+      <w:hyperlink w:anchor="_Toc306984543" w:history="1">
         <w:r>
           <w:rPr>
             <w:rStyle w:val="Hyperlink"/>
@@ -5200,7 +5200,7 @@
             <w:noProof/>
             <w:webHidden/>
           </w:rPr>
-          <w:instrText xml:space="preserve"> PAGEREF _Toc305000506 \h </w:instrText>
+          <w:instrText xml:space="preserve"> PAGEREF _Toc306984543 \h </w:instrText>
         </w:r>
         <w:r>
           <w:rPr>
@@ -5246,7 +5246,7 @@
           <w:lang w:bidi="ar-SA"/>
         </w:rPr>
       </w:pPr>
-      <w:hyperlink w:anchor="_Toc305000507" w:history="1">
+      <w:hyperlink w:anchor="_Toc306984544" w:history="1">
         <w:r>
           <w:rPr>
             <w:rStyle w:val="Hyperlink"/>
@@ -5290,7 +5290,7 @@
             <w:noProof/>
             <w:webHidden/>
           </w:rPr>
-          <w:instrText xml:space="preserve"> PAGEREF _Toc305000507 \h </w:instrText>
+          <w:instrText xml:space="preserve"> PAGEREF _Toc306984544 \h </w:instrText>
         </w:r>
         <w:r>
           <w:rPr>
@@ -5336,7 +5336,7 @@
           <w:lang w:bidi="ar-SA"/>
         </w:rPr>
       </w:pPr>
-      <w:hyperlink w:anchor="_Toc305000508" w:history="1">
+      <w:hyperlink w:anchor="_Toc306984545" w:history="1">
         <w:r>
           <w:rPr>
             <w:rStyle w:val="Hyperlink"/>
@@ -5380,7 +5380,7 @@
             <w:noProof/>
             <w:webHidden/>
           </w:rPr>
-          <w:instrText xml:space="preserve"> PAGEREF _Toc305000508 \h </w:instrText>
+          <w:instrText xml:space="preserve"> PAGEREF _Toc306984545 \h </w:instrText>
         </w:r>
         <w:r>
           <w:rPr>
@@ -5426,7 +5426,7 @@
           <w:lang w:bidi="ar-SA"/>
         </w:rPr>
       </w:pPr>
-      <w:hyperlink w:anchor="_Toc305000509" w:history="1">
+      <w:hyperlink w:anchor="_Toc306984546" w:history="1">
         <w:r>
           <w:rPr>
             <w:rStyle w:val="Hyperlink"/>
@@ -5470,7 +5470,7 @@
             <w:noProof/>
             <w:webHidden/>
           </w:rPr>
-          <w:instrText xml:space="preserve"> PAGEREF _Toc305000509 \h </w:instrText>
+          <w:instrText xml:space="preserve"> PAGEREF _Toc306984546 \h </w:instrText>
         </w:r>
         <w:r>
           <w:rPr>
@@ -5516,7 +5516,7 @@
           <w:lang w:bidi="ar-SA"/>
         </w:rPr>
       </w:pPr>
-      <w:hyperlink w:anchor="_Toc305000510" w:history="1">
+      <w:hyperlink w:anchor="_Toc306984547" w:history="1">
         <w:r>
           <w:rPr>
             <w:rStyle w:val="Hyperlink"/>
@@ -5560,7 +5560,7 @@
             <w:noProof/>
             <w:webHidden/>
           </w:rPr>
-          <w:instrText xml:space="preserve"> PAGEREF _Toc305000510 \h </w:instrText>
+          <w:instrText xml:space="preserve"> PAGEREF _Toc306984547 \h </w:instrText>
         </w:r>
         <w:r>
           <w:rPr>
@@ -5606,7 +5606,7 @@
           <w:lang w:bidi="ar-SA"/>
         </w:rPr>
       </w:pPr>
-      <w:hyperlink w:anchor="_Toc305000511" w:history="1">
+      <w:hyperlink w:anchor="_Toc306984548" w:history="1">
         <w:r>
           <w:rPr>
             <w:rStyle w:val="Hyperlink"/>
@@ -5650,7 +5650,7 @@
             <w:noProof/>
             <w:webHidden/>
           </w:rPr>
-          <w:instrText xml:space="preserve"> PAGEREF _Toc305000511 \h </w:instrText>
+          <w:instrText xml:space="preserve"> PAGEREF _Toc306984548 \h </w:instrText>
         </w:r>
         <w:r>
           <w:rPr>
@@ -5696,7 +5696,7 @@
           <w:lang w:bidi="ar-SA"/>
         </w:rPr>
       </w:pPr>
-      <w:hyperlink w:anchor="_Toc305000512" w:history="1">
+      <w:hyperlink w:anchor="_Toc306984549" w:history="1">
         <w:r>
           <w:rPr>
             <w:rStyle w:val="Hyperlink"/>
@@ -5740,7 +5740,7 @@
             <w:noProof/>
             <w:webHidden/>
           </w:rPr>
-          <w:instrText xml:space="preserve"> PAGEREF _Toc305000512 \h </w:instrText>
+          <w:instrText xml:space="preserve"> PAGEREF _Toc306984549 \h </w:instrText>
         </w:r>
         <w:r>
           <w:rPr>
@@ -5786,7 +5786,7 @@
           <w:lang w:bidi="ar-SA"/>
         </w:rPr>
       </w:pPr>
-      <w:hyperlink w:anchor="_Toc305000513" w:history="1">
+      <w:hyperlink w:anchor="_Toc306984550" w:history="1">
         <w:r>
           <w:rPr>
             <w:rStyle w:val="Hyperlink"/>
@@ -5830,7 +5830,7 @@
             <w:noProof/>
             <w:webHidden/>
           </w:rPr>
-          <w:instrText xml:space="preserve"> PAGEREF _Toc305000513 \h </w:instrText>
+          <w:instrText xml:space="preserve"> PAGEREF _Toc306984550 \h </w:instrText>
         </w:r>
         <w:r>
           <w:rPr>
@@ -5876,7 +5876,7 @@
           <w:lang w:bidi="ar-SA"/>
         </w:rPr>
       </w:pPr>
-      <w:hyperlink w:anchor="_Toc305000514" w:history="1">
+      <w:hyperlink w:anchor="_Toc306984551" w:history="1">
         <w:r>
           <w:rPr>
             <w:rStyle w:val="Hyperlink"/>
@@ -5920,7 +5920,7 @@
             <w:noProof/>
             <w:webHidden/>
           </w:rPr>
-          <w:instrText xml:space="preserve"> PAGEREF _Toc305000514 \h </w:instrText>
+          <w:instrText xml:space="preserve"> PAGEREF _Toc306984551 \h </w:instrText>
         </w:r>
         <w:r>
           <w:rPr>
@@ -5966,7 +5966,7 @@
           <w:lang w:bidi="ar-SA"/>
         </w:rPr>
       </w:pPr>
-      <w:hyperlink w:anchor="_Toc305000515" w:history="1">
+      <w:hyperlink w:anchor="_Toc306984552" w:history="1">
         <w:r>
           <w:rPr>
             <w:rStyle w:val="Hyperlink"/>
@@ -6010,7 +6010,7 @@
             <w:noProof/>
             <w:webHidden/>
           </w:rPr>
-          <w:instrText xml:space="preserve"> PAGEREF _Toc305000515 \h </w:instrText>
+          <w:instrText xml:space="preserve"> PAGEREF _Toc306984552 \h </w:instrText>
         </w:r>
         <w:r>
           <w:rPr>
@@ -6056,7 +6056,7 @@
           <w:lang w:bidi="ar-SA"/>
         </w:rPr>
       </w:pPr>
-      <w:hyperlink w:anchor="_Toc305000516" w:history="1">
+      <w:hyperlink w:anchor="_Toc306984553" w:history="1">
         <w:r>
           <w:rPr>
             <w:rStyle w:val="Hyperlink"/>
@@ -6100,7 +6100,7 @@
             <w:noProof/>
             <w:webHidden/>
           </w:rPr>
-          <w:instrText xml:space="preserve"> PAGEREF _Toc305000516 \h </w:instrText>
+          <w:instrText xml:space="preserve"> PAGEREF _Toc306984553 \h </w:instrText>
         </w:r>
         <w:r>
           <w:rPr>
@@ -6146,7 +6146,7 @@
           <w:lang w:bidi="ar-SA"/>
         </w:rPr>
       </w:pPr>
-      <w:hyperlink w:anchor="_Toc305000517" w:history="1">
+      <w:hyperlink w:anchor="_Toc306984554" w:history="1">
         <w:r>
           <w:rPr>
             <w:rStyle w:val="Hyperlink"/>
@@ -6190,7 +6190,7 @@
             <w:noProof/>
             <w:webHidden/>
           </w:rPr>
-          <w:instrText xml:space="preserve"> PAGEREF _Toc305000517 \h </w:instrText>
+          <w:instrText xml:space="preserve"> PAGEREF _Toc306984554 \h </w:instrText>
         </w:r>
         <w:r>
           <w:rPr>
@@ -6236,7 +6236,7 @@
           <w:lang w:bidi="ar-SA"/>
         </w:rPr>
       </w:pPr>
-      <w:hyperlink w:anchor="_Toc305000518" w:history="1">
+      <w:hyperlink w:anchor="_Toc306984555" w:history="1">
         <w:r>
           <w:rPr>
             <w:rStyle w:val="Hyperlink"/>
@@ -6280,7 +6280,7 @@
             <w:noProof/>
             <w:webHidden/>
           </w:rPr>
-          <w:instrText xml:space="preserve"> PAGEREF _Toc305000518 \h </w:instrText>
+          <w:instrText xml:space="preserve"> PAGEREF _Toc306984555 \h </w:instrText>
         </w:r>
         <w:r>
           <w:rPr>
@@ -6326,7 +6326,7 @@
           <w:lang w:bidi="ar-SA"/>
         </w:rPr>
       </w:pPr>
-      <w:hyperlink w:anchor="_Toc305000519" w:history="1">
+      <w:hyperlink w:anchor="_Toc306984556" w:history="1">
         <w:r>
           <w:rPr>
             <w:rStyle w:val="Hyperlink"/>
@@ -6370,7 +6370,7 @@
             <w:noProof/>
             <w:webHidden/>
           </w:rPr>
-          <w:instrText xml:space="preserve"> PAGEREF _Toc305000519 \h </w:instrText>
+          <w:instrText xml:space="preserve"> PAGEREF _Toc306984556 \h </w:instrText>
         </w:r>
         <w:r>
           <w:rPr>
@@ -6416,7 +6416,7 @@
           <w:lang w:bidi="ar-SA"/>
         </w:rPr>
       </w:pPr>
-      <w:hyperlink w:anchor="_Toc305000520" w:history="1">
+      <w:hyperlink w:anchor="_Toc306984557" w:history="1">
         <w:r>
           <w:rPr>
             <w:rStyle w:val="Hyperlink"/>
@@ -6460,7 +6460,7 @@
             <w:noProof/>
             <w:webHidden/>
           </w:rPr>
-          <w:instrText xml:space="preserve"> PAGEREF _Toc305000520 \h </w:instrText>
+          <w:instrText xml:space="preserve"> PAGEREF _Toc306984557 \h </w:instrText>
         </w:r>
         <w:r>
           <w:rPr>
@@ -6506,7 +6506,7 @@
           <w:lang w:bidi="ar-SA"/>
         </w:rPr>
       </w:pPr>
-      <w:hyperlink w:anchor="_Toc305000521" w:history="1">
+      <w:hyperlink w:anchor="_Toc306984558" w:history="1">
         <w:r>
           <w:rPr>
             <w:rStyle w:val="Hyperlink"/>
@@ -6550,7 +6550,7 @@
             <w:noProof/>
             <w:webHidden/>
           </w:rPr>
-          <w:instrText xml:space="preserve"> PAGEREF _Toc305000521 \h </w:instrText>
+          <w:instrText xml:space="preserve"> PAGEREF _Toc306984558 \h </w:instrText>
         </w:r>
         <w:r>
           <w:rPr>
@@ -6596,7 +6596,7 @@
           <w:lang w:bidi="ar-SA"/>
         </w:rPr>
       </w:pPr>
-      <w:hyperlink w:anchor="_Toc305000522" w:history="1">
+      <w:hyperlink w:anchor="_Toc306984559" w:history="1">
         <w:r>
           <w:rPr>
             <w:rStyle w:val="Hyperlink"/>
@@ -6640,7 +6640,7 @@
             <w:noProof/>
             <w:webHidden/>
           </w:rPr>
-          <w:instrText xml:space="preserve"> PAGEREF _Toc305000522 \h </w:instrText>
+          <w:instrText xml:space="preserve"> PAGEREF _Toc306984559 \h </w:instrText>
         </w:r>
         <w:r>
           <w:rPr>
@@ -6686,7 +6686,7 @@
           <w:lang w:bidi="ar-SA"/>
         </w:rPr>
       </w:pPr>
-      <w:hyperlink w:anchor="_Toc305000523" w:history="1">
+      <w:hyperlink w:anchor="_Toc306984560" w:history="1">
         <w:r>
           <w:rPr>
             <w:rStyle w:val="Hyperlink"/>
@@ -6730,7 +6730,7 @@
             <w:noProof/>
             <w:webHidden/>
           </w:rPr>
-          <w:instrText xml:space="preserve"> PAGEREF _Toc305000523 \h </w:instrText>
+          <w:instrText xml:space="preserve"> PAGEREF _Toc306984560 \h </w:instrText>
         </w:r>
         <w:r>
           <w:rPr>
@@ -6776,7 +6776,7 @@
           <w:lang w:bidi="ar-SA"/>
         </w:rPr>
       </w:pPr>
-      <w:hyperlink w:anchor="_Toc305000524" w:history="1">
+      <w:hyperlink w:anchor="_Toc306984561" w:history="1">
         <w:r>
           <w:rPr>
             <w:rStyle w:val="Hyperlink"/>
@@ -6820,7 +6820,7 @@
             <w:noProof/>
             <w:webHidden/>
           </w:rPr>
-          <w:instrText xml:space="preserve"> PAGEREF _Toc305000524 \h </w:instrText>
+          <w:instrText xml:space="preserve"> PAGEREF _Toc306984561 \h </w:instrText>
         </w:r>
         <w:r>
           <w:rPr>
@@ -6866,7 +6866,7 @@
           <w:lang w:bidi="ar-SA"/>
         </w:rPr>
       </w:pPr>
-      <w:hyperlink w:anchor="_Toc305000525" w:history="1">
+      <w:hyperlink w:anchor="_Toc306984562" w:history="1">
         <w:r>
           <w:rPr>
             <w:rStyle w:val="Hyperlink"/>
@@ -6910,7 +6910,7 @@
             <w:noProof/>
             <w:webHidden/>
           </w:rPr>
-          <w:instrText xml:space="preserve"> PAGEREF _Toc305000525 \h </w:instrText>
+          <w:instrText xml:space="preserve"> PAGEREF _Toc306984562 \h </w:instrText>
         </w:r>
         <w:r>
           <w:rPr>
@@ -6956,7 +6956,7 @@
           <w:lang w:bidi="ar-SA"/>
         </w:rPr>
       </w:pPr>
-      <w:hyperlink w:anchor="_Toc305000526" w:history="1">
+      <w:hyperlink w:anchor="_Toc306984563" w:history="1">
         <w:r>
           <w:rPr>
             <w:rStyle w:val="Hyperlink"/>
@@ -7000,7 +7000,7 @@
             <w:noProof/>
             <w:webHidden/>
           </w:rPr>
-          <w:instrText xml:space="preserve"> PAGEREF _Toc305000526 \h </w:instrText>
+          <w:instrText xml:space="preserve"> PAGEREF _Toc306984563 \h </w:instrText>
         </w:r>
         <w:r>
           <w:rPr>
@@ -7046,7 +7046,7 @@
           <w:lang w:bidi="ar-SA"/>
         </w:rPr>
       </w:pPr>
-      <w:hyperlink w:anchor="_Toc305000527" w:history="1">
+      <w:hyperlink w:anchor="_Toc306984564" w:history="1">
         <w:r>
           <w:rPr>
             <w:rStyle w:val="Hyperlink"/>
@@ -7090,7 +7090,7 @@
             <w:noProof/>
             <w:webHidden/>
           </w:rPr>
-          <w:instrText xml:space="preserve"> PAGEREF _Toc305000527 \h </w:instrText>
+          <w:instrText xml:space="preserve"> PAGEREF _Toc306984564 \h </w:instrText>
         </w:r>
         <w:r>
           <w:rPr>
@@ -7136,7 +7136,7 @@
           <w:lang w:bidi="ar-SA"/>
         </w:rPr>
       </w:pPr>
-      <w:hyperlink w:anchor="_Toc305000528" w:history="1">
+      <w:hyperlink w:anchor="_Toc306984565" w:history="1">
         <w:r>
           <w:rPr>
             <w:rStyle w:val="Hyperlink"/>
@@ -7180,7 +7180,7 @@
             <w:noProof/>
             <w:webHidden/>
           </w:rPr>
-          <w:instrText xml:space="preserve"> PAGEREF _Toc305000528 \h </w:instrText>
+          <w:instrText xml:space="preserve"> PAGEREF _Toc306984565 \h </w:instrText>
         </w:r>
         <w:r>
           <w:rPr>
@@ -7226,7 +7226,7 @@
           <w:lang w:bidi="ar-SA"/>
         </w:rPr>
       </w:pPr>
-      <w:hyperlink w:anchor="_Toc305000529" w:history="1">
+      <w:hyperlink w:anchor="_Toc306984566" w:history="1">
         <w:r>
           <w:rPr>
             <w:rStyle w:val="Hyperlink"/>
@@ -7270,7 +7270,7 @@
             <w:noProof/>
             <w:webHidden/>
           </w:rPr>
-          <w:instrText xml:space="preserve"> PAGEREF _Toc305000529 \h </w:instrText>
+          <w:instrText xml:space="preserve"> PAGEREF _Toc306984566 \h </w:instrText>
         </w:r>
         <w:r>
           <w:rPr>
@@ -7316,7 +7316,7 @@
           <w:lang w:bidi="ar-SA"/>
         </w:rPr>
       </w:pPr>
-      <w:hyperlink w:anchor="_Toc305000530" w:history="1">
+      <w:hyperlink w:anchor="_Toc306984567" w:history="1">
         <w:r>
           <w:rPr>
             <w:rStyle w:val="Hyperlink"/>
@@ -7360,7 +7360,7 @@
             <w:noProof/>
             <w:webHidden/>
           </w:rPr>
-          <w:instrText xml:space="preserve"> PAGEREF _Toc305000530 \h </w:instrText>
+          <w:instrText xml:space="preserve"> PAGEREF _Toc306984567 \h </w:instrText>
         </w:r>
         <w:r>
           <w:rPr>
@@ -7406,7 +7406,7 @@
           <w:lang w:bidi="ar-SA"/>
         </w:rPr>
       </w:pPr>
-      <w:hyperlink w:anchor="_Toc305000531" w:history="1">
+      <w:hyperlink w:anchor="_Toc306984568" w:history="1">
         <w:r>
           <w:rPr>
             <w:rStyle w:val="Hyperlink"/>
@@ -7450,7 +7450,7 @@
             <w:noProof/>
             <w:webHidden/>
           </w:rPr>
-          <w:instrText xml:space="preserve"> PAGEREF _Toc305000531 \h </w:instrText>
+          <w:instrText xml:space="preserve"> PAGEREF _Toc306984568 \h </w:instrText>
         </w:r>
         <w:r>
           <w:rPr>
@@ -7496,7 +7496,7 @@
           <w:lang w:bidi="ar-SA"/>
         </w:rPr>
       </w:pPr>
-      <w:hyperlink w:anchor="_Toc305000532" w:history="1">
+      <w:hyperlink w:anchor="_Toc306984569" w:history="1">
         <w:r>
           <w:rPr>
             <w:rStyle w:val="Hyperlink"/>
@@ -7540,7 +7540,7 @@
             <w:noProof/>
             <w:webHidden/>
           </w:rPr>
-          <w:instrText xml:space="preserve"> PAGEREF _Toc305000532 \h </w:instrText>
+          <w:instrText xml:space="preserve"> PAGEREF _Toc306984569 \h </w:instrText>
         </w:r>
         <w:r>
           <w:rPr>
@@ -7586,7 +7586,7 @@
           <w:lang w:bidi="ar-SA"/>
         </w:rPr>
       </w:pPr>
-      <w:hyperlink w:anchor="_Toc305000533" w:history="1">
+      <w:hyperlink w:anchor="_Toc306984570" w:history="1">
         <w:r>
           <w:rPr>
             <w:rStyle w:val="Hyperlink"/>
@@ -7630,7 +7630,7 @@
             <w:noProof/>
             <w:webHidden/>
           </w:rPr>
-          <w:instrText xml:space="preserve"> PAGEREF _Toc305000533 \h </w:instrText>
+          <w:instrText xml:space="preserve"> PAGEREF _Toc306984570 \h </w:instrText>
         </w:r>
         <w:r>
           <w:rPr>
@@ -7676,7 +7676,7 @@
           <w:lang w:bidi="ar-SA"/>
         </w:rPr>
       </w:pPr>
-      <w:hyperlink w:anchor="_Toc305000534" w:history="1">
+      <w:hyperlink w:anchor="_Toc306984571" w:history="1">
         <w:r>
           <w:rPr>
             <w:rStyle w:val="Hyperlink"/>
@@ -7720,7 +7720,7 @@
             <w:noProof/>
             <w:webHidden/>
           </w:rPr>
-          <w:instrText xml:space="preserve"> PAGEREF _Toc305000534 \h </w:instrText>
+          <w:instrText xml:space="preserve"> PAGEREF _Toc306984571 \h </w:instrText>
         </w:r>
         <w:r>
           <w:rPr>
@@ -7766,7 +7766,7 @@
           <w:lang w:bidi="ar-SA"/>
         </w:rPr>
       </w:pPr>
-      <w:hyperlink w:anchor="_Toc305000535" w:history="1">
+      <w:hyperlink w:anchor="_Toc306984572" w:history="1">
         <w:r>
           <w:rPr>
             <w:rStyle w:val="Hyperlink"/>
@@ -7810,7 +7810,7 @@
             <w:noProof/>
             <w:webHidden/>
           </w:rPr>
-          <w:instrText xml:space="preserve"> PAGEREF _Toc305000535 \h </w:instrText>
+          <w:instrText xml:space="preserve"> PAGEREF _Toc306984572 \h </w:instrText>
         </w:r>
         <w:r>
           <w:rPr>
@@ -7856,7 +7856,7 @@
           <w:lang w:bidi="ar-SA"/>
         </w:rPr>
       </w:pPr>
-      <w:hyperlink w:anchor="_Toc305000536" w:history="1">
+      <w:hyperlink w:anchor="_Toc306984573" w:history="1">
         <w:r>
           <w:rPr>
             <w:rStyle w:val="Hyperlink"/>
@@ -7900,7 +7900,7 @@
             <w:noProof/>
             <w:webHidden/>
           </w:rPr>
-          <w:instrText xml:space="preserve"> PAGEREF _Toc305000536 \h </w:instrText>
+          <w:instrText xml:space="preserve"> PAGEREF _Toc306984573 \h </w:instrText>
         </w:r>
         <w:r>
           <w:rPr>
@@ -7946,7 +7946,7 @@
           <w:lang w:bidi="ar-SA"/>
         </w:rPr>
       </w:pPr>
-      <w:hyperlink w:anchor="_Toc305000537" w:history="1">
+      <w:hyperlink w:anchor="_Toc306984574" w:history="1">
         <w:r>
           <w:rPr>
             <w:rStyle w:val="Hyperlink"/>
@@ -7990,7 +7990,7 @@
             <w:noProof/>
             <w:webHidden/>
           </w:rPr>
-          <w:instrText xml:space="preserve"> PAGEREF _Toc305000537 \h </w:instrText>
+          <w:instrText xml:space="preserve"> PAGEREF _Toc306984574 \h </w:instrText>
         </w:r>
         <w:r>
           <w:rPr>
@@ -8036,7 +8036,7 @@
           <w:lang w:bidi="ar-SA"/>
         </w:rPr>
       </w:pPr>
-      <w:hyperlink w:anchor="_Toc305000538" w:history="1">
+      <w:hyperlink w:anchor="_Toc306984575" w:history="1">
         <w:r>
           <w:rPr>
             <w:rStyle w:val="Hyperlink"/>
@@ -8080,7 +8080,7 @@
             <w:noProof/>
             <w:webHidden/>
           </w:rPr>
-          <w:instrText xml:space="preserve"> PAGEREF _Toc305000538 \h </w:instrText>
+          <w:instrText xml:space="preserve"> PAGEREF _Toc306984575 \h </w:instrText>
         </w:r>
         <w:r>
           <w:rPr>
@@ -8126,7 +8126,7 @@
           <w:lang w:bidi="ar-SA"/>
         </w:rPr>
       </w:pPr>
-      <w:hyperlink w:anchor="_Toc305000539" w:history="1">
+      <w:hyperlink w:anchor="_Toc306984576" w:history="1">
         <w:r>
           <w:rPr>
             <w:rStyle w:val="Hyperlink"/>
@@ -8170,7 +8170,7 @@
             <w:noProof/>
             <w:webHidden/>
           </w:rPr>
-          <w:instrText xml:space="preserve"> PAGEREF _Toc305000539 \h </w:instrText>
+          <w:instrText xml:space="preserve"> PAGEREF _Toc306984576 \h </w:instrText>
         </w:r>
         <w:r>
           <w:rPr>
@@ -8216,7 +8216,7 @@
           <w:lang w:bidi="ar-SA"/>
         </w:rPr>
       </w:pPr>
-      <w:hyperlink w:anchor="_Toc305000540" w:history="1">
+      <w:hyperlink w:anchor="_Toc306984577" w:history="1">
         <w:r>
           <w:rPr>
             <w:rStyle w:val="Hyperlink"/>
@@ -8260,7 +8260,7 @@
             <w:noProof/>
             <w:webHidden/>
           </w:rPr>
-          <w:instrText xml:space="preserve"> PAGEREF _Toc305000540 \h </w:instrText>
+          <w:instrText xml:space="preserve"> PAGEREF _Toc306984577 \h </w:instrText>
         </w:r>
         <w:r>
           <w:rPr>
@@ -8306,7 +8306,7 @@
           <w:lang w:bidi="ar-SA"/>
         </w:rPr>
       </w:pPr>
-      <w:hyperlink w:anchor="_Toc305000541" w:history="1">
+      <w:hyperlink w:anchor="_Toc306984578" w:history="1">
         <w:r>
           <w:rPr>
             <w:rStyle w:val="Hyperlink"/>
@@ -8350,7 +8350,7 @@
             <w:noProof/>
             <w:webHidden/>
           </w:rPr>
-          <w:instrText xml:space="preserve"> PAGEREF _Toc305000541 \h </w:instrText>
+          <w:instrText xml:space="preserve"> PAGEREF _Toc306984578 \h </w:instrText>
         </w:r>
         <w:r>
           <w:rPr>
@@ -8396,7 +8396,7 @@
           <w:lang w:bidi="ar-SA"/>
         </w:rPr>
       </w:pPr>
-      <w:hyperlink w:anchor="_Toc305000542" w:history="1">
+      <w:hyperlink w:anchor="_Toc306984579" w:history="1">
         <w:r>
           <w:rPr>
             <w:rStyle w:val="Hyperlink"/>
@@ -8440,7 +8440,7 @@
             <w:noProof/>
             <w:webHidden/>
           </w:rPr>
-          <w:instrText xml:space="preserve"> PAGEREF _Toc305000542 \h </w:instrText>
+          <w:instrText xml:space="preserve"> PAGEREF _Toc306984579 \h </w:instrText>
         </w:r>
         <w:r>
           <w:rPr>
@@ -8486,7 +8486,7 @@
           <w:lang w:bidi="ar-SA"/>
         </w:rPr>
       </w:pPr>
-      <w:hyperlink w:anchor="_Toc305000543" w:history="1">
+      <w:hyperlink w:anchor="_Toc306984580" w:history="1">
         <w:r>
           <w:rPr>
             <w:rStyle w:val="Hyperlink"/>
@@ -8530,7 +8530,7 @@
             <w:noProof/>
             <w:webHidden/>
           </w:rPr>
-          <w:instrText xml:space="preserve"> PAGEREF _Toc305000543 \h </w:instrText>
+          <w:instrText xml:space="preserve"> PAGEREF _Toc306984580 \h </w:instrText>
         </w:r>
         <w:r>
           <w:rPr>
@@ -8576,7 +8576,7 @@
           <w:lang w:bidi="ar-SA"/>
         </w:rPr>
       </w:pPr>
-      <w:hyperlink w:anchor="_Toc305000544" w:history="1">
+      <w:hyperlink w:anchor="_Toc306984581" w:history="1">
         <w:r>
           <w:rPr>
             <w:rStyle w:val="Hyperlink"/>
@@ -8620,7 +8620,7 @@
             <w:noProof/>
             <w:webHidden/>
           </w:rPr>
-          <w:instrText xml:space="preserve"> PAGEREF _Toc305000544 \h </w:instrText>
+          <w:instrText xml:space="preserve"> PAGEREF _Toc306984581 \h </w:instrText>
         </w:r>
         <w:r>
           <w:rPr>
@@ -8666,7 +8666,7 @@
           <w:lang w:bidi="ar-SA"/>
         </w:rPr>
       </w:pPr>
-      <w:hyperlink w:anchor="_Toc305000545" w:history="1">
+      <w:hyperlink w:anchor="_Toc306984582" w:history="1">
         <w:r>
           <w:rPr>
             <w:rStyle w:val="Hyperlink"/>
@@ -8710,7 +8710,7 @@
             <w:noProof/>
             <w:webHidden/>
           </w:rPr>
-          <w:instrText xml:space="preserve"> PAGEREF _Toc305000545 \h </w:instrText>
+          <w:instrText xml:space="preserve"> PAGEREF _Toc306984582 \h </w:instrText>
         </w:r>
         <w:r>
           <w:rPr>
@@ -8756,7 +8756,7 @@
           <w:lang w:bidi="ar-SA"/>
         </w:rPr>
       </w:pPr>
-      <w:hyperlink w:anchor="_Toc305000546" w:history="1">
+      <w:hyperlink w:anchor="_Toc306984583" w:history="1">
         <w:r>
           <w:rPr>
             <w:rStyle w:val="Hyperlink"/>
@@ -8800,7 +8800,7 @@
             <w:noProof/>
             <w:webHidden/>
           </w:rPr>
-          <w:instrText xml:space="preserve"> PAGEREF _Toc305000546 \h </w:instrText>
+          <w:instrText xml:space="preserve"> PAGEREF _Toc306984583 \h </w:instrText>
         </w:r>
         <w:r>
           <w:rPr>
@@ -8846,7 +8846,7 @@
           <w:lang w:bidi="ar-SA"/>
         </w:rPr>
       </w:pPr>
-      <w:hyperlink w:anchor="_Toc305000547" w:history="1">
+      <w:hyperlink w:anchor="_Toc306984584" w:history="1">
         <w:r>
           <w:rPr>
             <w:rStyle w:val="Hyperlink"/>
@@ -8890,7 +8890,7 @@
             <w:noProof/>
             <w:webHidden/>
           </w:rPr>
-          <w:instrText xml:space="preserve"> PAGEREF _Toc305000547 \h </w:instrText>
+          <w:instrText xml:space="preserve"> PAGEREF _Toc306984584 \h </w:instrText>
         </w:r>
         <w:r>
           <w:rPr>
@@ -8936,7 +8936,7 @@
           <w:lang w:bidi="ar-SA"/>
         </w:rPr>
       </w:pPr>
-      <w:hyperlink w:anchor="_Toc305000548" w:history="1">
+      <w:hyperlink w:anchor="_Toc306984585" w:history="1">
         <w:r>
           <w:rPr>
             <w:rStyle w:val="Hyperlink"/>
@@ -8980,7 +8980,7 @@
             <w:noProof/>
             <w:webHidden/>
           </w:rPr>
-          <w:instrText xml:space="preserve"> PAGEREF _Toc305000548 \h </w:instrText>
+          <w:instrText xml:space="preserve"> PAGEREF _Toc306984585 \h </w:instrText>
         </w:r>
         <w:r>
           <w:rPr>
@@ -9026,7 +9026,7 @@
           <w:lang w:bidi="ar-SA"/>
         </w:rPr>
       </w:pPr>
-      <w:hyperlink w:anchor="_Toc305000549" w:history="1">
+      <w:hyperlink w:anchor="_Toc306984586" w:history="1">
         <w:r>
           <w:rPr>
             <w:rStyle w:val="Hyperlink"/>
@@ -9070,7 +9070,7 @@
             <w:noProof/>
             <w:webHidden/>
           </w:rPr>
-          <w:instrText xml:space="preserve"> PAGEREF _Toc305000549 \h </w:instrText>
+          <w:instrText xml:space="preserve"> PAGEREF _Toc306984586 \h </w:instrText>
         </w:r>
         <w:r>
           <w:rPr>
@@ -9116,7 +9116,7 @@
           <w:lang w:bidi="ar-SA"/>
         </w:rPr>
       </w:pPr>
-      <w:hyperlink w:anchor="_Toc305000550" w:history="1">
+      <w:hyperlink w:anchor="_Toc306984587" w:history="1">
         <w:r>
           <w:rPr>
             <w:rStyle w:val="Hyperlink"/>
@@ -9160,7 +9160,7 @@
             <w:noProof/>
             <w:webHidden/>
           </w:rPr>
-          <w:instrText xml:space="preserve"> PAGEREF _Toc305000550 \h </w:instrText>
+          <w:instrText xml:space="preserve"> PAGEREF _Toc306984587 \h </w:instrText>
         </w:r>
         <w:r>
           <w:rPr>
@@ -9206,7 +9206,7 @@
           <w:lang w:bidi="ar-SA"/>
         </w:rPr>
       </w:pPr>
-      <w:hyperlink w:anchor="_Toc305000551" w:history="1">
+      <w:hyperlink w:anchor="_Toc306984588" w:history="1">
         <w:r>
           <w:rPr>
             <w:rStyle w:val="Hyperlink"/>
@@ -9250,7 +9250,7 @@
             <w:noProof/>
             <w:webHidden/>
           </w:rPr>
-          <w:instrText xml:space="preserve"> PAGEREF _Toc305000551 \h </w:instrText>
+          <w:instrText xml:space="preserve"> PAGEREF _Toc306984588 \h </w:instrText>
         </w:r>
         <w:r>
           <w:rPr>
@@ -9296,7 +9296,7 @@
           <w:lang w:bidi="ar-SA"/>
         </w:rPr>
       </w:pPr>
-      <w:hyperlink w:anchor="_Toc305000552" w:history="1">
+      <w:hyperlink w:anchor="_Toc306984589" w:history="1">
         <w:r>
           <w:rPr>
             <w:rStyle w:val="Hyperlink"/>
@@ -9340,7 +9340,7 @@
             <w:noProof/>
             <w:webHidden/>
           </w:rPr>
-          <w:instrText xml:space="preserve"> PAGEREF _Toc305000552 \h </w:instrText>
+          <w:instrText xml:space="preserve"> PAGEREF _Toc306984589 \h </w:instrText>
         </w:r>
         <w:r>
           <w:rPr>
@@ -9386,7 +9386,7 @@
           <w:lang w:bidi="ar-SA"/>
         </w:rPr>
       </w:pPr>
-      <w:hyperlink w:anchor="_Toc305000553" w:history="1">
+      <w:hyperlink w:anchor="_Toc306984590" w:history="1">
         <w:r>
           <w:rPr>
             <w:rStyle w:val="Hyperlink"/>
@@ -9430,7 +9430,7 @@
             <w:noProof/>
             <w:webHidden/>
           </w:rPr>
-          <w:instrText xml:space="preserve"> PAGEREF _Toc305000553 \h </w:instrText>
+          <w:instrText xml:space="preserve"> PAGEREF _Toc306984590 \h </w:instrText>
         </w:r>
         <w:r>
           <w:rPr>
@@ -9476,7 +9476,7 @@
           <w:lang w:bidi="ar-SA"/>
         </w:rPr>
       </w:pPr>
-      <w:hyperlink w:anchor="_Toc305000554" w:history="1">
+      <w:hyperlink w:anchor="_Toc306984591" w:history="1">
         <w:r>
           <w:rPr>
             <w:rStyle w:val="Hyperlink"/>
@@ -9520,7 +9520,7 @@
             <w:noProof/>
             <w:webHidden/>
           </w:rPr>
-          <w:instrText xml:space="preserve"> PAGEREF _Toc305000554 \h </w:instrText>
+          <w:instrText xml:space="preserve"> PAGEREF _Toc306984591 \h </w:instrText>
         </w:r>
         <w:r>
           <w:rPr>
@@ -9566,7 +9566,7 @@
           <w:lang w:bidi="ar-SA"/>
         </w:rPr>
       </w:pPr>
-      <w:hyperlink w:anchor="_Toc305000555" w:history="1">
+      <w:hyperlink w:anchor="_Toc306984592" w:history="1">
         <w:r>
           <w:rPr>
             <w:rStyle w:val="Hyperlink"/>
@@ -9610,7 +9610,7 @@
             <w:noProof/>
             <w:webHidden/>
           </w:rPr>
-          <w:instrText xml:space="preserve"> PAGEREF _Toc305000555 \h </w:instrText>
+          <w:instrText xml:space="preserve"> PAGEREF _Toc306984592 \h </w:instrText>
         </w:r>
         <w:r>
           <w:rPr>
@@ -9656,7 +9656,7 @@
           <w:lang w:bidi="ar-SA"/>
         </w:rPr>
       </w:pPr>
-      <w:hyperlink w:anchor="_Toc305000556" w:history="1">
+      <w:hyperlink w:anchor="_Toc306984593" w:history="1">
         <w:r>
           <w:rPr>
             <w:rStyle w:val="Hyperlink"/>
@@ -9700,7 +9700,7 @@
             <w:noProof/>
             <w:webHidden/>
           </w:rPr>
-          <w:instrText xml:space="preserve"> PAGEREF _Toc305000556 \h </w:instrText>
+          <w:instrText xml:space="preserve"> PAGEREF _Toc306984593 \h </w:instrText>
         </w:r>
         <w:r>
           <w:rPr>
@@ -9746,7 +9746,7 @@
           <w:lang w:bidi="ar-SA"/>
         </w:rPr>
       </w:pPr>
-      <w:hyperlink w:anchor="_Toc305000557" w:history="1">
+      <w:hyperlink w:anchor="_Toc306984594" w:history="1">
         <w:r>
           <w:rPr>
             <w:rStyle w:val="Hyperlink"/>
@@ -9790,7 +9790,7 @@
             <w:noProof/>
             <w:webHidden/>
           </w:rPr>
-          <w:instrText xml:space="preserve"> PAGEREF _Toc305000557 \h </w:instrText>
+          <w:instrText xml:space="preserve"> PAGEREF _Toc306984594 \h </w:instrText>
         </w:r>
         <w:r>
           <w:rPr>
@@ -9836,7 +9836,7 @@
           <w:lang w:bidi="ar-SA"/>
         </w:rPr>
       </w:pPr>
-      <w:hyperlink w:anchor="_Toc305000558" w:history="1">
+      <w:hyperlink w:anchor="_Toc306984595" w:history="1">
         <w:r>
           <w:rPr>
             <w:rStyle w:val="Hyperlink"/>
@@ -9880,7 +9880,7 @@
             <w:noProof/>
             <w:webHidden/>
           </w:rPr>
-          <w:instrText xml:space="preserve"> PAGEREF _Toc305000558 \h </w:instrText>
+          <w:instrText xml:space="preserve"> PAGEREF _Toc306984595 \h </w:instrText>
         </w:r>
         <w:r>
           <w:rPr>
@@ -9926,7 +9926,7 @@
           <w:lang w:bidi="ar-SA"/>
         </w:rPr>
       </w:pPr>
-      <w:hyperlink w:anchor="_Toc305000559" w:history="1">
+      <w:hyperlink w:anchor="_Toc306984596" w:history="1">
         <w:r>
           <w:rPr>
             <w:rStyle w:val="Hyperlink"/>
@@ -9970,7 +9970,7 @@
             <w:noProof/>
             <w:webHidden/>
           </w:rPr>
-          <w:instrText xml:space="preserve"> PAGEREF _Toc305000559 \h </w:instrText>
+          <w:instrText xml:space="preserve"> PAGEREF _Toc306984596 \h </w:instrText>
         </w:r>
         <w:r>
           <w:rPr>
@@ -10016,7 +10016,7 @@
           <w:lang w:bidi="ar-SA"/>
         </w:rPr>
       </w:pPr>
-      <w:hyperlink w:anchor="_Toc305000560" w:history="1">
+      <w:hyperlink w:anchor="_Toc306984597" w:history="1">
         <w:r>
           <w:rPr>
             <w:rStyle w:val="Hyperlink"/>
@@ -10060,7 +10060,7 @@
             <w:noProof/>
             <w:webHidden/>
           </w:rPr>
-          <w:instrText xml:space="preserve"> PAGEREF _Toc305000560 \h </w:instrText>
+          <w:instrText xml:space="preserve"> PAGEREF _Toc306984597 \h </w:instrText>
         </w:r>
         <w:r>
           <w:rPr>
@@ -10106,7 +10106,7 @@
           <w:lang w:bidi="ar-SA"/>
         </w:rPr>
       </w:pPr>
-      <w:hyperlink w:anchor="_Toc305000561" w:history="1">
+      <w:hyperlink w:anchor="_Toc306984598" w:history="1">
         <w:r>
           <w:rPr>
             <w:rStyle w:val="Hyperlink"/>
@@ -10150,7 +10150,7 @@
             <w:noProof/>
             <w:webHidden/>
           </w:rPr>
-          <w:instrText xml:space="preserve"> PAGEREF _Toc305000561 \h </w:instrText>
+          <w:instrText xml:space="preserve"> PAGEREF _Toc306984598 \h </w:instrText>
         </w:r>
         <w:r>
           <w:rPr>
@@ -10196,7 +10196,7 @@
           <w:lang w:bidi="ar-SA"/>
         </w:rPr>
       </w:pPr>
-      <w:hyperlink w:anchor="_Toc305000562" w:history="1">
+      <w:hyperlink w:anchor="_Toc306984599" w:history="1">
         <w:r>
           <w:rPr>
             <w:rStyle w:val="Hyperlink"/>
@@ -10240,7 +10240,7 @@
             <w:noProof/>
             <w:webHidden/>
           </w:rPr>
-          <w:instrText xml:space="preserve"> PAGEREF _Toc305000562 \h </w:instrText>
+          <w:instrText xml:space="preserve"> PAGEREF _Toc306984599 \h </w:instrText>
         </w:r>
         <w:r>
           <w:rPr>
@@ -10286,7 +10286,7 @@
           <w:lang w:bidi="ar-SA"/>
         </w:rPr>
       </w:pPr>
-      <w:hyperlink w:anchor="_Toc305000563" w:history="1">
+      <w:hyperlink w:anchor="_Toc306984600" w:history="1">
         <w:r>
           <w:rPr>
             <w:rStyle w:val="Hyperlink"/>
@@ -10330,7 +10330,7 @@
             <w:noProof/>
             <w:webHidden/>
           </w:rPr>
-          <w:instrText xml:space="preserve"> PAGEREF _Toc305000563 \h </w:instrText>
+          <w:instrText xml:space="preserve"> PAGEREF _Toc306984600 \h </w:instrText>
         </w:r>
         <w:r>
           <w:rPr>
@@ -10376,7 +10376,7 @@
           <w:lang w:bidi="ar-SA"/>
         </w:rPr>
       </w:pPr>
-      <w:hyperlink w:anchor="_Toc305000564" w:history="1">
+      <w:hyperlink w:anchor="_Toc306984601" w:history="1">
         <w:r>
           <w:rPr>
             <w:rStyle w:val="Hyperlink"/>
@@ -10420,7 +10420,7 @@
             <w:noProof/>
             <w:webHidden/>
           </w:rPr>
-          <w:instrText xml:space="preserve"> PAGEREF _Toc305000564 \h </w:instrText>
+          <w:instrText xml:space="preserve"> PAGEREF _Toc306984601 \h </w:instrText>
         </w:r>
         <w:r>
           <w:rPr>
@@ -10466,7 +10466,7 @@
           <w:lang w:bidi="ar-SA"/>
         </w:rPr>
       </w:pPr>
-      <w:hyperlink w:anchor="_Toc305000565" w:history="1">
+      <w:hyperlink w:anchor="_Toc306984602" w:history="1">
         <w:r>
           <w:rPr>
             <w:rStyle w:val="Hyperlink"/>
@@ -10510,7 +10510,7 @@
             <w:noProof/>
             <w:webHidden/>
           </w:rPr>
-          <w:instrText xml:space="preserve"> PAGEREF _Toc305000565 \h </w:instrText>
+          <w:instrText xml:space="preserve"> PAGEREF _Toc306984602 \h </w:instrText>
         </w:r>
         <w:r>
           <w:rPr>
@@ -10556,7 +10556,7 @@
           <w:lang w:bidi="ar-SA"/>
         </w:rPr>
       </w:pPr>
-      <w:hyperlink w:anchor="_Toc305000566" w:history="1">
+      <w:hyperlink w:anchor="_Toc306984603" w:history="1">
         <w:r>
           <w:rPr>
             <w:rStyle w:val="Hyperlink"/>
@@ -10600,7 +10600,7 @@
             <w:noProof/>
             <w:webHidden/>
           </w:rPr>
-          <w:instrText xml:space="preserve"> PAGEREF _Toc305000566 \h </w:instrText>
+          <w:instrText xml:space="preserve"> PAGEREF _Toc306984603 \h </w:instrText>
         </w:r>
         <w:r>
           <w:rPr>
@@ -10646,7 +10646,7 @@
           <w:lang w:bidi="ar-SA"/>
         </w:rPr>
       </w:pPr>
-      <w:hyperlink w:anchor="_Toc305000567" w:history="1">
+      <w:hyperlink w:anchor="_Toc306984604" w:history="1">
         <w:r>
           <w:rPr>
             <w:rStyle w:val="Hyperlink"/>
@@ -10690,7 +10690,7 @@
             <w:noProof/>
             <w:webHidden/>
           </w:rPr>
-          <w:instrText xml:space="preserve"> PAGEREF _Toc305000567 \h </w:instrText>
+          <w:instrText xml:space="preserve"> PAGEREF _Toc306984604 \h </w:instrText>
         </w:r>
         <w:r>
           <w:rPr>
@@ -10736,7 +10736,7 @@
           <w:lang w:bidi="ar-SA"/>
         </w:rPr>
       </w:pPr>
-      <w:hyperlink w:anchor="_Toc305000568" w:history="1">
+      <w:hyperlink w:anchor="_Toc306984605" w:history="1">
         <w:r>
           <w:rPr>
             <w:rStyle w:val="Hyperlink"/>
@@ -10780,7 +10780,7 @@
             <w:noProof/>
             <w:webHidden/>
           </w:rPr>
-          <w:instrText xml:space="preserve"> PAGEREF _Toc305000568 \h </w:instrText>
+          <w:instrText xml:space="preserve"> PAGEREF _Toc306984605 \h </w:instrText>
         </w:r>
         <w:r>
           <w:rPr>
@@ -10826,7 +10826,7 @@
           <w:lang w:bidi="ar-SA"/>
         </w:rPr>
       </w:pPr>
-      <w:hyperlink w:anchor="_Toc305000569" w:history="1">
+      <w:hyperlink w:anchor="_Toc306984606" w:history="1">
         <w:r>
           <w:rPr>
             <w:rStyle w:val="Hyperlink"/>
@@ -10870,7 +10870,7 @@
             <w:noProof/>
             <w:webHidden/>
           </w:rPr>
-          <w:instrText xml:space="preserve"> PAGEREF _Toc305000569 \h </w:instrText>
+          <w:instrText xml:space="preserve"> PAGEREF _Toc306984606 \h </w:instrText>
         </w:r>
         <w:r>
           <w:rPr>
@@ -10916,7 +10916,7 @@
           <w:lang w:bidi="ar-SA"/>
         </w:rPr>
       </w:pPr>
-      <w:hyperlink w:anchor="_Toc305000570" w:history="1">
+      <w:hyperlink w:anchor="_Toc306984607" w:history="1">
         <w:r>
           <w:rPr>
             <w:rStyle w:val="Hyperlink"/>
@@ -10960,7 +10960,7 @@
             <w:noProof/>
             <w:webHidden/>
           </w:rPr>
-          <w:instrText xml:space="preserve"> PAGEREF _Toc305000570 \h </w:instrText>
+          <w:instrText xml:space="preserve"> PAGEREF _Toc306984607 \h </w:instrText>
         </w:r>
         <w:r>
           <w:rPr>
@@ -11006,7 +11006,7 @@
           <w:lang w:bidi="ar-SA"/>
         </w:rPr>
       </w:pPr>
-      <w:hyperlink w:anchor="_Toc305000571" w:history="1">
+      <w:hyperlink w:anchor="_Toc306984608" w:history="1">
         <w:r>
           <w:rPr>
             <w:rStyle w:val="Hyperlink"/>
@@ -11050,7 +11050,7 @@
             <w:noProof/>
             <w:webHidden/>
           </w:rPr>
-          <w:instrText xml:space="preserve"> PAGEREF _Toc305000571 \h </w:instrText>
+          <w:instrText xml:space="preserve"> PAGEREF _Toc306984608 \h </w:instrText>
         </w:r>
         <w:r>
           <w:rPr>
@@ -11096,7 +11096,7 @@
           <w:lang w:bidi="ar-SA"/>
         </w:rPr>
       </w:pPr>
-      <w:hyperlink w:anchor="_Toc305000572" w:history="1">
+      <w:hyperlink w:anchor="_Toc306984609" w:history="1">
         <w:r>
           <w:rPr>
             <w:rStyle w:val="Hyperlink"/>
@@ -11140,7 +11140,7 @@
             <w:noProof/>
             <w:webHidden/>
           </w:rPr>
-          <w:instrText xml:space="preserve"> PAGEREF _Toc305000572 \h </w:instrText>
+          <w:instrText xml:space="preserve"> PAGEREF _Toc306984609 \h </w:instrText>
         </w:r>
         <w:r>
           <w:rPr>
@@ -11186,7 +11186,7 @@
           <w:lang w:bidi="ar-SA"/>
         </w:rPr>
       </w:pPr>
-      <w:hyperlink w:anchor="_Toc305000573" w:history="1">
+      <w:hyperlink w:anchor="_Toc306984610" w:history="1">
         <w:r>
           <w:rPr>
             <w:rStyle w:val="Hyperlink"/>
@@ -11230,7 +11230,7 @@
             <w:noProof/>
             <w:webHidden/>
           </w:rPr>
-          <w:instrText xml:space="preserve"> PAGEREF _Toc305000573 \h </w:instrText>
+          <w:instrText xml:space="preserve"> PAGEREF _Toc306984610 \h </w:instrText>
         </w:r>
         <w:r>
           <w:rPr>
@@ -11276,7 +11276,7 @@
           <w:lang w:bidi="ar-SA"/>
         </w:rPr>
       </w:pPr>
-      <w:hyperlink w:anchor="_Toc305000574" w:history="1">
+      <w:hyperlink w:anchor="_Toc306984611" w:history="1">
         <w:r>
           <w:rPr>
             <w:rStyle w:val="Hyperlink"/>
@@ -11320,7 +11320,7 @@
             <w:noProof/>
             <w:webHidden/>
           </w:rPr>
-          <w:instrText xml:space="preserve"> PAGEREF _Toc305000574 \h </w:instrText>
+          <w:instrText xml:space="preserve"> PAGEREF _Toc306984611 \h </w:instrText>
         </w:r>
         <w:r>
           <w:rPr>
@@ -11366,7 +11366,7 @@
           <w:lang w:bidi="ar-SA"/>
         </w:rPr>
       </w:pPr>
-      <w:hyperlink w:anchor="_Toc305000575" w:history="1">
+      <w:hyperlink w:anchor="_Toc306984612" w:history="1">
         <w:r>
           <w:rPr>
             <w:rStyle w:val="Hyperlink"/>
@@ -11410,7 +11410,7 @@
             <w:noProof/>
             <w:webHidden/>
           </w:rPr>
-          <w:instrText xml:space="preserve"> PAGEREF _Toc305000575 \h </w:instrText>
+          <w:instrText xml:space="preserve"> PAGEREF _Toc306984612 \h </w:instrText>
         </w:r>
         <w:r>
           <w:rPr>
@@ -11456,7 +11456,7 @@
           <w:lang w:bidi="ar-SA"/>
         </w:rPr>
       </w:pPr>
-      <w:hyperlink w:anchor="_Toc305000576" w:history="1">
+      <w:hyperlink w:anchor="_Toc306984613" w:history="1">
         <w:r>
           <w:rPr>
             <w:rStyle w:val="Hyperlink"/>
@@ -11500,7 +11500,7 @@
             <w:noProof/>
             <w:webHidden/>
           </w:rPr>
-          <w:instrText xml:space="preserve"> PAGEREF _Toc305000576 \h </w:instrText>
+          <w:instrText xml:space="preserve"> PAGEREF _Toc306984613 \h </w:instrText>
         </w:r>
         <w:r>
           <w:rPr>
@@ -11546,7 +11546,7 @@
           <w:lang w:bidi="ar-SA"/>
         </w:rPr>
       </w:pPr>
-      <w:hyperlink w:anchor="_Toc305000577" w:history="1">
+      <w:hyperlink w:anchor="_Toc306984614" w:history="1">
         <w:r>
           <w:rPr>
             <w:rStyle w:val="Hyperlink"/>
@@ -11590,7 +11590,7 @@
             <w:noProof/>
             <w:webHidden/>
           </w:rPr>
-          <w:instrText xml:space="preserve"> PAGEREF _Toc305000577 \h </w:instrText>
+          <w:instrText xml:space="preserve"> PAGEREF _Toc306984614 \h </w:instrText>
         </w:r>
         <w:r>
           <w:rPr>
@@ -11636,7 +11636,7 @@
           <w:lang w:bidi="ar-SA"/>
         </w:rPr>
       </w:pPr>
-      <w:hyperlink w:anchor="_Toc305000578" w:history="1">
+      <w:hyperlink w:anchor="_Toc306984615" w:history="1">
         <w:r>
           <w:rPr>
             <w:rStyle w:val="Hyperlink"/>
@@ -11680,7 +11680,7 @@
             <w:noProof/>
             <w:webHidden/>
           </w:rPr>
-          <w:instrText xml:space="preserve"> PAGEREF _Toc305000578 \h </w:instrText>
+          <w:instrText xml:space="preserve"> PAGEREF _Toc306984615 \h </w:instrText>
         </w:r>
         <w:r>
           <w:rPr>
@@ -11726,7 +11726,7 @@
           <w:lang w:bidi="ar-SA"/>
         </w:rPr>
       </w:pPr>
-      <w:hyperlink w:anchor="_Toc305000579" w:history="1">
+      <w:hyperlink w:anchor="_Toc306984616" w:history="1">
         <w:r>
           <w:rPr>
             <w:rStyle w:val="Hyperlink"/>
@@ -11770,7 +11770,7 @@
             <w:noProof/>
             <w:webHidden/>
           </w:rPr>
-          <w:instrText xml:space="preserve"> PAGEREF _Toc305000579 \h </w:instrText>
+          <w:instrText xml:space="preserve"> PAGEREF _Toc306984616 \h </w:instrText>
         </w:r>
         <w:r>
           <w:rPr>
@@ -11816,7 +11816,7 @@
           <w:lang w:bidi="ar-SA"/>
         </w:rPr>
       </w:pPr>
-      <w:hyperlink w:anchor="_Toc305000580" w:history="1">
+      <w:hyperlink w:anchor="_Toc306984617" w:history="1">
         <w:r>
           <w:rPr>
             <w:rStyle w:val="Hyperlink"/>
@@ -11860,7 +11860,7 @@
             <w:noProof/>
             <w:webHidden/>
           </w:rPr>
-          <w:instrText xml:space="preserve"> PAGEREF _Toc305000580 \h </w:instrText>
+          <w:instrText xml:space="preserve"> PAGEREF _Toc306984617 \h </w:instrText>
         </w:r>
         <w:r>
           <w:rPr>
@@ -11906,7 +11906,7 @@
           <w:lang w:bidi="ar-SA"/>
         </w:rPr>
       </w:pPr>
-      <w:hyperlink w:anchor="_Toc305000581" w:history="1">
+      <w:hyperlink w:anchor="_Toc306984618" w:history="1">
         <w:r>
           <w:rPr>
             <w:rStyle w:val="Hyperlink"/>
@@ -11950,7 +11950,7 @@
             <w:noProof/>
             <w:webHidden/>
           </w:rPr>
-          <w:instrText xml:space="preserve"> PAGEREF _Toc305000581 \h </w:instrText>
+          <w:instrText xml:space="preserve"> PAGEREF _Toc306984618 \h </w:instrText>
         </w:r>
         <w:r>
           <w:rPr>
@@ -11996,7 +11996,7 @@
           <w:lang w:bidi="ar-SA"/>
         </w:rPr>
       </w:pPr>
-      <w:hyperlink w:anchor="_Toc305000582" w:history="1">
+      <w:hyperlink w:anchor="_Toc306984619" w:history="1">
         <w:r>
           <w:rPr>
             <w:rStyle w:val="Hyperlink"/>
@@ -12040,7 +12040,7 @@
             <w:noProof/>
             <w:webHidden/>
           </w:rPr>
-          <w:instrText xml:space="preserve"> PAGEREF _Toc305000582 \h </w:instrText>
+          <w:instrText xml:space="preserve"> PAGEREF _Toc306984619 \h </w:instrText>
         </w:r>
         <w:r>
           <w:rPr>
@@ -12086,7 +12086,7 @@
           <w:lang w:bidi="ar-SA"/>
         </w:rPr>
       </w:pPr>
-      <w:hyperlink w:anchor="_Toc305000583" w:history="1">
+      <w:hyperlink w:anchor="_Toc306984620" w:history="1">
         <w:r>
           <w:rPr>
             <w:rStyle w:val="Hyperlink"/>
@@ -12130,7 +12130,7 @@
             <w:noProof/>
             <w:webHidden/>
           </w:rPr>
-          <w:instrText xml:space="preserve"> PAGEREF _Toc305000583 \h </w:instrText>
+          <w:instrText xml:space="preserve"> PAGEREF _Toc306984620 \h </w:instrText>
         </w:r>
         <w:r>
           <w:rPr>
@@ -12176,7 +12176,7 @@
           <w:lang w:bidi="ar-SA"/>
         </w:rPr>
       </w:pPr>
-      <w:hyperlink w:anchor="_Toc305000584" w:history="1">
+      <w:hyperlink w:anchor="_Toc306984621" w:history="1">
         <w:r>
           <w:rPr>
             <w:rStyle w:val="Hyperlink"/>
@@ -12220,7 +12220,7 @@
             <w:noProof/>
             <w:webHidden/>
           </w:rPr>
-          <w:instrText xml:space="preserve"> PAGEREF _Toc305000584 \h </w:instrText>
+          <w:instrText xml:space="preserve"> PAGEREF _Toc306984621 \h </w:instrText>
         </w:r>
         <w:r>
           <w:rPr>
@@ -12262,7 +12262,7 @@
         <w:pStyle w:val="Heading1"/>
       </w:pPr>
       <w:bookmarkStart w:id="0" w:name="_Ref292983220"/>
-      <w:bookmarkStart w:id="1" w:name="_Toc305000451"/>
+      <w:bookmarkStart w:id="1" w:name="_Toc306984488"/>
       <w:r>
         <w:lastRenderedPageBreak/>
         <w:t>Overview</w:t>
@@ -12698,7 +12698,7 @@
         <w:pStyle w:val="Heading1"/>
       </w:pPr>
       <w:bookmarkStart w:id="2" w:name="_Prerequisites"/>
-      <w:bookmarkStart w:id="3" w:name="_Toc305000452"/>
+      <w:bookmarkStart w:id="3" w:name="_Toc306984489"/>
       <w:bookmarkEnd w:id="2"/>
       <w:r>
         <w:lastRenderedPageBreak/>
@@ -13103,10 +13103,49 @@
               <w:t>;</w:t>
             </w:r>
             <w:r>
-              <w:t xml:space="preserve"> or RHEL</w:t>
+              <w:t xml:space="preserve"> or </w:t>
             </w:r>
             <w:r>
-              <w:t>6</w:t>
+              <w:t xml:space="preserve">one of the operating systems that provides the KVM hypervisor and is supported for use with CloudStack (for a list, see </w:t>
+            </w:r>
+            <w:r>
+              <w:fldChar w:fldCharType="begin"/>
+            </w:r>
+            <w:r>
+              <w:instrText xml:space="preserve"> REF _Ref306984450 \h </w:instrText>
+            </w:r>
+            <w:r>
+              <w:fldChar w:fldCharType="separate"/>
+            </w:r>
+            <w:r>
+              <w:t>KVM Installation and Configuration</w:t>
+            </w:r>
+            <w:r>
+              <w:fldChar w:fldCharType="end"/>
+            </w:r>
+            <w:r>
+              <w:t xml:space="preserve"> on page </w:t>
+            </w:r>
+            <w:r>
+              <w:fldChar w:fldCharType="begin"/>
+            </w:r>
+            <w:r>
+              <w:instrText xml:space="preserve"> PAGEREF _Ref306984453 \h </w:instrText>
+            </w:r>
+            <w:r>
+              <w:fldChar w:fldCharType="separate"/>
+            </w:r>
+            <w:r>
+              <w:rPr>
+                <w:noProof/>
+              </w:rPr>
+              <w:t>54</w:t>
+            </w:r>
+            <w:r>
+              <w:fldChar w:fldCharType="end"/>
+            </w:r>
+            <w:r>
+              <w:t>)</w:t>
             </w:r>
             <w:r>
               <w:t>.</w:t>
@@ -13378,10 +13417,7 @@
               <w:fldChar w:fldCharType="begin"/>
             </w:r>
             <w:r>
-              <w:instrText xml:space="preserve"> HYP</w:instrText>
-            </w:r>
-            <w:r>
-              <w:instrText xml:space="preserve">ERLINK "http://pubs.vmware.com/vsp40/wwhelp/wwhimpl/js/html/wwhelp.htm" \l "href=install/c_vc_hw.html." </w:instrText>
+              <w:instrText xml:space="preserve"> HYPERLINK "http://pubs.vmware.com/vsp40/wwhelp/wwhimpl/js/html/wwhelp.htm" \l "href=install/c_vc_hw.html." </w:instrText>
             </w:r>
             <w:r>
               <w:fldChar w:fldCharType="separate"/>
@@ -13700,7 +13736,7 @@
       <w:pPr>
         <w:pStyle w:val="Heading1"/>
       </w:pPr>
-      <w:bookmarkStart w:id="5" w:name="_Toc305000453"/>
+      <w:bookmarkStart w:id="5" w:name="_Toc306984490"/>
       <w:r>
         <w:lastRenderedPageBreak/>
         <w:t xml:space="preserve">Choosing a </w:t>
@@ -13749,7 +13785,7 @@
       <w:pPr>
         <w:pStyle w:val="Heading2"/>
       </w:pPr>
-      <w:bookmarkStart w:id="6" w:name="_Toc305000454"/>
+      <w:bookmarkStart w:id="6" w:name="_Toc306984491"/>
       <w:r>
         <w:t>Small-Scale Deployment</w:t>
       </w:r>
@@ -14064,27 +14100,14 @@
       <w:r>
         <w:t xml:space="preserve">Figure </w:t>
       </w:r>
-      <w:r>
-        <w:fldChar w:fldCharType="begin"/>
-      </w:r>
-      <w:r>
-        <w:instrText xml:space="preserve"> SEQ Figure \* ARABIC </w:instrText>
-      </w:r>
-      <w:r>
-        <w:fldChar w:fldCharType="separate"/>
-      </w:r>
-      <w:r>
-        <w:rPr>
-          <w:noProof/>
-        </w:rPr>
-        <w:t>1</w:t>
-      </w:r>
-      <w:r>
-        <w:rPr>
-          <w:noProof/>
-        </w:rPr>
-        <w:fldChar w:fldCharType="end"/>
-      </w:r>
+      <w:fldSimple w:instr=" SEQ Figure \* ARABIC ">
+        <w:r>
+          <w:rPr>
+            <w:noProof/>
+          </w:rPr>
+          <w:t>1</w:t>
+        </w:r>
+      </w:fldSimple>
       <w:r>
         <w:t xml:space="preserve"> Small</w:t>
       </w:r>
@@ -14184,7 +14207,7 @@
       <w:pPr>
         <w:pStyle w:val="Heading2"/>
       </w:pPr>
-      <w:bookmarkStart w:id="7" w:name="_Toc305000455"/>
+      <w:bookmarkStart w:id="7" w:name="_Toc306984492"/>
       <w:r>
         <w:lastRenderedPageBreak/>
         <w:t>Large-Scale Redundant Setup</w:t>
@@ -14234,7 +14257,7 @@
           <w:lang w:bidi="ar-SA"/>
         </w:rPr>
         <w:drawing>
-          <wp:anchor distT="0" distB="0" distL="114300" distR="114300" simplePos="0" relativeHeight="251642368" behindDoc="0" locked="0" layoutInCell="1" allowOverlap="1" wp14:anchorId="46DA9D62" wp14:editId="4BD4857A">
+          <wp:anchor distT="0" distB="0" distL="114300" distR="114300" simplePos="0" relativeHeight="251642368" behindDoc="0" locked="0" layoutInCell="1" allowOverlap="1" wp14:anchorId="3643B0DC" wp14:editId="5DE4A98F">
             <wp:simplePos x="0" y="0"/>
             <wp:positionH relativeFrom="column">
               <wp:posOffset>-13335</wp:posOffset>
@@ -14287,7 +14310,7 @@
           <w:lang w:bidi="ar-SA"/>
         </w:rPr>
         <w:drawing>
-          <wp:anchor distT="0" distB="0" distL="114300" distR="114300" simplePos="0" relativeHeight="251643392" behindDoc="0" locked="0" layoutInCell="1" allowOverlap="1" wp14:anchorId="33118119" wp14:editId="41926583">
+          <wp:anchor distT="0" distB="0" distL="114300" distR="114300" simplePos="0" relativeHeight="251643392" behindDoc="0" locked="0" layoutInCell="1" allowOverlap="1" wp14:anchorId="2849B149" wp14:editId="2E230B4C">
             <wp:simplePos x="0" y="0"/>
             <wp:positionH relativeFrom="column">
               <wp:posOffset>1256665</wp:posOffset>
@@ -14775,7 +14798,7 @@
       <w:pPr>
         <w:pStyle w:val="Heading2"/>
       </w:pPr>
-      <w:bookmarkStart w:id="9" w:name="_Toc305000456"/>
+      <w:bookmarkStart w:id="9" w:name="_Toc306984493"/>
       <w:r>
         <w:t>Separate Storage Network</w:t>
       </w:r>
@@ -14949,27 +14972,14 @@
       <w:r>
         <w:t xml:space="preserve">Figure </w:t>
       </w:r>
-      <w:r>
-        <w:fldChar w:fldCharType="begin"/>
-      </w:r>
-      <w:r>
-        <w:instrText xml:space="preserve"> SEQ Figure \* ARABIC </w:instrText>
-      </w:r>
-      <w:r>
-        <w:fldChar w:fldCharType="separate"/>
-      </w:r>
-      <w:r>
-        <w:rPr>
-          <w:noProof/>
-        </w:rPr>
-        <w:t>3</w:t>
-      </w:r>
-      <w:r>
-        <w:rPr>
-          <w:noProof/>
-        </w:rPr>
-        <w:fldChar w:fldCharType="end"/>
-      </w:r>
+      <w:fldSimple w:instr=" SEQ Figure \* ARABIC ">
+        <w:r>
+          <w:rPr>
+            <w:noProof/>
+          </w:rPr>
+          <w:t>3</w:t>
+        </w:r>
+      </w:fldSimple>
       <w:bookmarkEnd w:id="10"/>
       <w:r>
         <w:t xml:space="preserve"> Separate Storage Network</w:t>
@@ -15274,27 +15284,14 @@
       <w:r>
         <w:t xml:space="preserve">Figure </w:t>
       </w:r>
-      <w:r>
-        <w:fldChar w:fldCharType="begin"/>
-      </w:r>
-      <w:r>
-        <w:instrText xml:space="preserve"> SEQ Figure \* ARABIC </w:instrText>
-      </w:r>
-      <w:r>
-        <w:fldChar w:fldCharType="separate"/>
-      </w:r>
-      <w:r>
-        <w:rPr>
-          <w:noProof/>
-        </w:rPr>
-        <w:t>4</w:t>
-      </w:r>
-      <w:r>
-        <w:rPr>
-          <w:noProof/>
-        </w:rPr>
-        <w:fldChar w:fldCharType="end"/>
-      </w:r>
+      <w:fldSimple w:instr=" SEQ Figure \* ARABIC ">
+        <w:r>
+          <w:rPr>
+            <w:noProof/>
+          </w:rPr>
+          <w:t>4</w:t>
+        </w:r>
+      </w:fldSimple>
       <w:bookmarkEnd w:id="12"/>
       <w:r>
         <w:t xml:space="preserve"> NIC Bonding and Multipath I/O</w:t>
@@ -15343,7 +15340,7 @@
       <w:pPr>
         <w:pStyle w:val="Heading2"/>
       </w:pPr>
-      <w:bookmarkStart w:id="15" w:name="_Toc305000457"/>
+      <w:bookmarkStart w:id="15" w:name="_Toc306984494"/>
       <w:r>
         <w:t>Best Practices</w:t>
       </w:r>
@@ -15378,7 +15375,7 @@
       <w:pPr>
         <w:pStyle w:val="Heading3"/>
       </w:pPr>
-      <w:bookmarkStart w:id="16" w:name="_Toc305000458"/>
+      <w:bookmarkStart w:id="16" w:name="_Toc306984495"/>
       <w:r>
         <w:t>Required Practices</w:t>
       </w:r>
@@ -15424,7 +15421,7 @@
       <w:pPr>
         <w:pStyle w:val="Heading3"/>
       </w:pPr>
-      <w:bookmarkStart w:id="17" w:name="_Toc305000459"/>
+      <w:bookmarkStart w:id="17" w:name="_Toc306984496"/>
       <w:r>
         <w:t>Suggested Practices</w:t>
       </w:r>
@@ -15673,7 +15670,7 @@
       </w:pPr>
       <w:bookmarkStart w:id="18" w:name="_Ref298361951"/>
       <w:bookmarkStart w:id="19" w:name="_Ref298361954"/>
-      <w:bookmarkStart w:id="20" w:name="_Toc305000460"/>
+      <w:bookmarkStart w:id="20" w:name="_Toc306984497"/>
       <w:r>
         <w:lastRenderedPageBreak/>
         <w:t>Network Setup</w:t>
@@ -16145,7 +16142,7 @@
           </w:tcPr>
           <w:p>
             <w:r>
-              <w:t>Yes</w:t>
+              <w:t>No</w:t>
             </w:r>
           </w:p>
         </w:tc>
@@ -16334,7 +16331,7 @@
       <w:pPr>
         <w:pStyle w:val="Heading2"/>
       </w:pPr>
-      <w:bookmarkStart w:id="21" w:name="_Toc305000461"/>
+      <w:bookmarkStart w:id="21" w:name="_Toc306984498"/>
       <w:r>
         <w:t>VLAN Setup</w:t>
       </w:r>
@@ -16352,7 +16349,7 @@
       <w:pPr>
         <w:pStyle w:val="Heading2"/>
       </w:pPr>
-      <w:bookmarkStart w:id="22" w:name="_Toc305000462"/>
+      <w:bookmarkStart w:id="22" w:name="_Toc306984499"/>
       <w:r>
         <w:t>VLAN Allocation</w:t>
       </w:r>
@@ -16791,7 +16788,7 @@
       <w:pPr>
         <w:pStyle w:val="Heading3"/>
       </w:pPr>
-      <w:bookmarkStart w:id="26" w:name="_Toc305000463"/>
+      <w:bookmarkStart w:id="26" w:name="_Toc306984500"/>
       <w:r>
         <w:t>VLAN Allocation with Virtual Networking</w:t>
       </w:r>
@@ -17013,7 +17010,7 @@
       <w:pPr>
         <w:pStyle w:val="Heading3"/>
       </w:pPr>
-      <w:bookmarkStart w:id="27" w:name="_Toc305000464"/>
+      <w:bookmarkStart w:id="27" w:name="_Toc306984501"/>
       <w:r>
         <w:t xml:space="preserve">VLAN Allocation with Direct </w:t>
       </w:r>
@@ -17209,7 +17206,7 @@
       <w:pPr>
         <w:pStyle w:val="Heading3"/>
       </w:pPr>
-      <w:bookmarkStart w:id="28" w:name="_Toc305000465"/>
+      <w:bookmarkStart w:id="28" w:name="_Toc306984502"/>
       <w:r>
         <w:lastRenderedPageBreak/>
         <w:t>VLAN Allocation with Virtual Network</w:t>
@@ -17459,7 +17456,7 @@
       <w:pPr>
         <w:pStyle w:val="Heading2"/>
       </w:pPr>
-      <w:bookmarkStart w:id="29" w:name="_Toc305000466"/>
+      <w:bookmarkStart w:id="29" w:name="_Toc306984503"/>
       <w:r>
         <w:t>IP Address Allocation</w:t>
       </w:r>
@@ -17492,7 +17489,7 @@
       <w:pPr>
         <w:pStyle w:val="Heading3"/>
       </w:pPr>
-      <w:bookmarkStart w:id="30" w:name="_Toc305000467"/>
+      <w:bookmarkStart w:id="30" w:name="_Toc306984504"/>
       <w:r>
         <w:t>Public IP Addresses</w:t>
       </w:r>
@@ -17541,7 +17538,7 @@
       </w:pPr>
       <w:bookmarkStart w:id="31" w:name="_Ref290540197"/>
       <w:bookmarkStart w:id="32" w:name="_Ref290540211"/>
-      <w:bookmarkStart w:id="33" w:name="_Toc305000468"/>
+      <w:bookmarkStart w:id="33" w:name="_Toc306984505"/>
       <w:r>
         <w:t>Private IP Addresses</w:t>
       </w:r>
@@ -17748,7 +17745,7 @@
       <w:pPr>
         <w:pStyle w:val="Heading3"/>
       </w:pPr>
-      <w:bookmarkStart w:id="34" w:name="_Toc305000469"/>
+      <w:bookmarkStart w:id="34" w:name="_Toc306984506"/>
       <w:r>
         <w:t>Direct IP Addresses</w:t>
       </w:r>
@@ -17779,7 +17776,7 @@
       <w:pPr>
         <w:pStyle w:val="Heading3"/>
       </w:pPr>
-      <w:bookmarkStart w:id="35" w:name="_Toc305000470"/>
+      <w:bookmarkStart w:id="35" w:name="_Toc306984507"/>
       <w:r>
         <w:t>Guest IP Addresses - Virtual Networking</w:t>
       </w:r>
@@ -17806,7 +17803,7 @@
       <w:pPr>
         <w:pStyle w:val="Heading2"/>
       </w:pPr>
-      <w:bookmarkStart w:id="36" w:name="_Toc305000471"/>
+      <w:bookmarkStart w:id="36" w:name="_Toc306984508"/>
       <w:r>
         <w:t>Layer-3 Switch</w:t>
       </w:r>
@@ -17964,7 +17961,7 @@
       <w:pPr>
         <w:pStyle w:val="Heading3"/>
       </w:pPr>
-      <w:bookmarkStart w:id="37" w:name="_Toc305000472"/>
+      <w:bookmarkStart w:id="37" w:name="_Toc306984509"/>
       <w:r>
         <w:t xml:space="preserve">Example </w:t>
       </w:r>
@@ -18519,7 +18516,7 @@
       <w:pPr>
         <w:pStyle w:val="Heading2"/>
       </w:pPr>
-      <w:bookmarkStart w:id="38" w:name="_Toc305000473"/>
+      <w:bookmarkStart w:id="38" w:name="_Toc306984510"/>
       <w:r>
         <w:t>Layer-2 Switch</w:t>
       </w:r>
@@ -18599,7 +18596,7 @@
       <w:pPr>
         <w:pStyle w:val="Heading3"/>
       </w:pPr>
-      <w:bookmarkStart w:id="39" w:name="_Toc305000474"/>
+      <w:bookmarkStart w:id="39" w:name="_Toc306984511"/>
       <w:r>
         <w:t xml:space="preserve">Example </w:t>
       </w:r>
@@ -19111,7 +19108,7 @@
       <w:pPr>
         <w:pStyle w:val="Heading2"/>
       </w:pPr>
-      <w:bookmarkStart w:id="40" w:name="_Toc305000475"/>
+      <w:bookmarkStart w:id="40" w:name="_Toc306984512"/>
       <w:r>
         <w:t>Hardware Firewall</w:t>
       </w:r>
@@ -19172,7 +19169,7 @@
         <w:pStyle w:val="Heading3"/>
       </w:pPr>
       <w:bookmarkStart w:id="41" w:name="_Ref302042566"/>
-      <w:bookmarkStart w:id="42" w:name="_Toc305000476"/>
+      <w:bookmarkStart w:id="42" w:name="_Toc306984513"/>
       <w:r>
         <w:t>Generic Firewall Provisions</w:t>
       </w:r>
@@ -19283,7 +19280,7 @@
       </w:pPr>
       <w:bookmarkStart w:id="43" w:name="_Ref292989326"/>
       <w:bookmarkStart w:id="44" w:name="_Ref292989328"/>
-      <w:bookmarkStart w:id="45" w:name="_Toc305000477"/>
+      <w:bookmarkStart w:id="45" w:name="_Toc306984514"/>
       <w:r>
         <w:t>External</w:t>
       </w:r>
@@ -19782,7 +19779,7 @@
       </w:pPr>
       <w:bookmarkStart w:id="46" w:name="_Ref302043704"/>
       <w:bookmarkStart w:id="47" w:name="_Ref302043706"/>
-      <w:bookmarkStart w:id="48" w:name="_Toc305000478"/>
+      <w:bookmarkStart w:id="48" w:name="_Toc306984515"/>
       <w:r>
         <w:t xml:space="preserve">Management Server </w:t>
       </w:r>
@@ -20128,7 +20125,7 @@
       <w:bookmarkStart w:id="50" w:name="_Toc266277074"/>
       <w:bookmarkStart w:id="51" w:name="_Toc265175054"/>
       <w:bookmarkStart w:id="52" w:name="_Toc266277075"/>
-      <w:bookmarkStart w:id="53" w:name="_Toc305000479"/>
+      <w:bookmarkStart w:id="53" w:name="_Toc306984516"/>
       <w:bookmarkEnd w:id="49"/>
       <w:bookmarkEnd w:id="50"/>
       <w:bookmarkEnd w:id="51"/>
@@ -20235,7 +20232,7 @@
       <w:pPr>
         <w:pStyle w:val="Heading2"/>
       </w:pPr>
-      <w:bookmarkStart w:id="54" w:name="_Toc305000480"/>
+      <w:bookmarkStart w:id="54" w:name="_Toc306984517"/>
       <w:r>
         <w:t>Direct Network Usage Integration for Traffic Sentinel</w:t>
       </w:r>
@@ -20495,7 +20492,7 @@
       <w:pPr>
         <w:pStyle w:val="Heading2"/>
       </w:pPr>
-      <w:bookmarkStart w:id="55" w:name="_Toc305000481"/>
+      <w:bookmarkStart w:id="55" w:name="_Toc306984518"/>
       <w:r>
         <w:t>Additional Topology Requirements</w:t>
       </w:r>
@@ -20774,7 +20771,7 @@
       </w:pPr>
       <w:bookmarkStart w:id="56" w:name="_Ref289363868"/>
       <w:bookmarkStart w:id="57" w:name="_Ref289363876"/>
-      <w:bookmarkStart w:id="58" w:name="_Toc305000482"/>
+      <w:bookmarkStart w:id="58" w:name="_Toc306984519"/>
       <w:r>
         <w:lastRenderedPageBreak/>
         <w:t>Storage</w:t>
@@ -21096,7 +21093,7 @@
       <w:pPr>
         <w:pStyle w:val="Heading2"/>
       </w:pPr>
-      <w:bookmarkStart w:id="59" w:name="_Toc305000483"/>
+      <w:bookmarkStart w:id="59" w:name="_Toc306984520"/>
       <w:r>
         <w:t>Small-Scale Setup</w:t>
       </w:r>
@@ -21117,7 +21114,7 @@
       <w:pPr>
         <w:pStyle w:val="Heading2"/>
       </w:pPr>
-      <w:bookmarkStart w:id="60" w:name="_Toc305000484"/>
+      <w:bookmarkStart w:id="60" w:name="_Toc306984521"/>
       <w:r>
         <w:t>Secondary Storage</w:t>
       </w:r>
@@ -21135,7 +21132,7 @@
       <w:pPr>
         <w:pStyle w:val="Heading2"/>
       </w:pPr>
-      <w:bookmarkStart w:id="61" w:name="_Toc305000485"/>
+      <w:bookmarkStart w:id="61" w:name="_Toc306984522"/>
       <w:r>
         <w:t xml:space="preserve">Example </w:t>
       </w:r>
@@ -21167,7 +21164,7 @@
       </w:pPr>
       <w:bookmarkStart w:id="62" w:name="_Ref288821718"/>
       <w:bookmarkStart w:id="63" w:name="_Ref288821802"/>
-      <w:bookmarkStart w:id="64" w:name="_Toc305000486"/>
+      <w:bookmarkStart w:id="64" w:name="_Toc306984523"/>
       <w:r>
         <w:t xml:space="preserve">Linux NFS </w:t>
       </w:r>
@@ -21811,7 +21808,7 @@
         <w:pStyle w:val="Heading3"/>
       </w:pPr>
       <w:bookmarkStart w:id="65" w:name="_Ref256347191"/>
-      <w:bookmarkStart w:id="66" w:name="_Toc305000487"/>
+      <w:bookmarkStart w:id="66" w:name="_Toc306984524"/>
       <w:r>
         <w:t>Linux NFS on iSCSI</w:t>
       </w:r>
@@ -22308,7 +22305,7 @@
       <w:pPr>
         <w:pStyle w:val="Heading1"/>
       </w:pPr>
-      <w:bookmarkStart w:id="67" w:name="_Toc305000488"/>
+      <w:bookmarkStart w:id="67" w:name="_Toc306984525"/>
       <w:r>
         <w:lastRenderedPageBreak/>
         <w:t>Citrix XenServer Installation</w:t>
@@ -22628,7 +22625,7 @@
       <w:pPr>
         <w:pStyle w:val="Heading2"/>
       </w:pPr>
-      <w:bookmarkStart w:id="68" w:name="_Toc305000489"/>
+      <w:bookmarkStart w:id="68" w:name="_Toc306984526"/>
       <w:r>
         <w:t>Username and Password</w:t>
       </w:r>
@@ -22649,7 +22646,7 @@
       <w:pPr>
         <w:pStyle w:val="Heading2"/>
       </w:pPr>
-      <w:bookmarkStart w:id="69" w:name="_Toc305000490"/>
+      <w:bookmarkStart w:id="69" w:name="_Toc306984527"/>
       <w:r>
         <w:t>Time Synchronization</w:t>
       </w:r>
@@ -22746,7 +22743,7 @@
       <w:pPr>
         <w:pStyle w:val="Heading2"/>
       </w:pPr>
-      <w:bookmarkStart w:id="70" w:name="_Toc305000491"/>
+      <w:bookmarkStart w:id="70" w:name="_Toc306984528"/>
       <w:r>
         <w:t>Licensing</w:t>
       </w:r>
@@ -22791,7 +22788,7 @@
       <w:pPr>
         <w:pStyle w:val="Heading3"/>
       </w:pPr>
-      <w:bookmarkStart w:id="71" w:name="_Toc305000492"/>
+      <w:bookmarkStart w:id="71" w:name="_Toc306984529"/>
       <w:r>
         <w:lastRenderedPageBreak/>
         <w:t>Getting and Deploying a License</w:t>
@@ -22902,7 +22899,7 @@
       <w:pPr>
         <w:pStyle w:val="Heading2"/>
       </w:pPr>
-      <w:bookmarkStart w:id="72" w:name="_Toc305000493"/>
+      <w:bookmarkStart w:id="72" w:name="_Toc306984530"/>
       <w:r>
         <w:t xml:space="preserve">Physical </w:t>
       </w:r>
@@ -23021,7 +23018,7 @@
       <w:bookmarkStart w:id="77" w:name="_Toc265175072"/>
       <w:bookmarkStart w:id="78" w:name="_Toc266277093"/>
       <w:bookmarkStart w:id="79" w:name="_Toc277690541"/>
-      <w:bookmarkStart w:id="80" w:name="_Toc305000494"/>
+      <w:bookmarkStart w:id="80" w:name="_Toc306984531"/>
       <w:bookmarkEnd w:id="73"/>
       <w:bookmarkEnd w:id="74"/>
       <w:bookmarkEnd w:id="75"/>
@@ -23220,16 +23217,16 @@
         <w:pStyle w:val="Heading3"/>
       </w:pPr>
       <w:bookmarkStart w:id="81" w:name="_Toc266277095"/>
-      <w:bookmarkStart w:id="82" w:name="_Toc277690543"/>
-      <w:bookmarkStart w:id="83" w:name="_Ref266318646"/>
-      <w:bookmarkStart w:id="84" w:name="_Toc277690542"/>
-      <w:bookmarkStart w:id="85" w:name="_Toc305000495"/>
+      <w:bookmarkStart w:id="82" w:name="_Toc306984532"/>
+      <w:bookmarkStart w:id="83" w:name="_Toc277690543"/>
+      <w:bookmarkStart w:id="84" w:name="_Ref266318646"/>
+      <w:bookmarkStart w:id="85" w:name="_Toc277690542"/>
       <w:bookmarkEnd w:id="81"/>
       <w:r>
         <w:lastRenderedPageBreak/>
         <w:t>Configuring Multiple Guest Networks (optional)</w:t>
       </w:r>
-      <w:bookmarkEnd w:id="85"/>
+      <w:bookmarkEnd w:id="82"/>
     </w:p>
     <w:p>
       <w:r>
@@ -23411,14 +23408,14 @@
       <w:pPr>
         <w:pStyle w:val="Heading3"/>
       </w:pPr>
-      <w:bookmarkStart w:id="86" w:name="_Toc305000496"/>
+      <w:bookmarkStart w:id="86" w:name="_Toc306984533"/>
       <w:r>
         <w:t>Separate Storage Network (op</w:t>
       </w:r>
       <w:r>
         <w:t>tional)</w:t>
       </w:r>
-      <w:bookmarkEnd w:id="82"/>
+      <w:bookmarkEnd w:id="83"/>
       <w:bookmarkEnd w:id="86"/>
     </w:p>
     <w:p>
@@ -23658,13 +23655,13 @@
       </w:pPr>
       <w:bookmarkStart w:id="87" w:name="_Ref300237619"/>
       <w:bookmarkStart w:id="88" w:name="_Ref300237622"/>
-      <w:bookmarkStart w:id="89" w:name="_Toc305000497"/>
+      <w:bookmarkStart w:id="89" w:name="_Toc306984534"/>
       <w:r>
         <w:lastRenderedPageBreak/>
         <w:t>NIC Bonding (optional)</w:t>
       </w:r>
-      <w:bookmarkEnd w:id="83"/>
       <w:bookmarkEnd w:id="84"/>
+      <w:bookmarkEnd w:id="85"/>
       <w:bookmarkEnd w:id="87"/>
       <w:bookmarkEnd w:id="88"/>
       <w:bookmarkEnd w:id="89"/>
@@ -24302,13 +24299,13 @@
       <w:pPr>
         <w:pStyle w:val="Heading2"/>
       </w:pPr>
-      <w:bookmarkStart w:id="90" w:name="_Toc277690544"/>
-      <w:bookmarkStart w:id="91" w:name="_Toc305000498"/>
+      <w:bookmarkStart w:id="90" w:name="_Toc306984535"/>
+      <w:bookmarkStart w:id="91" w:name="_Toc277690544"/>
       <w:r>
         <w:lastRenderedPageBreak/>
         <w:t>Primary Storage Setup</w:t>
       </w:r>
-      <w:bookmarkEnd w:id="91"/>
+      <w:bookmarkEnd w:id="90"/>
       <w:r>
         <w:t xml:space="preserve"> </w:t>
       </w:r>
@@ -25105,7 +25102,7 @@
         <w:pStyle w:val="Heading2"/>
       </w:pPr>
       <w:bookmarkStart w:id="94" w:name="_Ref298341300"/>
-      <w:bookmarkStart w:id="95" w:name="_Toc305000499"/>
+      <w:bookmarkStart w:id="95" w:name="_Toc306984536"/>
       <w:proofErr w:type="gramStart"/>
       <w:r>
         <w:t>iSCSI</w:t>
@@ -25114,7 +25111,7 @@
       <w:r>
         <w:t xml:space="preserve"> Multipath Setup (optional)</w:t>
       </w:r>
-      <w:bookmarkEnd w:id="90"/>
+      <w:bookmarkEnd w:id="91"/>
       <w:bookmarkEnd w:id="94"/>
       <w:bookmarkEnd w:id="95"/>
     </w:p>
@@ -25246,7 +25243,7 @@
       <w:pPr>
         <w:pStyle w:val="Heading1"/>
       </w:pPr>
-      <w:bookmarkStart w:id="96" w:name="_Toc305000500"/>
+      <w:bookmarkStart w:id="96" w:name="_Toc306984537"/>
       <w:r>
         <w:lastRenderedPageBreak/>
         <w:t>VMware vSphere Installation and Configuration</w:t>
@@ -25409,7 +25406,7 @@
       <w:pPr>
         <w:pStyle w:val="Heading2"/>
       </w:pPr>
-      <w:bookmarkStart w:id="97" w:name="_Toc305000501"/>
+      <w:bookmarkStart w:id="97" w:name="_Toc306984538"/>
       <w:r>
         <w:t>Prerequisites and Constraints</w:t>
       </w:r>
@@ -25728,7 +25725,7 @@
       <w:pPr>
         <w:pStyle w:val="Heading2"/>
       </w:pPr>
-      <w:bookmarkStart w:id="98" w:name="_Toc305000502"/>
+      <w:bookmarkStart w:id="98" w:name="_Toc306984539"/>
       <w:r>
         <w:lastRenderedPageBreak/>
         <w:t>Licensing</w:t>
@@ -25789,7 +25786,7 @@
       <w:pPr>
         <w:pStyle w:val="Heading2"/>
       </w:pPr>
-      <w:bookmarkStart w:id="99" w:name="_Toc305000503"/>
+      <w:bookmarkStart w:id="99" w:name="_Toc306984540"/>
       <w:r>
         <w:t>Preparation Checklist</w:t>
       </w:r>
@@ -25807,7 +25804,7 @@
       <w:pPr>
         <w:pStyle w:val="Heading3"/>
       </w:pPr>
-      <w:bookmarkStart w:id="100" w:name="_Toc305000504"/>
+      <w:bookmarkStart w:id="100" w:name="_Toc306984541"/>
       <w:r>
         <w:t>Management Server Checklist</w:t>
       </w:r>
@@ -26163,7 +26160,7 @@
       <w:pPr>
         <w:pStyle w:val="Heading3"/>
       </w:pPr>
-      <w:bookmarkStart w:id="101" w:name="_Toc305000505"/>
+      <w:bookmarkStart w:id="101" w:name="_Toc306984542"/>
       <w:r>
         <w:lastRenderedPageBreak/>
         <w:t>Database Checklist</w:t>
@@ -26543,7 +26540,7 @@
       <w:pPr>
         <w:pStyle w:val="Heading3"/>
       </w:pPr>
-      <w:bookmarkStart w:id="102" w:name="_Toc305000506"/>
+      <w:bookmarkStart w:id="102" w:name="_Toc306984543"/>
       <w:proofErr w:type="gramStart"/>
       <w:r>
         <w:lastRenderedPageBreak/>
@@ -26807,7 +26804,7 @@
       <w:pPr>
         <w:pStyle w:val="Heading3"/>
       </w:pPr>
-      <w:bookmarkStart w:id="103" w:name="_Toc305000507"/>
+      <w:bookmarkStart w:id="103" w:name="_Toc306984544"/>
       <w:r>
         <w:t>Networking Checklist</w:t>
       </w:r>
@@ -27315,7 +27312,7 @@
       <w:pPr>
         <w:pStyle w:val="Heading3"/>
       </w:pPr>
-      <w:bookmarkStart w:id="104" w:name="_Toc305000508"/>
+      <w:bookmarkStart w:id="104" w:name="_Toc306984545"/>
       <w:r>
         <w:t>Storage Checklist</w:t>
       </w:r>
@@ -27791,7 +27788,7 @@
       <w:pPr>
         <w:pStyle w:val="Heading2"/>
       </w:pPr>
-      <w:bookmarkStart w:id="105" w:name="_Toc305000509"/>
+      <w:bookmarkStart w:id="105" w:name="_Toc306984546"/>
       <w:r>
         <w:t>ESXi Host setup</w:t>
       </w:r>
@@ -27806,7 +27803,7 @@
       <w:pPr>
         <w:pStyle w:val="Heading2"/>
       </w:pPr>
-      <w:bookmarkStart w:id="106" w:name="_Toc305000510"/>
+      <w:bookmarkStart w:id="106" w:name="_Toc306984547"/>
       <w:r>
         <w:t>Physical</w:t>
       </w:r>
@@ -27881,7 +27878,7 @@
         </w:rPr>
         <w:lastRenderedPageBreak/>
         <w:drawing>
-          <wp:inline distT="0" distB="0" distL="0" distR="0" wp14:anchorId="064650AA" wp14:editId="52913A29">
+          <wp:inline distT="0" distB="0" distL="0" distR="0" wp14:anchorId="11752AEB" wp14:editId="56FC37B6">
             <wp:extent cx="5943600" cy="4066674"/>
             <wp:effectExtent l="19050" t="0" r="0" b="0"/>
             <wp:docPr id="7" name="Picture 7"/>
@@ -27955,7 +27952,7 @@
       <w:pPr>
         <w:pStyle w:val="Heading3"/>
       </w:pPr>
-      <w:bookmarkStart w:id="107" w:name="_Toc305000511"/>
+      <w:bookmarkStart w:id="107" w:name="_Toc306984548"/>
       <w:r>
         <w:t>Configure Virtual S</w:t>
       </w:r>
@@ -28182,7 +28179,7 @@
           <w:lang w:bidi="ar-SA"/>
         </w:rPr>
         <w:drawing>
-          <wp:inline distT="0" distB="0" distL="0" distR="0" wp14:anchorId="28711DC6" wp14:editId="168FF778">
+          <wp:inline distT="0" distB="0" distL="0" distR="0" wp14:anchorId="24F21FC1" wp14:editId="77B8F265">
             <wp:extent cx="5943600" cy="4360200"/>
             <wp:effectExtent l="19050" t="0" r="0" b="0"/>
             <wp:docPr id="10" name="Picture 10"/>
@@ -28254,7 +28251,7 @@
         </w:rPr>
         <w:lastRenderedPageBreak/>
         <w:drawing>
-          <wp:inline distT="0" distB="0" distL="0" distR="0" wp14:anchorId="2C157576" wp14:editId="4E47F28E">
+          <wp:inline distT="0" distB="0" distL="0" distR="0" wp14:anchorId="0D38113E" wp14:editId="3AFA3770">
             <wp:extent cx="4084320" cy="5052060"/>
             <wp:effectExtent l="19050" t="0" r="0" b="0"/>
             <wp:docPr id="13" name="Picture 13"/>
@@ -28321,7 +28318,7 @@
       </w:pPr>
       <w:bookmarkStart w:id="108" w:name="_Ref293498848"/>
       <w:bookmarkStart w:id="109" w:name="_Ref293498850"/>
-      <w:bookmarkStart w:id="110" w:name="_Toc305000512"/>
+      <w:bookmarkStart w:id="110" w:name="_Toc306984549"/>
       <w:r>
         <w:t>Configure vCenter Management N</w:t>
       </w:r>
@@ -28355,7 +28352,7 @@
         </w:rPr>
         <w:lastRenderedPageBreak/>
         <w:drawing>
-          <wp:inline distT="0" distB="0" distL="0" distR="0" wp14:anchorId="3930FE63" wp14:editId="279BFCC6">
+          <wp:inline distT="0" distB="0" distL="0" distR="0" wp14:anchorId="2C2D9B35" wp14:editId="6CA7F9B9">
             <wp:extent cx="3831336" cy="4736592"/>
             <wp:effectExtent l="0" t="0" r="0" b="0"/>
             <wp:docPr id="8" name="Picture 8"/>
@@ -28503,7 +28500,7 @@
       <w:pPr>
         <w:pStyle w:val="Heading3"/>
       </w:pPr>
-      <w:bookmarkStart w:id="111" w:name="_Toc305000513"/>
+      <w:bookmarkStart w:id="111" w:name="_Toc306984550"/>
       <w:r>
         <w:lastRenderedPageBreak/>
         <w:t>Extend Port Range for CloudStack Console Proxy</w:t>
@@ -28549,7 +28546,7 @@
       <w:pPr>
         <w:pStyle w:val="Heading3"/>
       </w:pPr>
-      <w:bookmarkStart w:id="112" w:name="_Toc305000514"/>
+      <w:bookmarkStart w:id="112" w:name="_Toc306984551"/>
       <w:r>
         <w:t>Configure NIC Bonding</w:t>
       </w:r>
@@ -28579,7 +28576,7 @@
       <w:pPr>
         <w:pStyle w:val="Heading2"/>
       </w:pPr>
-      <w:bookmarkStart w:id="113" w:name="_Toc305000515"/>
+      <w:bookmarkStart w:id="113" w:name="_Toc306984552"/>
       <w:r>
         <w:t>Storage Preparation</w:t>
       </w:r>
@@ -28597,7 +28594,7 @@
       <w:pPr>
         <w:pStyle w:val="Heading3"/>
       </w:pPr>
-      <w:bookmarkStart w:id="114" w:name="_Toc305000516"/>
+      <w:bookmarkStart w:id="114" w:name="_Toc306984553"/>
       <w:r>
         <w:t>Enable iSCSI initiator for ESX</w:t>
       </w:r>
@@ -28634,7 +28631,7 @@
           <w:lang w:bidi="ar-SA"/>
         </w:rPr>
         <w:drawing>
-          <wp:inline distT="0" distB="0" distL="0" distR="0" wp14:anchorId="263D057B" wp14:editId="0E081973">
+          <wp:inline distT="0" distB="0" distL="0" distR="0" wp14:anchorId="03241443" wp14:editId="1A2A10F4">
             <wp:extent cx="6858000" cy="3954780"/>
             <wp:effectExtent l="0" t="0" r="0" b="0"/>
             <wp:docPr id="22" name="Picture 22"/>
@@ -28695,7 +28692,7 @@
         </w:rPr>
         <w:lastRenderedPageBreak/>
         <w:drawing>
-          <wp:inline distT="0" distB="0" distL="0" distR="0" wp14:anchorId="67C51B7B" wp14:editId="0FBC1B33">
+          <wp:inline distT="0" distB="0" distL="0" distR="0" wp14:anchorId="5AD9267A" wp14:editId="57A5EBE3">
             <wp:extent cx="4819650" cy="5648325"/>
             <wp:effectExtent l="0" t="0" r="0" b="0"/>
             <wp:docPr id="23" name="Picture 23"/>
@@ -28758,7 +28755,7 @@
           <w:lang w:bidi="ar-SA"/>
         </w:rPr>
         <w:drawing>
-          <wp:inline distT="0" distB="0" distL="0" distR="0" wp14:anchorId="3E6C1B04" wp14:editId="545537BA">
+          <wp:inline distT="0" distB="0" distL="0" distR="0" wp14:anchorId="13574DF1" wp14:editId="1755CE4D">
             <wp:extent cx="3600450" cy="2171700"/>
             <wp:effectExtent l="0" t="0" r="0" b="0"/>
             <wp:docPr id="29" name="Picture 29"/>
@@ -28828,7 +28825,7 @@
       <w:pPr>
         <w:pStyle w:val="Heading3"/>
       </w:pPr>
-      <w:bookmarkStart w:id="115" w:name="_Toc305000517"/>
+      <w:bookmarkStart w:id="115" w:name="_Toc306984554"/>
       <w:r>
         <w:t>Add iSCSI target</w:t>
       </w:r>
@@ -28852,7 +28849,7 @@
           <w:lang w:bidi="ar-SA"/>
         </w:rPr>
         <w:drawing>
-          <wp:inline distT="0" distB="0" distL="0" distR="0" wp14:anchorId="6447BB27" wp14:editId="2EE3A62E">
+          <wp:inline distT="0" distB="0" distL="0" distR="0" wp14:anchorId="51D818D8" wp14:editId="6A3DEB23">
             <wp:extent cx="3981450" cy="2771775"/>
             <wp:effectExtent l="0" t="0" r="0" b="0"/>
             <wp:docPr id="195" name="Picture 195"/>
@@ -28930,7 +28927,7 @@
       <w:pPr>
         <w:pStyle w:val="Heading3"/>
       </w:pPr>
-      <w:bookmarkStart w:id="116" w:name="_Toc305000518"/>
+      <w:bookmarkStart w:id="116" w:name="_Toc306984555"/>
       <w:r>
         <w:t>Create a</w:t>
       </w:r>
@@ -29041,7 +29038,7 @@
         </w:rPr>
         <w:lastRenderedPageBreak/>
         <w:drawing>
-          <wp:inline distT="0" distB="0" distL="0" distR="0" wp14:anchorId="6E6AF279" wp14:editId="17E4FBE7">
+          <wp:inline distT="0" distB="0" distL="0" distR="0" wp14:anchorId="6472814B" wp14:editId="17D70373">
             <wp:extent cx="6852004" cy="4498848"/>
             <wp:effectExtent l="0" t="0" r="0" b="0"/>
             <wp:docPr id="200" name="Picture 200"/>
@@ -29088,7 +29085,7 @@
       <w:pPr>
         <w:pStyle w:val="Heading3"/>
       </w:pPr>
-      <w:bookmarkStart w:id="117" w:name="_Toc305000519"/>
+      <w:bookmarkStart w:id="117" w:name="_Toc306984556"/>
       <w:r>
         <w:t>Multipathing</w:t>
       </w:r>
@@ -29109,7 +29106,7 @@
       <w:pPr>
         <w:pStyle w:val="Heading2"/>
       </w:pPr>
-      <w:bookmarkStart w:id="118" w:name="_Toc305000520"/>
+      <w:bookmarkStart w:id="118" w:name="_Toc306984557"/>
       <w:r>
         <w:t>Add Hosts or Configure Clusters</w:t>
       </w:r>
@@ -29164,7 +29161,7 @@
       <w:pPr>
         <w:pStyle w:val="Heading3"/>
       </w:pPr>
-      <w:bookmarkStart w:id="119" w:name="_Toc305000521"/>
+      <w:bookmarkStart w:id="119" w:name="_Toc306984558"/>
       <w:r>
         <w:t>Clusters</w:t>
       </w:r>
@@ -29229,192 +29226,352 @@
       <w:pPr>
         <w:pStyle w:val="Heading1"/>
       </w:pPr>
-      <w:bookmarkStart w:id="120" w:name="_Toc305000522"/>
+      <w:bookmarkStart w:id="120" w:name="_Ref306984450"/>
+      <w:bookmarkStart w:id="121" w:name="_Ref306984453"/>
+      <w:bookmarkStart w:id="122" w:name="_Toc306984559"/>
       <w:r>
         <w:lastRenderedPageBreak/>
         <w:t>KVM Installation and Configuration</w:t>
       </w:r>
       <w:bookmarkEnd w:id="120"/>
-    </w:p>
-    <w:p>
-      <w:pPr>
-        <w:rPr>
-          <w:rStyle w:val="Strong"/>
-        </w:rPr>
-      </w:pPr>
-      <w:r>
-        <w:rPr>
-          <w:rStyle w:val="Strong"/>
-        </w:rPr>
-        <w:t xml:space="preserve">Important: All </w:t>
-      </w:r>
-      <w:r>
-        <w:rPr>
-          <w:rStyle w:val="Strong"/>
-        </w:rPr>
-        <w:t>H</w:t>
-      </w:r>
-      <w:r>
-        <w:rPr>
-          <w:rStyle w:val="Strong"/>
-        </w:rPr>
-        <w:t>ost</w:t>
-      </w:r>
-      <w:r>
-        <w:rPr>
-          <w:rStyle w:val="Strong"/>
-        </w:rPr>
-        <w:t xml:space="preserve">s must be 64-bit and must support HVM (Intel-VT or AMD-V enabled). All </w:t>
-      </w:r>
-      <w:r>
-        <w:rPr>
-          <w:rStyle w:val="Strong"/>
-        </w:rPr>
-        <w:t>Host</w:t>
-      </w:r>
-      <w:r>
-        <w:rPr>
-          <w:rStyle w:val="Strong"/>
-        </w:rPr>
-        <w:t xml:space="preserve">s within a </w:t>
-      </w:r>
-      <w:r>
-        <w:rPr>
-          <w:rStyle w:val="Strong"/>
-        </w:rPr>
-        <w:t>Cluster</w:t>
-      </w:r>
-      <w:r>
-        <w:rPr>
-          <w:rStyle w:val="Strong"/>
-        </w:rPr>
-        <w:t xml:space="preserve"> must be homogenous. That means the CPUs must be of the same type, count, and feature flags</w:t>
-      </w:r>
-      <w:r>
-        <w:rPr>
-          <w:rStyle w:val="Strong"/>
-        </w:rPr>
-        <w:t>.</w:t>
-      </w:r>
-    </w:p>
-    <w:p>
-      <w:pPr>
-        <w:rPr>
-          <w:rStyle w:val="Strong"/>
-        </w:rPr>
-      </w:pPr>
-      <w:r>
-        <w:rPr>
-          <w:rStyle w:val="Strong"/>
-        </w:rPr>
-        <w:t xml:space="preserve">Important: All </w:t>
-      </w:r>
-      <w:r>
-        <w:rPr>
-          <w:rStyle w:val="Strong"/>
-        </w:rPr>
-        <w:t>Host</w:t>
-      </w:r>
-      <w:r>
-        <w:rPr>
-          <w:rStyle w:val="Strong"/>
-        </w:rPr>
-        <w:t xml:space="preserve">s in the cloud must be of the </w:t>
-      </w:r>
-      <w:r>
-        <w:rPr>
-          <w:rStyle w:val="Strong"/>
-        </w:rPr>
-        <w:t xml:space="preserve">same </w:t>
-      </w:r>
-      <w:r>
-        <w:rPr>
-          <w:rStyle w:val="Strong"/>
-        </w:rPr>
-        <w:t xml:space="preserve">kernel version.  For example, all </w:t>
-      </w:r>
-      <w:r>
-        <w:rPr>
-          <w:rStyle w:val="Strong"/>
-        </w:rPr>
-        <w:t>Hosts</w:t>
-      </w:r>
-      <w:r>
-        <w:rPr>
-          <w:rStyle w:val="Strong"/>
-        </w:rPr>
-        <w:t xml:space="preserve"> </w:t>
-      </w:r>
-      <w:r>
-        <w:rPr>
-          <w:rStyle w:val="Strong"/>
-        </w:rPr>
-        <w:t>may</w:t>
-      </w:r>
-      <w:r>
-        <w:rPr>
-          <w:rStyle w:val="Strong"/>
-        </w:rPr>
-        <w:t xml:space="preserve"> be </w:t>
-      </w:r>
-      <w:r>
-        <w:rPr>
-          <w:rStyle w:val="Strong"/>
-        </w:rPr>
-        <w:t xml:space="preserve">RHEL6 </w:t>
-      </w:r>
-      <w:r>
-        <w:rPr>
-          <w:rStyle w:val="Strong"/>
-        </w:rPr>
-        <w:t>64 bit.</w:t>
-      </w:r>
-    </w:p>
-    <w:p>
-      <w:pPr>
-        <w:rPr>
-          <w:color w:val="4F81BD"/>
-          <w:spacing w:val="15"/>
-          <w:sz w:val="26"/>
-          <w:szCs w:val="22"/>
-        </w:rPr>
-      </w:pPr>
-      <w:r>
-        <w:rPr>
-          <w:rStyle w:val="Strong"/>
-        </w:rPr>
-        <w:t>Important: For Service Provider and Enterprise Edition, only RHEL 6 is supported.</w:t>
-      </w:r>
-    </w:p>
-    <w:p>
-      <w:pPr>
-        <w:pStyle w:val="Heading2"/>
-      </w:pPr>
-      <w:bookmarkStart w:id="121" w:name="_Toc267302498"/>
-      <w:bookmarkStart w:id="122" w:name="_Toc305000523"/>
-      <w:r>
-        <w:t>Install</w:t>
-      </w:r>
-      <w:r>
-        <w:t>ing</w:t>
-      </w:r>
-      <w:r>
-        <w:t xml:space="preserve"> </w:t>
-      </w:r>
-      <w:r>
-        <w:t>the CloudStack</w:t>
-      </w:r>
-      <w:r>
-        <w:t xml:space="preserve"> Agent</w:t>
-      </w:r>
-      <w:r>
-        <w:t xml:space="preserve"> on a </w:t>
-      </w:r>
-      <w:r>
-        <w:t>Host</w:t>
-      </w:r>
       <w:bookmarkEnd w:id="121"/>
       <w:bookmarkEnd w:id="122"/>
+    </w:p>
+    <w:p>
+      <w:bookmarkStart w:id="123" w:name="_Toc267302498"/>
+      <w:proofErr w:type="gramStart"/>
+      <w:r>
+        <w:t>KVM  must</w:t>
+      </w:r>
+      <w:proofErr w:type="gramEnd"/>
+      <w:r>
+        <w:t xml:space="preserve"> be installed on the Hosts. KVM is included with a variety of Linux-based operating systems. Those supported for use with CloudStack can be downloaded from the following websites and installed by following the Installatio</w:t>
+      </w:r>
+      <w:r>
+        <w:t>n Guide provided with</w:t>
+      </w:r>
+      <w:bookmarkStart w:id="124" w:name="_GoBack"/>
+      <w:bookmarkEnd w:id="124"/>
+      <w:r>
+        <w:t xml:space="preserve"> each operating system</w:t>
+      </w:r>
+      <w:r>
+        <w:t>.</w:t>
+      </w:r>
+    </w:p>
+    <w:p>
+      <w:r>
+        <w:t>CloudStack Service Provider Edition and Enterprise Edition work with the following:</w:t>
+      </w:r>
+    </w:p>
+    <w:p>
+      <w:pPr>
+        <w:pStyle w:val="BulletedList"/>
+      </w:pPr>
+      <w:r>
+        <w:t xml:space="preserve">RHEL 6.0 or greater: </w:t>
+      </w:r>
+      <w:hyperlink r:id="rId36" w:history="1">
+        <w:r>
+          <w:rPr>
+            <w:rStyle w:val="Hyperlink"/>
+          </w:rPr>
+          <w:t>https://access.redhat.com/downloads</w:t>
+        </w:r>
+      </w:hyperlink>
+    </w:p>
+    <w:p>
+      <w:pPr>
+        <w:pStyle w:val="BulletedList"/>
+        <w:numPr>
+          <w:ilvl w:val="0"/>
+          <w:numId w:val="0"/>
+        </w:numPr>
+      </w:pPr>
+      <w:r>
+        <w:t>CloudStack Community Edition works with the following:</w:t>
+      </w:r>
+    </w:p>
+    <w:p>
+      <w:pPr>
+        <w:pStyle w:val="BulletedList"/>
+      </w:pPr>
+      <w:r>
+        <w:t xml:space="preserve">RHEL versions 5.5 or greater and 6.0 or greater: </w:t>
+      </w:r>
+      <w:hyperlink r:id="rId37" w:history="1">
+        <w:r>
+          <w:rPr>
+            <w:rStyle w:val="Hyperlink"/>
+          </w:rPr>
+          <w:t>https://access.redhat.com/downloads</w:t>
+        </w:r>
+      </w:hyperlink>
+    </w:p>
+    <w:p>
+      <w:pPr>
+        <w:pStyle w:val="BulletedList"/>
+        <w:rPr>
+          <w:rStyle w:val="Hyperlink"/>
+          <w:color w:val="auto"/>
+          <w:u w:val="none"/>
+        </w:rPr>
+      </w:pPr>
+      <w:r>
+        <w:t xml:space="preserve">CentOS versions 5.5 or greater (available at </w:t>
+      </w:r>
+      <w:hyperlink r:id="rId38" w:history="1">
+        <w:r>
+          <w:rPr>
+            <w:rStyle w:val="Hyperlink"/>
+          </w:rPr>
+          <w:t>http://www.centos.org/modules/tinycontent/index.php?id=15</w:t>
+        </w:r>
+      </w:hyperlink>
+      <w:r>
+        <w:rPr>
+          <w:rStyle w:val="Hyperlink"/>
+        </w:rPr>
+        <w:t>)</w:t>
+      </w:r>
+    </w:p>
+    <w:p>
+      <w:pPr>
+        <w:pStyle w:val="BulletedList"/>
+        <w:numPr>
+          <w:ilvl w:val="0"/>
+          <w:numId w:val="0"/>
+        </w:numPr>
+        <w:ind w:left="720"/>
+      </w:pPr>
+      <w:proofErr w:type="gramStart"/>
+      <w:r>
+        <w:t>and</w:t>
+      </w:r>
+      <w:proofErr w:type="gramEnd"/>
+      <w:r>
+        <w:t xml:space="preserve"> CentOS 6.0: </w:t>
+      </w:r>
+      <w:hyperlink r:id="rId39" w:history="1">
+        <w:r>
+          <w:rPr>
+            <w:rStyle w:val="Hyperlink"/>
+          </w:rPr>
+          <w:t>http://www.centos.org/modules/tinycontent/index.php?id=15</w:t>
+        </w:r>
+      </w:hyperlink>
+    </w:p>
+    <w:p>
+      <w:pPr>
+        <w:pStyle w:val="BulletedList"/>
+      </w:pPr>
+      <w:r>
+        <w:t xml:space="preserve">Ubuntu 10.04: </w:t>
+      </w:r>
+      <w:hyperlink r:id="rId40" w:history="1">
+        <w:r>
+          <w:rPr>
+            <w:rStyle w:val="Hyperlink"/>
+          </w:rPr>
+          <w:t>http://releases.ubuntu.com/lucid/</w:t>
+        </w:r>
+      </w:hyperlink>
+    </w:p>
+    <w:p>
+      <w:pPr>
+        <w:pStyle w:val="BulletedList"/>
+      </w:pPr>
+      <w:r>
+        <w:t xml:space="preserve">Fedora 14: </w:t>
+      </w:r>
+      <w:hyperlink r:id="rId41" w:history="1">
+        <w:r>
+          <w:rPr>
+            <w:rStyle w:val="Hyperlink"/>
+          </w:rPr>
+          <w:t>https://mirrors.fedoraproject.org/publiclist/Fedora/14/</w:t>
+        </w:r>
+      </w:hyperlink>
+    </w:p>
+    <w:p>
+      <w:pPr>
+        <w:rPr>
+          <w:rStyle w:val="Strong"/>
+        </w:rPr>
+      </w:pPr>
+      <w:r>
+        <w:rPr>
+          <w:rStyle w:val="Strong"/>
+        </w:rPr>
+        <w:t xml:space="preserve">Important: All </w:t>
+      </w:r>
+      <w:r>
+        <w:rPr>
+          <w:rStyle w:val="Strong"/>
+        </w:rPr>
+        <w:t>KVM Host</w:t>
+      </w:r>
+      <w:r>
+        <w:rPr>
+          <w:rStyle w:val="Strong"/>
+        </w:rPr>
+        <w:t>s must</w:t>
+      </w:r>
+      <w:r>
+        <w:rPr>
+          <w:rStyle w:val="Strong"/>
+        </w:rPr>
+        <w:t xml:space="preserve"> follow these guidelines:</w:t>
+      </w:r>
+    </w:p>
+    <w:p>
+      <w:pPr>
+        <w:pStyle w:val="ListParagraph"/>
+        <w:numPr>
+          <w:ilvl w:val="0"/>
+          <w:numId w:val="76"/>
+        </w:numPr>
+        <w:rPr>
+          <w:rStyle w:val="Strong"/>
+        </w:rPr>
+      </w:pPr>
+      <w:r>
+        <w:rPr>
+          <w:rStyle w:val="Strong"/>
+        </w:rPr>
+        <w:t>Must be 64-bit.</w:t>
+      </w:r>
+    </w:p>
+    <w:p>
+      <w:pPr>
+        <w:pStyle w:val="ListParagraph"/>
+        <w:numPr>
+          <w:ilvl w:val="0"/>
+          <w:numId w:val="76"/>
+        </w:numPr>
+        <w:rPr>
+          <w:rStyle w:val="Strong"/>
+        </w:rPr>
+      </w:pPr>
+      <w:r>
+        <w:rPr>
+          <w:rStyle w:val="Strong"/>
+        </w:rPr>
+        <w:t>M</w:t>
+      </w:r>
+      <w:r>
+        <w:rPr>
+          <w:rStyle w:val="Strong"/>
+        </w:rPr>
+        <w:t>ust support H</w:t>
+      </w:r>
+      <w:r>
+        <w:rPr>
+          <w:rStyle w:val="Strong"/>
+        </w:rPr>
+        <w:t>VM (Intel-VT or AMD-V enabled).</w:t>
+      </w:r>
+    </w:p>
+    <w:p>
+      <w:pPr>
+        <w:pStyle w:val="ListParagraph"/>
+        <w:numPr>
+          <w:ilvl w:val="0"/>
+          <w:numId w:val="76"/>
+        </w:numPr>
+        <w:rPr>
+          <w:rStyle w:val="Strong"/>
+        </w:rPr>
+      </w:pPr>
+      <w:r>
+        <w:rPr>
+          <w:rStyle w:val="Strong"/>
+        </w:rPr>
+        <w:t>Within a single cluster, the hosts must be homogenous. Th</w:t>
+      </w:r>
+      <w:r>
+        <w:rPr>
+          <w:rStyle w:val="Strong"/>
+        </w:rPr>
+        <w:t>e CPUs must be of the same type, count, and feature flags</w:t>
+      </w:r>
+      <w:r>
+        <w:rPr>
+          <w:rStyle w:val="Strong"/>
+        </w:rPr>
+        <w:t>.</w:t>
+      </w:r>
+    </w:p>
+    <w:p>
+      <w:pPr>
+        <w:pStyle w:val="ListParagraph"/>
+        <w:numPr>
+          <w:ilvl w:val="0"/>
+          <w:numId w:val="76"/>
+        </w:numPr>
+        <w:rPr>
+          <w:rStyle w:val="Strong"/>
+        </w:rPr>
+      </w:pPr>
+      <w:r>
+        <w:rPr>
+          <w:rStyle w:val="Strong"/>
+        </w:rPr>
+        <w:t>Within a single cluster, the hosts must</w:t>
+      </w:r>
+      <w:r>
+        <w:rPr>
+          <w:rStyle w:val="Strong"/>
+        </w:rPr>
+        <w:t xml:space="preserve"> be of the </w:t>
+      </w:r>
+      <w:r>
+        <w:rPr>
+          <w:rStyle w:val="Strong"/>
+        </w:rPr>
+        <w:t xml:space="preserve">same </w:t>
+      </w:r>
+      <w:r>
+        <w:rPr>
+          <w:rStyle w:val="Strong"/>
+        </w:rPr>
+        <w:t xml:space="preserve">kernel version.  For example, </w:t>
+      </w:r>
+      <w:r>
+        <w:rPr>
+          <w:rStyle w:val="Strong"/>
+        </w:rPr>
+        <w:t>if one Host is RHEL6 64 bit, they must all be RHEL6 64 bit.</w:t>
+      </w:r>
+    </w:p>
+    <w:p>
+      <w:pPr>
+        <w:pStyle w:val="Heading2"/>
+      </w:pPr>
+      <w:bookmarkStart w:id="125" w:name="_Toc306984560"/>
+      <w:r>
+        <w:t>Install</w:t>
+      </w:r>
+      <w:r>
+        <w:t>ing</w:t>
+      </w:r>
+      <w:r>
+        <w:t xml:space="preserve"> </w:t>
+      </w:r>
+      <w:r>
+        <w:t>the CloudStack</w:t>
+      </w:r>
+      <w:r>
+        <w:t xml:space="preserve"> Agent</w:t>
+      </w:r>
+      <w:r>
+        <w:t xml:space="preserve"> on a </w:t>
+      </w:r>
+      <w:r>
+        <w:t>Host</w:t>
+      </w:r>
+      <w:bookmarkEnd w:id="123"/>
+      <w:bookmarkEnd w:id="125"/>
     </w:p>
     <w:p>
       <w:r>
@@ -29581,6 +29738,7 @@
         <w:pStyle w:val="NumberedList"/>
       </w:pPr>
       <w:r>
+        <w:lastRenderedPageBreak/>
         <w:t>Disable SELinux</w:t>
       </w:r>
       <w:r>
@@ -29667,9 +29825,8 @@
         <w:keepNext/>
         <w:ind w:left="547"/>
       </w:pPr>
-      <w:bookmarkStart w:id="123" w:name="_Ref290381272"/>
-      <w:r>
-        <w:lastRenderedPageBreak/>
+      <w:bookmarkStart w:id="126" w:name="_Ref290381272"/>
+      <w:r>
         <w:t>Install the CloudStack packages. You should have a file in the form of “CloudStack-NNNN.tar.gz”.</w:t>
       </w:r>
     </w:p>
@@ -29708,7 +29865,7 @@
       <w:r>
         <w:t>Untar the file and then run the install.sh script inside it:</w:t>
       </w:r>
-      <w:bookmarkEnd w:id="123"/>
+      <w:bookmarkEnd w:id="126"/>
     </w:p>
     <w:p>
       <w:pPr>
@@ -29902,14 +30059,14 @@
       <w:pPr>
         <w:pStyle w:val="NumberedList"/>
       </w:pPr>
-      <w:bookmarkStart w:id="124" w:name="_Ref290381132"/>
+      <w:bookmarkStart w:id="127" w:name="_Ref290381132"/>
       <w:r>
         <w:t xml:space="preserve">(CentOS 6.0) </w:t>
       </w:r>
       <w:r>
         <w:t>When the agent installation is finished, log in to the host as root</w:t>
       </w:r>
-      <w:bookmarkEnd w:id="124"/>
+      <w:bookmarkEnd w:id="127"/>
       <w:r>
         <w:t xml:space="preserve"> and run the following commands to start essential services:</w:t>
       </w:r>
@@ -30018,11 +30175,11 @@
       <w:pPr>
         <w:pStyle w:val="Heading2"/>
       </w:pPr>
-      <w:bookmarkStart w:id="125" w:name="_Toc305000524"/>
+      <w:bookmarkStart w:id="128" w:name="_Toc306984561"/>
       <w:r>
         <w:t>Physical Network Configuration</w:t>
       </w:r>
-      <w:bookmarkEnd w:id="125"/>
+      <w:bookmarkEnd w:id="128"/>
     </w:p>
     <w:p>
       <w:r>
@@ -30031,6 +30188,7 @@
     </w:p>
     <w:p>
       <w:r>
+        <w:lastRenderedPageBreak/>
         <w:t>If a system has multiple NICs or bonding is desired the admin may configure the networking on the host.  The admin must create a bridge and place the desired device into the bridge.  This may be done for each of the public network and the private network.  Then the customer should edit /etc/cloud/agent/agent.properties and add values for</w:t>
       </w:r>
     </w:p>
@@ -30063,7 +30221,6 @@
         <w:keepNext/>
       </w:pPr>
       <w:r>
-        <w:lastRenderedPageBreak/>
         <w:t>These should be set to the name of the bridge that the user created for the respective traffic type.  For example</w:t>
       </w:r>
       <w:r>
@@ -30091,7 +30248,7 @@
       <w:pPr>
         <w:pStyle w:val="Heading2"/>
       </w:pPr>
-      <w:bookmarkStart w:id="126" w:name="_Toc305000525"/>
+      <w:bookmarkStart w:id="129" w:name="_Toc306984562"/>
       <w:r>
         <w:t xml:space="preserve">Primary </w:t>
       </w:r>
@@ -30104,7 +30261,7 @@
       <w:r>
         <w:t xml:space="preserve"> (Optional)</w:t>
       </w:r>
-      <w:bookmarkEnd w:id="126"/>
+      <w:bookmarkEnd w:id="129"/>
     </w:p>
     <w:p>
       <w:r>
@@ -30233,158 +30390,158 @@
       <w:pPr>
         <w:pStyle w:val="Heading1"/>
       </w:pPr>
-      <w:bookmarkStart w:id="127" w:name="_Ref292985720"/>
-      <w:bookmarkStart w:id="128" w:name="_Ref292985723"/>
-      <w:bookmarkStart w:id="129" w:name="_Toc305000526"/>
+      <w:bookmarkStart w:id="130" w:name="_Ref292985720"/>
+      <w:bookmarkStart w:id="131" w:name="_Ref292985723"/>
+      <w:bookmarkStart w:id="132" w:name="_Toc306984563"/>
       <w:r>
         <w:lastRenderedPageBreak/>
         <w:t>Bare Metal Installation</w:t>
       </w:r>
-      <w:bookmarkEnd w:id="127"/>
-      <w:bookmarkEnd w:id="128"/>
-      <w:bookmarkEnd w:id="129"/>
-    </w:p>
-    <w:p>
-      <w:r>
-        <w:t xml:space="preserve">You can set up bare metal hosts in a CloudStack cloud and manage them with </w:t>
-      </w:r>
-      <w:r>
-        <w:t xml:space="preserve">the </w:t>
-      </w:r>
-      <w:r>
-        <w:t>Management Server. Bare metal hos</w:t>
-      </w:r>
-      <w:r>
-        <w:t>ts do not run hypervisor softwar</w:t>
-      </w:r>
-      <w:r>
-        <w:t>e</w:t>
-      </w:r>
-      <w:r>
-        <w:t>. Y</w:t>
-      </w:r>
-      <w:r>
-        <w:t xml:space="preserve">ou do not install the operating system – that is done </w:t>
-      </w:r>
-      <w:r>
-        <w:t xml:space="preserve">using PXE </w:t>
-      </w:r>
-      <w:r>
-        <w:t>when an instance is created from the bare metal template (which you are going to create as part of this Installation procedure)</w:t>
-      </w:r>
-      <w:r>
-        <w:t xml:space="preserve">. </w:t>
-      </w:r>
-      <w:r>
-        <w:t xml:space="preserve">Bare metal hosts use </w:t>
-      </w:r>
-      <w:r>
-        <w:t xml:space="preserve">direct </w:t>
-      </w:r>
-      <w:r>
-        <w:t>untagged networking.</w:t>
-      </w:r>
-      <w:r>
-        <w:t xml:space="preserve"> A cloud can contain a mix of bare metal instances and virtual machine instances.</w:t>
-      </w:r>
-    </w:p>
-    <w:p>
-      <w:pPr>
-        <w:pStyle w:val="Heading2"/>
-      </w:pPr>
-      <w:bookmarkStart w:id="130" w:name="_Toc305000527"/>
-      <w:r>
-        <w:t>Bare Metal Concepts</w:t>
-      </w:r>
       <w:bookmarkEnd w:id="130"/>
-    </w:p>
-    <w:p>
-      <w:r>
-        <w:t xml:space="preserve">In </w:t>
-      </w:r>
-      <w:r>
-        <w:t>a traditional IaaS cloud, hyper</w:t>
-      </w:r>
-      <w:r>
-        <w:t>visors are manually provisioned and added to IaaS infrastructure as hosts. These hosts (hypervisors) are used as resources (CPU/memory) to deploy virtual images (user work loads). Some of the heavy workloads require</w:t>
-      </w:r>
-      <w:r>
-        <w:t xml:space="preserve"> an</w:t>
-      </w:r>
-      <w:r>
-        <w:t xml:space="preserve"> entire physical resource </w:t>
-      </w:r>
-      <w:r>
-        <w:t xml:space="preserve">to be </w:t>
-      </w:r>
-      <w:r>
-        <w:t xml:space="preserve">exposed by these </w:t>
-      </w:r>
-      <w:r>
-        <w:t>physical machines</w:t>
-      </w:r>
-      <w:r>
-        <w:t>. In such scenarios</w:t>
-      </w:r>
-      <w:r>
-        <w:t>,</w:t>
-      </w:r>
-      <w:r>
-        <w:t xml:space="preserve"> it is efficient to deploy the </w:t>
-      </w:r>
-      <w:r>
-        <w:t>OS</w:t>
-      </w:r>
-      <w:r>
-        <w:t xml:space="preserve"> image instead of a virtual image on hypervisor. </w:t>
-      </w:r>
-      <w:r>
-        <w:t>Some enterprise-</w:t>
-      </w:r>
-      <w:r>
-        <w:t>class software run</w:t>
-      </w:r>
-      <w:r>
-        <w:t>s</w:t>
-      </w:r>
-      <w:r>
-        <w:t xml:space="preserve"> </w:t>
-      </w:r>
-      <w:r>
-        <w:t xml:space="preserve">more </w:t>
-      </w:r>
-      <w:r>
-        <w:t>efficiently on bare</w:t>
-      </w:r>
-      <w:r>
-        <w:t xml:space="preserve"> metal hardware than on</w:t>
-      </w:r>
-      <w:r>
-        <w:t xml:space="preserve"> virtual</w:t>
-      </w:r>
-      <w:r>
-        <w:t>ized</w:t>
-      </w:r>
-      <w:r>
-        <w:t xml:space="preserve"> systems. Bare-metal provisioning feature in CloudStack addresses these use cases. </w:t>
-      </w:r>
-      <w:r>
-        <w:t xml:space="preserve">IaaS clouds built using CloudStack can service and manage not only virtual hosts but also physical hosts with all the benefits of self-service, elastic and multi-tenant features. </w:t>
-      </w:r>
-    </w:p>
-    <w:p>
-      <w:pPr>
-        <w:pStyle w:val="Heading3"/>
-      </w:pPr>
-      <w:bookmarkStart w:id="131" w:name="_Toc172741317"/>
-      <w:bookmarkStart w:id="132" w:name="_Toc172960358"/>
-      <w:bookmarkStart w:id="133" w:name="_Toc305000528"/>
-      <w:r>
-        <w:t>Bare Metal Architecture</w:t>
-      </w:r>
       <w:bookmarkEnd w:id="131"/>
       <w:bookmarkEnd w:id="132"/>
+    </w:p>
+    <w:p>
+      <w:r>
+        <w:t xml:space="preserve">You can set up bare metal hosts in a CloudStack cloud and manage them with </w:t>
+      </w:r>
+      <w:r>
+        <w:t xml:space="preserve">the </w:t>
+      </w:r>
+      <w:r>
+        <w:t>Management Server. Bare metal hos</w:t>
+      </w:r>
+      <w:r>
+        <w:t>ts do not run hypervisor softwar</w:t>
+      </w:r>
+      <w:r>
+        <w:t>e</w:t>
+      </w:r>
+      <w:r>
+        <w:t>. Y</w:t>
+      </w:r>
+      <w:r>
+        <w:t xml:space="preserve">ou do not install the operating system – that is done </w:t>
+      </w:r>
+      <w:r>
+        <w:t xml:space="preserve">using PXE </w:t>
+      </w:r>
+      <w:r>
+        <w:t>when an instance is created from the bare metal template (which you are going to create as part of this Installation procedure)</w:t>
+      </w:r>
+      <w:r>
+        <w:t xml:space="preserve">. </w:t>
+      </w:r>
+      <w:r>
+        <w:t xml:space="preserve">Bare metal hosts use </w:t>
+      </w:r>
+      <w:r>
+        <w:t xml:space="preserve">direct </w:t>
+      </w:r>
+      <w:r>
+        <w:t>untagged networking.</w:t>
+      </w:r>
+      <w:r>
+        <w:t xml:space="preserve"> A cloud can contain a mix of bare metal instances and virtual machine instances.</w:t>
+      </w:r>
+    </w:p>
+    <w:p>
+      <w:pPr>
+        <w:pStyle w:val="Heading2"/>
+      </w:pPr>
+      <w:bookmarkStart w:id="133" w:name="_Toc306984564"/>
+      <w:r>
+        <w:t>Bare Metal Concepts</w:t>
+      </w:r>
       <w:bookmarkEnd w:id="133"/>
+    </w:p>
+    <w:p>
+      <w:r>
+        <w:t xml:space="preserve">In </w:t>
+      </w:r>
+      <w:r>
+        <w:t>a traditional IaaS cloud, hyper</w:t>
+      </w:r>
+      <w:r>
+        <w:t>visors are manually provisioned and added to IaaS infrastructure as hosts. These hosts (hypervisors) are used as resources (CPU/memory) to deploy virtual images (user work loads). Some of the heavy workloads require</w:t>
+      </w:r>
+      <w:r>
+        <w:t xml:space="preserve"> an</w:t>
+      </w:r>
+      <w:r>
+        <w:t xml:space="preserve"> entire physical resource </w:t>
+      </w:r>
+      <w:r>
+        <w:t xml:space="preserve">to be </w:t>
+      </w:r>
+      <w:r>
+        <w:t xml:space="preserve">exposed by these </w:t>
+      </w:r>
+      <w:r>
+        <w:t>physical machines</w:t>
+      </w:r>
+      <w:r>
+        <w:t>. In such scenarios</w:t>
+      </w:r>
+      <w:r>
+        <w:t>,</w:t>
+      </w:r>
+      <w:r>
+        <w:t xml:space="preserve"> it is efficient to deploy the </w:t>
+      </w:r>
+      <w:r>
+        <w:t>OS</w:t>
+      </w:r>
+      <w:r>
+        <w:t xml:space="preserve"> image instead of a virtual image on hypervisor. </w:t>
+      </w:r>
+      <w:r>
+        <w:t>Some enterprise-</w:t>
+      </w:r>
+      <w:r>
+        <w:t>class software run</w:t>
+      </w:r>
+      <w:r>
+        <w:t>s</w:t>
+      </w:r>
+      <w:r>
+        <w:t xml:space="preserve"> </w:t>
+      </w:r>
+      <w:r>
+        <w:t xml:space="preserve">more </w:t>
+      </w:r>
+      <w:r>
+        <w:t>efficiently on bare</w:t>
+      </w:r>
+      <w:r>
+        <w:t xml:space="preserve"> metal hardware than on</w:t>
+      </w:r>
+      <w:r>
+        <w:t xml:space="preserve"> virtual</w:t>
+      </w:r>
+      <w:r>
+        <w:t>ized</w:t>
+      </w:r>
+      <w:r>
+        <w:t xml:space="preserve"> systems. Bare-metal provisioning feature in CloudStack addresses these use cases. </w:t>
+      </w:r>
+      <w:r>
+        <w:t xml:space="preserve">IaaS clouds built using CloudStack can service and manage not only virtual hosts but also physical hosts with all the benefits of self-service, elastic and multi-tenant features. </w:t>
+      </w:r>
+    </w:p>
+    <w:p>
+      <w:pPr>
+        <w:pStyle w:val="Heading3"/>
+      </w:pPr>
+      <w:bookmarkStart w:id="134" w:name="_Toc172741317"/>
+      <w:bookmarkStart w:id="135" w:name="_Toc172960358"/>
+      <w:bookmarkStart w:id="136" w:name="_Toc306984565"/>
+      <w:r>
+        <w:t>Bare Metal Architecture</w:t>
+      </w:r>
+      <w:bookmarkEnd w:id="134"/>
+      <w:bookmarkEnd w:id="135"/>
+      <w:bookmarkEnd w:id="136"/>
       <w:r>
         <w:t xml:space="preserve"> </w:t>
       </w:r>
@@ -30610,13 +30767,13 @@
       <w:pPr>
         <w:pStyle w:val="Heading3"/>
       </w:pPr>
-      <w:bookmarkStart w:id="134" w:name="_Toc172960359"/>
-      <w:bookmarkStart w:id="135" w:name="_Toc305000529"/>
+      <w:bookmarkStart w:id="137" w:name="_Toc172960359"/>
+      <w:bookmarkStart w:id="138" w:name="_Toc306984566"/>
       <w:r>
         <w:t>How Does Bare Metal Provisioning Work?</w:t>
       </w:r>
-      <w:bookmarkEnd w:id="134"/>
-      <w:bookmarkEnd w:id="135"/>
+      <w:bookmarkEnd w:id="137"/>
+      <w:bookmarkEnd w:id="138"/>
       <w:r>
         <w:t xml:space="preserve"> </w:t>
       </w:r>
@@ -30941,23 +31098,23 @@
           <w:szCs w:val="19"/>
         </w:rPr>
       </w:pPr>
-      <w:bookmarkStart w:id="136" w:name="_Toc172741319"/>
-      <w:bookmarkStart w:id="137" w:name="_Toc172960360"/>
+      <w:bookmarkStart w:id="139" w:name="_Toc172741319"/>
+      <w:bookmarkStart w:id="140" w:name="_Toc172960360"/>
     </w:p>
     <w:p>
       <w:pPr>
         <w:pStyle w:val="Heading3"/>
       </w:pPr>
-      <w:bookmarkStart w:id="138" w:name="_Toc305000530"/>
+      <w:bookmarkStart w:id="141" w:name="_Toc306984567"/>
       <w:r>
         <w:t xml:space="preserve">Bare Metal Deployment </w:t>
       </w:r>
-      <w:bookmarkEnd w:id="136"/>
+      <w:bookmarkEnd w:id="139"/>
       <w:r>
         <w:t>Architecture</w:t>
       </w:r>
-      <w:bookmarkEnd w:id="137"/>
-      <w:bookmarkEnd w:id="138"/>
+      <w:bookmarkEnd w:id="140"/>
+      <w:bookmarkEnd w:id="141"/>
     </w:p>
     <w:p>
       <w:r>
@@ -31039,7 +31196,7 @@
                     </pic:cNvPicPr>
                   </pic:nvPicPr>
                   <pic:blipFill>
-                    <a:blip r:embed="rId36">
+                    <a:blip r:embed="rId42">
                       <a:extLst>
                         <a:ext uri="{28A0092B-C50C-407E-A947-70E740481C1C}">
                           <a14:useLocalDpi xmlns:a14="http://schemas.microsoft.com/office/drawing/2010/main" val="0"/>
@@ -31115,12 +31272,12 @@
       <w:pPr>
         <w:pStyle w:val="Heading2"/>
       </w:pPr>
-      <w:bookmarkStart w:id="139" w:name="_Toc305000531"/>
+      <w:bookmarkStart w:id="142" w:name="_Toc306984568"/>
       <w:r>
         <w:lastRenderedPageBreak/>
         <w:t>Bare Metal Installation Checklist</w:t>
       </w:r>
-      <w:bookmarkEnd w:id="139"/>
+      <w:bookmarkEnd w:id="142"/>
     </w:p>
     <w:p>
       <w:r>
@@ -31745,18 +31902,18 @@
       <w:pPr>
         <w:pStyle w:val="Heading2"/>
       </w:pPr>
-      <w:bookmarkStart w:id="140" w:name="_Ref292900218"/>
-      <w:bookmarkStart w:id="141" w:name="_Ref292984554"/>
-      <w:bookmarkStart w:id="142" w:name="_Toc305000532"/>
+      <w:bookmarkStart w:id="143" w:name="_Ref292900218"/>
+      <w:bookmarkStart w:id="144" w:name="_Ref292984554"/>
+      <w:bookmarkStart w:id="145" w:name="_Toc306984569"/>
       <w:r>
         <w:t>Set Up the Firewall</w:t>
       </w:r>
-      <w:bookmarkEnd w:id="140"/>
+      <w:bookmarkEnd w:id="143"/>
       <w:r>
         <w:t xml:space="preserve"> for Direct Untagged Networking</w:t>
       </w:r>
-      <w:bookmarkEnd w:id="141"/>
-      <w:bookmarkEnd w:id="142"/>
+      <w:bookmarkEnd w:id="144"/>
+      <w:bookmarkEnd w:id="145"/>
     </w:p>
     <w:p>
       <w:pPr>
@@ -34901,84 +35058,84 @@
       <w:pPr>
         <w:pStyle w:val="Heading2"/>
       </w:pPr>
-      <w:bookmarkStart w:id="143" w:name="_Ref292900234"/>
-      <w:bookmarkStart w:id="144" w:name="_Ref292984555"/>
-      <w:bookmarkStart w:id="145" w:name="_Toc305000533"/>
+      <w:bookmarkStart w:id="146" w:name="_Ref292900234"/>
+      <w:bookmarkStart w:id="147" w:name="_Ref292984555"/>
+      <w:bookmarkStart w:id="148" w:name="_Toc306984570"/>
       <w:r>
         <w:t>Set Up IPMI</w:t>
-      </w:r>
-      <w:bookmarkEnd w:id="143"/>
-      <w:bookmarkEnd w:id="144"/>
-      <w:bookmarkEnd w:id="145"/>
-    </w:p>
-    <w:p>
-      <w:r>
-        <w:t>The procedure to access IPMI settings varies depending on the type of hardware. Consult your manufacturer's documentation if you do not already know how to display the IPMI settings screen.</w:t>
-      </w:r>
-    </w:p>
-    <w:p>
-      <w:r>
-        <w:t>Once y</w:t>
-      </w:r>
-      <w:r>
-        <w:t>ou are there, set the following:</w:t>
-      </w:r>
-    </w:p>
-    <w:p>
-      <w:pPr>
-        <w:pStyle w:val="BulletedList"/>
-      </w:pPr>
-      <w:r>
-        <w:t>IP</w:t>
-      </w:r>
-      <w:r>
-        <w:t xml:space="preserve"> address of IPMI NIC</w:t>
-      </w:r>
-    </w:p>
-    <w:p>
-      <w:pPr>
-        <w:pStyle w:val="BulletedList"/>
-      </w:pPr>
-      <w:r>
-        <w:t>Netmask</w:t>
-      </w:r>
-    </w:p>
-    <w:p>
-      <w:pPr>
-        <w:pStyle w:val="BulletedList"/>
-      </w:pPr>
-      <w:r>
-        <w:t>Gateway</w:t>
-      </w:r>
-    </w:p>
-    <w:p>
-      <w:pPr>
-        <w:pStyle w:val="BulletedList"/>
-      </w:pPr>
-      <w:r>
-        <w:t>Username and password f</w:t>
-      </w:r>
-      <w:r>
-        <w:t xml:space="preserve">or IPMI </w:t>
-      </w:r>
-      <w:r>
-        <w:t>NIC</w:t>
-      </w:r>
-    </w:p>
-    <w:p>
-      <w:pPr>
-        <w:pStyle w:val="Heading2"/>
-      </w:pPr>
-      <w:bookmarkStart w:id="146" w:name="_Ref292900244"/>
-      <w:bookmarkStart w:id="147" w:name="_Toc305000534"/>
-      <w:r>
-        <w:t>Enable PXE</w:t>
-      </w:r>
-      <w:r>
-        <w:t xml:space="preserve"> on the Bare Metal Host</w:t>
       </w:r>
       <w:bookmarkEnd w:id="146"/>
       <w:bookmarkEnd w:id="147"/>
+      <w:bookmarkEnd w:id="148"/>
+    </w:p>
+    <w:p>
+      <w:r>
+        <w:t>The procedure to access IPMI settings varies depending on the type of hardware. Consult your manufacturer's documentation if you do not already know how to display the IPMI settings screen.</w:t>
+      </w:r>
+    </w:p>
+    <w:p>
+      <w:r>
+        <w:t>Once y</w:t>
+      </w:r>
+      <w:r>
+        <w:t>ou are there, set the following:</w:t>
+      </w:r>
+    </w:p>
+    <w:p>
+      <w:pPr>
+        <w:pStyle w:val="BulletedList"/>
+      </w:pPr>
+      <w:r>
+        <w:t>IP</w:t>
+      </w:r>
+      <w:r>
+        <w:t xml:space="preserve"> address of IPMI NIC</w:t>
+      </w:r>
+    </w:p>
+    <w:p>
+      <w:pPr>
+        <w:pStyle w:val="BulletedList"/>
+      </w:pPr>
+      <w:r>
+        <w:t>Netmask</w:t>
+      </w:r>
+    </w:p>
+    <w:p>
+      <w:pPr>
+        <w:pStyle w:val="BulletedList"/>
+      </w:pPr>
+      <w:r>
+        <w:t>Gateway</w:t>
+      </w:r>
+    </w:p>
+    <w:p>
+      <w:pPr>
+        <w:pStyle w:val="BulletedList"/>
+      </w:pPr>
+      <w:r>
+        <w:t>Username and password f</w:t>
+      </w:r>
+      <w:r>
+        <w:t xml:space="preserve">or IPMI </w:t>
+      </w:r>
+      <w:r>
+        <w:t>NIC</w:t>
+      </w:r>
+    </w:p>
+    <w:p>
+      <w:pPr>
+        <w:pStyle w:val="Heading2"/>
+      </w:pPr>
+      <w:bookmarkStart w:id="149" w:name="_Ref292900244"/>
+      <w:bookmarkStart w:id="150" w:name="_Toc306984571"/>
+      <w:r>
+        <w:t>Enable PXE</w:t>
+      </w:r>
+      <w:r>
+        <w:t xml:space="preserve"> on the Bare Metal Host</w:t>
+      </w:r>
+      <w:bookmarkEnd w:id="149"/>
+      <w:bookmarkEnd w:id="150"/>
     </w:p>
     <w:p>
       <w:r>
@@ -35025,21 +35182,16 @@
       <w:pPr>
         <w:pStyle w:val="Heading2"/>
       </w:pPr>
-      <w:bookmarkStart w:id="148" w:name="_Ref292900249"/>
-      <w:bookmarkStart w:id="149" w:name="_Toc305000535"/>
+      <w:bookmarkStart w:id="151" w:name="_Ref292900249"/>
+      <w:bookmarkStart w:id="152" w:name="_Toc306984572"/>
       <w:r>
         <w:t>Install</w:t>
       </w:r>
       <w:r>
-        <w:t xml:space="preserve"> the PXE and D</w:t>
-      </w:r>
-      <w:bookmarkStart w:id="150" w:name="_GoBack"/>
-      <w:bookmarkEnd w:id="150"/>
-      <w:r>
-        <w:t>HCP Servers</w:t>
-      </w:r>
-      <w:bookmarkEnd w:id="148"/>
-      <w:bookmarkEnd w:id="149"/>
+        <w:t xml:space="preserve"> the PXE and DHCP Servers</w:t>
+      </w:r>
+      <w:bookmarkEnd w:id="151"/>
+      <w:bookmarkEnd w:id="152"/>
     </w:p>
     <w:p>
       <w:r>
@@ -35336,13 +35488,13 @@
       <w:pPr>
         <w:pStyle w:val="Heading2"/>
       </w:pPr>
-      <w:bookmarkStart w:id="151" w:name="_Ref292900254"/>
-      <w:bookmarkStart w:id="152" w:name="_Toc305000536"/>
+      <w:bookmarkStart w:id="153" w:name="_Ref292900254"/>
+      <w:bookmarkStart w:id="154" w:name="_Toc306984573"/>
       <w:r>
         <w:t>Set Up a CIFS File Server</w:t>
       </w:r>
-      <w:bookmarkEnd w:id="151"/>
-      <w:bookmarkEnd w:id="152"/>
+      <w:bookmarkEnd w:id="153"/>
+      <w:bookmarkEnd w:id="154"/>
     </w:p>
     <w:p>
       <w:r>
@@ -35351,7 +35503,7 @@
       <w:r>
         <w:t xml:space="preserve">We recommend using a Windows machine with its built-in CIFS file sharing functionality. If you prefer to use Linux as the file server, use the </w:t>
       </w:r>
-      <w:hyperlink r:id="rId37" w:history="1">
+      <w:hyperlink r:id="rId43" w:history="1">
         <w:r>
           <w:rPr>
             <w:rStyle w:val="Hyperlink"/>
@@ -35399,13 +35551,13 @@
       <w:pPr>
         <w:pStyle w:val="Heading2"/>
       </w:pPr>
-      <w:bookmarkStart w:id="153" w:name="_Ref292903348"/>
-      <w:bookmarkStart w:id="154" w:name="_Toc305000537"/>
+      <w:bookmarkStart w:id="155" w:name="_Ref292903348"/>
+      <w:bookmarkStart w:id="156" w:name="_Toc306984574"/>
       <w:r>
         <w:t>Create a Bare Metal Image</w:t>
       </w:r>
-      <w:bookmarkEnd w:id="153"/>
-      <w:bookmarkEnd w:id="154"/>
+      <w:bookmarkEnd w:id="155"/>
+      <w:bookmarkEnd w:id="156"/>
     </w:p>
     <w:p>
       <w:pPr>
@@ -35429,7 +35581,7 @@
       <w:r>
         <w:t xml:space="preserve">image, you will be using the Partimage Is Not Ghost (PING) tool. For information about how to use PING, see </w:t>
       </w:r>
-      <w:hyperlink r:id="rId38" w:history="1">
+      <w:hyperlink r:id="rId44" w:history="1">
         <w:r>
           <w:rPr>
             <w:rStyle w:val="Hyperlink"/>
@@ -35489,14 +35641,14 @@
       <w:pPr>
         <w:pStyle w:val="Heading2"/>
       </w:pPr>
-      <w:bookmarkStart w:id="155" w:name="_Ref292915043"/>
-      <w:bookmarkStart w:id="156" w:name="_Toc305000538"/>
+      <w:bookmarkStart w:id="157" w:name="_Ref292915043"/>
+      <w:bookmarkStart w:id="158" w:name="_Toc306984575"/>
       <w:r>
         <w:lastRenderedPageBreak/>
         <w:t>Install the Management Server for Bare Metal</w:t>
       </w:r>
-      <w:bookmarkEnd w:id="155"/>
-      <w:bookmarkEnd w:id="156"/>
+      <w:bookmarkEnd w:id="157"/>
+      <w:bookmarkEnd w:id="158"/>
     </w:p>
     <w:p>
       <w:pPr>
@@ -35613,10 +35765,10 @@
       <w:pPr>
         <w:pStyle w:val="Heading2"/>
       </w:pPr>
-      <w:bookmarkStart w:id="157" w:name="_Ref292903770"/>
-      <w:bookmarkStart w:id="158" w:name="_Ref292974603"/>
-      <w:bookmarkStart w:id="159" w:name="_Ref292983714"/>
-      <w:bookmarkStart w:id="160" w:name="_Toc305000539"/>
+      <w:bookmarkStart w:id="159" w:name="_Ref292903770"/>
+      <w:bookmarkStart w:id="160" w:name="_Ref292974603"/>
+      <w:bookmarkStart w:id="161" w:name="_Ref292983714"/>
+      <w:bookmarkStart w:id="162" w:name="_Toc306984576"/>
       <w:r>
         <w:t xml:space="preserve">Add </w:t>
       </w:r>
@@ -35625,14 +35777,14 @@
       </w:r>
       <w:r>
         <w:t xml:space="preserve"> DHCP Server</w:t>
-      </w:r>
-      <w:bookmarkEnd w:id="157"/>
-      <w:bookmarkEnd w:id="158"/>
-      <w:r>
-        <w:t xml:space="preserve"> to Your Deployment</w:t>
       </w:r>
       <w:bookmarkEnd w:id="159"/>
       <w:bookmarkEnd w:id="160"/>
+      <w:r>
+        <w:t xml:space="preserve"> to Your Deployment</w:t>
+      </w:r>
+      <w:bookmarkEnd w:id="161"/>
+      <w:bookmarkEnd w:id="162"/>
     </w:p>
     <w:p>
       <w:r>
@@ -36111,12 +36263,12 @@
       <w:pPr>
         <w:pStyle w:val="Heading2"/>
       </w:pPr>
-      <w:bookmarkStart w:id="161" w:name="_Ref292984673"/>
-      <w:bookmarkStart w:id="162" w:name="_Ref292984674"/>
-      <w:bookmarkStart w:id="163" w:name="_Ref292984675"/>
-      <w:bookmarkStart w:id="164" w:name="_Ref292989727"/>
-      <w:bookmarkStart w:id="165" w:name="_Ref292918280"/>
-      <w:bookmarkStart w:id="166" w:name="_Toc305000540"/>
+      <w:bookmarkStart w:id="163" w:name="_Ref292984673"/>
+      <w:bookmarkStart w:id="164" w:name="_Ref292984674"/>
+      <w:bookmarkStart w:id="165" w:name="_Ref292984675"/>
+      <w:bookmarkStart w:id="166" w:name="_Ref292989727"/>
+      <w:bookmarkStart w:id="167" w:name="_Toc306984577"/>
+      <w:bookmarkStart w:id="168" w:name="_Ref292918280"/>
       <w:r>
         <w:lastRenderedPageBreak/>
         <w:t xml:space="preserve">Add </w:t>
@@ -36133,14 +36285,14 @@
       <w:r>
         <w:t xml:space="preserve"> Host</w:t>
       </w:r>
-      <w:bookmarkEnd w:id="161"/>
-      <w:bookmarkEnd w:id="162"/>
       <w:bookmarkEnd w:id="163"/>
+      <w:bookmarkEnd w:id="164"/>
+      <w:bookmarkEnd w:id="165"/>
       <w:r>
         <w:t>, and Firewall</w:t>
       </w:r>
-      <w:bookmarkEnd w:id="164"/>
       <w:bookmarkEnd w:id="166"/>
+      <w:bookmarkEnd w:id="167"/>
     </w:p>
     <w:p>
       <w:pPr>
@@ -36353,8 +36505,8 @@
       <w:pPr>
         <w:pStyle w:val="Heading2"/>
       </w:pPr>
-      <w:bookmarkStart w:id="167" w:name="_Ref292983993"/>
-      <w:bookmarkStart w:id="168" w:name="_Toc305000541"/>
+      <w:bookmarkStart w:id="169" w:name="_Ref292983993"/>
+      <w:bookmarkStart w:id="170" w:name="_Toc306984578"/>
       <w:r>
         <w:t xml:space="preserve">Add a </w:t>
       </w:r>
@@ -36364,9 +36516,9 @@
       <w:r>
         <w:t xml:space="preserve"> and Template</w:t>
       </w:r>
-      <w:bookmarkEnd w:id="165"/>
-      <w:bookmarkEnd w:id="167"/>
       <w:bookmarkEnd w:id="168"/>
+      <w:bookmarkEnd w:id="169"/>
+      <w:bookmarkEnd w:id="170"/>
     </w:p>
     <w:p>
       <w:r>
@@ -36630,18 +36782,18 @@
       <w:pPr>
         <w:pStyle w:val="Heading1"/>
       </w:pPr>
-      <w:bookmarkStart w:id="169" w:name="_Ref266317949"/>
-      <w:bookmarkStart w:id="170" w:name="_Ref266318774"/>
-      <w:bookmarkStart w:id="171" w:name="_Ref266318785"/>
-      <w:bookmarkStart w:id="172" w:name="_Toc305000542"/>
+      <w:bookmarkStart w:id="171" w:name="_Ref266317949"/>
+      <w:bookmarkStart w:id="172" w:name="_Ref266318774"/>
+      <w:bookmarkStart w:id="173" w:name="_Ref266318785"/>
+      <w:bookmarkStart w:id="174" w:name="_Toc306984579"/>
       <w:r>
         <w:lastRenderedPageBreak/>
         <w:t>Management Server Installation</w:t>
       </w:r>
-      <w:bookmarkEnd w:id="169"/>
-      <w:bookmarkEnd w:id="170"/>
       <w:bookmarkEnd w:id="171"/>
       <w:bookmarkEnd w:id="172"/>
+      <w:bookmarkEnd w:id="173"/>
+      <w:bookmarkEnd w:id="174"/>
     </w:p>
     <w:p>
       <w:r>
@@ -36780,14 +36932,14 @@
       <w:pPr>
         <w:pStyle w:val="Heading2"/>
       </w:pPr>
-      <w:bookmarkStart w:id="173" w:name="_Toc305000543"/>
+      <w:bookmarkStart w:id="175" w:name="_Toc306984580"/>
       <w:r>
         <w:t>Operating System</w:t>
       </w:r>
       <w:r>
         <w:t xml:space="preserve"> and OS Preparation</w:t>
       </w:r>
-      <w:bookmarkEnd w:id="173"/>
+      <w:bookmarkEnd w:id="175"/>
     </w:p>
     <w:p>
       <w:r>
@@ -36823,7 +36975,7 @@
       <w:r>
         <w:t xml:space="preserve">. You can download CentOS 64-bit via the following link: </w:t>
       </w:r>
-      <w:hyperlink r:id="rId39" w:history="1">
+      <w:hyperlink r:id="rId45" w:history="1">
         <w:r>
           <w:rPr>
             <w:rStyle w:val="Hyperlink"/>
@@ -37158,12 +37310,12 @@
       <w:pPr>
         <w:pStyle w:val="Heading2"/>
       </w:pPr>
-      <w:bookmarkStart w:id="174" w:name="_Toc305000544"/>
+      <w:bookmarkStart w:id="176" w:name="_Toc306984581"/>
       <w:r>
         <w:lastRenderedPageBreak/>
         <w:t>Single Node Install (One Management Server)</w:t>
       </w:r>
-      <w:bookmarkEnd w:id="174"/>
+      <w:bookmarkEnd w:id="176"/>
     </w:p>
     <w:p>
       <w:r>
@@ -37424,11 +37576,11 @@
       <w:pPr>
         <w:pStyle w:val="Heading3"/>
       </w:pPr>
-      <w:bookmarkStart w:id="175" w:name="_Toc305000545"/>
+      <w:bookmarkStart w:id="177" w:name="_Toc306984582"/>
       <w:r>
         <w:t>Single Node Database Install</w:t>
       </w:r>
-      <w:bookmarkEnd w:id="175"/>
+      <w:bookmarkEnd w:id="177"/>
     </w:p>
     <w:p>
       <w:pPr>
@@ -37738,7 +37890,19 @@
       </w:r>
       <w:proofErr w:type="gramEnd"/>
       <w:r>
-        <w:t>&gt; SET PASSWORD = PASSWORD(&lt;password&gt;)</w:t>
+        <w:t>&gt; SET PASSWORD = PASSWORD(</w:t>
+      </w:r>
+      <w:r>
+        <w:t>'</w:t>
+      </w:r>
+      <w:r>
+        <w:t>&lt;password&gt;</w:t>
+      </w:r>
+      <w:r>
+        <w:t>'</w:t>
+      </w:r>
+      <w:r>
+        <w:t>)</w:t>
       </w:r>
       <w:r>
         <w:t>;</w:t>
@@ -37914,8 +38078,8 @@
       <w:pPr>
         <w:pStyle w:val="Heading2"/>
       </w:pPr>
-      <w:bookmarkStart w:id="176" w:name="_Ref266362043"/>
-      <w:bookmarkStart w:id="177" w:name="_Toc305000546"/>
+      <w:bookmarkStart w:id="178" w:name="_Ref266362043"/>
+      <w:bookmarkStart w:id="179" w:name="_Toc306984583"/>
       <w:r>
         <w:t>Multi</w:t>
       </w:r>
@@ -37928,8 +38092,8 @@
       <w:r>
         <w:t xml:space="preserve"> (Multiple Management Servers)</w:t>
       </w:r>
-      <w:bookmarkEnd w:id="176"/>
-      <w:bookmarkEnd w:id="177"/>
+      <w:bookmarkEnd w:id="178"/>
+      <w:bookmarkEnd w:id="179"/>
     </w:p>
     <w:p>
       <w:r>
@@ -38026,15 +38190,15 @@
       <w:pPr>
         <w:pStyle w:val="Heading3"/>
       </w:pPr>
-      <w:bookmarkStart w:id="178" w:name="_Toc265175082"/>
-      <w:bookmarkStart w:id="179" w:name="_Toc266277104"/>
-      <w:bookmarkStart w:id="180" w:name="_Toc305000547"/>
-      <w:bookmarkEnd w:id="178"/>
-      <w:bookmarkEnd w:id="179"/>
+      <w:bookmarkStart w:id="180" w:name="_Toc265175082"/>
+      <w:bookmarkStart w:id="181" w:name="_Toc266277104"/>
+      <w:bookmarkStart w:id="182" w:name="_Toc306984584"/>
+      <w:bookmarkEnd w:id="180"/>
+      <w:bookmarkEnd w:id="181"/>
       <w:r>
         <w:t>Install the First Management Server</w:t>
       </w:r>
-      <w:bookmarkEnd w:id="180"/>
+      <w:bookmarkEnd w:id="182"/>
     </w:p>
     <w:p>
       <w:pPr>
@@ -38137,11 +38301,11 @@
       <w:pPr>
         <w:pStyle w:val="Heading3"/>
       </w:pPr>
-      <w:bookmarkStart w:id="181" w:name="_Toc305000548"/>
+      <w:bookmarkStart w:id="183" w:name="_Toc306984585"/>
       <w:r>
         <w:t>Install the Database</w:t>
       </w:r>
-      <w:bookmarkEnd w:id="181"/>
+      <w:bookmarkEnd w:id="183"/>
     </w:p>
     <w:p>
       <w:pPr>
@@ -38372,7 +38536,19 @@
       </w:r>
       <w:proofErr w:type="gramEnd"/>
       <w:r>
-        <w:t>&gt; SET PASSWORD = PASSWORD(&lt;password&gt;)</w:t>
+        <w:t>&gt; SET PASSWORD = PASSWORD(</w:t>
+      </w:r>
+      <w:r>
+        <w:t>'</w:t>
+      </w:r>
+      <w:r>
+        <w:t>&lt;password&gt;</w:t>
+      </w:r>
+      <w:r>
+        <w:t>'</w:t>
+      </w:r>
+      <w:r>
+        <w:t>)</w:t>
       </w:r>
       <w:r>
         <w:t>;</w:t>
@@ -38483,9 +38659,9 @@
       <w:pPr>
         <w:pStyle w:val="Heading3"/>
       </w:pPr>
-      <w:bookmarkStart w:id="182" w:name="_Toc265175085"/>
-      <w:bookmarkStart w:id="183" w:name="_Toc305000549"/>
-      <w:bookmarkEnd w:id="182"/>
+      <w:bookmarkStart w:id="184" w:name="_Toc265175085"/>
+      <w:bookmarkStart w:id="185" w:name="_Toc306984586"/>
+      <w:bookmarkEnd w:id="184"/>
       <w:r>
         <w:lastRenderedPageBreak/>
         <w:t>Database Replication</w:t>
@@ -38493,7 +38669,7 @@
       <w:r>
         <w:t xml:space="preserve"> (Optional)</w:t>
       </w:r>
-      <w:bookmarkEnd w:id="183"/>
+      <w:bookmarkEnd w:id="185"/>
     </w:p>
     <w:p>
       <w:r>
@@ -39299,16 +39475,16 @@
       <w:pPr>
         <w:pStyle w:val="Heading3"/>
       </w:pPr>
-      <w:bookmarkStart w:id="184" w:name="_Toc265175087"/>
-      <w:bookmarkStart w:id="185" w:name="_Toc266277107"/>
-      <w:bookmarkStart w:id="186" w:name="_Toc305000550"/>
-      <w:bookmarkEnd w:id="184"/>
-      <w:bookmarkEnd w:id="185"/>
+      <w:bookmarkStart w:id="186" w:name="_Toc265175087"/>
+      <w:bookmarkStart w:id="187" w:name="_Toc266277107"/>
+      <w:bookmarkStart w:id="188" w:name="_Toc306984587"/>
+      <w:bookmarkEnd w:id="186"/>
+      <w:bookmarkEnd w:id="187"/>
       <w:r>
         <w:lastRenderedPageBreak/>
         <w:t>Creating and Initializing the Database</w:t>
       </w:r>
-      <w:bookmarkEnd w:id="186"/>
+      <w:bookmarkEnd w:id="188"/>
     </w:p>
     <w:p>
       <w:pPr>
@@ -39451,13 +39627,13 @@
       <w:pPr>
         <w:pStyle w:val="Heading3"/>
       </w:pPr>
-      <w:bookmarkStart w:id="187" w:name="_Toc265175089"/>
-      <w:bookmarkStart w:id="188" w:name="_Toc305000551"/>
-      <w:bookmarkEnd w:id="187"/>
+      <w:bookmarkStart w:id="189" w:name="_Toc265175089"/>
+      <w:bookmarkStart w:id="190" w:name="_Toc306984588"/>
+      <w:bookmarkEnd w:id="189"/>
       <w:r>
         <w:t>OS Configuration for the Management Server</w:t>
       </w:r>
-      <w:bookmarkEnd w:id="188"/>
+      <w:bookmarkEnd w:id="190"/>
     </w:p>
     <w:p>
       <w:r>
@@ -39488,11 +39664,11 @@
       <w:pPr>
         <w:pStyle w:val="Heading3"/>
       </w:pPr>
-      <w:bookmarkStart w:id="189" w:name="_Toc305000552"/>
+      <w:bookmarkStart w:id="191" w:name="_Toc306984589"/>
       <w:r>
         <w:t>Prepare and Start Additional Management Servers</w:t>
       </w:r>
-      <w:bookmarkEnd w:id="189"/>
+      <w:bookmarkEnd w:id="191"/>
     </w:p>
     <w:p>
       <w:r>
@@ -39787,16 +39963,16 @@
       <w:pPr>
         <w:pStyle w:val="Heading1"/>
       </w:pPr>
-      <w:bookmarkStart w:id="190" w:name="_Ref266362457"/>
-      <w:bookmarkStart w:id="191" w:name="_Ref266362476"/>
-      <w:bookmarkStart w:id="192" w:name="_Toc305000553"/>
+      <w:bookmarkStart w:id="192" w:name="_Ref266362457"/>
+      <w:bookmarkStart w:id="193" w:name="_Ref266362476"/>
+      <w:bookmarkStart w:id="194" w:name="_Toc306984590"/>
       <w:r>
         <w:lastRenderedPageBreak/>
         <w:t>Prepare Secondary Storage</w:t>
       </w:r>
-      <w:bookmarkEnd w:id="190"/>
-      <w:bookmarkEnd w:id="191"/>
       <w:bookmarkEnd w:id="192"/>
+      <w:bookmarkEnd w:id="193"/>
+      <w:bookmarkEnd w:id="194"/>
     </w:p>
     <w:p>
       <w:r>
@@ -40294,16 +40470,16 @@
       <w:pPr>
         <w:pStyle w:val="Heading1"/>
       </w:pPr>
-      <w:bookmarkStart w:id="193" w:name="_Ref296938077"/>
-      <w:bookmarkStart w:id="194" w:name="_Ref296938081"/>
-      <w:bookmarkStart w:id="195" w:name="_Toc305000554"/>
+      <w:bookmarkStart w:id="195" w:name="_Ref296938077"/>
+      <w:bookmarkStart w:id="196" w:name="_Ref296938081"/>
+      <w:bookmarkStart w:id="197" w:name="_Toc306984591"/>
       <w:r>
         <w:lastRenderedPageBreak/>
         <w:t>Describe Your Deployment</w:t>
       </w:r>
-      <w:bookmarkEnd w:id="193"/>
-      <w:bookmarkEnd w:id="194"/>
       <w:bookmarkEnd w:id="195"/>
+      <w:bookmarkEnd w:id="196"/>
+      <w:bookmarkEnd w:id="197"/>
     </w:p>
     <w:p>
       <w:r>
@@ -40407,7 +40583,7 @@
                     <pic:cNvPicPr/>
                   </pic:nvPicPr>
                   <pic:blipFill>
-                    <a:blip r:embed="rId40" cstate="print"/>
+                    <a:blip r:embed="rId46" cstate="print"/>
                     <a:stretch>
                       <a:fillRect/>
                     </a:stretch>
@@ -40688,7 +40864,19 @@
               <w:rPr>
                 <w:rFonts w:eastAsia="Times New Roman"/>
               </w:rPr>
-              <w:t>For XenServer nodes, this is the device name with the name-label that was used for the public network.</w:t>
+              <w:t xml:space="preserve">For XenServer nodes, this is the device name with the name-label that was used for the </w:t>
+            </w:r>
+            <w:r>
+              <w:rPr>
+                <w:rFonts w:eastAsia="Times New Roman"/>
+              </w:rPr>
+              <w:t>private</w:t>
+            </w:r>
+            <w:r>
+              <w:rPr>
+                <w:rFonts w:eastAsia="Times New Roman"/>
+              </w:rPr>
+              <w:t xml:space="preserve"> network.</w:t>
             </w:r>
             <w:r>
               <w:t xml:space="preserve">  For example, “cloud-private”.</w:t>
@@ -41142,25 +41330,25 @@
       <w:pPr>
         <w:pStyle w:val="Heading2"/>
       </w:pPr>
-      <w:bookmarkStart w:id="196" w:name="_Toc265175094"/>
-      <w:bookmarkStart w:id="197" w:name="_Toc266277112"/>
-      <w:bookmarkStart w:id="198" w:name="_Ref292903927"/>
-      <w:bookmarkStart w:id="199" w:name="_Ref292903934"/>
-      <w:bookmarkStart w:id="200" w:name="_Toc305000555"/>
-      <w:bookmarkEnd w:id="196"/>
-      <w:bookmarkEnd w:id="197"/>
-      <w:r>
-        <w:t>Add a New Zone</w:t>
-      </w:r>
+      <w:bookmarkStart w:id="198" w:name="_Toc265175094"/>
+      <w:bookmarkStart w:id="199" w:name="_Toc266277112"/>
+      <w:bookmarkStart w:id="200" w:name="_Ref292903927"/>
+      <w:bookmarkStart w:id="201" w:name="_Ref292903934"/>
+      <w:bookmarkStart w:id="202" w:name="_Toc306984592"/>
       <w:bookmarkEnd w:id="198"/>
       <w:bookmarkEnd w:id="199"/>
+      <w:r>
+        <w:t>Add a New Zone</w:t>
+      </w:r>
       <w:bookmarkEnd w:id="200"/>
+      <w:bookmarkEnd w:id="201"/>
+      <w:bookmarkEnd w:id="202"/>
     </w:p>
     <w:p>
       <w:pPr>
         <w:pStyle w:val="Heading3"/>
       </w:pPr>
-      <w:bookmarkStart w:id="201" w:name="_Toc305000556"/>
+      <w:bookmarkStart w:id="203" w:name="_Toc306984593"/>
       <w:r>
         <w:t>Adding a</w:t>
       </w:r>
@@ -41173,7 +41361,7 @@
       <w:r>
         <w:t xml:space="preserve"> and Pod</w:t>
       </w:r>
-      <w:bookmarkEnd w:id="201"/>
+      <w:bookmarkEnd w:id="203"/>
     </w:p>
     <w:p>
       <w:r>
@@ -41286,7 +41474,7 @@
                     <pic:cNvPicPr/>
                   </pic:nvPicPr>
                   <pic:blipFill>
-                    <a:blip r:embed="rId41" cstate="print"/>
+                    <a:blip r:embed="rId47" cstate="print"/>
                     <a:stretch>
                       <a:fillRect/>
                     </a:stretch>
@@ -41651,7 +41839,7 @@
                     </pic:cNvPicPr>
                   </pic:nvPicPr>
                   <pic:blipFill>
-                    <a:blip r:embed="rId42" cstate="print"/>
+                    <a:blip r:embed="rId48" cstate="print"/>
                     <a:srcRect/>
                     <a:stretch>
                       <a:fillRect/>
@@ -41930,7 +42118,7 @@
                     </pic:cNvPicPr>
                   </pic:nvPicPr>
                   <pic:blipFill>
-                    <a:blip r:embed="rId43" cstate="print"/>
+                    <a:blip r:embed="rId49" cstate="print"/>
                     <a:srcRect/>
                     <a:stretch>
                       <a:fillRect/>
@@ -42167,9 +42355,9 @@
           <w:bCs w:val="0"/>
         </w:rPr>
       </w:pPr>
-      <w:bookmarkStart w:id="202" w:name="_Ref292992003"/>
-      <w:bookmarkStart w:id="203" w:name="_Ref292992005"/>
-      <w:bookmarkStart w:id="204" w:name="_Toc305000557"/>
+      <w:bookmarkStart w:id="204" w:name="_Ref292992003"/>
+      <w:bookmarkStart w:id="205" w:name="_Ref292992005"/>
+      <w:bookmarkStart w:id="206" w:name="_Toc306984594"/>
       <w:r>
         <w:rPr>
           <w:rStyle w:val="Strong"/>
@@ -42186,9 +42374,9 @@
         </w:rPr>
         <w:t xml:space="preserve"> (optional)</w:t>
       </w:r>
-      <w:bookmarkEnd w:id="202"/>
-      <w:bookmarkEnd w:id="203"/>
       <w:bookmarkEnd w:id="204"/>
+      <w:bookmarkEnd w:id="205"/>
+      <w:bookmarkEnd w:id="206"/>
     </w:p>
     <w:p>
       <w:r>
@@ -42272,7 +42460,7 @@
                     </pic:cNvPicPr>
                   </pic:nvPicPr>
                   <pic:blipFill>
-                    <a:blip r:embed="rId44" cstate="print"/>
+                    <a:blip r:embed="rId50" cstate="print"/>
                     <a:srcRect/>
                     <a:stretch>
                       <a:fillRect/>
@@ -42797,7 +42985,7 @@
           <w:bCs w:val="0"/>
         </w:rPr>
       </w:pPr>
-      <w:bookmarkStart w:id="205" w:name="_Toc305000558"/>
+      <w:bookmarkStart w:id="207" w:name="_Toc306984595"/>
       <w:r>
         <w:rPr>
           <w:rStyle w:val="Strong"/>
@@ -42815,7 +43003,7 @@
         </w:rPr>
         <w:t xml:space="preserve"> (optional)</w:t>
       </w:r>
-      <w:bookmarkEnd w:id="205"/>
+      <w:bookmarkEnd w:id="207"/>
     </w:p>
     <w:p>
       <w:r>
@@ -42852,7 +43040,7 @@
                     </pic:cNvPicPr>
                   </pic:nvPicPr>
                   <pic:blipFill>
-                    <a:blip r:embed="rId45" cstate="print"/>
+                    <a:blip r:embed="rId51" cstate="print"/>
                     <a:srcRect/>
                     <a:stretch>
                       <a:fillRect/>
@@ -43093,11 +43281,11 @@
       <w:pPr>
         <w:pStyle w:val="Heading3"/>
       </w:pPr>
-      <w:bookmarkStart w:id="206" w:name="_Toc305000559"/>
+      <w:bookmarkStart w:id="208" w:name="_Toc306984596"/>
       <w:r>
         <w:t>Additional Zones</w:t>
       </w:r>
-      <w:bookmarkEnd w:id="206"/>
+      <w:bookmarkEnd w:id="208"/>
     </w:p>
     <w:p>
       <w:r>
@@ -43113,7 +43301,7 @@
           <w:bCs w:val="0"/>
         </w:rPr>
       </w:pPr>
-      <w:bookmarkStart w:id="207" w:name="_Toc305000560"/>
+      <w:bookmarkStart w:id="209" w:name="_Toc306984597"/>
       <w:r>
         <w:rPr>
           <w:rStyle w:val="Strong"/>
@@ -43122,7 +43310,7 @@
         </w:rPr>
         <w:t>Additional Pods</w:t>
       </w:r>
-      <w:bookmarkEnd w:id="207"/>
+      <w:bookmarkEnd w:id="209"/>
     </w:p>
     <w:p>
       <w:pPr>
@@ -43138,16 +43326,16 @@
       <w:pPr>
         <w:pStyle w:val="Heading3"/>
       </w:pPr>
-      <w:bookmarkStart w:id="208" w:name="_Ref300132699"/>
-      <w:bookmarkStart w:id="209" w:name="_Ref300132701"/>
-      <w:bookmarkStart w:id="210" w:name="_Toc305000561"/>
+      <w:bookmarkStart w:id="210" w:name="_Ref300132699"/>
+      <w:bookmarkStart w:id="211" w:name="_Ref300132701"/>
+      <w:bookmarkStart w:id="212" w:name="_Toc306984598"/>
       <w:r>
         <w:lastRenderedPageBreak/>
         <w:t>Advanced Networking: Additional Networks</w:t>
       </w:r>
-      <w:bookmarkEnd w:id="208"/>
-      <w:bookmarkEnd w:id="209"/>
       <w:bookmarkEnd w:id="210"/>
+      <w:bookmarkEnd w:id="211"/>
+      <w:bookmarkEnd w:id="212"/>
       <w:r>
         <w:t xml:space="preserve"> </w:t>
       </w:r>
@@ -43210,7 +43398,7 @@
       <w:pPr>
         <w:pStyle w:val="Heading2"/>
       </w:pPr>
-      <w:bookmarkStart w:id="211" w:name="_Toc305000562"/>
+      <w:bookmarkStart w:id="213" w:name="_Toc306984599"/>
       <w:r>
         <w:t xml:space="preserve">Edit </w:t>
       </w:r>
@@ -43220,7 +43408,7 @@
       <w:r>
         <w:t xml:space="preserve"> (Optional)</w:t>
       </w:r>
-      <w:bookmarkEnd w:id="211"/>
+      <w:bookmarkEnd w:id="213"/>
     </w:p>
     <w:p>
       <w:r>
@@ -43327,7 +43515,7 @@
                     </pic:cNvPicPr>
                   </pic:nvPicPr>
                   <pic:blipFill>
-                    <a:blip r:embed="rId46" cstate="print"/>
+                    <a:blip r:embed="rId52" cstate="print"/>
                     <a:srcRect/>
                     <a:stretch>
                       <a:fillRect/>
@@ -43642,11 +43830,11 @@
       <w:pPr>
         <w:pStyle w:val="Heading2"/>
       </w:pPr>
-      <w:bookmarkStart w:id="212" w:name="_Toc305000563"/>
+      <w:bookmarkStart w:id="214" w:name="_Toc306984600"/>
       <w:r>
         <w:t>Edit Disk Offerings (Optional)</w:t>
       </w:r>
-      <w:bookmarkEnd w:id="212"/>
+      <w:bookmarkEnd w:id="214"/>
     </w:p>
     <w:p>
       <w:r>
@@ -43703,7 +43891,7 @@
                     </pic:cNvPicPr>
                   </pic:nvPicPr>
                   <pic:blipFill>
-                    <a:blip r:embed="rId47" cstate="print"/>
+                    <a:blip r:embed="rId53" cstate="print"/>
                     <a:srcRect/>
                     <a:stretch>
                       <a:fillRect/>
@@ -43882,10 +44070,10 @@
       <w:pPr>
         <w:pStyle w:val="Heading2"/>
       </w:pPr>
-      <w:bookmarkStart w:id="213" w:name="_Toc265175097"/>
-      <w:bookmarkStart w:id="214" w:name="_Ref292915808"/>
-      <w:bookmarkStart w:id="215" w:name="_Toc305000564"/>
-      <w:bookmarkEnd w:id="213"/>
+      <w:bookmarkStart w:id="215" w:name="_Toc265175097"/>
+      <w:bookmarkStart w:id="216" w:name="_Ref292915808"/>
+      <w:bookmarkStart w:id="217" w:name="_Toc306984601"/>
+      <w:bookmarkEnd w:id="215"/>
       <w:r>
         <w:lastRenderedPageBreak/>
         <w:t xml:space="preserve">Add </w:t>
@@ -43893,8 +44081,8 @@
       <w:r>
         <w:t>Cluster</w:t>
       </w:r>
-      <w:bookmarkEnd w:id="214"/>
-      <w:bookmarkEnd w:id="215"/>
+      <w:bookmarkEnd w:id="216"/>
+      <w:bookmarkEnd w:id="217"/>
     </w:p>
     <w:p>
       <w:r>
@@ -43974,11 +44162,11 @@
       <w:pPr>
         <w:pStyle w:val="Heading3"/>
       </w:pPr>
-      <w:bookmarkStart w:id="216" w:name="_Toc305000565"/>
+      <w:bookmarkStart w:id="218" w:name="_Toc306984602"/>
       <w:r>
         <w:t>Add Cluster: KVM and XenServer</w:t>
       </w:r>
-      <w:bookmarkEnd w:id="216"/>
+      <w:bookmarkEnd w:id="218"/>
     </w:p>
     <w:p>
       <w:r>
@@ -44048,7 +44236,7 @@
                     </pic:cNvPicPr>
                   </pic:nvPicPr>
                   <pic:blipFill>
-                    <a:blip r:embed="rId48" cstate="print"/>
+                    <a:blip r:embed="rId54" cstate="print"/>
                     <a:srcRect/>
                     <a:stretch>
                       <a:fillRect/>
@@ -44117,11 +44305,11 @@
       <w:pPr>
         <w:pStyle w:val="Heading3"/>
       </w:pPr>
-      <w:bookmarkStart w:id="217" w:name="_Toc305000566"/>
+      <w:bookmarkStart w:id="219" w:name="_Toc306984603"/>
       <w:r>
         <w:t>Add Cluster: vSphere</w:t>
       </w:r>
-      <w:bookmarkEnd w:id="217"/>
+      <w:bookmarkEnd w:id="219"/>
     </w:p>
     <w:p>
       <w:r>
@@ -44169,7 +44357,7 @@
                     <pic:cNvPicPr/>
                   </pic:nvPicPr>
                   <pic:blipFill>
-                    <a:blip r:embed="rId49" cstate="print"/>
+                    <a:blip r:embed="rId55" cstate="print"/>
                     <a:stretch>
                       <a:fillRect/>
                     </a:stretch>
@@ -44247,7 +44435,7 @@
                     </pic:cNvPicPr>
                   </pic:nvPicPr>
                   <pic:blipFill>
-                    <a:blip r:embed="rId50" cstate="print"/>
+                    <a:blip r:embed="rId56" cstate="print"/>
                     <a:srcRect/>
                     <a:stretch>
                       <a:fillRect/>
@@ -44473,13 +44661,13 @@
       <w:pPr>
         <w:pStyle w:val="Heading3"/>
       </w:pPr>
-      <w:bookmarkStart w:id="218" w:name="_Ref292916214"/>
-      <w:bookmarkStart w:id="219" w:name="_Toc305000567"/>
+      <w:bookmarkStart w:id="220" w:name="_Ref292916214"/>
+      <w:bookmarkStart w:id="221" w:name="_Toc306984604"/>
       <w:r>
         <w:t>Add Cluster: Bare Metal</w:t>
       </w:r>
-      <w:bookmarkEnd w:id="218"/>
-      <w:bookmarkEnd w:id="219"/>
+      <w:bookmarkEnd w:id="220"/>
+      <w:bookmarkEnd w:id="221"/>
     </w:p>
     <w:p>
       <w:r>
@@ -44598,7 +44786,7 @@
                     <pic:cNvPicPr/>
                   </pic:nvPicPr>
                   <pic:blipFill>
-                    <a:blip r:embed="rId51">
+                    <a:blip r:embed="rId57">
                       <a:extLst>
                         <a:ext uri="{28A0092B-C50C-407E-A947-70E740481C1C}">
                           <a14:useLocalDpi xmlns:a14="http://schemas.microsoft.com/office/drawing/2010/main" val="0"/>
@@ -44671,7 +44859,7 @@
       <w:pPr>
         <w:pStyle w:val="Heading2"/>
       </w:pPr>
-      <w:bookmarkStart w:id="220" w:name="_Toc305000568"/>
+      <w:bookmarkStart w:id="222" w:name="_Toc306984605"/>
       <w:r>
         <w:t>Add</w:t>
       </w:r>
@@ -44696,7 +44884,7 @@
       <w:r>
         <w:t>XenServer)</w:t>
       </w:r>
-      <w:bookmarkEnd w:id="220"/>
+      <w:bookmarkEnd w:id="222"/>
     </w:p>
     <w:p>
       <w:r>
@@ -44779,7 +44967,7 @@
                     </pic:cNvPicPr>
                   </pic:nvPicPr>
                   <pic:blipFill>
-                    <a:blip r:embed="rId52" cstate="print"/>
+                    <a:blip r:embed="rId58" cstate="print"/>
                     <a:srcRect/>
                     <a:stretch>
                       <a:fillRect/>
@@ -45021,13 +45209,13 @@
       <w:pPr>
         <w:pStyle w:val="Heading2"/>
       </w:pPr>
-      <w:bookmarkStart w:id="221" w:name="_Ref292917141"/>
-      <w:bookmarkStart w:id="222" w:name="_Toc305000569"/>
+      <w:bookmarkStart w:id="223" w:name="_Ref292917141"/>
+      <w:bookmarkStart w:id="224" w:name="_Toc306984606"/>
       <w:r>
         <w:t>Add Hosts (Bare Metal)</w:t>
       </w:r>
-      <w:bookmarkEnd w:id="221"/>
-      <w:bookmarkEnd w:id="222"/>
+      <w:bookmarkEnd w:id="223"/>
+      <w:bookmarkEnd w:id="224"/>
     </w:p>
     <w:p>
       <w:r>
@@ -45383,29 +45571,29 @@
       <w:r>
         <w:t>Hosts.</w:t>
       </w:r>
-      <w:bookmarkStart w:id="223" w:name="_Toc265175099"/>
-      <w:bookmarkStart w:id="224" w:name="_Toc266277115"/>
-      <w:bookmarkStart w:id="225" w:name="_Ref266367946"/>
-      <w:bookmarkEnd w:id="223"/>
-      <w:bookmarkEnd w:id="224"/>
-    </w:p>
-    <w:p>
-      <w:pPr>
-        <w:pStyle w:val="Heading2"/>
-      </w:pPr>
-      <w:bookmarkStart w:id="226" w:name="_Ref296962815"/>
-      <w:bookmarkStart w:id="227" w:name="_Ref296962835"/>
-      <w:bookmarkStart w:id="228" w:name="_Toc305000570"/>
-      <w:r>
-        <w:t xml:space="preserve">Add </w:t>
-      </w:r>
-      <w:r>
-        <w:t>Primary Storage</w:t>
-      </w:r>
+      <w:bookmarkStart w:id="225" w:name="_Toc265175099"/>
+      <w:bookmarkStart w:id="226" w:name="_Toc266277115"/>
+      <w:bookmarkStart w:id="227" w:name="_Ref266367946"/>
       <w:bookmarkEnd w:id="225"/>
       <w:bookmarkEnd w:id="226"/>
+    </w:p>
+    <w:p>
+      <w:pPr>
+        <w:pStyle w:val="Heading2"/>
+      </w:pPr>
+      <w:bookmarkStart w:id="228" w:name="_Ref296962815"/>
+      <w:bookmarkStart w:id="229" w:name="_Ref296962835"/>
+      <w:bookmarkStart w:id="230" w:name="_Toc306984607"/>
+      <w:r>
+        <w:t xml:space="preserve">Add </w:t>
+      </w:r>
+      <w:r>
+        <w:t>Primary Storage</w:t>
+      </w:r>
       <w:bookmarkEnd w:id="227"/>
       <w:bookmarkEnd w:id="228"/>
+      <w:bookmarkEnd w:id="229"/>
+      <w:bookmarkEnd w:id="230"/>
     </w:p>
     <w:p>
       <w:r>
@@ -45564,7 +45752,7 @@
                     <pic:cNvPicPr/>
                   </pic:nvPicPr>
                   <pic:blipFill>
-                    <a:blip r:embed="rId53">
+                    <a:blip r:embed="rId59">
                       <a:extLst>
                         <a:ext uri="{28A0092B-C50C-407E-A947-70E740481C1C}">
                           <a14:useLocalDpi xmlns:a14="http://schemas.microsoft.com/office/drawing/2010/main" val="0"/>
@@ -45628,7 +45816,7 @@
                     <pic:cNvPicPr/>
                   </pic:nvPicPr>
                   <pic:blipFill>
-                    <a:blip r:embed="rId54">
+                    <a:blip r:embed="rId60">
                       <a:extLst>
                         <a:ext uri="{28A0092B-C50C-407E-A947-70E740481C1C}">
                           <a14:useLocalDpi xmlns:a14="http://schemas.microsoft.com/office/drawing/2010/main" val="0"/>
@@ -46062,7 +46250,7 @@
         <w:keepNext/>
         <w:ind w:left="720"/>
       </w:pPr>
-      <w:bookmarkStart w:id="229" w:name="_Ref260994838"/>
+      <w:bookmarkStart w:id="231" w:name="_Ref260994838"/>
       <w:r>
         <w:lastRenderedPageBreak/>
         <w:t>Here are some sample dialogs.</w:t>
@@ -46093,7 +46281,7 @@
                     <pic:cNvPicPr/>
                   </pic:nvPicPr>
                   <pic:blipFill>
-                    <a:blip r:embed="rId55">
+                    <a:blip r:embed="rId61">
                       <a:extLst>
                         <a:ext uri="{28A0092B-C50C-407E-A947-70E740481C1C}">
                           <a14:useLocalDpi xmlns:a14="http://schemas.microsoft.com/office/drawing/2010/main" val="0"/>
@@ -46127,27 +46315,14 @@
       <w:r>
         <w:t xml:space="preserve">Figure </w:t>
       </w:r>
-      <w:r>
-        <w:fldChar w:fldCharType="begin"/>
-      </w:r>
-      <w:r>
-        <w:instrText xml:space="preserve"> SEQ Figure \* ARABIC </w:instrText>
-      </w:r>
-      <w:r>
-        <w:fldChar w:fldCharType="separate"/>
-      </w:r>
-      <w:r>
-        <w:rPr>
-          <w:noProof/>
-        </w:rPr>
-        <w:t>6</w:t>
-      </w:r>
-      <w:r>
-        <w:rPr>
-          <w:noProof/>
-        </w:rPr>
-        <w:fldChar w:fldCharType="end"/>
-      </w:r>
+      <w:fldSimple w:instr=" SEQ Figure \* ARABIC ">
+        <w:r>
+          <w:rPr>
+            <w:noProof/>
+          </w:rPr>
+          <w:t>6</w:t>
+        </w:r>
+      </w:fldSimple>
       <w:r>
         <w:t xml:space="preserve"> </w:t>
       </w:r>
@@ -46180,7 +46355,7 @@
                     <pic:cNvPicPr/>
                   </pic:nvPicPr>
                   <pic:blipFill>
-                    <a:blip r:embed="rId56">
+                    <a:blip r:embed="rId62">
                       <a:extLst>
                         <a:ext uri="{28A0092B-C50C-407E-A947-70E740481C1C}">
                           <a14:useLocalDpi xmlns:a14="http://schemas.microsoft.com/office/drawing/2010/main" val="0"/>
@@ -46214,27 +46389,14 @@
       <w:r>
         <w:t xml:space="preserve">Figure </w:t>
       </w:r>
-      <w:r>
-        <w:fldChar w:fldCharType="begin"/>
-      </w:r>
-      <w:r>
-        <w:instrText xml:space="preserve"> SEQ Figure \* ARABIC </w:instrText>
-      </w:r>
-      <w:r>
-        <w:fldChar w:fldCharType="separate"/>
-      </w:r>
-      <w:r>
-        <w:rPr>
-          <w:noProof/>
-        </w:rPr>
-        <w:t>7</w:t>
-      </w:r>
-      <w:r>
-        <w:rPr>
-          <w:noProof/>
-        </w:rPr>
-        <w:fldChar w:fldCharType="end"/>
-      </w:r>
+      <w:fldSimple w:instr=" SEQ Figure \* ARABIC ">
+        <w:r>
+          <w:rPr>
+            <w:noProof/>
+          </w:rPr>
+          <w:t>7</w:t>
+        </w:r>
+      </w:fldSimple>
       <w:r>
         <w:t xml:space="preserve"> Adding Primary Storage That Was Set Up Manually (PreSetup)</w:t>
       </w:r>
@@ -46251,17 +46413,17 @@
       <w:pPr>
         <w:pStyle w:val="Heading2"/>
       </w:pPr>
-      <w:bookmarkStart w:id="230" w:name="_Ref290387226"/>
-      <w:bookmarkStart w:id="231" w:name="_Toc305000571"/>
+      <w:bookmarkStart w:id="232" w:name="_Ref290387226"/>
+      <w:bookmarkStart w:id="233" w:name="_Toc306984608"/>
       <w:r>
         <w:t xml:space="preserve">Add </w:t>
       </w:r>
       <w:r>
         <w:t>Secondary Storage</w:t>
       </w:r>
-      <w:bookmarkEnd w:id="229"/>
-      <w:bookmarkEnd w:id="230"/>
       <w:bookmarkEnd w:id="231"/>
+      <w:bookmarkEnd w:id="232"/>
+      <w:bookmarkEnd w:id="233"/>
     </w:p>
     <w:p>
       <w:r>
@@ -46345,7 +46507,7 @@
                     <pic:cNvPicPr/>
                   </pic:nvPicPr>
                   <pic:blipFill>
-                    <a:blip r:embed="rId57" cstate="print"/>
+                    <a:blip r:embed="rId63" cstate="print"/>
                     <a:stretch>
                       <a:fillRect/>
                     </a:stretch>
@@ -46424,11 +46586,11 @@
       <w:pPr>
         <w:pStyle w:val="Heading2"/>
       </w:pPr>
-      <w:bookmarkStart w:id="232" w:name="_Toc305000572"/>
+      <w:bookmarkStart w:id="234" w:name="_Toc306984609"/>
       <w:r>
         <w:t>SSL</w:t>
       </w:r>
-      <w:bookmarkEnd w:id="232"/>
+      <w:bookmarkEnd w:id="234"/>
     </w:p>
     <w:p>
       <w:r>
@@ -46460,7 +46622,7 @@
       <w:r>
         <w:t xml:space="preserve"> Tomcat’s SSL access may be enabled. Tomcat SSL configuration is described at </w:t>
       </w:r>
-      <w:hyperlink r:id="rId58" w:history="1">
+      <w:hyperlink r:id="rId64" w:history="1">
         <w:r>
           <w:rPr>
             <w:rStyle w:val="Hyperlink"/>
@@ -46476,7 +46638,7 @@
       <w:pPr>
         <w:pStyle w:val="Heading1"/>
       </w:pPr>
-      <w:bookmarkStart w:id="233" w:name="_Toc305000573"/>
+      <w:bookmarkStart w:id="235" w:name="_Toc306984610"/>
       <w:r>
         <w:lastRenderedPageBreak/>
         <w:t xml:space="preserve">Initialization and </w:t>
@@ -46484,7 +46646,7 @@
       <w:r>
         <w:t>Testing</w:t>
       </w:r>
-      <w:bookmarkEnd w:id="233"/>
+      <w:bookmarkEnd w:id="235"/>
     </w:p>
     <w:p>
       <w:r>
@@ -47037,9 +47199,9 @@
       <w:pPr>
         <w:pStyle w:val="Heading1"/>
       </w:pPr>
-      <w:bookmarkStart w:id="234" w:name="_Ref296677107"/>
-      <w:bookmarkStart w:id="235" w:name="_Ref296677110"/>
-      <w:bookmarkStart w:id="236" w:name="_Toc305000574"/>
+      <w:bookmarkStart w:id="236" w:name="_Ref296677107"/>
+      <w:bookmarkStart w:id="237" w:name="_Ref296677110"/>
+      <w:bookmarkStart w:id="238" w:name="_Toc306984611"/>
       <w:r>
         <w:lastRenderedPageBreak/>
         <w:t xml:space="preserve">Installing </w:t>
@@ -47056,9 +47218,9 @@
       <w:r>
         <w:t xml:space="preserve"> (Optional)</w:t>
       </w:r>
-      <w:bookmarkEnd w:id="234"/>
-      <w:bookmarkEnd w:id="235"/>
       <w:bookmarkEnd w:id="236"/>
+      <w:bookmarkEnd w:id="237"/>
+      <w:bookmarkEnd w:id="238"/>
     </w:p>
     <w:p>
       <w:r>
@@ -47317,26 +47479,26 @@
       <w:pPr>
         <w:pStyle w:val="Heading1"/>
       </w:pPr>
-      <w:bookmarkStart w:id="237" w:name="_Ref299979136"/>
-      <w:bookmarkStart w:id="238" w:name="_Ref299979138"/>
-      <w:bookmarkStart w:id="239" w:name="_Toc305000575"/>
+      <w:bookmarkStart w:id="239" w:name="_Ref299979136"/>
+      <w:bookmarkStart w:id="240" w:name="_Ref299979138"/>
+      <w:bookmarkStart w:id="241" w:name="_Toc306984612"/>
       <w:r>
         <w:lastRenderedPageBreak/>
         <w:t>Troubleshooting</w:t>
       </w:r>
-      <w:bookmarkEnd w:id="237"/>
-      <w:bookmarkEnd w:id="238"/>
       <w:bookmarkEnd w:id="239"/>
+      <w:bookmarkEnd w:id="240"/>
+      <w:bookmarkEnd w:id="241"/>
     </w:p>
     <w:p>
       <w:pPr>
         <w:pStyle w:val="Heading2"/>
       </w:pPr>
-      <w:bookmarkStart w:id="240" w:name="_Toc305000576"/>
+      <w:bookmarkStart w:id="242" w:name="_Toc306984613"/>
       <w:r>
         <w:t>Checking the Management Server Log</w:t>
       </w:r>
-      <w:bookmarkEnd w:id="240"/>
+      <w:bookmarkEnd w:id="242"/>
     </w:p>
     <w:p>
       <w:r>
@@ -47363,11 +47525,11 @@
       <w:pPr>
         <w:pStyle w:val="Heading2"/>
       </w:pPr>
-      <w:bookmarkStart w:id="241" w:name="_Toc305000577"/>
+      <w:bookmarkStart w:id="243" w:name="_Toc306984614"/>
       <w:r>
         <w:t>Troubleshooting the Secondary Storage VM</w:t>
       </w:r>
-      <w:bookmarkEnd w:id="241"/>
+      <w:bookmarkEnd w:id="243"/>
     </w:p>
     <w:p>
       <w:r>
@@ -47439,11 +47601,11 @@
       <w:pPr>
         <w:pStyle w:val="Heading3"/>
       </w:pPr>
-      <w:bookmarkStart w:id="242" w:name="_Toc305000578"/>
+      <w:bookmarkStart w:id="244" w:name="_Toc306984615"/>
       <w:r>
         <w:t>Running a Diagnostic Script</w:t>
       </w:r>
-      <w:bookmarkEnd w:id="242"/>
+      <w:bookmarkEnd w:id="244"/>
     </w:p>
     <w:p>
       <w:r>
@@ -47664,11 +47826,11 @@
       <w:pPr>
         <w:pStyle w:val="Heading3"/>
       </w:pPr>
-      <w:bookmarkStart w:id="243" w:name="_Toc305000579"/>
+      <w:bookmarkStart w:id="245" w:name="_Toc306984616"/>
       <w:r>
         <w:t>Checking the Log File</w:t>
       </w:r>
-      <w:bookmarkEnd w:id="243"/>
+      <w:bookmarkEnd w:id="245"/>
     </w:p>
     <w:p>
       <w:r>
@@ -47688,11 +47850,11 @@
       <w:pPr>
         <w:pStyle w:val="Heading2"/>
       </w:pPr>
-      <w:bookmarkStart w:id="244" w:name="_Toc305000580"/>
+      <w:bookmarkStart w:id="246" w:name="_Toc306984617"/>
       <w:r>
         <w:t>VLAN Issues</w:t>
       </w:r>
-      <w:bookmarkEnd w:id="244"/>
+      <w:bookmarkEnd w:id="246"/>
     </w:p>
     <w:p>
       <w:r>
@@ -47742,14 +47904,14 @@
       <w:pPr>
         <w:pStyle w:val="Heading2"/>
       </w:pPr>
-      <w:bookmarkStart w:id="245" w:name="_Toc305000581"/>
+      <w:bookmarkStart w:id="247" w:name="_Toc306984618"/>
       <w:r>
         <w:t>Console Proxy VM</w:t>
       </w:r>
       <w:r>
         <w:t xml:space="preserve"> Issues</w:t>
       </w:r>
-      <w:bookmarkEnd w:id="245"/>
+      <w:bookmarkEnd w:id="247"/>
     </w:p>
     <w:p>
       <w:pPr>
@@ -47863,11 +48025,11 @@
       <w:pPr>
         <w:pStyle w:val="Heading2"/>
       </w:pPr>
-      <w:bookmarkStart w:id="246" w:name="_Toc305000582"/>
+      <w:bookmarkStart w:id="248" w:name="_Toc306984619"/>
       <w:r>
         <w:t>Troubleshooting Bare Metal Instances</w:t>
       </w:r>
-      <w:bookmarkEnd w:id="246"/>
+      <w:bookmarkEnd w:id="248"/>
     </w:p>
     <w:p>
       <w:pPr>
@@ -47970,14 +48132,14 @@
       <w:pPr>
         <w:pStyle w:val="Heading2"/>
       </w:pPr>
-      <w:bookmarkStart w:id="247" w:name="_Toc305000583"/>
+      <w:bookmarkStart w:id="249" w:name="_Toc306984620"/>
       <w:r>
         <w:t>Binary</w:t>
       </w:r>
       <w:r>
         <w:t xml:space="preserve"> Logging Error when Upgrading Database</w:t>
       </w:r>
-      <w:bookmarkEnd w:id="247"/>
+      <w:bookmarkEnd w:id="249"/>
     </w:p>
     <w:p>
       <w:pPr>
@@ -48128,7 +48290,7 @@
       <w:pPr>
         <w:pStyle w:val="Heading1"/>
       </w:pPr>
-      <w:bookmarkStart w:id="248" w:name="_Toc305000584"/>
+      <w:bookmarkStart w:id="250" w:name="_Toc306984621"/>
       <w:r>
         <w:lastRenderedPageBreak/>
         <w:t xml:space="preserve">Contacting </w:t>
@@ -48141,7 +48303,7 @@
         </w:rPr>
         <w:t>Support</w:t>
       </w:r>
-      <w:bookmarkEnd w:id="248"/>
+      <w:bookmarkEnd w:id="250"/>
     </w:p>
     <w:p>
       <w:r>
@@ -48150,7 +48312,7 @@
       <w:r>
         <w:t xml:space="preserve"> or via the support portal at </w:t>
       </w:r>
-      <w:hyperlink r:id="rId59" w:history="1">
+      <w:hyperlink r:id="rId65" w:history="1">
         <w:r>
           <w:rPr>
             <w:rStyle w:val="Hyperlink"/>
@@ -48164,11 +48326,11 @@
       </w:r>
     </w:p>
     <w:sectPr>
-      <w:headerReference w:type="even" r:id="rId60"/>
-      <w:headerReference w:type="default" r:id="rId61"/>
-      <w:footerReference w:type="even" r:id="rId62"/>
-      <w:footerReference w:type="default" r:id="rId63"/>
-      <w:headerReference w:type="first" r:id="rId64"/>
+      <w:headerReference w:type="even" r:id="rId66"/>
+      <w:headerReference w:type="default" r:id="rId67"/>
+      <w:footerReference w:type="even" r:id="rId68"/>
+      <w:footerReference w:type="default" r:id="rId69"/>
+      <w:headerReference w:type="first" r:id="rId70"/>
       <w:pgSz w:w="12240" w:h="15840"/>
       <w:pgMar w:top="720" w:right="720" w:bottom="720" w:left="720" w:header="432" w:footer="288" w:gutter="0"/>
       <w:cols w:space="720"/>
@@ -48230,7 +48392,7 @@
       <w:rPr>
         <w:noProof/>
       </w:rPr>
-      <w:t>62</w:t>
+      <w:t>54</w:t>
     </w:r>
     <w:r>
       <w:rPr>
@@ -48272,7 +48434,7 @@
       <w:rPr>
         <w:noProof/>
       </w:rPr>
-      <w:t>September 28, 2011</w:t>
+      <w:t>October 24, 2011</w:t>
     </w:r>
     <w:r>
       <w:fldChar w:fldCharType="end"/>
@@ -48312,7 +48474,7 @@
       <w:rPr>
         <w:noProof/>
       </w:rPr>
-      <w:t>September 28, 2011</w:t>
+      <w:t>October 24, 2011</w:t>
     </w:r>
     <w:r>
       <w:fldChar w:fldCharType="end"/>
@@ -48351,7 +48513,7 @@
       <w:rPr>
         <w:noProof/>
       </w:rPr>
-      <w:t>63</w:t>
+      <w:t>55</w:t>
     </w:r>
     <w:r>
       <w:rPr>
@@ -49923,6 +50085,119 @@
     </w:lvl>
   </w:abstractNum>
   <w:abstractNum w:abstractNumId="14">
+    <w:nsid w:val="3F6840AB"/>
+    <w:multiLevelType w:val="hybridMultilevel"/>
+    <w:tmpl w:val="37B0B126"/>
+    <w:lvl w:ilvl="0" w:tplc="04090001">
+      <w:start w:val="1"/>
+      <w:numFmt w:val="bullet"/>
+      <w:lvlText w:val=""/>
+      <w:lvlJc w:val="left"/>
+      <w:pPr>
+        <w:ind w:left="720" w:hanging="360"/>
+      </w:pPr>
+      <w:rPr>
+        <w:rFonts w:ascii="Symbol" w:hAnsi="Symbol" w:hint="default"/>
+      </w:rPr>
+    </w:lvl>
+    <w:lvl w:ilvl="1" w:tplc="04090003" w:tentative="1">
+      <w:start w:val="1"/>
+      <w:numFmt w:val="bullet"/>
+      <w:lvlText w:val="o"/>
+      <w:lvlJc w:val="left"/>
+      <w:pPr>
+        <w:ind w:left="1440" w:hanging="360"/>
+      </w:pPr>
+      <w:rPr>
+        <w:rFonts w:ascii="Courier New" w:hAnsi="Courier New" w:cs="Courier New" w:hint="default"/>
+      </w:rPr>
+    </w:lvl>
+    <w:lvl w:ilvl="2" w:tplc="04090005" w:tentative="1">
+      <w:start w:val="1"/>
+      <w:numFmt w:val="bullet"/>
+      <w:lvlText w:val=""/>
+      <w:lvlJc w:val="left"/>
+      <w:pPr>
+        <w:ind w:left="2160" w:hanging="360"/>
+      </w:pPr>
+      <w:rPr>
+        <w:rFonts w:ascii="Wingdings" w:hAnsi="Wingdings" w:hint="default"/>
+      </w:rPr>
+    </w:lvl>
+    <w:lvl w:ilvl="3" w:tplc="04090001" w:tentative="1">
+      <w:start w:val="1"/>
+      <w:numFmt w:val="bullet"/>
+      <w:lvlText w:val=""/>
+      <w:lvlJc w:val="left"/>
+      <w:pPr>
+        <w:ind w:left="2880" w:hanging="360"/>
+      </w:pPr>
+      <w:rPr>
+        <w:rFonts w:ascii="Symbol" w:hAnsi="Symbol" w:hint="default"/>
+      </w:rPr>
+    </w:lvl>
+    <w:lvl w:ilvl="4" w:tplc="04090003" w:tentative="1">
+      <w:start w:val="1"/>
+      <w:numFmt w:val="bullet"/>
+      <w:lvlText w:val="o"/>
+      <w:lvlJc w:val="left"/>
+      <w:pPr>
+        <w:ind w:left="3600" w:hanging="360"/>
+      </w:pPr>
+      <w:rPr>
+        <w:rFonts w:ascii="Courier New" w:hAnsi="Courier New" w:cs="Courier New" w:hint="default"/>
+      </w:rPr>
+    </w:lvl>
+    <w:lvl w:ilvl="5" w:tplc="04090005" w:tentative="1">
+      <w:start w:val="1"/>
+      <w:numFmt w:val="bullet"/>
+      <w:lvlText w:val=""/>
+      <w:lvlJc w:val="left"/>
+      <w:pPr>
+        <w:ind w:left="4320" w:hanging="360"/>
+      </w:pPr>
+      <w:rPr>
+        <w:rFonts w:ascii="Wingdings" w:hAnsi="Wingdings" w:hint="default"/>
+      </w:rPr>
+    </w:lvl>
+    <w:lvl w:ilvl="6" w:tplc="04090001" w:tentative="1">
+      <w:start w:val="1"/>
+      <w:numFmt w:val="bullet"/>
+      <w:lvlText w:val=""/>
+      <w:lvlJc w:val="left"/>
+      <w:pPr>
+        <w:ind w:left="5040" w:hanging="360"/>
+      </w:pPr>
+      <w:rPr>
+        <w:rFonts w:ascii="Symbol" w:hAnsi="Symbol" w:hint="default"/>
+      </w:rPr>
+    </w:lvl>
+    <w:lvl w:ilvl="7" w:tplc="04090003" w:tentative="1">
+      <w:start w:val="1"/>
+      <w:numFmt w:val="bullet"/>
+      <w:lvlText w:val="o"/>
+      <w:lvlJc w:val="left"/>
+      <w:pPr>
+        <w:ind w:left="5760" w:hanging="360"/>
+      </w:pPr>
+      <w:rPr>
+        <w:rFonts w:ascii="Courier New" w:hAnsi="Courier New" w:cs="Courier New" w:hint="default"/>
+      </w:rPr>
+    </w:lvl>
+    <w:lvl w:ilvl="8" w:tplc="04090005" w:tentative="1">
+      <w:start w:val="1"/>
+      <w:numFmt w:val="bullet"/>
+      <w:lvlText w:val=""/>
+      <w:lvlJc w:val="left"/>
+      <w:pPr>
+        <w:ind w:left="6480" w:hanging="360"/>
+      </w:pPr>
+      <w:rPr>
+        <w:rFonts w:ascii="Wingdings" w:hAnsi="Wingdings" w:hint="default"/>
+      </w:rPr>
+    </w:lvl>
+  </w:abstractNum>
+  <w:abstractNum w:abstractNumId="15">
     <w:nsid w:val="4806448A"/>
     <w:multiLevelType w:val="hybridMultilevel"/>
     <w:tmpl w:val="8E1C6EB8"/>
@@ -50036,7 +50311,7 @@
       </w:rPr>
     </w:lvl>
   </w:abstractNum>
-  <w:abstractNum w:abstractNumId="15">
+  <w:abstractNum w:abstractNumId="16">
     <w:nsid w:val="4A5A2911"/>
     <w:multiLevelType w:val="multilevel"/>
     <w:tmpl w:val="8D765782"/>
@@ -50131,7 +50406,7 @@
       </w:pPr>
     </w:lvl>
   </w:abstractNum>
-  <w:abstractNum w:abstractNumId="16">
+  <w:abstractNum w:abstractNumId="17">
     <w:nsid w:val="50E933EC"/>
     <w:multiLevelType w:val="hybridMultilevel"/>
     <w:tmpl w:val="B796AE0A"/>
@@ -50223,7 +50498,7 @@
       </w:pPr>
     </w:lvl>
   </w:abstractNum>
-  <w:abstractNum w:abstractNumId="17">
+  <w:abstractNum w:abstractNumId="18">
     <w:nsid w:val="568E5D7C"/>
     <w:multiLevelType w:val="hybridMultilevel"/>
     <w:tmpl w:val="DCEE48F0"/>
@@ -50336,7 +50611,7 @@
       </w:rPr>
     </w:lvl>
   </w:abstractNum>
-  <w:abstractNum w:abstractNumId="18">
+  <w:abstractNum w:abstractNumId="19">
     <w:nsid w:val="61EE3B36"/>
     <w:multiLevelType w:val="hybridMultilevel"/>
     <w:tmpl w:val="C2D4F90E"/>
@@ -50448,7 +50723,7 @@
       </w:rPr>
     </w:lvl>
   </w:abstractNum>
-  <w:abstractNum w:abstractNumId="19">
+  <w:abstractNum w:abstractNumId="20">
     <w:nsid w:val="62B6312D"/>
     <w:multiLevelType w:val="multilevel"/>
     <w:tmpl w:val="00000006"/>
@@ -50562,7 +50837,7 @@
       </w:pPr>
     </w:lvl>
   </w:abstractNum>
-  <w:abstractNum w:abstractNumId="20">
+  <w:abstractNum w:abstractNumId="21">
     <w:nsid w:val="64042DC6"/>
     <w:multiLevelType w:val="hybridMultilevel"/>
     <w:tmpl w:val="885CD202"/>
@@ -50648,7 +50923,7 @@
       </w:pPr>
     </w:lvl>
   </w:abstractNum>
-  <w:abstractNum w:abstractNumId="21">
+  <w:abstractNum w:abstractNumId="22">
     <w:nsid w:val="69E24125"/>
     <w:multiLevelType w:val="hybridMultilevel"/>
     <w:tmpl w:val="DE2002C0"/>
@@ -50761,7 +51036,7 @@
       </w:rPr>
     </w:lvl>
   </w:abstractNum>
-  <w:abstractNum w:abstractNumId="22">
+  <w:abstractNum w:abstractNumId="23">
     <w:nsid w:val="6F251CDF"/>
     <w:multiLevelType w:val="hybridMultilevel"/>
     <w:tmpl w:val="885CD202"/>
@@ -50847,7 +51122,7 @@
       </w:pPr>
     </w:lvl>
   </w:abstractNum>
-  <w:abstractNum w:abstractNumId="23">
+  <w:abstractNum w:abstractNumId="24">
     <w:nsid w:val="747B6718"/>
     <w:multiLevelType w:val="hybridMultilevel"/>
     <w:tmpl w:val="C57CDBD4"/>
@@ -50960,7 +51235,7 @@
       </w:rPr>
     </w:lvl>
   </w:abstractNum>
-  <w:abstractNum w:abstractNumId="24">
+  <w:abstractNum w:abstractNumId="25">
     <w:nsid w:val="7AD1710B"/>
     <w:multiLevelType w:val="hybridMultilevel"/>
     <w:tmpl w:val="0A8C0798"/>
@@ -51049,7 +51324,7 @@
       </w:pPr>
     </w:lvl>
   </w:abstractNum>
-  <w:abstractNum w:abstractNumId="25">
+  <w:abstractNum w:abstractNumId="26">
     <w:nsid w:val="7B955339"/>
     <w:multiLevelType w:val="hybridMultilevel"/>
     <w:tmpl w:val="4876559E"/>
@@ -51139,139 +51414,139 @@
     </w:lvl>
   </w:abstractNum>
   <w:num w:numId="1">
+    <w:abstractNumId w:val="16"/>
+  </w:num>
+  <w:num w:numId="2">
     <w:abstractNumId w:val="15"/>
   </w:num>
-  <w:num w:numId="2">
-    <w:abstractNumId w:val="14"/>
-  </w:num>
   <w:num w:numId="3">
-    <w:abstractNumId w:val="16"/>
+    <w:abstractNumId w:val="17"/>
     <w:lvlOverride w:ilvl="0">
       <w:startOverride w:val="1"/>
     </w:lvlOverride>
   </w:num>
   <w:num w:numId="4">
-    <w:abstractNumId w:val="16"/>
+    <w:abstractNumId w:val="17"/>
     <w:lvlOverride w:ilvl="0">
       <w:startOverride w:val="1"/>
     </w:lvlOverride>
   </w:num>
   <w:num w:numId="5">
-    <w:abstractNumId w:val="16"/>
+    <w:abstractNumId w:val="17"/>
     <w:lvlOverride w:ilvl="0">
       <w:startOverride w:val="1"/>
     </w:lvlOverride>
   </w:num>
   <w:num w:numId="6">
-    <w:abstractNumId w:val="16"/>
+    <w:abstractNumId w:val="17"/>
     <w:lvlOverride w:ilvl="0">
       <w:startOverride w:val="1"/>
     </w:lvlOverride>
   </w:num>
   <w:num w:numId="7">
-    <w:abstractNumId w:val="16"/>
+    <w:abstractNumId w:val="17"/>
     <w:lvlOverride w:ilvl="0">
       <w:startOverride w:val="1"/>
     </w:lvlOverride>
   </w:num>
   <w:num w:numId="8">
-    <w:abstractNumId w:val="16"/>
+    <w:abstractNumId w:val="17"/>
     <w:lvlOverride w:ilvl="0">
       <w:startOverride w:val="1"/>
     </w:lvlOverride>
   </w:num>
   <w:num w:numId="9">
-    <w:abstractNumId w:val="16"/>
+    <w:abstractNumId w:val="17"/>
     <w:lvlOverride w:ilvl="0">
       <w:startOverride w:val="1"/>
     </w:lvlOverride>
   </w:num>
   <w:num w:numId="10">
-    <w:abstractNumId w:val="16"/>
+    <w:abstractNumId w:val="17"/>
     <w:lvlOverride w:ilvl="0">
       <w:startOverride w:val="1"/>
     </w:lvlOverride>
   </w:num>
   <w:num w:numId="11">
-    <w:abstractNumId w:val="16"/>
+    <w:abstractNumId w:val="17"/>
     <w:lvlOverride w:ilvl="0">
       <w:startOverride w:val="1"/>
     </w:lvlOverride>
   </w:num>
   <w:num w:numId="12">
-    <w:abstractNumId w:val="16"/>
+    <w:abstractNumId w:val="17"/>
     <w:lvlOverride w:ilvl="0">
       <w:startOverride w:val="1"/>
     </w:lvlOverride>
   </w:num>
   <w:num w:numId="13">
-    <w:abstractNumId w:val="16"/>
+    <w:abstractNumId w:val="17"/>
     <w:lvlOverride w:ilvl="0">
       <w:startOverride w:val="1"/>
     </w:lvlOverride>
   </w:num>
   <w:num w:numId="14">
-    <w:abstractNumId w:val="16"/>
+    <w:abstractNumId w:val="17"/>
     <w:lvlOverride w:ilvl="0">
       <w:startOverride w:val="1"/>
     </w:lvlOverride>
   </w:num>
   <w:num w:numId="15">
-    <w:abstractNumId w:val="16"/>
+    <w:abstractNumId w:val="17"/>
     <w:lvlOverride w:ilvl="0">
       <w:startOverride w:val="1"/>
     </w:lvlOverride>
   </w:num>
   <w:num w:numId="16">
-    <w:abstractNumId w:val="16"/>
+    <w:abstractNumId w:val="17"/>
     <w:lvlOverride w:ilvl="0">
       <w:startOverride w:val="1"/>
     </w:lvlOverride>
   </w:num>
   <w:num w:numId="17">
-    <w:abstractNumId w:val="16"/>
+    <w:abstractNumId w:val="17"/>
     <w:lvlOverride w:ilvl="0">
       <w:startOverride w:val="1"/>
     </w:lvlOverride>
   </w:num>
   <w:num w:numId="18">
-    <w:abstractNumId w:val="16"/>
+    <w:abstractNumId w:val="17"/>
     <w:lvlOverride w:ilvl="0">
       <w:startOverride w:val="1"/>
     </w:lvlOverride>
   </w:num>
   <w:num w:numId="19">
-    <w:abstractNumId w:val="16"/>
+    <w:abstractNumId w:val="17"/>
     <w:lvlOverride w:ilvl="0">
       <w:startOverride w:val="1"/>
     </w:lvlOverride>
   </w:num>
   <w:num w:numId="20">
-    <w:abstractNumId w:val="16"/>
+    <w:abstractNumId w:val="17"/>
     <w:lvlOverride w:ilvl="0">
       <w:startOverride w:val="1"/>
     </w:lvlOverride>
   </w:num>
   <w:num w:numId="21">
-    <w:abstractNumId w:val="16"/>
+    <w:abstractNumId w:val="17"/>
     <w:lvlOverride w:ilvl="0">
       <w:startOverride w:val="1"/>
     </w:lvlOverride>
   </w:num>
   <w:num w:numId="22">
-    <w:abstractNumId w:val="16"/>
+    <w:abstractNumId w:val="17"/>
     <w:lvlOverride w:ilvl="0">
       <w:startOverride w:val="1"/>
     </w:lvlOverride>
   </w:num>
   <w:num w:numId="23">
-    <w:abstractNumId w:val="16"/>
+    <w:abstractNumId w:val="17"/>
     <w:lvlOverride w:ilvl="0">
       <w:startOverride w:val="1"/>
     </w:lvlOverride>
   </w:num>
   <w:num w:numId="24">
-    <w:abstractNumId w:val="16"/>
+    <w:abstractNumId w:val="17"/>
     <w:lvlOverride w:ilvl="0">
       <w:startOverride w:val="1"/>
     </w:lvlOverride>
@@ -51280,43 +51555,43 @@
     <w:abstractNumId w:val="13"/>
   </w:num>
   <w:num w:numId="26">
-    <w:abstractNumId w:val="16"/>
+    <w:abstractNumId w:val="17"/>
     <w:lvlOverride w:ilvl="0">
       <w:startOverride w:val="1"/>
     </w:lvlOverride>
   </w:num>
   <w:num w:numId="27">
-    <w:abstractNumId w:val="16"/>
+    <w:abstractNumId w:val="17"/>
     <w:lvlOverride w:ilvl="0">
       <w:startOverride w:val="1"/>
     </w:lvlOverride>
   </w:num>
   <w:num w:numId="28">
-    <w:abstractNumId w:val="16"/>
+    <w:abstractNumId w:val="17"/>
     <w:lvlOverride w:ilvl="0">
       <w:startOverride w:val="1"/>
     </w:lvlOverride>
   </w:num>
   <w:num w:numId="29">
-    <w:abstractNumId w:val="16"/>
+    <w:abstractNumId w:val="17"/>
     <w:lvlOverride w:ilvl="0">
       <w:startOverride w:val="1"/>
     </w:lvlOverride>
   </w:num>
   <w:num w:numId="30">
-    <w:abstractNumId w:val="16"/>
+    <w:abstractNumId w:val="17"/>
   </w:num>
   <w:num w:numId="31">
-    <w:abstractNumId w:val="22"/>
+    <w:abstractNumId w:val="23"/>
   </w:num>
   <w:num w:numId="32">
-    <w:abstractNumId w:val="18"/>
+    <w:abstractNumId w:val="19"/>
   </w:num>
   <w:num w:numId="33">
     <w:abstractNumId w:val="5"/>
   </w:num>
   <w:num w:numId="34">
-    <w:abstractNumId w:val="25"/>
+    <w:abstractNumId w:val="26"/>
   </w:num>
   <w:num w:numId="35">
     <w:abstractNumId w:val="11"/>
@@ -51328,28 +51603,28 @@
     <w:abstractNumId w:val="2"/>
   </w:num>
   <w:num w:numId="38">
-    <w:abstractNumId w:val="17"/>
+    <w:abstractNumId w:val="18"/>
   </w:num>
   <w:num w:numId="39">
     <w:abstractNumId w:val="1"/>
   </w:num>
   <w:num w:numId="40">
-    <w:abstractNumId w:val="24"/>
+    <w:abstractNumId w:val="25"/>
   </w:num>
   <w:num w:numId="41">
-    <w:abstractNumId w:val="16"/>
+    <w:abstractNumId w:val="17"/>
     <w:lvlOverride w:ilvl="0">
       <w:startOverride w:val="1"/>
     </w:lvlOverride>
   </w:num>
   <w:num w:numId="42">
-    <w:abstractNumId w:val="16"/>
+    <w:abstractNumId w:val="17"/>
     <w:lvlOverride w:ilvl="0">
       <w:startOverride w:val="1"/>
     </w:lvlOverride>
   </w:num>
   <w:num w:numId="43">
-    <w:abstractNumId w:val="16"/>
+    <w:abstractNumId w:val="17"/>
     <w:lvlOverride w:ilvl="0">
       <w:startOverride w:val="1"/>
     </w:lvlOverride>
@@ -51358,49 +51633,49 @@
     <w:abstractNumId w:val="7"/>
   </w:num>
   <w:num w:numId="45">
-    <w:abstractNumId w:val="23"/>
+    <w:abstractNumId w:val="24"/>
   </w:num>
   <w:num w:numId="46">
-    <w:abstractNumId w:val="21"/>
+    <w:abstractNumId w:val="22"/>
   </w:num>
   <w:num w:numId="47">
     <w:abstractNumId w:val="3"/>
   </w:num>
   <w:num w:numId="48">
-    <w:abstractNumId w:val="20"/>
+    <w:abstractNumId w:val="21"/>
   </w:num>
   <w:num w:numId="49">
-    <w:abstractNumId w:val="16"/>
+    <w:abstractNumId w:val="17"/>
     <w:lvlOverride w:ilvl="0">
       <w:startOverride w:val="2"/>
     </w:lvlOverride>
   </w:num>
   <w:num w:numId="50">
-    <w:abstractNumId w:val="16"/>
+    <w:abstractNumId w:val="17"/>
     <w:lvlOverride w:ilvl="0">
       <w:startOverride w:val="1"/>
     </w:lvlOverride>
   </w:num>
   <w:num w:numId="51">
-    <w:abstractNumId w:val="16"/>
+    <w:abstractNumId w:val="17"/>
     <w:lvlOverride w:ilvl="0">
       <w:startOverride w:val="1"/>
     </w:lvlOverride>
   </w:num>
   <w:num w:numId="52">
-    <w:abstractNumId w:val="16"/>
+    <w:abstractNumId w:val="17"/>
     <w:lvlOverride w:ilvl="0">
       <w:startOverride w:val="1"/>
     </w:lvlOverride>
   </w:num>
   <w:num w:numId="53">
-    <w:abstractNumId w:val="16"/>
+    <w:abstractNumId w:val="17"/>
     <w:lvlOverride w:ilvl="0">
       <w:startOverride w:val="1"/>
     </w:lvlOverride>
   </w:num>
   <w:num w:numId="54">
-    <w:abstractNumId w:val="16"/>
+    <w:abstractNumId w:val="17"/>
     <w:lvlOverride w:ilvl="0">
       <w:startOverride w:val="1"/>
     </w:lvlOverride>
@@ -51409,61 +51684,61 @@
     <w:abstractNumId w:val="4"/>
   </w:num>
   <w:num w:numId="56">
-    <w:abstractNumId w:val="16"/>
+    <w:abstractNumId w:val="17"/>
     <w:lvlOverride w:ilvl="0">
       <w:startOverride w:val="1"/>
     </w:lvlOverride>
   </w:num>
   <w:num w:numId="57">
-    <w:abstractNumId w:val="16"/>
+    <w:abstractNumId w:val="17"/>
     <w:lvlOverride w:ilvl="0">
       <w:startOverride w:val="1"/>
     </w:lvlOverride>
   </w:num>
   <w:num w:numId="58">
-    <w:abstractNumId w:val="16"/>
+    <w:abstractNumId w:val="17"/>
     <w:lvlOverride w:ilvl="0">
       <w:startOverride w:val="1"/>
     </w:lvlOverride>
   </w:num>
   <w:num w:numId="59">
-    <w:abstractNumId w:val="16"/>
+    <w:abstractNumId w:val="17"/>
     <w:lvlOverride w:ilvl="0">
       <w:startOverride w:val="1"/>
     </w:lvlOverride>
   </w:num>
   <w:num w:numId="60">
-    <w:abstractNumId w:val="16"/>
+    <w:abstractNumId w:val="17"/>
     <w:lvlOverride w:ilvl="0">
       <w:startOverride w:val="1"/>
     </w:lvlOverride>
   </w:num>
   <w:num w:numId="61">
-    <w:abstractNumId w:val="16"/>
+    <w:abstractNumId w:val="17"/>
     <w:lvlOverride w:ilvl="0">
       <w:startOverride w:val="1"/>
     </w:lvlOverride>
   </w:num>
   <w:num w:numId="62">
-    <w:abstractNumId w:val="16"/>
+    <w:abstractNumId w:val="17"/>
     <w:lvlOverride w:ilvl="0">
       <w:startOverride w:val="1"/>
     </w:lvlOverride>
   </w:num>
   <w:num w:numId="63">
-    <w:abstractNumId w:val="16"/>
+    <w:abstractNumId w:val="17"/>
     <w:lvlOverride w:ilvl="0">
       <w:startOverride w:val="1"/>
     </w:lvlOverride>
   </w:num>
   <w:num w:numId="64">
-    <w:abstractNumId w:val="16"/>
+    <w:abstractNumId w:val="17"/>
     <w:lvlOverride w:ilvl="0">
       <w:startOverride w:val="1"/>
     </w:lvlOverride>
   </w:num>
   <w:num w:numId="65">
-    <w:abstractNumId w:val="16"/>
+    <w:abstractNumId w:val="17"/>
     <w:lvlOverride w:ilvl="0">
       <w:startOverride w:val="1"/>
     </w:lvlOverride>
@@ -51475,31 +51750,31 @@
     <w:abstractNumId w:val="8"/>
   </w:num>
   <w:num w:numId="68">
-    <w:abstractNumId w:val="16"/>
+    <w:abstractNumId w:val="17"/>
     <w:lvlOverride w:ilvl="0">
       <w:startOverride w:val="1"/>
     </w:lvlOverride>
   </w:num>
   <w:num w:numId="69">
-    <w:abstractNumId w:val="16"/>
+    <w:abstractNumId w:val="17"/>
     <w:lvlOverride w:ilvl="0">
       <w:startOverride w:val="1"/>
     </w:lvlOverride>
   </w:num>
   <w:num w:numId="70">
-    <w:abstractNumId w:val="16"/>
+    <w:abstractNumId w:val="17"/>
     <w:lvlOverride w:ilvl="0">
       <w:startOverride w:val="1"/>
     </w:lvlOverride>
   </w:num>
   <w:num w:numId="71">
-    <w:abstractNumId w:val="16"/>
+    <w:abstractNumId w:val="17"/>
     <w:lvlOverride w:ilvl="0">
       <w:startOverride w:val="1"/>
     </w:lvlOverride>
   </w:num>
   <w:num w:numId="72">
-    <w:abstractNumId w:val="16"/>
+    <w:abstractNumId w:val="17"/>
     <w:lvlOverride w:ilvl="0">
       <w:startOverride w:val="1"/>
     </w:lvlOverride>
@@ -51535,13 +51810,16 @@
     </w:lvlOverride>
   </w:num>
   <w:num w:numId="74">
-    <w:abstractNumId w:val="16"/>
+    <w:abstractNumId w:val="17"/>
     <w:lvlOverride w:ilvl="0">
       <w:startOverride w:val="1"/>
     </w:lvlOverride>
   </w:num>
   <w:num w:numId="75">
     <w:abstractNumId w:val="6"/>
+  </w:num>
+  <w:num w:numId="76">
+    <w:abstractNumId w:val="14"/>
   </w:num>
   <w:numIdMacAtCleanup w:val="71"/>
 </w:numbering>
@@ -53512,7 +53790,7 @@
 </file>
 
 <file path=customXml/itemProps1.xml><?xml version="1.0" encoding="utf-8"?>
-<ds:datastoreItem xmlns:ds="http://schemas.openxmlformats.org/officeDocument/2006/customXml" ds:itemID="{8696F465-AE4D-4363-9EC2-4AFF1CF4E075}">
+<ds:datastoreItem xmlns:ds="http://schemas.openxmlformats.org/officeDocument/2006/customXml" ds:itemID="{76CF9986-4A49-417C-B875-AE477EF8A56C}">
   <ds:schemaRefs>
     <ds:schemaRef ds:uri="http://schemas.openxmlformats.org/officeDocument/2006/bibliography"/>
   </ds:schemaRefs>

--- a/docs/2.2/CloudStack2.2.12InstallGuide.docx
+++ b/docs/2.2/CloudStack2.2.12InstallGuide.docx
@@ -79,7 +79,7 @@
         <w:rPr>
           <w:noProof/>
         </w:rPr>
-        <w:t>February 13, 2012</w:t>
+        <w:t>February 17, 2012</w:t>
       </w:r>
       <w:r>
         <w:fldChar w:fldCharType="end"/>
@@ -14077,27 +14077,14 @@
       <w:r>
         <w:t xml:space="preserve">Figure </w:t>
       </w:r>
-      <w:r>
-        <w:fldChar w:fldCharType="begin"/>
-      </w:r>
-      <w:r>
-        <w:instrText xml:space="preserve"> SEQ Figure \* ARABIC </w:instrText>
-      </w:r>
-      <w:r>
-        <w:fldChar w:fldCharType="separate"/>
-      </w:r>
-      <w:r>
-        <w:rPr>
-          <w:noProof/>
-        </w:rPr>
-        <w:t>1</w:t>
-      </w:r>
-      <w:r>
-        <w:rPr>
-          <w:noProof/>
-        </w:rPr>
-        <w:fldChar w:fldCharType="end"/>
-      </w:r>
+      <w:fldSimple w:instr=" SEQ Figure \* ARABIC ">
+        <w:r>
+          <w:rPr>
+            <w:noProof/>
+          </w:rPr>
+          <w:t>1</w:t>
+        </w:r>
+      </w:fldSimple>
       <w:r>
         <w:t xml:space="preserve"> Small</w:t>
       </w:r>
@@ -14247,7 +14234,7 @@
           <w:lang w:bidi="ar-SA"/>
         </w:rPr>
         <w:drawing>
-          <wp:anchor distT="0" distB="0" distL="114300" distR="114300" simplePos="0" relativeHeight="251642368" behindDoc="0" locked="0" layoutInCell="1" allowOverlap="1" wp14:anchorId="1D6DDD3A" wp14:editId="1ACCAD79">
+          <wp:anchor distT="0" distB="0" distL="114300" distR="114300" simplePos="0" relativeHeight="251642368" behindDoc="0" locked="0" layoutInCell="1" allowOverlap="1" wp14:anchorId="26777CFC" wp14:editId="5102A710">
             <wp:simplePos x="0" y="0"/>
             <wp:positionH relativeFrom="column">
               <wp:posOffset>-13335</wp:posOffset>
@@ -14300,7 +14287,7 @@
           <w:lang w:bidi="ar-SA"/>
         </w:rPr>
         <w:drawing>
-          <wp:anchor distT="0" distB="0" distL="114300" distR="114300" simplePos="0" relativeHeight="251643392" behindDoc="0" locked="0" layoutInCell="1" allowOverlap="1" wp14:anchorId="3927C5A9" wp14:editId="45D6C1E8">
+          <wp:anchor distT="0" distB="0" distL="114300" distR="114300" simplePos="0" relativeHeight="251643392" behindDoc="0" locked="0" layoutInCell="1" allowOverlap="1" wp14:anchorId="6DCFF0A5" wp14:editId="5D4FCFFE">
             <wp:simplePos x="0" y="0"/>
             <wp:positionH relativeFrom="column">
               <wp:posOffset>1256665</wp:posOffset>
@@ -14952,27 +14939,14 @@
       <w:r>
         <w:t xml:space="preserve">Figure </w:t>
       </w:r>
-      <w:r>
-        <w:fldChar w:fldCharType="begin"/>
-      </w:r>
-      <w:r>
-        <w:instrText xml:space="preserve"> SEQ Figure \* ARABIC </w:instrText>
-      </w:r>
-      <w:r>
-        <w:fldChar w:fldCharType="separate"/>
-      </w:r>
-      <w:r>
-        <w:rPr>
-          <w:noProof/>
-        </w:rPr>
-        <w:t>3</w:t>
-      </w:r>
-      <w:r>
-        <w:rPr>
-          <w:noProof/>
-        </w:rPr>
-        <w:fldChar w:fldCharType="end"/>
-      </w:r>
+      <w:fldSimple w:instr=" SEQ Figure \* ARABIC ">
+        <w:r>
+          <w:rPr>
+            <w:noProof/>
+          </w:rPr>
+          <w:t>3</w:t>
+        </w:r>
+      </w:fldSimple>
       <w:bookmarkEnd w:id="10"/>
       <w:r>
         <w:t xml:space="preserve"> Separate Storage Network</w:t>
@@ -15273,27 +15247,14 @@
       <w:r>
         <w:t xml:space="preserve">Figure </w:t>
       </w:r>
-      <w:r>
-        <w:fldChar w:fldCharType="begin"/>
-      </w:r>
-      <w:r>
-        <w:instrText xml:space="preserve"> SEQ Figure \* ARABIC </w:instrText>
-      </w:r>
-      <w:r>
-        <w:fldChar w:fldCharType="separate"/>
-      </w:r>
-      <w:r>
-        <w:rPr>
-          <w:noProof/>
-        </w:rPr>
-        <w:t>4</w:t>
-      </w:r>
-      <w:r>
-        <w:rPr>
-          <w:noProof/>
-        </w:rPr>
-        <w:fldChar w:fldCharType="end"/>
-      </w:r>
+      <w:fldSimple w:instr=" SEQ Figure \* ARABIC ">
+        <w:r>
+          <w:rPr>
+            <w:noProof/>
+          </w:rPr>
+          <w:t>4</w:t>
+        </w:r>
+      </w:fldSimple>
       <w:bookmarkEnd w:id="12"/>
       <w:r>
         <w:t xml:space="preserve"> NIC Bonding and Multipath I/O</w:t>
@@ -19166,6 +19127,8 @@
       <w:r>
         <w:t>or inline configuration.</w:t>
       </w:r>
+      <w:bookmarkStart w:id="46" w:name="_GoBack"/>
+      <w:bookmarkEnd w:id="46"/>
     </w:p>
     <w:p>
       <w:r>
@@ -19325,6 +19288,12 @@
       <w:r>
         <w:t>Install your SRX appliance according to the vendor's instructions.</w:t>
       </w:r>
+      <w:r>
+        <w:t xml:space="preserve"> </w:t>
+      </w:r>
+      <w:r>
+        <w:t>You can install one SRX per CloudStack zone.</w:t>
+      </w:r>
     </w:p>
     <w:p>
       <w:pPr>
@@ -19564,9 +19533,9 @@
       <w:pPr>
         <w:pStyle w:val="Heading2"/>
       </w:pPr>
-      <w:bookmarkStart w:id="46" w:name="_Ref302043704"/>
-      <w:bookmarkStart w:id="47" w:name="_Ref302043706"/>
-      <w:bookmarkStart w:id="48" w:name="_Toc316300886"/>
+      <w:bookmarkStart w:id="47" w:name="_Ref302043704"/>
+      <w:bookmarkStart w:id="48" w:name="_Ref302043706"/>
+      <w:bookmarkStart w:id="49" w:name="_Toc316300886"/>
       <w:r>
         <w:t xml:space="preserve">Management Server </w:t>
       </w:r>
@@ -19576,9 +19545,9 @@
       <w:r>
         <w:t>ing</w:t>
       </w:r>
-      <w:bookmarkEnd w:id="46"/>
       <w:bookmarkEnd w:id="47"/>
       <w:bookmarkEnd w:id="48"/>
+      <w:bookmarkEnd w:id="49"/>
     </w:p>
     <w:p>
       <w:r>
@@ -19907,15 +19876,15 @@
       <w:pPr>
         <w:pStyle w:val="Heading2"/>
       </w:pPr>
-      <w:bookmarkStart w:id="49" w:name="_Toc265175053"/>
-      <w:bookmarkStart w:id="50" w:name="_Toc266277074"/>
-      <w:bookmarkStart w:id="51" w:name="_Toc265175054"/>
-      <w:bookmarkStart w:id="52" w:name="_Toc266277075"/>
-      <w:bookmarkStart w:id="53" w:name="_Toc316300887"/>
-      <w:bookmarkEnd w:id="49"/>
+      <w:bookmarkStart w:id="50" w:name="_Toc265175053"/>
+      <w:bookmarkStart w:id="51" w:name="_Toc266277074"/>
+      <w:bookmarkStart w:id="52" w:name="_Toc265175054"/>
+      <w:bookmarkStart w:id="53" w:name="_Toc266277075"/>
+      <w:bookmarkStart w:id="54" w:name="_Toc316300887"/>
       <w:bookmarkEnd w:id="50"/>
       <w:bookmarkEnd w:id="51"/>
       <w:bookmarkEnd w:id="52"/>
+      <w:bookmarkEnd w:id="53"/>
       <w:r>
         <w:lastRenderedPageBreak/>
         <w:t>External Guest Load Balancer Integration for F5</w:t>
@@ -19923,7 +19892,7 @@
       <w:r>
         <w:t xml:space="preserve"> (optional)</w:t>
       </w:r>
-      <w:bookmarkEnd w:id="53"/>
+      <w:bookmarkEnd w:id="54"/>
     </w:p>
     <w:p>
       <w:r>
@@ -20019,11 +19988,11 @@
       <w:pPr>
         <w:pStyle w:val="Heading2"/>
       </w:pPr>
-      <w:bookmarkStart w:id="54" w:name="_Toc316300888"/>
+      <w:bookmarkStart w:id="55" w:name="_Toc316300888"/>
       <w:r>
         <w:t>Direct Network Usage Integration for Traffic Sentinel</w:t>
       </w:r>
-      <w:bookmarkEnd w:id="54"/>
+      <w:bookmarkEnd w:id="55"/>
     </w:p>
     <w:p>
       <w:r>
@@ -20229,8 +20198,6 @@
         </w:rPr>
         <w:t>otocol + host + port (optional)</w:t>
       </w:r>
-      <w:bookmarkStart w:id="55" w:name="_GoBack"/>
-      <w:bookmarkEnd w:id="55"/>
       <w:r>
         <w:rPr>
           <w:color w:val="000000"/>
@@ -28006,6 +27973,7 @@
       </w:pPr>
       <w:bookmarkStart w:id="115" w:name="_Toc316300922"/>
       <w:r>
+        <w:lastRenderedPageBreak/>
         <w:t>Configure NIC Bonding</w:t>
       </w:r>
       <w:bookmarkEnd w:id="115"/>
@@ -28148,6 +28116,7 @@
           <w:noProof/>
           <w:lang w:bidi="ar-SA"/>
         </w:rPr>
+        <w:lastRenderedPageBreak/>
         <w:drawing>
           <wp:inline distT="0" distB="0" distL="0" distR="0" wp14:anchorId="681862B9" wp14:editId="0A90427B">
             <wp:extent cx="4819650" cy="5648325"/>
@@ -28484,6 +28453,7 @@
           <w:noProof/>
           <w:lang w:bidi="ar-SA"/>
         </w:rPr>
+        <w:lastRenderedPageBreak/>
         <w:drawing>
           <wp:inline distT="0" distB="0" distL="0" distR="0" wp14:anchorId="1251385C" wp14:editId="50EBDA97">
             <wp:extent cx="6852004" cy="4498848"/>
@@ -28677,6 +28647,7 @@
       <w:bookmarkStart w:id="124" w:name="_Ref306984453"/>
       <w:bookmarkStart w:id="125" w:name="_Toc316300930"/>
       <w:r>
+        <w:lastRenderedPageBreak/>
         <w:t>KVM Installation and Configuration</w:t>
       </w:r>
       <w:bookmarkEnd w:id="123"/>
@@ -29173,6 +29144,7 @@
         <w:pStyle w:val="NumberedListlevel2"/>
       </w:pPr>
       <w:r>
+        <w:lastRenderedPageBreak/>
         <w:t xml:space="preserve">First, </w:t>
       </w:r>
       <w:r>
@@ -29639,6 +29611,7 @@
     </w:p>
     <w:p>
       <w:r>
+        <w:lastRenderedPageBreak/>
         <w:t>If a system has multiple NICs or bonding is desired the admin may configure the networking on the host.  The admin must create a bridge and place the desired device into the bridge.  This may be done for each of the public network and the private network.  Then the customer should edit /etc/cloud/agent/agent.properties and add values for</w:t>
       </w:r>
     </w:p>
@@ -29844,6 +29817,7 @@
       <w:bookmarkStart w:id="133" w:name="_Ref292985723"/>
       <w:bookmarkStart w:id="134" w:name="_Toc316300934"/>
       <w:r>
+        <w:lastRenderedPageBreak/>
         <w:t>Bare Metal Installation</w:t>
       </w:r>
       <w:bookmarkEnd w:id="132"/>
@@ -30434,6 +30408,7 @@
         <w:pStyle w:val="NumberedList"/>
       </w:pPr>
       <w:r>
+        <w:lastRenderedPageBreak/>
         <w:t>The h</w:t>
       </w:r>
       <w:r>
@@ -30675,27 +30650,14 @@
       <w:r>
         <w:t xml:space="preserve">Figure </w:t>
       </w:r>
-      <w:r>
-        <w:fldChar w:fldCharType="begin"/>
-      </w:r>
-      <w:r>
-        <w:instrText xml:space="preserve"> SEQ Figure \* ARABIC </w:instrText>
-      </w:r>
-      <w:r>
-        <w:fldChar w:fldCharType="separate"/>
-      </w:r>
-      <w:r>
-        <w:rPr>
-          <w:noProof/>
-        </w:rPr>
-        <w:t>5</w:t>
-      </w:r>
-      <w:r>
-        <w:rPr>
-          <w:noProof/>
-        </w:rPr>
-        <w:fldChar w:fldCharType="end"/>
-      </w:r>
+      <w:fldSimple w:instr=" SEQ Figure \* ARABIC ">
+        <w:r>
+          <w:rPr>
+            <w:noProof/>
+          </w:rPr>
+          <w:t>5</w:t>
+        </w:r>
+      </w:fldSimple>
       <w:r>
         <w:t xml:space="preserve"> </w:t>
       </w:r>
@@ -30709,6 +30671,7 @@
       </w:pPr>
       <w:bookmarkStart w:id="144" w:name="_Toc316300939"/>
       <w:r>
+        <w:lastRenderedPageBreak/>
         <w:t>Bare Metal Installation Checklist</w:t>
       </w:r>
       <w:bookmarkEnd w:id="144"/>
@@ -31716,6 +31679,7 @@
         <w:pStyle w:val="ListParagraph"/>
       </w:pPr>
       <w:r>
+        <w:lastRenderedPageBreak/>
         <w:t>The ou</w:t>
       </w:r>
       <w:r>
@@ -32473,6 +32437,7 @@
         <w:keepNext/>
       </w:pPr>
       <w:r>
+        <w:lastRenderedPageBreak/>
         <w:t xml:space="preserve">Allow host inbound traffic on </w:t>
       </w:r>
       <w:r>
@@ -33089,6 +33054,7 @@
         <w:keepNext/>
       </w:pPr>
       <w:r>
+        <w:lastRenderedPageBreak/>
         <w:t>Verify y</w:t>
       </w:r>
       <w:r>
@@ -34124,6 +34090,7 @@
       <w:bookmarkStart w:id="149" w:name="_Ref292984555"/>
       <w:bookmarkStart w:id="150" w:name="_Toc316300941"/>
       <w:r>
+        <w:lastRenderedPageBreak/>
         <w:t>Set Up IPMI</w:t>
       </w:r>
       <w:bookmarkEnd w:id="148"/>
@@ -34511,6 +34478,7 @@
         <w:ind w:left="547"/>
       </w:pPr>
       <w:r>
+        <w:lastRenderedPageBreak/>
         <w:t>Run the bare metal setup script.</w:t>
       </w:r>
     </w:p>
@@ -35038,6 +35006,7 @@
         <w:rPr>
           <w:b/>
         </w:rPr>
+        <w:lastRenderedPageBreak/>
         <w:t>Password:</w:t>
       </w:r>
       <w:r>
@@ -35730,6 +35699,7 @@
     </w:p>
     <w:p>
       <w:r>
+        <w:lastRenderedPageBreak/>
         <w:t xml:space="preserve">If you want to allow inbound network traffic to the bare metal </w:t>
       </w:r>
       <w:r>
@@ -35766,6 +35736,7 @@
       <w:bookmarkStart w:id="175" w:name="_Ref266318785"/>
       <w:bookmarkStart w:id="176" w:name="_Toc316300950"/>
       <w:r>
+        <w:lastRenderedPageBreak/>
         <w:t>Management Server Installation</w:t>
       </w:r>
       <w:bookmarkEnd w:id="173"/>
@@ -36246,6 +36217,7 @@
       </w:pPr>
       <w:bookmarkStart w:id="178" w:name="_Toc316300952"/>
       <w:r>
+        <w:lastRenderedPageBreak/>
         <w:t>Single Node Install (One Management Server)</w:t>
       </w:r>
       <w:bookmarkEnd w:id="178"/>
@@ -36638,6 +36610,7 @@
         <w:ind w:left="547"/>
       </w:pPr>
       <w:r>
+        <w:lastRenderedPageBreak/>
         <w:t>Edit the MySQL configuration (/etc/my.cnf or /etc/mysql/my.cnf, depending on your OS) and insert the following lines in the [mysqld] section. You can put these l</w:t>
       </w:r>
       <w:r>
@@ -37158,6 +37131,7 @@
         <w:pStyle w:val="NumberedList"/>
       </w:pPr>
       <w:r>
+        <w:lastRenderedPageBreak/>
         <w:t xml:space="preserve">Choose “M” to install the Management Server software.  </w:t>
       </w:r>
     </w:p>
@@ -37502,6 +37476,7 @@
         <w:rPr>
           <w:rStyle w:val="Strong"/>
         </w:rPr>
+        <w:lastRenderedPageBreak/>
         <w:t>Important: These steps assume that this is a fresh install with no data in the master.</w:t>
       </w:r>
     </w:p>
@@ -37947,6 +37922,7 @@
         <w:ind w:left="547"/>
       </w:pPr>
       <w:r>
+        <w:lastRenderedPageBreak/>
         <w:t>R</w:t>
       </w:r>
       <w:r>
@@ -38373,6 +38349,7 @@
       </w:pPr>
       <w:bookmarkStart w:id="193" w:name="_Toc316300960"/>
       <w:r>
+        <w:lastRenderedPageBreak/>
         <w:t>Prepare and Start Additional Management Servers</w:t>
       </w:r>
       <w:bookmarkEnd w:id="193"/>
@@ -38650,6 +38627,7 @@
       <w:bookmarkStart w:id="195" w:name="_Ref266362476"/>
       <w:bookmarkStart w:id="196" w:name="_Toc316300961"/>
       <w:r>
+        <w:lastRenderedPageBreak/>
         <w:t>Prepare Secondary Storage</w:t>
       </w:r>
       <w:bookmarkEnd w:id="194"/>
@@ -39158,6 +39136,7 @@
       <w:bookmarkStart w:id="198" w:name="_Ref296938081"/>
       <w:bookmarkStart w:id="199" w:name="_Toc316300962"/>
       <w:r>
+        <w:lastRenderedPageBreak/>
         <w:t>Describe Your Deployment</w:t>
       </w:r>
       <w:bookmarkEnd w:id="197"/>
@@ -39631,7 +39610,14 @@
               <w:rPr>
                 <w:rFonts w:eastAsia="Times New Roman"/>
               </w:rPr>
-              <w:t>For KVM nodes, this is the device that was used for the public network.</w:t>
+              <w:t xml:space="preserve">For KVM nodes, this is the device that was used for the public </w:t>
+            </w:r>
+            <w:r>
+              <w:rPr>
+                <w:rFonts w:eastAsia="Times New Roman"/>
+              </w:rPr>
+              <w:lastRenderedPageBreak/>
+              <w:t>network.</w:t>
             </w:r>
             <w:r>
               <w:t xml:space="preserve">  For example, “cloudbr0”.</w:t>
@@ -39649,6 +39635,7 @@
               <w:pStyle w:val="TableofFigures"/>
             </w:pPr>
             <w:r>
+              <w:lastRenderedPageBreak/>
               <w:t>kvm.private.network.device</w:t>
             </w:r>
           </w:p>
@@ -40017,6 +40004,7 @@
       <w:bookmarkEnd w:id="200"/>
       <w:bookmarkEnd w:id="201"/>
       <w:r>
+        <w:lastRenderedPageBreak/>
         <w:t>Add a New Zone</w:t>
       </w:r>
       <w:bookmarkEnd w:id="202"/>
@@ -40359,6 +40347,7 @@
         <w:rPr>
           <w:rStyle w:val="Strong"/>
         </w:rPr>
+        <w:lastRenderedPageBreak/>
         <w:t>Zone VLAN Rang</w:t>
       </w:r>
       <w:r>
@@ -40743,6 +40732,7 @@
         <w:rPr>
           <w:b/>
         </w:rPr>
+        <w:lastRenderedPageBreak/>
         <w:t>G</w:t>
       </w:r>
       <w:r>
@@ -41133,6 +41123,7 @@
         <w:rPr>
           <w:noProof/>
         </w:rPr>
+        <w:lastRenderedPageBreak/>
         <w:drawing>
           <wp:inline distT="0" distB="0" distL="0" distR="0" wp14:anchorId="7AF71807" wp14:editId="7461BEAC">
             <wp:extent cx="2362200" cy="2613660"/>
@@ -41427,6 +41418,7 @@
               <w:rPr>
                 <w:b/>
               </w:rPr>
+              <w:lastRenderedPageBreak/>
               <w:t>guest.vlan.bits</w:t>
             </w:r>
           </w:p>
@@ -41929,6 +41921,7 @@
         </w:numPr>
       </w:pPr>
       <w:r>
+        <w:lastRenderedPageBreak/>
         <w:t>Stop all management servers.</w:t>
       </w:r>
     </w:p>
@@ -42191,6 +42184,7 @@
         <w:rPr>
           <w:noProof/>
         </w:rPr>
+        <w:lastRenderedPageBreak/>
         <w:drawing>
           <wp:inline distT="0" distB="0" distL="0" distR="0" wp14:anchorId="60B5D724" wp14:editId="3B0B774A">
             <wp:extent cx="2377440" cy="2537460"/>
@@ -42604,6 +42598,7 @@
         <w:pStyle w:val="NumberedList"/>
       </w:pPr>
       <w:r>
+        <w:lastRenderedPageBreak/>
         <w:t>Provide the following information to define this disk offering</w:t>
       </w:r>
       <w:r>
@@ -42994,6 +42989,7 @@
         <w:rPr>
           <w:noProof/>
         </w:rPr>
+        <w:lastRenderedPageBreak/>
         <w:drawing>
           <wp:inline distT="0" distB="0" distL="0" distR="0" wp14:anchorId="02373AE4" wp14:editId="1BDAFCBF">
             <wp:extent cx="4801016" cy="3574090"/>
@@ -43276,6 +43272,7 @@
       <w:bookmarkStart w:id="222" w:name="_Ref292916214"/>
       <w:bookmarkStart w:id="223" w:name="_Toc316300975"/>
       <w:r>
+        <w:lastRenderedPageBreak/>
         <w:t>Add Cluster: Bare Metal</w:t>
       </w:r>
       <w:bookmarkEnd w:id="222"/>
@@ -43805,6 +43802,7 @@
     </w:p>
     <w:p>
       <w:r>
+        <w:lastRenderedPageBreak/>
         <w:t>Repeat for additional Hosts.</w:t>
       </w:r>
     </w:p>
@@ -44308,6 +44306,7 @@
           <w:noProof/>
           <w:lang w:bidi="ar-SA"/>
         </w:rPr>
+        <w:lastRenderedPageBreak/>
         <w:drawing>
           <wp:inline distT="0" distB="0" distL="0" distR="0" wp14:anchorId="56DA61B4" wp14:editId="12E30E82">
             <wp:extent cx="3742857" cy="4971429"/>
@@ -44427,6 +44426,7 @@
         <w:pStyle w:val="NumberedList"/>
       </w:pPr>
       <w:r>
+        <w:lastRenderedPageBreak/>
         <w:t>Provide the following information in the Add Primary Storage dialog. The information required varies depending on your choice in Protocol.</w:t>
       </w:r>
     </w:p>
@@ -44877,27 +44877,14 @@
       <w:r>
         <w:t xml:space="preserve">Figure </w:t>
       </w:r>
-      <w:r>
-        <w:fldChar w:fldCharType="begin"/>
-      </w:r>
-      <w:r>
-        <w:instrText xml:space="preserve"> SEQ Figure \* ARABIC </w:instrText>
-      </w:r>
-      <w:r>
-        <w:fldChar w:fldCharType="separate"/>
-      </w:r>
-      <w:r>
-        <w:rPr>
-          <w:noProof/>
-        </w:rPr>
-        <w:t>6</w:t>
-      </w:r>
-      <w:r>
-        <w:rPr>
-          <w:noProof/>
-        </w:rPr>
-        <w:fldChar w:fldCharType="end"/>
-      </w:r>
+      <w:fldSimple w:instr=" SEQ Figure \* ARABIC ">
+        <w:r>
+          <w:rPr>
+            <w:noProof/>
+          </w:rPr>
+          <w:t>6</w:t>
+        </w:r>
+      </w:fldSimple>
       <w:r>
         <w:t xml:space="preserve"> </w:t>
       </w:r>
@@ -44914,6 +44901,7 @@
           <w:noProof/>
           <w:lang w:bidi="ar-SA"/>
         </w:rPr>
+        <w:lastRenderedPageBreak/>
         <w:drawing>
           <wp:inline distT="0" distB="0" distL="0" distR="0" wp14:anchorId="1B674CC8" wp14:editId="64F94A87">
             <wp:extent cx="3866667" cy="2304762"/>
@@ -44964,27 +44952,14 @@
       <w:r>
         <w:t xml:space="preserve">Figure </w:t>
       </w:r>
-      <w:r>
-        <w:fldChar w:fldCharType="begin"/>
-      </w:r>
-      <w:r>
-        <w:instrText xml:space="preserve"> SEQ Figure \* ARABIC </w:instrText>
-      </w:r>
-      <w:r>
-        <w:fldChar w:fldCharType="separate"/>
-      </w:r>
-      <w:r>
-        <w:rPr>
-          <w:noProof/>
-        </w:rPr>
-        <w:t>7</w:t>
-      </w:r>
-      <w:r>
-        <w:rPr>
-          <w:noProof/>
-        </w:rPr>
-        <w:fldChar w:fldCharType="end"/>
-      </w:r>
+      <w:fldSimple w:instr=" SEQ Figure \* ARABIC ">
+        <w:r>
+          <w:rPr>
+            <w:noProof/>
+          </w:rPr>
+          <w:t>7</w:t>
+        </w:r>
+      </w:fldSimple>
       <w:r>
         <w:t xml:space="preserve"> Adding Primary Storage That Was Set Up Manually (PreSetup)</w:t>
       </w:r>
@@ -45227,6 +45202,7 @@
       </w:pPr>
       <w:bookmarkStart w:id="237" w:name="_Toc316300981"/>
       <w:r>
+        <w:lastRenderedPageBreak/>
         <w:t xml:space="preserve">Initialization and </w:t>
       </w:r>
       <w:r>
@@ -45789,6 +45765,7 @@
       <w:bookmarkStart w:id="239" w:name="_Ref296677110"/>
       <w:bookmarkStart w:id="240" w:name="_Toc316300982"/>
       <w:r>
+        <w:lastRenderedPageBreak/>
         <w:t xml:space="preserve">Installing </w:t>
       </w:r>
       <w:r>
@@ -46060,6 +46037,7 @@
       <w:bookmarkStart w:id="242" w:name="_Ref299979138"/>
       <w:bookmarkStart w:id="243" w:name="_Toc316300983"/>
       <w:r>
+        <w:lastRenderedPageBreak/>
         <w:t>Troubleshooting</w:t>
       </w:r>
       <w:bookmarkEnd w:id="241"/>
@@ -46367,6 +46345,7 @@
       </w:pPr>
       <w:bookmarkStart w:id="247" w:name="_Toc316300987"/>
       <w:r>
+        <w:lastRenderedPageBreak/>
         <w:t>Checking the Log File</w:t>
       </w:r>
       <w:bookmarkEnd w:id="247"/>
@@ -46670,6 +46649,7 @@
       </w:pPr>
       <w:bookmarkStart w:id="251" w:name="_Toc316300991"/>
       <w:r>
+        <w:lastRenderedPageBreak/>
         <w:t>Binary</w:t>
       </w:r>
       <w:r>
@@ -46810,6 +46790,7 @@
       </w:pPr>
       <w:bookmarkStart w:id="252" w:name="_Toc316300992"/>
       <w:r>
+        <w:lastRenderedPageBreak/>
         <w:t xml:space="preserve">Contacting </w:t>
       </w:r>
       <w:r>
@@ -46951,7 +46932,7 @@
       <w:rPr>
         <w:noProof/>
       </w:rPr>
-      <w:t>26</w:t>
+      <w:t>24</w:t>
     </w:r>
     <w:r>
       <w:rPr>
@@ -46993,7 +46974,7 @@
       <w:rPr>
         <w:noProof/>
       </w:rPr>
-      <w:t>February 13, 2012</w:t>
+      <w:t>February 17, 2012</w:t>
     </w:r>
     <w:r>
       <w:fldChar w:fldCharType="end"/>
@@ -47033,7 +47014,7 @@
       <w:rPr>
         <w:noProof/>
       </w:rPr>
-      <w:t>February 13, 2012</w:t>
+      <w:t>February 17, 2012</w:t>
     </w:r>
     <w:r>
       <w:fldChar w:fldCharType="end"/>
@@ -47072,7 +47053,7 @@
       <w:rPr>
         <w:noProof/>
       </w:rPr>
-      <w:t>45</w:t>
+      <w:t>23</w:t>
     </w:r>
     <w:r>
       <w:rPr>
@@ -52270,7 +52251,7 @@
 </file>
 
 <file path=customXml/itemProps1.xml><?xml version="1.0" encoding="utf-8"?>
-<ds:datastoreItem xmlns:ds="http://schemas.openxmlformats.org/officeDocument/2006/customXml" ds:itemID="{12477299-F043-4097-B6C0-7E326C64837B}">
+<ds:datastoreItem xmlns:ds="http://schemas.openxmlformats.org/officeDocument/2006/customXml" ds:itemID="{B5D7EF06-E960-41DB-90D1-E799DE9828B7}">
   <ds:schemaRefs>
     <ds:schemaRef ds:uri="http://schemas.openxmlformats.org/officeDocument/2006/bibliography"/>
   </ds:schemaRefs>

--- a/docs/2.2/CloudStack2.2.12InstallGuide.docx
+++ b/docs/2.2/CloudStack2.2.12InstallGuide.docx
@@ -79,7 +79,7 @@
         <w:rPr>
           <w:noProof/>
         </w:rPr>
-        <w:t>February 17, 2012</w:t>
+        <w:t>February 29, 2012</w:t>
       </w:r>
       <w:r>
         <w:fldChar w:fldCharType="end"/>
@@ -114,63 +114,41 @@
     <w:p/>
     <w:p/>
     <w:p/>
-    <w:p/>
-    <w:p/>
-    <w:p/>
-    <w:p>
-      <w:r>
-        <w:t xml:space="preserve">Copyright </w:t>
-      </w:r>
-      <w:r>
-        <w:t>©</w:t>
-      </w:r>
-      <w:r>
-        <w:t xml:space="preserve"> 2011</w:t>
-      </w:r>
-      <w:r>
-        <w:t>, 2012</w:t>
+    <w:p>
+      <w:bookmarkStart w:id="0" w:name="_GoBack"/>
+      <w:bookmarkEnd w:id="0"/>
+    </w:p>
+    <w:p>
+      <w:r>
+        <w:t>© 2011, 2012</w:t>
       </w:r>
       <w:r>
         <w:t xml:space="preserve"> </w:t>
       </w:r>
       <w:r>
-        <w:t>Citrix Systems</w:t>
-      </w:r>
-      <w:r>
-        <w:t>,</w:t>
+        <w:t>Citrix Systems,</w:t>
       </w:r>
       <w:r>
         <w:t xml:space="preserve"> Inc. All rights reserved</w:t>
       </w:r>
       <w:r>
-        <w:t xml:space="preserve">. Specifications are subject to change without notice. The </w:t>
-      </w:r>
-      <w:r>
-        <w:t>Cloud.com</w:t>
-      </w:r>
-      <w:r>
-        <w:t xml:space="preserve"> logo, </w:t>
-      </w:r>
-      <w:r>
-        <w:t>Cloud.com</w:t>
-      </w:r>
-      <w:r>
-        <w:t xml:space="preserve">, </w:t>
-      </w:r>
-      <w:r>
-        <w:t xml:space="preserve">and </w:t>
-      </w:r>
-      <w:r>
-        <w:t>CloudStack</w:t>
-      </w:r>
-      <w:r>
-        <w:t xml:space="preserve"> are trademarks or registered trademarks of </w:t>
-      </w:r>
-      <w:r>
-        <w:t>Citrix Systems</w:t>
-      </w:r>
-      <w:r>
-        <w:t>, Inc. All other brands or products are trademarks or registered trademarks of their respective holders.</w:t>
+        <w:t>. Specifications are subject to change without notice. Citrix Systems, Inc., the Citrix logo, Citrix XenServer, Citrix XenCenter, and CloudStack are trademarks or registered trademarks of Citrix Systems, Inc. All other brands or products are trademarks or registered trademarks of their respective holders.</w:t>
+      </w:r>
+    </w:p>
+    <w:p>
+      <w:r>
+        <w:t xml:space="preserve">CloudStack software includes code redistributed under Apache Software Foundation license </w:t>
+      </w:r>
+      <w:hyperlink r:id="rId9" w:history="1">
+        <w:r>
+          <w:rPr>
+            <w:rStyle w:val="Hyperlink"/>
+          </w:rPr>
+          <w:t>http://www.apache.org/licenses/LICENSE-2.0</w:t>
+        </w:r>
+      </w:hyperlink>
+      <w:r>
+        <w:t>.</w:t>
       </w:r>
     </w:p>
     <w:p>
@@ -211,7 +189,7 @@
       <w:r>
         <w:fldChar w:fldCharType="separate"/>
       </w:r>
-      <w:hyperlink w:anchor="_Toc316300859" w:history="1">
+      <w:hyperlink w:anchor="_Toc318300746" w:history="1">
         <w:r>
           <w:rPr>
             <w:rStyle w:val="Hyperlink"/>
@@ -255,7 +233,7 @@
             <w:noProof/>
             <w:webHidden/>
           </w:rPr>
-          <w:instrText xml:space="preserve"> PAGEREF _Toc316300859 \h </w:instrText>
+          <w:instrText xml:space="preserve"> PAGEREF _Toc318300746 \h </w:instrText>
         </w:r>
         <w:r>
           <w:rPr>
@@ -301,7 +279,7 @@
           <w:lang w:bidi="ar-SA"/>
         </w:rPr>
       </w:pPr>
-      <w:hyperlink w:anchor="_Toc316300860" w:history="1">
+      <w:hyperlink w:anchor="_Toc318300747" w:history="1">
         <w:r>
           <w:rPr>
             <w:rStyle w:val="Hyperlink"/>
@@ -345,7 +323,7 @@
             <w:noProof/>
             <w:webHidden/>
           </w:rPr>
-          <w:instrText xml:space="preserve"> PAGEREF _Toc316300860 \h </w:instrText>
+          <w:instrText xml:space="preserve"> PAGEREF _Toc318300747 \h </w:instrText>
         </w:r>
         <w:r>
           <w:rPr>
@@ -391,7 +369,7 @@
           <w:lang w:bidi="ar-SA"/>
         </w:rPr>
       </w:pPr>
-      <w:hyperlink w:anchor="_Toc316300861" w:history="1">
+      <w:hyperlink w:anchor="_Toc318300748" w:history="1">
         <w:r>
           <w:rPr>
             <w:rStyle w:val="Hyperlink"/>
@@ -435,7 +413,7 @@
             <w:noProof/>
             <w:webHidden/>
           </w:rPr>
-          <w:instrText xml:space="preserve"> PAGEREF _Toc316300861 \h </w:instrText>
+          <w:instrText xml:space="preserve"> PAGEREF _Toc318300748 \h </w:instrText>
         </w:r>
         <w:r>
           <w:rPr>
@@ -481,7 +459,7 @@
           <w:lang w:bidi="ar-SA"/>
         </w:rPr>
       </w:pPr>
-      <w:hyperlink w:anchor="_Toc316300862" w:history="1">
+      <w:hyperlink w:anchor="_Toc318300749" w:history="1">
         <w:r>
           <w:rPr>
             <w:rStyle w:val="Hyperlink"/>
@@ -525,7 +503,7 @@
             <w:noProof/>
             <w:webHidden/>
           </w:rPr>
-          <w:instrText xml:space="preserve"> PAGEREF _Toc316300862 \h </w:instrText>
+          <w:instrText xml:space="preserve"> PAGEREF _Toc318300749 \h </w:instrText>
         </w:r>
         <w:r>
           <w:rPr>
@@ -571,7 +549,7 @@
           <w:lang w:bidi="ar-SA"/>
         </w:rPr>
       </w:pPr>
-      <w:hyperlink w:anchor="_Toc316300863" w:history="1">
+      <w:hyperlink w:anchor="_Toc318300750" w:history="1">
         <w:r>
           <w:rPr>
             <w:rStyle w:val="Hyperlink"/>
@@ -615,7 +593,7 @@
             <w:noProof/>
             <w:webHidden/>
           </w:rPr>
-          <w:instrText xml:space="preserve"> PAGEREF _Toc316300863 \h </w:instrText>
+          <w:instrText xml:space="preserve"> PAGEREF _Toc318300750 \h </w:instrText>
         </w:r>
         <w:r>
           <w:rPr>
@@ -661,7 +639,7 @@
           <w:lang w:bidi="ar-SA"/>
         </w:rPr>
       </w:pPr>
-      <w:hyperlink w:anchor="_Toc316300864" w:history="1">
+      <w:hyperlink w:anchor="_Toc318300751" w:history="1">
         <w:r>
           <w:rPr>
             <w:rStyle w:val="Hyperlink"/>
@@ -705,7 +683,7 @@
             <w:noProof/>
             <w:webHidden/>
           </w:rPr>
-          <w:instrText xml:space="preserve"> PAGEREF _Toc316300864 \h </w:instrText>
+          <w:instrText xml:space="preserve"> PAGEREF _Toc318300751 \h </w:instrText>
         </w:r>
         <w:r>
           <w:rPr>
@@ -751,7 +729,7 @@
           <w:lang w:bidi="ar-SA"/>
         </w:rPr>
       </w:pPr>
-      <w:hyperlink w:anchor="_Toc316300865" w:history="1">
+      <w:hyperlink w:anchor="_Toc318300752" w:history="1">
         <w:r>
           <w:rPr>
             <w:rStyle w:val="Hyperlink"/>
@@ -795,7 +773,7 @@
             <w:noProof/>
             <w:webHidden/>
           </w:rPr>
-          <w:instrText xml:space="preserve"> PAGEREF _Toc316300865 \h </w:instrText>
+          <w:instrText xml:space="preserve"> PAGEREF _Toc318300752 \h </w:instrText>
         </w:r>
         <w:r>
           <w:rPr>
@@ -841,7 +819,7 @@
           <w:lang w:bidi="ar-SA"/>
         </w:rPr>
       </w:pPr>
-      <w:hyperlink w:anchor="_Toc316300866" w:history="1">
+      <w:hyperlink w:anchor="_Toc318300753" w:history="1">
         <w:r>
           <w:rPr>
             <w:rStyle w:val="Hyperlink"/>
@@ -885,7 +863,7 @@
             <w:noProof/>
             <w:webHidden/>
           </w:rPr>
-          <w:instrText xml:space="preserve"> PAGEREF _Toc316300866 \h </w:instrText>
+          <w:instrText xml:space="preserve"> PAGEREF _Toc318300753 \h </w:instrText>
         </w:r>
         <w:r>
           <w:rPr>
@@ -931,7 +909,7 @@
           <w:lang w:bidi="ar-SA"/>
         </w:rPr>
       </w:pPr>
-      <w:hyperlink w:anchor="_Toc316300867" w:history="1">
+      <w:hyperlink w:anchor="_Toc318300754" w:history="1">
         <w:r>
           <w:rPr>
             <w:rStyle w:val="Hyperlink"/>
@@ -975,7 +953,7 @@
             <w:noProof/>
             <w:webHidden/>
           </w:rPr>
-          <w:instrText xml:space="preserve"> PAGEREF _Toc316300867 \h </w:instrText>
+          <w:instrText xml:space="preserve"> PAGEREF _Toc318300754 \h </w:instrText>
         </w:r>
         <w:r>
           <w:rPr>
@@ -1021,7 +999,7 @@
           <w:lang w:bidi="ar-SA"/>
         </w:rPr>
       </w:pPr>
-      <w:hyperlink w:anchor="_Toc316300868" w:history="1">
+      <w:hyperlink w:anchor="_Toc318300755" w:history="1">
         <w:r>
           <w:rPr>
             <w:rStyle w:val="Hyperlink"/>
@@ -1065,7 +1043,7 @@
             <w:noProof/>
             <w:webHidden/>
           </w:rPr>
-          <w:instrText xml:space="preserve"> PAGEREF _Toc316300868 \h </w:instrText>
+          <w:instrText xml:space="preserve"> PAGEREF _Toc318300755 \h </w:instrText>
         </w:r>
         <w:r>
           <w:rPr>
@@ -1111,7 +1089,7 @@
           <w:lang w:bidi="ar-SA"/>
         </w:rPr>
       </w:pPr>
-      <w:hyperlink w:anchor="_Toc316300869" w:history="1">
+      <w:hyperlink w:anchor="_Toc318300756" w:history="1">
         <w:r>
           <w:rPr>
             <w:rStyle w:val="Hyperlink"/>
@@ -1155,7 +1133,7 @@
             <w:noProof/>
             <w:webHidden/>
           </w:rPr>
-          <w:instrText xml:space="preserve"> PAGEREF _Toc316300869 \h </w:instrText>
+          <w:instrText xml:space="preserve"> PAGEREF _Toc318300756 \h </w:instrText>
         </w:r>
         <w:r>
           <w:rPr>
@@ -1201,7 +1179,7 @@
           <w:lang w:bidi="ar-SA"/>
         </w:rPr>
       </w:pPr>
-      <w:hyperlink w:anchor="_Toc316300870" w:history="1">
+      <w:hyperlink w:anchor="_Toc318300757" w:history="1">
         <w:r>
           <w:rPr>
             <w:rStyle w:val="Hyperlink"/>
@@ -1245,7 +1223,7 @@
             <w:noProof/>
             <w:webHidden/>
           </w:rPr>
-          <w:instrText xml:space="preserve"> PAGEREF _Toc316300870 \h </w:instrText>
+          <w:instrText xml:space="preserve"> PAGEREF _Toc318300757 \h </w:instrText>
         </w:r>
         <w:r>
           <w:rPr>
@@ -1291,7 +1269,7 @@
           <w:lang w:bidi="ar-SA"/>
         </w:rPr>
       </w:pPr>
-      <w:hyperlink w:anchor="_Toc316300871" w:history="1">
+      <w:hyperlink w:anchor="_Toc318300758" w:history="1">
         <w:r>
           <w:rPr>
             <w:rStyle w:val="Hyperlink"/>
@@ -1335,7 +1313,7 @@
             <w:noProof/>
             <w:webHidden/>
           </w:rPr>
-          <w:instrText xml:space="preserve"> PAGEREF _Toc316300871 \h </w:instrText>
+          <w:instrText xml:space="preserve"> PAGEREF _Toc318300758 \h </w:instrText>
         </w:r>
         <w:r>
           <w:rPr>
@@ -1381,7 +1359,7 @@
           <w:lang w:bidi="ar-SA"/>
         </w:rPr>
       </w:pPr>
-      <w:hyperlink w:anchor="_Toc316300872" w:history="1">
+      <w:hyperlink w:anchor="_Toc318300759" w:history="1">
         <w:r>
           <w:rPr>
             <w:rStyle w:val="Hyperlink"/>
@@ -1425,7 +1403,7 @@
             <w:noProof/>
             <w:webHidden/>
           </w:rPr>
-          <w:instrText xml:space="preserve"> PAGEREF _Toc316300872 \h </w:instrText>
+          <w:instrText xml:space="preserve"> PAGEREF _Toc318300759 \h </w:instrText>
         </w:r>
         <w:r>
           <w:rPr>
@@ -1471,7 +1449,7 @@
           <w:lang w:bidi="ar-SA"/>
         </w:rPr>
       </w:pPr>
-      <w:hyperlink w:anchor="_Toc316300873" w:history="1">
+      <w:hyperlink w:anchor="_Toc318300760" w:history="1">
         <w:r>
           <w:rPr>
             <w:rStyle w:val="Hyperlink"/>
@@ -1515,7 +1493,7 @@
             <w:noProof/>
             <w:webHidden/>
           </w:rPr>
-          <w:instrText xml:space="preserve"> PAGEREF _Toc316300873 \h </w:instrText>
+          <w:instrText xml:space="preserve"> PAGEREF _Toc318300760 \h </w:instrText>
         </w:r>
         <w:r>
           <w:rPr>
@@ -1561,7 +1539,7 @@
           <w:lang w:bidi="ar-SA"/>
         </w:rPr>
       </w:pPr>
-      <w:hyperlink w:anchor="_Toc316300874" w:history="1">
+      <w:hyperlink w:anchor="_Toc318300761" w:history="1">
         <w:r>
           <w:rPr>
             <w:rStyle w:val="Hyperlink"/>
@@ -1605,7 +1583,7 @@
             <w:noProof/>
             <w:webHidden/>
           </w:rPr>
-          <w:instrText xml:space="preserve"> PAGEREF _Toc316300874 \h </w:instrText>
+          <w:instrText xml:space="preserve"> PAGEREF _Toc318300761 \h </w:instrText>
         </w:r>
         <w:r>
           <w:rPr>
@@ -1651,7 +1629,7 @@
           <w:lang w:bidi="ar-SA"/>
         </w:rPr>
       </w:pPr>
-      <w:hyperlink w:anchor="_Toc316300875" w:history="1">
+      <w:hyperlink w:anchor="_Toc318300762" w:history="1">
         <w:r>
           <w:rPr>
             <w:rStyle w:val="Hyperlink"/>
@@ -1695,7 +1673,7 @@
             <w:noProof/>
             <w:webHidden/>
           </w:rPr>
-          <w:instrText xml:space="preserve"> PAGEREF _Toc316300875 \h </w:instrText>
+          <w:instrText xml:space="preserve"> PAGEREF _Toc318300762 \h </w:instrText>
         </w:r>
         <w:r>
           <w:rPr>
@@ -1741,7 +1719,7 @@
           <w:lang w:bidi="ar-SA"/>
         </w:rPr>
       </w:pPr>
-      <w:hyperlink w:anchor="_Toc316300876" w:history="1">
+      <w:hyperlink w:anchor="_Toc318300763" w:history="1">
         <w:r>
           <w:rPr>
             <w:rStyle w:val="Hyperlink"/>
@@ -1785,7 +1763,7 @@
             <w:noProof/>
             <w:webHidden/>
           </w:rPr>
-          <w:instrText xml:space="preserve"> PAGEREF _Toc316300876 \h </w:instrText>
+          <w:instrText xml:space="preserve"> PAGEREF _Toc318300763 \h </w:instrText>
         </w:r>
         <w:r>
           <w:rPr>
@@ -1831,7 +1809,7 @@
           <w:lang w:bidi="ar-SA"/>
         </w:rPr>
       </w:pPr>
-      <w:hyperlink w:anchor="_Toc316300877" w:history="1">
+      <w:hyperlink w:anchor="_Toc318300764" w:history="1">
         <w:r>
           <w:rPr>
             <w:rStyle w:val="Hyperlink"/>
@@ -1875,7 +1853,7 @@
             <w:noProof/>
             <w:webHidden/>
           </w:rPr>
-          <w:instrText xml:space="preserve"> PAGEREF _Toc316300877 \h </w:instrText>
+          <w:instrText xml:space="preserve"> PAGEREF _Toc318300764 \h </w:instrText>
         </w:r>
         <w:r>
           <w:rPr>
@@ -1921,7 +1899,7 @@
           <w:lang w:bidi="ar-SA"/>
         </w:rPr>
       </w:pPr>
-      <w:hyperlink w:anchor="_Toc316300878" w:history="1">
+      <w:hyperlink w:anchor="_Toc318300765" w:history="1">
         <w:r>
           <w:rPr>
             <w:rStyle w:val="Hyperlink"/>
@@ -1965,7 +1943,7 @@
             <w:noProof/>
             <w:webHidden/>
           </w:rPr>
-          <w:instrText xml:space="preserve"> PAGEREF _Toc316300878 \h </w:instrText>
+          <w:instrText xml:space="preserve"> PAGEREF _Toc318300765 \h </w:instrText>
         </w:r>
         <w:r>
           <w:rPr>
@@ -2011,7 +1989,7 @@
           <w:lang w:bidi="ar-SA"/>
         </w:rPr>
       </w:pPr>
-      <w:hyperlink w:anchor="_Toc316300879" w:history="1">
+      <w:hyperlink w:anchor="_Toc318300766" w:history="1">
         <w:r>
           <w:rPr>
             <w:rStyle w:val="Hyperlink"/>
@@ -2055,7 +2033,7 @@
             <w:noProof/>
             <w:webHidden/>
           </w:rPr>
-          <w:instrText xml:space="preserve"> PAGEREF _Toc316300879 \h </w:instrText>
+          <w:instrText xml:space="preserve"> PAGEREF _Toc318300766 \h </w:instrText>
         </w:r>
         <w:r>
           <w:rPr>
@@ -2101,7 +2079,7 @@
           <w:lang w:bidi="ar-SA"/>
         </w:rPr>
       </w:pPr>
-      <w:hyperlink w:anchor="_Toc316300880" w:history="1">
+      <w:hyperlink w:anchor="_Toc318300767" w:history="1">
         <w:r>
           <w:rPr>
             <w:rStyle w:val="Hyperlink"/>
@@ -2145,7 +2123,7 @@
             <w:noProof/>
             <w:webHidden/>
           </w:rPr>
-          <w:instrText xml:space="preserve"> PAGEREF _Toc316300880 \h </w:instrText>
+          <w:instrText xml:space="preserve"> PAGEREF _Toc318300767 \h </w:instrText>
         </w:r>
         <w:r>
           <w:rPr>
@@ -2191,7 +2169,7 @@
           <w:lang w:bidi="ar-SA"/>
         </w:rPr>
       </w:pPr>
-      <w:hyperlink w:anchor="_Toc316300881" w:history="1">
+      <w:hyperlink w:anchor="_Toc318300768" w:history="1">
         <w:r>
           <w:rPr>
             <w:rStyle w:val="Hyperlink"/>
@@ -2235,7 +2213,7 @@
             <w:noProof/>
             <w:webHidden/>
           </w:rPr>
-          <w:instrText xml:space="preserve"> PAGEREF _Toc316300881 \h </w:instrText>
+          <w:instrText xml:space="preserve"> PAGEREF _Toc318300768 \h </w:instrText>
         </w:r>
         <w:r>
           <w:rPr>
@@ -2281,7 +2259,7 @@
           <w:lang w:bidi="ar-SA"/>
         </w:rPr>
       </w:pPr>
-      <w:hyperlink w:anchor="_Toc316300882" w:history="1">
+      <w:hyperlink w:anchor="_Toc318300769" w:history="1">
         <w:r>
           <w:rPr>
             <w:rStyle w:val="Hyperlink"/>
@@ -2325,7 +2303,7 @@
             <w:noProof/>
             <w:webHidden/>
           </w:rPr>
-          <w:instrText xml:space="preserve"> PAGEREF _Toc316300882 \h </w:instrText>
+          <w:instrText xml:space="preserve"> PAGEREF _Toc318300769 \h </w:instrText>
         </w:r>
         <w:r>
           <w:rPr>
@@ -2371,7 +2349,7 @@
           <w:lang w:bidi="ar-SA"/>
         </w:rPr>
       </w:pPr>
-      <w:hyperlink w:anchor="_Toc316300883" w:history="1">
+      <w:hyperlink w:anchor="_Toc318300770" w:history="1">
         <w:r>
           <w:rPr>
             <w:rStyle w:val="Hyperlink"/>
@@ -2415,7 +2393,7 @@
             <w:noProof/>
             <w:webHidden/>
           </w:rPr>
-          <w:instrText xml:space="preserve"> PAGEREF _Toc316300883 \h </w:instrText>
+          <w:instrText xml:space="preserve"> PAGEREF _Toc318300770 \h </w:instrText>
         </w:r>
         <w:r>
           <w:rPr>
@@ -2461,7 +2439,7 @@
           <w:lang w:bidi="ar-SA"/>
         </w:rPr>
       </w:pPr>
-      <w:hyperlink w:anchor="_Toc316300884" w:history="1">
+      <w:hyperlink w:anchor="_Toc318300771" w:history="1">
         <w:r>
           <w:rPr>
             <w:rStyle w:val="Hyperlink"/>
@@ -2505,7 +2483,7 @@
             <w:noProof/>
             <w:webHidden/>
           </w:rPr>
-          <w:instrText xml:space="preserve"> PAGEREF _Toc316300884 \h </w:instrText>
+          <w:instrText xml:space="preserve"> PAGEREF _Toc318300771 \h </w:instrText>
         </w:r>
         <w:r>
           <w:rPr>
@@ -2551,7 +2529,7 @@
           <w:lang w:bidi="ar-SA"/>
         </w:rPr>
       </w:pPr>
-      <w:hyperlink w:anchor="_Toc316300885" w:history="1">
+      <w:hyperlink w:anchor="_Toc318300772" w:history="1">
         <w:r>
           <w:rPr>
             <w:rStyle w:val="Hyperlink"/>
@@ -2595,7 +2573,7 @@
             <w:noProof/>
             <w:webHidden/>
           </w:rPr>
-          <w:instrText xml:space="preserve"> PAGEREF _Toc316300885 \h </w:instrText>
+          <w:instrText xml:space="preserve"> PAGEREF _Toc318300772 \h </w:instrText>
         </w:r>
         <w:r>
           <w:rPr>
@@ -2641,7 +2619,7 @@
           <w:lang w:bidi="ar-SA"/>
         </w:rPr>
       </w:pPr>
-      <w:hyperlink w:anchor="_Toc316300886" w:history="1">
+      <w:hyperlink w:anchor="_Toc318300773" w:history="1">
         <w:r>
           <w:rPr>
             <w:rStyle w:val="Hyperlink"/>
@@ -2685,7 +2663,7 @@
             <w:noProof/>
             <w:webHidden/>
           </w:rPr>
-          <w:instrText xml:space="preserve"> PAGEREF _Toc316300886 \h </w:instrText>
+          <w:instrText xml:space="preserve"> PAGEREF _Toc318300773 \h </w:instrText>
         </w:r>
         <w:r>
           <w:rPr>
@@ -2731,7 +2709,7 @@
           <w:lang w:bidi="ar-SA"/>
         </w:rPr>
       </w:pPr>
-      <w:hyperlink w:anchor="_Toc316300887" w:history="1">
+      <w:hyperlink w:anchor="_Toc318300774" w:history="1">
         <w:r>
           <w:rPr>
             <w:rStyle w:val="Hyperlink"/>
@@ -2775,7 +2753,7 @@
             <w:noProof/>
             <w:webHidden/>
           </w:rPr>
-          <w:instrText xml:space="preserve"> PAGEREF _Toc316300887 \h </w:instrText>
+          <w:instrText xml:space="preserve"> PAGEREF _Toc318300774 \h </w:instrText>
         </w:r>
         <w:r>
           <w:rPr>
@@ -2821,7 +2799,7 @@
           <w:lang w:bidi="ar-SA"/>
         </w:rPr>
       </w:pPr>
-      <w:hyperlink w:anchor="_Toc316300888" w:history="1">
+      <w:hyperlink w:anchor="_Toc318300775" w:history="1">
         <w:r>
           <w:rPr>
             <w:rStyle w:val="Hyperlink"/>
@@ -2865,7 +2843,7 @@
             <w:noProof/>
             <w:webHidden/>
           </w:rPr>
-          <w:instrText xml:space="preserve"> PAGEREF _Toc316300888 \h </w:instrText>
+          <w:instrText xml:space="preserve"> PAGEREF _Toc318300775 \h </w:instrText>
         </w:r>
         <w:r>
           <w:rPr>
@@ -2911,7 +2889,7 @@
           <w:lang w:bidi="ar-SA"/>
         </w:rPr>
       </w:pPr>
-      <w:hyperlink w:anchor="_Toc316300889" w:history="1">
+      <w:hyperlink w:anchor="_Toc318300776" w:history="1">
         <w:r>
           <w:rPr>
             <w:rStyle w:val="Hyperlink"/>
@@ -2955,7 +2933,7 @@
             <w:noProof/>
             <w:webHidden/>
           </w:rPr>
-          <w:instrText xml:space="preserve"> PAGEREF _Toc316300889 \h </w:instrText>
+          <w:instrText xml:space="preserve"> PAGEREF _Toc318300776 \h </w:instrText>
         </w:r>
         <w:r>
           <w:rPr>
@@ -3001,7 +2979,7 @@
           <w:lang w:bidi="ar-SA"/>
         </w:rPr>
       </w:pPr>
-      <w:hyperlink w:anchor="_Toc316300890" w:history="1">
+      <w:hyperlink w:anchor="_Toc318300777" w:history="1">
         <w:r>
           <w:rPr>
             <w:rStyle w:val="Hyperlink"/>
@@ -3045,7 +3023,7 @@
             <w:noProof/>
             <w:webHidden/>
           </w:rPr>
-          <w:instrText xml:space="preserve"> PAGEREF _Toc316300890 \h </w:instrText>
+          <w:instrText xml:space="preserve"> PAGEREF _Toc318300777 \h </w:instrText>
         </w:r>
         <w:r>
           <w:rPr>
@@ -3091,7 +3069,7 @@
           <w:lang w:bidi="ar-SA"/>
         </w:rPr>
       </w:pPr>
-      <w:hyperlink w:anchor="_Toc316300891" w:history="1">
+      <w:hyperlink w:anchor="_Toc318300778" w:history="1">
         <w:r>
           <w:rPr>
             <w:rStyle w:val="Hyperlink"/>
@@ -3135,7 +3113,7 @@
             <w:noProof/>
             <w:webHidden/>
           </w:rPr>
-          <w:instrText xml:space="preserve"> PAGEREF _Toc316300891 \h </w:instrText>
+          <w:instrText xml:space="preserve"> PAGEREF _Toc318300778 \h </w:instrText>
         </w:r>
         <w:r>
           <w:rPr>
@@ -3181,7 +3159,7 @@
           <w:lang w:bidi="ar-SA"/>
         </w:rPr>
       </w:pPr>
-      <w:hyperlink w:anchor="_Toc316300892" w:history="1">
+      <w:hyperlink w:anchor="_Toc318300779" w:history="1">
         <w:r>
           <w:rPr>
             <w:rStyle w:val="Hyperlink"/>
@@ -3225,7 +3203,7 @@
             <w:noProof/>
             <w:webHidden/>
           </w:rPr>
-          <w:instrText xml:space="preserve"> PAGEREF _Toc316300892 \h </w:instrText>
+          <w:instrText xml:space="preserve"> PAGEREF _Toc318300779 \h </w:instrText>
         </w:r>
         <w:r>
           <w:rPr>
@@ -3271,7 +3249,7 @@
           <w:lang w:bidi="ar-SA"/>
         </w:rPr>
       </w:pPr>
-      <w:hyperlink w:anchor="_Toc316300893" w:history="1">
+      <w:hyperlink w:anchor="_Toc318300780" w:history="1">
         <w:r>
           <w:rPr>
             <w:rStyle w:val="Hyperlink"/>
@@ -3315,7 +3293,7 @@
             <w:noProof/>
             <w:webHidden/>
           </w:rPr>
-          <w:instrText xml:space="preserve"> PAGEREF _Toc316300893 \h </w:instrText>
+          <w:instrText xml:space="preserve"> PAGEREF _Toc318300780 \h </w:instrText>
         </w:r>
         <w:r>
           <w:rPr>
@@ -3361,7 +3339,7 @@
           <w:lang w:bidi="ar-SA"/>
         </w:rPr>
       </w:pPr>
-      <w:hyperlink w:anchor="_Toc316300894" w:history="1">
+      <w:hyperlink w:anchor="_Toc318300781" w:history="1">
         <w:r>
           <w:rPr>
             <w:rStyle w:val="Hyperlink"/>
@@ -3405,7 +3383,7 @@
             <w:noProof/>
             <w:webHidden/>
           </w:rPr>
-          <w:instrText xml:space="preserve"> PAGEREF _Toc316300894 \h </w:instrText>
+          <w:instrText xml:space="preserve"> PAGEREF _Toc318300781 \h </w:instrText>
         </w:r>
         <w:r>
           <w:rPr>
@@ -3451,7 +3429,7 @@
           <w:lang w:bidi="ar-SA"/>
         </w:rPr>
       </w:pPr>
-      <w:hyperlink w:anchor="_Toc316300895" w:history="1">
+      <w:hyperlink w:anchor="_Toc318300782" w:history="1">
         <w:r>
           <w:rPr>
             <w:rStyle w:val="Hyperlink"/>
@@ -3495,7 +3473,7 @@
             <w:noProof/>
             <w:webHidden/>
           </w:rPr>
-          <w:instrText xml:space="preserve"> PAGEREF _Toc316300895 \h </w:instrText>
+          <w:instrText xml:space="preserve"> PAGEREF _Toc318300782 \h </w:instrText>
         </w:r>
         <w:r>
           <w:rPr>
@@ -3541,7 +3519,7 @@
           <w:lang w:bidi="ar-SA"/>
         </w:rPr>
       </w:pPr>
-      <w:hyperlink w:anchor="_Toc316300896" w:history="1">
+      <w:hyperlink w:anchor="_Toc318300783" w:history="1">
         <w:r>
           <w:rPr>
             <w:rStyle w:val="Hyperlink"/>
@@ -3585,7 +3563,7 @@
             <w:noProof/>
             <w:webHidden/>
           </w:rPr>
-          <w:instrText xml:space="preserve"> PAGEREF _Toc316300896 \h </w:instrText>
+          <w:instrText xml:space="preserve"> PAGEREF _Toc318300783 \h </w:instrText>
         </w:r>
         <w:r>
           <w:rPr>
@@ -3631,7 +3609,7 @@
           <w:lang w:bidi="ar-SA"/>
         </w:rPr>
       </w:pPr>
-      <w:hyperlink w:anchor="_Toc316300897" w:history="1">
+      <w:hyperlink w:anchor="_Toc318300784" w:history="1">
         <w:r>
           <w:rPr>
             <w:rStyle w:val="Hyperlink"/>
@@ -3675,7 +3653,7 @@
             <w:noProof/>
             <w:webHidden/>
           </w:rPr>
-          <w:instrText xml:space="preserve"> PAGEREF _Toc316300897 \h </w:instrText>
+          <w:instrText xml:space="preserve"> PAGEREF _Toc318300784 \h </w:instrText>
         </w:r>
         <w:r>
           <w:rPr>
@@ -3721,7 +3699,7 @@
           <w:lang w:bidi="ar-SA"/>
         </w:rPr>
       </w:pPr>
-      <w:hyperlink w:anchor="_Toc316300898" w:history="1">
+      <w:hyperlink w:anchor="_Toc318300785" w:history="1">
         <w:r>
           <w:rPr>
             <w:rStyle w:val="Hyperlink"/>
@@ -3765,7 +3743,7 @@
             <w:noProof/>
             <w:webHidden/>
           </w:rPr>
-          <w:instrText xml:space="preserve"> PAGEREF _Toc316300898 \h </w:instrText>
+          <w:instrText xml:space="preserve"> PAGEREF _Toc318300785 \h </w:instrText>
         </w:r>
         <w:r>
           <w:rPr>
@@ -3811,7 +3789,7 @@
           <w:lang w:bidi="ar-SA"/>
         </w:rPr>
       </w:pPr>
-      <w:hyperlink w:anchor="_Toc316300899" w:history="1">
+      <w:hyperlink w:anchor="_Toc318300786" w:history="1">
         <w:r>
           <w:rPr>
             <w:rStyle w:val="Hyperlink"/>
@@ -3855,7 +3833,7 @@
             <w:noProof/>
             <w:webHidden/>
           </w:rPr>
-          <w:instrText xml:space="preserve"> PAGEREF _Toc316300899 \h </w:instrText>
+          <w:instrText xml:space="preserve"> PAGEREF _Toc318300786 \h </w:instrText>
         </w:r>
         <w:r>
           <w:rPr>
@@ -3901,7 +3879,7 @@
           <w:lang w:bidi="ar-SA"/>
         </w:rPr>
       </w:pPr>
-      <w:hyperlink w:anchor="_Toc316300900" w:history="1">
+      <w:hyperlink w:anchor="_Toc318300787" w:history="1">
         <w:r>
           <w:rPr>
             <w:rStyle w:val="Hyperlink"/>
@@ -3945,7 +3923,7 @@
             <w:noProof/>
             <w:webHidden/>
           </w:rPr>
-          <w:instrText xml:space="preserve"> PAGEREF _Toc316300900 \h </w:instrText>
+          <w:instrText xml:space="preserve"> PAGEREF _Toc318300787 \h </w:instrText>
         </w:r>
         <w:r>
           <w:rPr>
@@ -3991,7 +3969,7 @@
           <w:lang w:bidi="ar-SA"/>
         </w:rPr>
       </w:pPr>
-      <w:hyperlink w:anchor="_Toc316300901" w:history="1">
+      <w:hyperlink w:anchor="_Toc318300788" w:history="1">
         <w:r>
           <w:rPr>
             <w:rStyle w:val="Hyperlink"/>
@@ -4035,7 +4013,7 @@
             <w:noProof/>
             <w:webHidden/>
           </w:rPr>
-          <w:instrText xml:space="preserve"> PAGEREF _Toc316300901 \h </w:instrText>
+          <w:instrText xml:space="preserve"> PAGEREF _Toc318300788 \h </w:instrText>
         </w:r>
         <w:r>
           <w:rPr>
@@ -4081,7 +4059,7 @@
           <w:lang w:bidi="ar-SA"/>
         </w:rPr>
       </w:pPr>
-      <w:hyperlink w:anchor="_Toc316300902" w:history="1">
+      <w:hyperlink w:anchor="_Toc318300789" w:history="1">
         <w:r>
           <w:rPr>
             <w:rStyle w:val="Hyperlink"/>
@@ -4125,7 +4103,7 @@
             <w:noProof/>
             <w:webHidden/>
           </w:rPr>
-          <w:instrText xml:space="preserve"> PAGEREF _Toc316300902 \h </w:instrText>
+          <w:instrText xml:space="preserve"> PAGEREF _Toc318300789 \h </w:instrText>
         </w:r>
         <w:r>
           <w:rPr>
@@ -4171,7 +4149,7 @@
           <w:lang w:bidi="ar-SA"/>
         </w:rPr>
       </w:pPr>
-      <w:hyperlink w:anchor="_Toc316300903" w:history="1">
+      <w:hyperlink w:anchor="_Toc318300790" w:history="1">
         <w:r>
           <w:rPr>
             <w:rStyle w:val="Hyperlink"/>
@@ -4215,7 +4193,7 @@
             <w:noProof/>
             <w:webHidden/>
           </w:rPr>
-          <w:instrText xml:space="preserve"> PAGEREF _Toc316300903 \h </w:instrText>
+          <w:instrText xml:space="preserve"> PAGEREF _Toc318300790 \h </w:instrText>
         </w:r>
         <w:r>
           <w:rPr>
@@ -4261,7 +4239,7 @@
           <w:lang w:bidi="ar-SA"/>
         </w:rPr>
       </w:pPr>
-      <w:hyperlink w:anchor="_Toc316300904" w:history="1">
+      <w:hyperlink w:anchor="_Toc318300791" w:history="1">
         <w:r>
           <w:rPr>
             <w:rStyle w:val="Hyperlink"/>
@@ -4305,7 +4283,7 @@
             <w:noProof/>
             <w:webHidden/>
           </w:rPr>
-          <w:instrText xml:space="preserve"> PAGEREF _Toc316300904 \h </w:instrText>
+          <w:instrText xml:space="preserve"> PAGEREF _Toc318300791 \h </w:instrText>
         </w:r>
         <w:r>
           <w:rPr>
@@ -4351,7 +4329,7 @@
           <w:lang w:bidi="ar-SA"/>
         </w:rPr>
       </w:pPr>
-      <w:hyperlink w:anchor="_Toc316300905" w:history="1">
+      <w:hyperlink w:anchor="_Toc318300792" w:history="1">
         <w:r>
           <w:rPr>
             <w:rStyle w:val="Hyperlink"/>
@@ -4395,7 +4373,7 @@
             <w:noProof/>
             <w:webHidden/>
           </w:rPr>
-          <w:instrText xml:space="preserve"> PAGEREF _Toc316300905 \h </w:instrText>
+          <w:instrText xml:space="preserve"> PAGEREF _Toc318300792 \h </w:instrText>
         </w:r>
         <w:r>
           <w:rPr>
@@ -4441,7 +4419,7 @@
           <w:lang w:bidi="ar-SA"/>
         </w:rPr>
       </w:pPr>
-      <w:hyperlink w:anchor="_Toc316300906" w:history="1">
+      <w:hyperlink w:anchor="_Toc318300793" w:history="1">
         <w:r>
           <w:rPr>
             <w:rStyle w:val="Hyperlink"/>
@@ -4485,7 +4463,7 @@
             <w:noProof/>
             <w:webHidden/>
           </w:rPr>
-          <w:instrText xml:space="preserve"> PAGEREF _Toc316300906 \h </w:instrText>
+          <w:instrText xml:space="preserve"> PAGEREF _Toc318300793 \h </w:instrText>
         </w:r>
         <w:r>
           <w:rPr>
@@ -4531,7 +4509,7 @@
           <w:lang w:bidi="ar-SA"/>
         </w:rPr>
       </w:pPr>
-      <w:hyperlink w:anchor="_Toc316300907" w:history="1">
+      <w:hyperlink w:anchor="_Toc318300794" w:history="1">
         <w:r>
           <w:rPr>
             <w:rStyle w:val="Hyperlink"/>
@@ -4575,7 +4553,7 @@
             <w:noProof/>
             <w:webHidden/>
           </w:rPr>
-          <w:instrText xml:space="preserve"> PAGEREF _Toc316300907 \h </w:instrText>
+          <w:instrText xml:space="preserve"> PAGEREF _Toc318300794 \h </w:instrText>
         </w:r>
         <w:r>
           <w:rPr>
@@ -4621,7 +4599,7 @@
           <w:lang w:bidi="ar-SA"/>
         </w:rPr>
       </w:pPr>
-      <w:hyperlink w:anchor="_Toc316300908" w:history="1">
+      <w:hyperlink w:anchor="_Toc318300795" w:history="1">
         <w:r>
           <w:rPr>
             <w:rStyle w:val="Hyperlink"/>
@@ -4665,7 +4643,7 @@
             <w:noProof/>
             <w:webHidden/>
           </w:rPr>
-          <w:instrText xml:space="preserve"> PAGEREF _Toc316300908 \h </w:instrText>
+          <w:instrText xml:space="preserve"> PAGEREF _Toc318300795 \h </w:instrText>
         </w:r>
         <w:r>
           <w:rPr>
@@ -4711,7 +4689,7 @@
           <w:lang w:bidi="ar-SA"/>
         </w:rPr>
       </w:pPr>
-      <w:hyperlink w:anchor="_Toc316300909" w:history="1">
+      <w:hyperlink w:anchor="_Toc318300796" w:history="1">
         <w:r>
           <w:rPr>
             <w:rStyle w:val="Hyperlink"/>
@@ -4755,7 +4733,7 @@
             <w:noProof/>
             <w:webHidden/>
           </w:rPr>
-          <w:instrText xml:space="preserve"> PAGEREF _Toc316300909 \h </w:instrText>
+          <w:instrText xml:space="preserve"> PAGEREF _Toc318300796 \h </w:instrText>
         </w:r>
         <w:r>
           <w:rPr>
@@ -4801,7 +4779,7 @@
           <w:lang w:bidi="ar-SA"/>
         </w:rPr>
       </w:pPr>
-      <w:hyperlink w:anchor="_Toc316300910" w:history="1">
+      <w:hyperlink w:anchor="_Toc318300797" w:history="1">
         <w:r>
           <w:rPr>
             <w:rStyle w:val="Hyperlink"/>
@@ -4845,7 +4823,7 @@
             <w:noProof/>
             <w:webHidden/>
           </w:rPr>
-          <w:instrText xml:space="preserve"> PAGEREF _Toc316300910 \h </w:instrText>
+          <w:instrText xml:space="preserve"> PAGEREF _Toc318300797 \h </w:instrText>
         </w:r>
         <w:r>
           <w:rPr>
@@ -4891,7 +4869,7 @@
           <w:lang w:bidi="ar-SA"/>
         </w:rPr>
       </w:pPr>
-      <w:hyperlink w:anchor="_Toc316300911" w:history="1">
+      <w:hyperlink w:anchor="_Toc318300798" w:history="1">
         <w:r>
           <w:rPr>
             <w:rStyle w:val="Hyperlink"/>
@@ -4935,7 +4913,7 @@
             <w:noProof/>
             <w:webHidden/>
           </w:rPr>
-          <w:instrText xml:space="preserve"> PAGEREF _Toc316300911 \h </w:instrText>
+          <w:instrText xml:space="preserve"> PAGEREF _Toc318300798 \h </w:instrText>
         </w:r>
         <w:r>
           <w:rPr>
@@ -4981,7 +4959,7 @@
           <w:lang w:bidi="ar-SA"/>
         </w:rPr>
       </w:pPr>
-      <w:hyperlink w:anchor="_Toc316300912" w:history="1">
+      <w:hyperlink w:anchor="_Toc318300799" w:history="1">
         <w:r>
           <w:rPr>
             <w:rStyle w:val="Hyperlink"/>
@@ -5025,7 +5003,7 @@
             <w:noProof/>
             <w:webHidden/>
           </w:rPr>
-          <w:instrText xml:space="preserve"> PAGEREF _Toc316300912 \h </w:instrText>
+          <w:instrText xml:space="preserve"> PAGEREF _Toc318300799 \h </w:instrText>
         </w:r>
         <w:r>
           <w:rPr>
@@ -5071,7 +5049,7 @@
           <w:lang w:bidi="ar-SA"/>
         </w:rPr>
       </w:pPr>
-      <w:hyperlink w:anchor="_Toc316300913" w:history="1">
+      <w:hyperlink w:anchor="_Toc318300800" w:history="1">
         <w:r>
           <w:rPr>
             <w:rStyle w:val="Hyperlink"/>
@@ -5115,7 +5093,7 @@
             <w:noProof/>
             <w:webHidden/>
           </w:rPr>
-          <w:instrText xml:space="preserve"> PAGEREF _Toc316300913 \h </w:instrText>
+          <w:instrText xml:space="preserve"> PAGEREF _Toc318300800 \h </w:instrText>
         </w:r>
         <w:r>
           <w:rPr>
@@ -5161,7 +5139,7 @@
           <w:lang w:bidi="ar-SA"/>
         </w:rPr>
       </w:pPr>
-      <w:hyperlink w:anchor="_Toc316300914" w:history="1">
+      <w:hyperlink w:anchor="_Toc318300801" w:history="1">
         <w:r>
           <w:rPr>
             <w:rStyle w:val="Hyperlink"/>
@@ -5205,7 +5183,7 @@
             <w:noProof/>
             <w:webHidden/>
           </w:rPr>
-          <w:instrText xml:space="preserve"> PAGEREF _Toc316300914 \h </w:instrText>
+          <w:instrText xml:space="preserve"> PAGEREF _Toc318300801 \h </w:instrText>
         </w:r>
         <w:r>
           <w:rPr>
@@ -5251,7 +5229,7 @@
           <w:lang w:bidi="ar-SA"/>
         </w:rPr>
       </w:pPr>
-      <w:hyperlink w:anchor="_Toc316300915" w:history="1">
+      <w:hyperlink w:anchor="_Toc318300802" w:history="1">
         <w:r>
           <w:rPr>
             <w:rStyle w:val="Hyperlink"/>
@@ -5295,7 +5273,7 @@
             <w:noProof/>
             <w:webHidden/>
           </w:rPr>
-          <w:instrText xml:space="preserve"> PAGEREF _Toc316300915 \h </w:instrText>
+          <w:instrText xml:space="preserve"> PAGEREF _Toc318300802 \h </w:instrText>
         </w:r>
         <w:r>
           <w:rPr>
@@ -5341,7 +5319,7 @@
           <w:lang w:bidi="ar-SA"/>
         </w:rPr>
       </w:pPr>
-      <w:hyperlink w:anchor="_Toc316300916" w:history="1">
+      <w:hyperlink w:anchor="_Toc318300803" w:history="1">
         <w:r>
           <w:rPr>
             <w:rStyle w:val="Hyperlink"/>
@@ -5385,7 +5363,7 @@
             <w:noProof/>
             <w:webHidden/>
           </w:rPr>
-          <w:instrText xml:space="preserve"> PAGEREF _Toc316300916 \h </w:instrText>
+          <w:instrText xml:space="preserve"> PAGEREF _Toc318300803 \h </w:instrText>
         </w:r>
         <w:r>
           <w:rPr>
@@ -5431,7 +5409,7 @@
           <w:lang w:bidi="ar-SA"/>
         </w:rPr>
       </w:pPr>
-      <w:hyperlink w:anchor="_Toc316300917" w:history="1">
+      <w:hyperlink w:anchor="_Toc318300804" w:history="1">
         <w:r>
           <w:rPr>
             <w:rStyle w:val="Hyperlink"/>
@@ -5475,7 +5453,7 @@
             <w:noProof/>
             <w:webHidden/>
           </w:rPr>
-          <w:instrText xml:space="preserve"> PAGEREF _Toc316300917 \h </w:instrText>
+          <w:instrText xml:space="preserve"> PAGEREF _Toc318300804 \h </w:instrText>
         </w:r>
         <w:r>
           <w:rPr>
@@ -5521,7 +5499,7 @@
           <w:lang w:bidi="ar-SA"/>
         </w:rPr>
       </w:pPr>
-      <w:hyperlink w:anchor="_Toc316300918" w:history="1">
+      <w:hyperlink w:anchor="_Toc318300805" w:history="1">
         <w:r>
           <w:rPr>
             <w:rStyle w:val="Hyperlink"/>
@@ -5565,7 +5543,7 @@
             <w:noProof/>
             <w:webHidden/>
           </w:rPr>
-          <w:instrText xml:space="preserve"> PAGEREF _Toc316300918 \h </w:instrText>
+          <w:instrText xml:space="preserve"> PAGEREF _Toc318300805 \h </w:instrText>
         </w:r>
         <w:r>
           <w:rPr>
@@ -5611,7 +5589,7 @@
           <w:lang w:bidi="ar-SA"/>
         </w:rPr>
       </w:pPr>
-      <w:hyperlink w:anchor="_Toc316300919" w:history="1">
+      <w:hyperlink w:anchor="_Toc318300806" w:history="1">
         <w:r>
           <w:rPr>
             <w:rStyle w:val="Hyperlink"/>
@@ -5655,7 +5633,7 @@
             <w:noProof/>
             <w:webHidden/>
           </w:rPr>
-          <w:instrText xml:space="preserve"> PAGEREF _Toc316300919 \h </w:instrText>
+          <w:instrText xml:space="preserve"> PAGEREF _Toc318300806 \h </w:instrText>
         </w:r>
         <w:r>
           <w:rPr>
@@ -5701,7 +5679,7 @@
           <w:lang w:bidi="ar-SA"/>
         </w:rPr>
       </w:pPr>
-      <w:hyperlink w:anchor="_Toc316300920" w:history="1">
+      <w:hyperlink w:anchor="_Toc318300807" w:history="1">
         <w:r>
           <w:rPr>
             <w:rStyle w:val="Hyperlink"/>
@@ -5745,7 +5723,7 @@
             <w:noProof/>
             <w:webHidden/>
           </w:rPr>
-          <w:instrText xml:space="preserve"> PAGEREF _Toc316300920 \h </w:instrText>
+          <w:instrText xml:space="preserve"> PAGEREF _Toc318300807 \h </w:instrText>
         </w:r>
         <w:r>
           <w:rPr>
@@ -5791,7 +5769,7 @@
           <w:lang w:bidi="ar-SA"/>
         </w:rPr>
       </w:pPr>
-      <w:hyperlink w:anchor="_Toc316300921" w:history="1">
+      <w:hyperlink w:anchor="_Toc318300808" w:history="1">
         <w:r>
           <w:rPr>
             <w:rStyle w:val="Hyperlink"/>
@@ -5835,7 +5813,7 @@
             <w:noProof/>
             <w:webHidden/>
           </w:rPr>
-          <w:instrText xml:space="preserve"> PAGEREF _Toc316300921 \h </w:instrText>
+          <w:instrText xml:space="preserve"> PAGEREF _Toc318300808 \h </w:instrText>
         </w:r>
         <w:r>
           <w:rPr>
@@ -5881,7 +5859,7 @@
           <w:lang w:bidi="ar-SA"/>
         </w:rPr>
       </w:pPr>
-      <w:hyperlink w:anchor="_Toc316300922" w:history="1">
+      <w:hyperlink w:anchor="_Toc318300809" w:history="1">
         <w:r>
           <w:rPr>
             <w:rStyle w:val="Hyperlink"/>
@@ -5925,7 +5903,7 @@
             <w:noProof/>
             <w:webHidden/>
           </w:rPr>
-          <w:instrText xml:space="preserve"> PAGEREF _Toc316300922 \h </w:instrText>
+          <w:instrText xml:space="preserve"> PAGEREF _Toc318300809 \h </w:instrText>
         </w:r>
         <w:r>
           <w:rPr>
@@ -5971,7 +5949,7 @@
           <w:lang w:bidi="ar-SA"/>
         </w:rPr>
       </w:pPr>
-      <w:hyperlink w:anchor="_Toc316300923" w:history="1">
+      <w:hyperlink w:anchor="_Toc318300810" w:history="1">
         <w:r>
           <w:rPr>
             <w:rStyle w:val="Hyperlink"/>
@@ -6015,7 +5993,7 @@
             <w:noProof/>
             <w:webHidden/>
           </w:rPr>
-          <w:instrText xml:space="preserve"> PAGEREF _Toc316300923 \h </w:instrText>
+          <w:instrText xml:space="preserve"> PAGEREF _Toc318300810 \h </w:instrText>
         </w:r>
         <w:r>
           <w:rPr>
@@ -6061,7 +6039,7 @@
           <w:lang w:bidi="ar-SA"/>
         </w:rPr>
       </w:pPr>
-      <w:hyperlink w:anchor="_Toc316300924" w:history="1">
+      <w:hyperlink w:anchor="_Toc318300811" w:history="1">
         <w:r>
           <w:rPr>
             <w:rStyle w:val="Hyperlink"/>
@@ -6105,7 +6083,7 @@
             <w:noProof/>
             <w:webHidden/>
           </w:rPr>
-          <w:instrText xml:space="preserve"> PAGEREF _Toc316300924 \h </w:instrText>
+          <w:instrText xml:space="preserve"> PAGEREF _Toc318300811 \h </w:instrText>
         </w:r>
         <w:r>
           <w:rPr>
@@ -6151,7 +6129,7 @@
           <w:lang w:bidi="ar-SA"/>
         </w:rPr>
       </w:pPr>
-      <w:hyperlink w:anchor="_Toc316300925" w:history="1">
+      <w:hyperlink w:anchor="_Toc318300812" w:history="1">
         <w:r>
           <w:rPr>
             <w:rStyle w:val="Hyperlink"/>
@@ -6195,7 +6173,7 @@
             <w:noProof/>
             <w:webHidden/>
           </w:rPr>
-          <w:instrText xml:space="preserve"> PAGEREF _Toc316300925 \h </w:instrText>
+          <w:instrText xml:space="preserve"> PAGEREF _Toc318300812 \h </w:instrText>
         </w:r>
         <w:r>
           <w:rPr>
@@ -6241,7 +6219,7 @@
           <w:lang w:bidi="ar-SA"/>
         </w:rPr>
       </w:pPr>
-      <w:hyperlink w:anchor="_Toc316300926" w:history="1">
+      <w:hyperlink w:anchor="_Toc318300813" w:history="1">
         <w:r>
           <w:rPr>
             <w:rStyle w:val="Hyperlink"/>
@@ -6285,7 +6263,7 @@
             <w:noProof/>
             <w:webHidden/>
           </w:rPr>
-          <w:instrText xml:space="preserve"> PAGEREF _Toc316300926 \h </w:instrText>
+          <w:instrText xml:space="preserve"> PAGEREF _Toc318300813 \h </w:instrText>
         </w:r>
         <w:r>
           <w:rPr>
@@ -6331,7 +6309,7 @@
           <w:lang w:bidi="ar-SA"/>
         </w:rPr>
       </w:pPr>
-      <w:hyperlink w:anchor="_Toc316300927" w:history="1">
+      <w:hyperlink w:anchor="_Toc318300814" w:history="1">
         <w:r>
           <w:rPr>
             <w:rStyle w:val="Hyperlink"/>
@@ -6375,7 +6353,7 @@
             <w:noProof/>
             <w:webHidden/>
           </w:rPr>
-          <w:instrText xml:space="preserve"> PAGEREF _Toc316300927 \h </w:instrText>
+          <w:instrText xml:space="preserve"> PAGEREF _Toc318300814 \h </w:instrText>
         </w:r>
         <w:r>
           <w:rPr>
@@ -6421,7 +6399,7 @@
           <w:lang w:bidi="ar-SA"/>
         </w:rPr>
       </w:pPr>
-      <w:hyperlink w:anchor="_Toc316300928" w:history="1">
+      <w:hyperlink w:anchor="_Toc318300815" w:history="1">
         <w:r>
           <w:rPr>
             <w:rStyle w:val="Hyperlink"/>
@@ -6465,7 +6443,7 @@
             <w:noProof/>
             <w:webHidden/>
           </w:rPr>
-          <w:instrText xml:space="preserve"> PAGEREF _Toc316300928 \h </w:instrText>
+          <w:instrText xml:space="preserve"> PAGEREF _Toc318300815 \h </w:instrText>
         </w:r>
         <w:r>
           <w:rPr>
@@ -6511,7 +6489,7 @@
           <w:lang w:bidi="ar-SA"/>
         </w:rPr>
       </w:pPr>
-      <w:hyperlink w:anchor="_Toc316300929" w:history="1">
+      <w:hyperlink w:anchor="_Toc318300816" w:history="1">
         <w:r>
           <w:rPr>
             <w:rStyle w:val="Hyperlink"/>
@@ -6555,7 +6533,7 @@
             <w:noProof/>
             <w:webHidden/>
           </w:rPr>
-          <w:instrText xml:space="preserve"> PAGEREF _Toc316300929 \h </w:instrText>
+          <w:instrText xml:space="preserve"> PAGEREF _Toc318300816 \h </w:instrText>
         </w:r>
         <w:r>
           <w:rPr>
@@ -6601,7 +6579,7 @@
           <w:lang w:bidi="ar-SA"/>
         </w:rPr>
       </w:pPr>
-      <w:hyperlink w:anchor="_Toc316300930" w:history="1">
+      <w:hyperlink w:anchor="_Toc318300817" w:history="1">
         <w:r>
           <w:rPr>
             <w:rStyle w:val="Hyperlink"/>
@@ -6645,7 +6623,7 @@
             <w:noProof/>
             <w:webHidden/>
           </w:rPr>
-          <w:instrText xml:space="preserve"> PAGEREF _Toc316300930 \h </w:instrText>
+          <w:instrText xml:space="preserve"> PAGEREF _Toc318300817 \h </w:instrText>
         </w:r>
         <w:r>
           <w:rPr>
@@ -6691,7 +6669,7 @@
           <w:lang w:bidi="ar-SA"/>
         </w:rPr>
       </w:pPr>
-      <w:hyperlink w:anchor="_Toc316300931" w:history="1">
+      <w:hyperlink w:anchor="_Toc318300818" w:history="1">
         <w:r>
           <w:rPr>
             <w:rStyle w:val="Hyperlink"/>
@@ -6735,7 +6713,7 @@
             <w:noProof/>
             <w:webHidden/>
           </w:rPr>
-          <w:instrText xml:space="preserve"> PAGEREF _Toc316300931 \h </w:instrText>
+          <w:instrText xml:space="preserve"> PAGEREF _Toc318300818 \h </w:instrText>
         </w:r>
         <w:r>
           <w:rPr>
@@ -6781,7 +6759,7 @@
           <w:lang w:bidi="ar-SA"/>
         </w:rPr>
       </w:pPr>
-      <w:hyperlink w:anchor="_Toc316300932" w:history="1">
+      <w:hyperlink w:anchor="_Toc318300819" w:history="1">
         <w:r>
           <w:rPr>
             <w:rStyle w:val="Hyperlink"/>
@@ -6825,7 +6803,7 @@
             <w:noProof/>
             <w:webHidden/>
           </w:rPr>
-          <w:instrText xml:space="preserve"> PAGEREF _Toc316300932 \h </w:instrText>
+          <w:instrText xml:space="preserve"> PAGEREF _Toc318300819 \h </w:instrText>
         </w:r>
         <w:r>
           <w:rPr>
@@ -6871,7 +6849,7 @@
           <w:lang w:bidi="ar-SA"/>
         </w:rPr>
       </w:pPr>
-      <w:hyperlink w:anchor="_Toc316300933" w:history="1">
+      <w:hyperlink w:anchor="_Toc318300820" w:history="1">
         <w:r>
           <w:rPr>
             <w:rStyle w:val="Hyperlink"/>
@@ -6915,7 +6893,7 @@
             <w:noProof/>
             <w:webHidden/>
           </w:rPr>
-          <w:instrText xml:space="preserve"> PAGEREF _Toc316300933 \h </w:instrText>
+          <w:instrText xml:space="preserve"> PAGEREF _Toc318300820 \h </w:instrText>
         </w:r>
         <w:r>
           <w:rPr>
@@ -6961,7 +6939,7 @@
           <w:lang w:bidi="ar-SA"/>
         </w:rPr>
       </w:pPr>
-      <w:hyperlink w:anchor="_Toc316300934" w:history="1">
+      <w:hyperlink w:anchor="_Toc318300821" w:history="1">
         <w:r>
           <w:rPr>
             <w:rStyle w:val="Hyperlink"/>
@@ -7005,7 +6983,7 @@
             <w:noProof/>
             <w:webHidden/>
           </w:rPr>
-          <w:instrText xml:space="preserve"> PAGEREF _Toc316300934 \h </w:instrText>
+          <w:instrText xml:space="preserve"> PAGEREF _Toc318300821 \h </w:instrText>
         </w:r>
         <w:r>
           <w:rPr>
@@ -7051,7 +7029,7 @@
           <w:lang w:bidi="ar-SA"/>
         </w:rPr>
       </w:pPr>
-      <w:hyperlink w:anchor="_Toc316300935" w:history="1">
+      <w:hyperlink w:anchor="_Toc318300822" w:history="1">
         <w:r>
           <w:rPr>
             <w:rStyle w:val="Hyperlink"/>
@@ -7095,7 +7073,7 @@
             <w:noProof/>
             <w:webHidden/>
           </w:rPr>
-          <w:instrText xml:space="preserve"> PAGEREF _Toc316300935 \h </w:instrText>
+          <w:instrText xml:space="preserve"> PAGEREF _Toc318300822 \h </w:instrText>
         </w:r>
         <w:r>
           <w:rPr>
@@ -7141,7 +7119,7 @@
           <w:lang w:bidi="ar-SA"/>
         </w:rPr>
       </w:pPr>
-      <w:hyperlink w:anchor="_Toc316300936" w:history="1">
+      <w:hyperlink w:anchor="_Toc318300823" w:history="1">
         <w:r>
           <w:rPr>
             <w:rStyle w:val="Hyperlink"/>
@@ -7185,7 +7163,7 @@
             <w:noProof/>
             <w:webHidden/>
           </w:rPr>
-          <w:instrText xml:space="preserve"> PAGEREF _Toc316300936 \h </w:instrText>
+          <w:instrText xml:space="preserve"> PAGEREF _Toc318300823 \h </w:instrText>
         </w:r>
         <w:r>
           <w:rPr>
@@ -7231,7 +7209,7 @@
           <w:lang w:bidi="ar-SA"/>
         </w:rPr>
       </w:pPr>
-      <w:hyperlink w:anchor="_Toc316300937" w:history="1">
+      <w:hyperlink w:anchor="_Toc318300824" w:history="1">
         <w:r>
           <w:rPr>
             <w:rStyle w:val="Hyperlink"/>
@@ -7275,7 +7253,7 @@
             <w:noProof/>
             <w:webHidden/>
           </w:rPr>
-          <w:instrText xml:space="preserve"> PAGEREF _Toc316300937 \h </w:instrText>
+          <w:instrText xml:space="preserve"> PAGEREF _Toc318300824 \h </w:instrText>
         </w:r>
         <w:r>
           <w:rPr>
@@ -7321,7 +7299,7 @@
           <w:lang w:bidi="ar-SA"/>
         </w:rPr>
       </w:pPr>
-      <w:hyperlink w:anchor="_Toc316300938" w:history="1">
+      <w:hyperlink w:anchor="_Toc318300825" w:history="1">
         <w:r>
           <w:rPr>
             <w:rStyle w:val="Hyperlink"/>
@@ -7365,7 +7343,7 @@
             <w:noProof/>
             <w:webHidden/>
           </w:rPr>
-          <w:instrText xml:space="preserve"> PAGEREF _Toc316300938 \h </w:instrText>
+          <w:instrText xml:space="preserve"> PAGEREF _Toc318300825 \h </w:instrText>
         </w:r>
         <w:r>
           <w:rPr>
@@ -7411,7 +7389,7 @@
           <w:lang w:bidi="ar-SA"/>
         </w:rPr>
       </w:pPr>
-      <w:hyperlink w:anchor="_Toc316300939" w:history="1">
+      <w:hyperlink w:anchor="_Toc318300826" w:history="1">
         <w:r>
           <w:rPr>
             <w:rStyle w:val="Hyperlink"/>
@@ -7455,7 +7433,7 @@
             <w:noProof/>
             <w:webHidden/>
           </w:rPr>
-          <w:instrText xml:space="preserve"> PAGEREF _Toc316300939 \h </w:instrText>
+          <w:instrText xml:space="preserve"> PAGEREF _Toc318300826 \h </w:instrText>
         </w:r>
         <w:r>
           <w:rPr>
@@ -7501,7 +7479,7 @@
           <w:lang w:bidi="ar-SA"/>
         </w:rPr>
       </w:pPr>
-      <w:hyperlink w:anchor="_Toc316300940" w:history="1">
+      <w:hyperlink w:anchor="_Toc318300827" w:history="1">
         <w:r>
           <w:rPr>
             <w:rStyle w:val="Hyperlink"/>
@@ -7545,7 +7523,7 @@
             <w:noProof/>
             <w:webHidden/>
           </w:rPr>
-          <w:instrText xml:space="preserve"> PAGEREF _Toc316300940 \h </w:instrText>
+          <w:instrText xml:space="preserve"> PAGEREF _Toc318300827 \h </w:instrText>
         </w:r>
         <w:r>
           <w:rPr>
@@ -7591,7 +7569,7 @@
           <w:lang w:bidi="ar-SA"/>
         </w:rPr>
       </w:pPr>
-      <w:hyperlink w:anchor="_Toc316300941" w:history="1">
+      <w:hyperlink w:anchor="_Toc318300828" w:history="1">
         <w:r>
           <w:rPr>
             <w:rStyle w:val="Hyperlink"/>
@@ -7635,7 +7613,7 @@
             <w:noProof/>
             <w:webHidden/>
           </w:rPr>
-          <w:instrText xml:space="preserve"> PAGEREF _Toc316300941 \h </w:instrText>
+          <w:instrText xml:space="preserve"> PAGEREF _Toc318300828 \h </w:instrText>
         </w:r>
         <w:r>
           <w:rPr>
@@ -7681,7 +7659,7 @@
           <w:lang w:bidi="ar-SA"/>
         </w:rPr>
       </w:pPr>
-      <w:hyperlink w:anchor="_Toc316300942" w:history="1">
+      <w:hyperlink w:anchor="_Toc318300829" w:history="1">
         <w:r>
           <w:rPr>
             <w:rStyle w:val="Hyperlink"/>
@@ -7725,7 +7703,7 @@
             <w:noProof/>
             <w:webHidden/>
           </w:rPr>
-          <w:instrText xml:space="preserve"> PAGEREF _Toc316300942 \h </w:instrText>
+          <w:instrText xml:space="preserve"> PAGEREF _Toc318300829 \h </w:instrText>
         </w:r>
         <w:r>
           <w:rPr>
@@ -7771,7 +7749,7 @@
           <w:lang w:bidi="ar-SA"/>
         </w:rPr>
       </w:pPr>
-      <w:hyperlink w:anchor="_Toc316300943" w:history="1">
+      <w:hyperlink w:anchor="_Toc318300830" w:history="1">
         <w:r>
           <w:rPr>
             <w:rStyle w:val="Hyperlink"/>
@@ -7815,7 +7793,7 @@
             <w:noProof/>
             <w:webHidden/>
           </w:rPr>
-          <w:instrText xml:space="preserve"> PAGEREF _Toc316300943 \h </w:instrText>
+          <w:instrText xml:space="preserve"> PAGEREF _Toc318300830 \h </w:instrText>
         </w:r>
         <w:r>
           <w:rPr>
@@ -7861,7 +7839,7 @@
           <w:lang w:bidi="ar-SA"/>
         </w:rPr>
       </w:pPr>
-      <w:hyperlink w:anchor="_Toc316300944" w:history="1">
+      <w:hyperlink w:anchor="_Toc318300831" w:history="1">
         <w:r>
           <w:rPr>
             <w:rStyle w:val="Hyperlink"/>
@@ -7905,7 +7883,7 @@
             <w:noProof/>
             <w:webHidden/>
           </w:rPr>
-          <w:instrText xml:space="preserve"> PAGEREF _Toc316300944 \h </w:instrText>
+          <w:instrText xml:space="preserve"> PAGEREF _Toc318300831 \h </w:instrText>
         </w:r>
         <w:r>
           <w:rPr>
@@ -7951,7 +7929,7 @@
           <w:lang w:bidi="ar-SA"/>
         </w:rPr>
       </w:pPr>
-      <w:hyperlink w:anchor="_Toc316300945" w:history="1">
+      <w:hyperlink w:anchor="_Toc318300832" w:history="1">
         <w:r>
           <w:rPr>
             <w:rStyle w:val="Hyperlink"/>
@@ -7995,7 +7973,7 @@
             <w:noProof/>
             <w:webHidden/>
           </w:rPr>
-          <w:instrText xml:space="preserve"> PAGEREF _Toc316300945 \h </w:instrText>
+          <w:instrText xml:space="preserve"> PAGEREF _Toc318300832 \h </w:instrText>
         </w:r>
         <w:r>
           <w:rPr>
@@ -8041,7 +8019,7 @@
           <w:lang w:bidi="ar-SA"/>
         </w:rPr>
       </w:pPr>
-      <w:hyperlink w:anchor="_Toc316300946" w:history="1">
+      <w:hyperlink w:anchor="_Toc318300833" w:history="1">
         <w:r>
           <w:rPr>
             <w:rStyle w:val="Hyperlink"/>
@@ -8085,7 +8063,7 @@
             <w:noProof/>
             <w:webHidden/>
           </w:rPr>
-          <w:instrText xml:space="preserve"> PAGEREF _Toc316300946 \h </w:instrText>
+          <w:instrText xml:space="preserve"> PAGEREF _Toc318300833 \h </w:instrText>
         </w:r>
         <w:r>
           <w:rPr>
@@ -8131,7 +8109,7 @@
           <w:lang w:bidi="ar-SA"/>
         </w:rPr>
       </w:pPr>
-      <w:hyperlink w:anchor="_Toc316300947" w:history="1">
+      <w:hyperlink w:anchor="_Toc318300834" w:history="1">
         <w:r>
           <w:rPr>
             <w:rStyle w:val="Hyperlink"/>
@@ -8175,7 +8153,7 @@
             <w:noProof/>
             <w:webHidden/>
           </w:rPr>
-          <w:instrText xml:space="preserve"> PAGEREF _Toc316300947 \h </w:instrText>
+          <w:instrText xml:space="preserve"> PAGEREF _Toc318300834 \h </w:instrText>
         </w:r>
         <w:r>
           <w:rPr>
@@ -8221,7 +8199,7 @@
           <w:lang w:bidi="ar-SA"/>
         </w:rPr>
       </w:pPr>
-      <w:hyperlink w:anchor="_Toc316300948" w:history="1">
+      <w:hyperlink w:anchor="_Toc318300835" w:history="1">
         <w:r>
           <w:rPr>
             <w:rStyle w:val="Hyperlink"/>
@@ -8265,7 +8243,7 @@
             <w:noProof/>
             <w:webHidden/>
           </w:rPr>
-          <w:instrText xml:space="preserve"> PAGEREF _Toc316300948 \h </w:instrText>
+          <w:instrText xml:space="preserve"> PAGEREF _Toc318300835 \h </w:instrText>
         </w:r>
         <w:r>
           <w:rPr>
@@ -8311,7 +8289,7 @@
           <w:lang w:bidi="ar-SA"/>
         </w:rPr>
       </w:pPr>
-      <w:hyperlink w:anchor="_Toc316300949" w:history="1">
+      <w:hyperlink w:anchor="_Toc318300836" w:history="1">
         <w:r>
           <w:rPr>
             <w:rStyle w:val="Hyperlink"/>
@@ -8355,7 +8333,7 @@
             <w:noProof/>
             <w:webHidden/>
           </w:rPr>
-          <w:instrText xml:space="preserve"> PAGEREF _Toc316300949 \h </w:instrText>
+          <w:instrText xml:space="preserve"> PAGEREF _Toc318300836 \h </w:instrText>
         </w:r>
         <w:r>
           <w:rPr>
@@ -8401,7 +8379,7 @@
           <w:lang w:bidi="ar-SA"/>
         </w:rPr>
       </w:pPr>
-      <w:hyperlink w:anchor="_Toc316300950" w:history="1">
+      <w:hyperlink w:anchor="_Toc318300837" w:history="1">
         <w:r>
           <w:rPr>
             <w:rStyle w:val="Hyperlink"/>
@@ -8445,7 +8423,7 @@
             <w:noProof/>
             <w:webHidden/>
           </w:rPr>
-          <w:instrText xml:space="preserve"> PAGEREF _Toc316300950 \h </w:instrText>
+          <w:instrText xml:space="preserve"> PAGEREF _Toc318300837 \h </w:instrText>
         </w:r>
         <w:r>
           <w:rPr>
@@ -8491,7 +8469,7 @@
           <w:lang w:bidi="ar-SA"/>
         </w:rPr>
       </w:pPr>
-      <w:hyperlink w:anchor="_Toc316300951" w:history="1">
+      <w:hyperlink w:anchor="_Toc318300838" w:history="1">
         <w:r>
           <w:rPr>
             <w:rStyle w:val="Hyperlink"/>
@@ -8535,7 +8513,7 @@
             <w:noProof/>
             <w:webHidden/>
           </w:rPr>
-          <w:instrText xml:space="preserve"> PAGEREF _Toc316300951 \h </w:instrText>
+          <w:instrText xml:space="preserve"> PAGEREF _Toc318300838 \h </w:instrText>
         </w:r>
         <w:r>
           <w:rPr>
@@ -8581,7 +8559,7 @@
           <w:lang w:bidi="ar-SA"/>
         </w:rPr>
       </w:pPr>
-      <w:hyperlink w:anchor="_Toc316300952" w:history="1">
+      <w:hyperlink w:anchor="_Toc318300839" w:history="1">
         <w:r>
           <w:rPr>
             <w:rStyle w:val="Hyperlink"/>
@@ -8625,7 +8603,7 @@
             <w:noProof/>
             <w:webHidden/>
           </w:rPr>
-          <w:instrText xml:space="preserve"> PAGEREF _Toc316300952 \h </w:instrText>
+          <w:instrText xml:space="preserve"> PAGEREF _Toc318300839 \h </w:instrText>
         </w:r>
         <w:r>
           <w:rPr>
@@ -8671,7 +8649,7 @@
           <w:lang w:bidi="ar-SA"/>
         </w:rPr>
       </w:pPr>
-      <w:hyperlink w:anchor="_Toc316300953" w:history="1">
+      <w:hyperlink w:anchor="_Toc318300840" w:history="1">
         <w:r>
           <w:rPr>
             <w:rStyle w:val="Hyperlink"/>
@@ -8715,7 +8693,7 @@
             <w:noProof/>
             <w:webHidden/>
           </w:rPr>
-          <w:instrText xml:space="preserve"> PAGEREF _Toc316300953 \h </w:instrText>
+          <w:instrText xml:space="preserve"> PAGEREF _Toc318300840 \h </w:instrText>
         </w:r>
         <w:r>
           <w:rPr>
@@ -8761,7 +8739,7 @@
           <w:lang w:bidi="ar-SA"/>
         </w:rPr>
       </w:pPr>
-      <w:hyperlink w:anchor="_Toc316300954" w:history="1">
+      <w:hyperlink w:anchor="_Toc318300841" w:history="1">
         <w:r>
           <w:rPr>
             <w:rStyle w:val="Hyperlink"/>
@@ -8805,7 +8783,7 @@
             <w:noProof/>
             <w:webHidden/>
           </w:rPr>
-          <w:instrText xml:space="preserve"> PAGEREF _Toc316300954 \h </w:instrText>
+          <w:instrText xml:space="preserve"> PAGEREF _Toc318300841 \h </w:instrText>
         </w:r>
         <w:r>
           <w:rPr>
@@ -8851,7 +8829,7 @@
           <w:lang w:bidi="ar-SA"/>
         </w:rPr>
       </w:pPr>
-      <w:hyperlink w:anchor="_Toc316300955" w:history="1">
+      <w:hyperlink w:anchor="_Toc318300842" w:history="1">
         <w:r>
           <w:rPr>
             <w:rStyle w:val="Hyperlink"/>
@@ -8895,7 +8873,7 @@
             <w:noProof/>
             <w:webHidden/>
           </w:rPr>
-          <w:instrText xml:space="preserve"> PAGEREF _Toc316300955 \h </w:instrText>
+          <w:instrText xml:space="preserve"> PAGEREF _Toc318300842 \h </w:instrText>
         </w:r>
         <w:r>
           <w:rPr>
@@ -8941,7 +8919,7 @@
           <w:lang w:bidi="ar-SA"/>
         </w:rPr>
       </w:pPr>
-      <w:hyperlink w:anchor="_Toc316300956" w:history="1">
+      <w:hyperlink w:anchor="_Toc318300843" w:history="1">
         <w:r>
           <w:rPr>
             <w:rStyle w:val="Hyperlink"/>
@@ -8985,7 +8963,7 @@
             <w:noProof/>
             <w:webHidden/>
           </w:rPr>
-          <w:instrText xml:space="preserve"> PAGEREF _Toc316300956 \h </w:instrText>
+          <w:instrText xml:space="preserve"> PAGEREF _Toc318300843 \h </w:instrText>
         </w:r>
         <w:r>
           <w:rPr>
@@ -9031,7 +9009,7 @@
           <w:lang w:bidi="ar-SA"/>
         </w:rPr>
       </w:pPr>
-      <w:hyperlink w:anchor="_Toc316300957" w:history="1">
+      <w:hyperlink w:anchor="_Toc318300844" w:history="1">
         <w:r>
           <w:rPr>
             <w:rStyle w:val="Hyperlink"/>
@@ -9075,7 +9053,7 @@
             <w:noProof/>
             <w:webHidden/>
           </w:rPr>
-          <w:instrText xml:space="preserve"> PAGEREF _Toc316300957 \h </w:instrText>
+          <w:instrText xml:space="preserve"> PAGEREF _Toc318300844 \h </w:instrText>
         </w:r>
         <w:r>
           <w:rPr>
@@ -9121,7 +9099,7 @@
           <w:lang w:bidi="ar-SA"/>
         </w:rPr>
       </w:pPr>
-      <w:hyperlink w:anchor="_Toc316300958" w:history="1">
+      <w:hyperlink w:anchor="_Toc318300845" w:history="1">
         <w:r>
           <w:rPr>
             <w:rStyle w:val="Hyperlink"/>
@@ -9165,7 +9143,7 @@
             <w:noProof/>
             <w:webHidden/>
           </w:rPr>
-          <w:instrText xml:space="preserve"> PAGEREF _Toc316300958 \h </w:instrText>
+          <w:instrText xml:space="preserve"> PAGEREF _Toc318300845 \h </w:instrText>
         </w:r>
         <w:r>
           <w:rPr>
@@ -9211,7 +9189,7 @@
           <w:lang w:bidi="ar-SA"/>
         </w:rPr>
       </w:pPr>
-      <w:hyperlink w:anchor="_Toc316300959" w:history="1">
+      <w:hyperlink w:anchor="_Toc318300846" w:history="1">
         <w:r>
           <w:rPr>
             <w:rStyle w:val="Hyperlink"/>
@@ -9255,7 +9233,7 @@
             <w:noProof/>
             <w:webHidden/>
           </w:rPr>
-          <w:instrText xml:space="preserve"> PAGEREF _Toc316300959 \h </w:instrText>
+          <w:instrText xml:space="preserve"> PAGEREF _Toc318300846 \h </w:instrText>
         </w:r>
         <w:r>
           <w:rPr>
@@ -9301,7 +9279,7 @@
           <w:lang w:bidi="ar-SA"/>
         </w:rPr>
       </w:pPr>
-      <w:hyperlink w:anchor="_Toc316300960" w:history="1">
+      <w:hyperlink w:anchor="_Toc318300847" w:history="1">
         <w:r>
           <w:rPr>
             <w:rStyle w:val="Hyperlink"/>
@@ -9345,7 +9323,7 @@
             <w:noProof/>
             <w:webHidden/>
           </w:rPr>
-          <w:instrText xml:space="preserve"> PAGEREF _Toc316300960 \h </w:instrText>
+          <w:instrText xml:space="preserve"> PAGEREF _Toc318300847 \h </w:instrText>
         </w:r>
         <w:r>
           <w:rPr>
@@ -9391,7 +9369,7 @@
           <w:lang w:bidi="ar-SA"/>
         </w:rPr>
       </w:pPr>
-      <w:hyperlink w:anchor="_Toc316300961" w:history="1">
+      <w:hyperlink w:anchor="_Toc318300848" w:history="1">
         <w:r>
           <w:rPr>
             <w:rStyle w:val="Hyperlink"/>
@@ -9435,7 +9413,7 @@
             <w:noProof/>
             <w:webHidden/>
           </w:rPr>
-          <w:instrText xml:space="preserve"> PAGEREF _Toc316300961 \h </w:instrText>
+          <w:instrText xml:space="preserve"> PAGEREF _Toc318300848 \h </w:instrText>
         </w:r>
         <w:r>
           <w:rPr>
@@ -9481,7 +9459,7 @@
           <w:lang w:bidi="ar-SA"/>
         </w:rPr>
       </w:pPr>
-      <w:hyperlink w:anchor="_Toc316300962" w:history="1">
+      <w:hyperlink w:anchor="_Toc318300849" w:history="1">
         <w:r>
           <w:rPr>
             <w:rStyle w:val="Hyperlink"/>
@@ -9525,7 +9503,7 @@
             <w:noProof/>
             <w:webHidden/>
           </w:rPr>
-          <w:instrText xml:space="preserve"> PAGEREF _Toc316300962 \h </w:instrText>
+          <w:instrText xml:space="preserve"> PAGEREF _Toc318300849 \h </w:instrText>
         </w:r>
         <w:r>
           <w:rPr>
@@ -9571,7 +9549,7 @@
           <w:lang w:bidi="ar-SA"/>
         </w:rPr>
       </w:pPr>
-      <w:hyperlink w:anchor="_Toc316300963" w:history="1">
+      <w:hyperlink w:anchor="_Toc318300850" w:history="1">
         <w:r>
           <w:rPr>
             <w:rStyle w:val="Hyperlink"/>
@@ -9615,7 +9593,7 @@
             <w:noProof/>
             <w:webHidden/>
           </w:rPr>
-          <w:instrText xml:space="preserve"> PAGEREF _Toc316300963 \h </w:instrText>
+          <w:instrText xml:space="preserve"> PAGEREF _Toc318300850 \h </w:instrText>
         </w:r>
         <w:r>
           <w:rPr>
@@ -9661,7 +9639,7 @@
           <w:lang w:bidi="ar-SA"/>
         </w:rPr>
       </w:pPr>
-      <w:hyperlink w:anchor="_Toc316300964" w:history="1">
+      <w:hyperlink w:anchor="_Toc318300851" w:history="1">
         <w:r>
           <w:rPr>
             <w:rStyle w:val="Hyperlink"/>
@@ -9705,7 +9683,7 @@
             <w:noProof/>
             <w:webHidden/>
           </w:rPr>
-          <w:instrText xml:space="preserve"> PAGEREF _Toc316300964 \h </w:instrText>
+          <w:instrText xml:space="preserve"> PAGEREF _Toc318300851 \h </w:instrText>
         </w:r>
         <w:r>
           <w:rPr>
@@ -9751,7 +9729,7 @@
           <w:lang w:bidi="ar-SA"/>
         </w:rPr>
       </w:pPr>
-      <w:hyperlink w:anchor="_Toc316300965" w:history="1">
+      <w:hyperlink w:anchor="_Toc318300852" w:history="1">
         <w:r>
           <w:rPr>
             <w:rStyle w:val="Hyperlink"/>
@@ -9795,7 +9773,7 @@
             <w:noProof/>
             <w:webHidden/>
           </w:rPr>
-          <w:instrText xml:space="preserve"> PAGEREF _Toc316300965 \h </w:instrText>
+          <w:instrText xml:space="preserve"> PAGEREF _Toc318300852 \h </w:instrText>
         </w:r>
         <w:r>
           <w:rPr>
@@ -9841,7 +9819,7 @@
           <w:lang w:bidi="ar-SA"/>
         </w:rPr>
       </w:pPr>
-      <w:hyperlink w:anchor="_Toc316300966" w:history="1">
+      <w:hyperlink w:anchor="_Toc318300853" w:history="1">
         <w:r>
           <w:rPr>
             <w:rStyle w:val="Hyperlink"/>
@@ -9885,7 +9863,7 @@
             <w:noProof/>
             <w:webHidden/>
           </w:rPr>
-          <w:instrText xml:space="preserve"> PAGEREF _Toc316300966 \h </w:instrText>
+          <w:instrText xml:space="preserve"> PAGEREF _Toc318300853 \h </w:instrText>
         </w:r>
         <w:r>
           <w:rPr>
@@ -9931,7 +9909,7 @@
           <w:lang w:bidi="ar-SA"/>
         </w:rPr>
       </w:pPr>
-      <w:hyperlink w:anchor="_Toc316300967" w:history="1">
+      <w:hyperlink w:anchor="_Toc318300854" w:history="1">
         <w:r>
           <w:rPr>
             <w:rStyle w:val="Hyperlink"/>
@@ -9975,7 +9953,7 @@
             <w:noProof/>
             <w:webHidden/>
           </w:rPr>
-          <w:instrText xml:space="preserve"> PAGEREF _Toc316300967 \h </w:instrText>
+          <w:instrText xml:space="preserve"> PAGEREF _Toc318300854 \h </w:instrText>
         </w:r>
         <w:r>
           <w:rPr>
@@ -10021,7 +9999,7 @@
           <w:lang w:bidi="ar-SA"/>
         </w:rPr>
       </w:pPr>
-      <w:hyperlink w:anchor="_Toc316300968" w:history="1">
+      <w:hyperlink w:anchor="_Toc318300855" w:history="1">
         <w:r>
           <w:rPr>
             <w:rStyle w:val="Hyperlink"/>
@@ -10065,7 +10043,7 @@
             <w:noProof/>
             <w:webHidden/>
           </w:rPr>
-          <w:instrText xml:space="preserve"> PAGEREF _Toc316300968 \h </w:instrText>
+          <w:instrText xml:space="preserve"> PAGEREF _Toc318300855 \h </w:instrText>
         </w:r>
         <w:r>
           <w:rPr>
@@ -10111,7 +10089,7 @@
           <w:lang w:bidi="ar-SA"/>
         </w:rPr>
       </w:pPr>
-      <w:hyperlink w:anchor="_Toc316300969" w:history="1">
+      <w:hyperlink w:anchor="_Toc318300856" w:history="1">
         <w:r>
           <w:rPr>
             <w:rStyle w:val="Hyperlink"/>
@@ -10155,7 +10133,7 @@
             <w:noProof/>
             <w:webHidden/>
           </w:rPr>
-          <w:instrText xml:space="preserve"> PAGEREF _Toc316300969 \h </w:instrText>
+          <w:instrText xml:space="preserve"> PAGEREF _Toc318300856 \h </w:instrText>
         </w:r>
         <w:r>
           <w:rPr>
@@ -10201,7 +10179,7 @@
           <w:lang w:bidi="ar-SA"/>
         </w:rPr>
       </w:pPr>
-      <w:hyperlink w:anchor="_Toc316300970" w:history="1">
+      <w:hyperlink w:anchor="_Toc318300857" w:history="1">
         <w:r>
           <w:rPr>
             <w:rStyle w:val="Hyperlink"/>
@@ -10245,7 +10223,7 @@
             <w:noProof/>
             <w:webHidden/>
           </w:rPr>
-          <w:instrText xml:space="preserve"> PAGEREF _Toc316300970 \h </w:instrText>
+          <w:instrText xml:space="preserve"> PAGEREF _Toc318300857 \h </w:instrText>
         </w:r>
         <w:r>
           <w:rPr>
@@ -10291,7 +10269,7 @@
           <w:lang w:bidi="ar-SA"/>
         </w:rPr>
       </w:pPr>
-      <w:hyperlink w:anchor="_Toc316300971" w:history="1">
+      <w:hyperlink w:anchor="_Toc318300858" w:history="1">
         <w:r>
           <w:rPr>
             <w:rStyle w:val="Hyperlink"/>
@@ -10335,7 +10313,7 @@
             <w:noProof/>
             <w:webHidden/>
           </w:rPr>
-          <w:instrText xml:space="preserve"> PAGEREF _Toc316300971 \h </w:instrText>
+          <w:instrText xml:space="preserve"> PAGEREF _Toc318300858 \h </w:instrText>
         </w:r>
         <w:r>
           <w:rPr>
@@ -10381,7 +10359,7 @@
           <w:lang w:bidi="ar-SA"/>
         </w:rPr>
       </w:pPr>
-      <w:hyperlink w:anchor="_Toc316300972" w:history="1">
+      <w:hyperlink w:anchor="_Toc318300859" w:history="1">
         <w:r>
           <w:rPr>
             <w:rStyle w:val="Hyperlink"/>
@@ -10425,7 +10403,7 @@
             <w:noProof/>
             <w:webHidden/>
           </w:rPr>
-          <w:instrText xml:space="preserve"> PAGEREF _Toc316300972 \h </w:instrText>
+          <w:instrText xml:space="preserve"> PAGEREF _Toc318300859 \h </w:instrText>
         </w:r>
         <w:r>
           <w:rPr>
@@ -10471,7 +10449,7 @@
           <w:lang w:bidi="ar-SA"/>
         </w:rPr>
       </w:pPr>
-      <w:hyperlink w:anchor="_Toc316300973" w:history="1">
+      <w:hyperlink w:anchor="_Toc318300860" w:history="1">
         <w:r>
           <w:rPr>
             <w:rStyle w:val="Hyperlink"/>
@@ -10515,7 +10493,7 @@
             <w:noProof/>
             <w:webHidden/>
           </w:rPr>
-          <w:instrText xml:space="preserve"> PAGEREF _Toc316300973 \h </w:instrText>
+          <w:instrText xml:space="preserve"> PAGEREF _Toc318300860 \h </w:instrText>
         </w:r>
         <w:r>
           <w:rPr>
@@ -10561,7 +10539,7 @@
           <w:lang w:bidi="ar-SA"/>
         </w:rPr>
       </w:pPr>
-      <w:hyperlink w:anchor="_Toc316300974" w:history="1">
+      <w:hyperlink w:anchor="_Toc318300861" w:history="1">
         <w:r>
           <w:rPr>
             <w:rStyle w:val="Hyperlink"/>
@@ -10605,7 +10583,7 @@
             <w:noProof/>
             <w:webHidden/>
           </w:rPr>
-          <w:instrText xml:space="preserve"> PAGEREF _Toc316300974 \h </w:instrText>
+          <w:instrText xml:space="preserve"> PAGEREF _Toc318300861 \h </w:instrText>
         </w:r>
         <w:r>
           <w:rPr>
@@ -10651,7 +10629,7 @@
           <w:lang w:bidi="ar-SA"/>
         </w:rPr>
       </w:pPr>
-      <w:hyperlink w:anchor="_Toc316300975" w:history="1">
+      <w:hyperlink w:anchor="_Toc318300862" w:history="1">
         <w:r>
           <w:rPr>
             <w:rStyle w:val="Hyperlink"/>
@@ -10695,7 +10673,7 @@
             <w:noProof/>
             <w:webHidden/>
           </w:rPr>
-          <w:instrText xml:space="preserve"> PAGEREF _Toc316300975 \h </w:instrText>
+          <w:instrText xml:space="preserve"> PAGEREF _Toc318300862 \h </w:instrText>
         </w:r>
         <w:r>
           <w:rPr>
@@ -10741,7 +10719,7 @@
           <w:lang w:bidi="ar-SA"/>
         </w:rPr>
       </w:pPr>
-      <w:hyperlink w:anchor="_Toc316300976" w:history="1">
+      <w:hyperlink w:anchor="_Toc318300863" w:history="1">
         <w:r>
           <w:rPr>
             <w:rStyle w:val="Hyperlink"/>
@@ -10785,7 +10763,7 @@
             <w:noProof/>
             <w:webHidden/>
           </w:rPr>
-          <w:instrText xml:space="preserve"> PAGEREF _Toc316300976 \h </w:instrText>
+          <w:instrText xml:space="preserve"> PAGEREF _Toc318300863 \h </w:instrText>
         </w:r>
         <w:r>
           <w:rPr>
@@ -10831,7 +10809,7 @@
           <w:lang w:bidi="ar-SA"/>
         </w:rPr>
       </w:pPr>
-      <w:hyperlink w:anchor="_Toc316300977" w:history="1">
+      <w:hyperlink w:anchor="_Toc318300864" w:history="1">
         <w:r>
           <w:rPr>
             <w:rStyle w:val="Hyperlink"/>
@@ -10875,7 +10853,7 @@
             <w:noProof/>
             <w:webHidden/>
           </w:rPr>
-          <w:instrText xml:space="preserve"> PAGEREF _Toc316300977 \h </w:instrText>
+          <w:instrText xml:space="preserve"> PAGEREF _Toc318300864 \h </w:instrText>
         </w:r>
         <w:r>
           <w:rPr>
@@ -10921,7 +10899,7 @@
           <w:lang w:bidi="ar-SA"/>
         </w:rPr>
       </w:pPr>
-      <w:hyperlink w:anchor="_Toc316300978" w:history="1">
+      <w:hyperlink w:anchor="_Toc318300865" w:history="1">
         <w:r>
           <w:rPr>
             <w:rStyle w:val="Hyperlink"/>
@@ -10965,7 +10943,7 @@
             <w:noProof/>
             <w:webHidden/>
           </w:rPr>
-          <w:instrText xml:space="preserve"> PAGEREF _Toc316300978 \h </w:instrText>
+          <w:instrText xml:space="preserve"> PAGEREF _Toc318300865 \h </w:instrText>
         </w:r>
         <w:r>
           <w:rPr>
@@ -11011,7 +10989,7 @@
           <w:lang w:bidi="ar-SA"/>
         </w:rPr>
       </w:pPr>
-      <w:hyperlink w:anchor="_Toc316300979" w:history="1">
+      <w:hyperlink w:anchor="_Toc318300866" w:history="1">
         <w:r>
           <w:rPr>
             <w:rStyle w:val="Hyperlink"/>
@@ -11055,7 +11033,7 @@
             <w:noProof/>
             <w:webHidden/>
           </w:rPr>
-          <w:instrText xml:space="preserve"> PAGEREF _Toc316300979 \h </w:instrText>
+          <w:instrText xml:space="preserve"> PAGEREF _Toc318300866 \h </w:instrText>
         </w:r>
         <w:r>
           <w:rPr>
@@ -11101,7 +11079,7 @@
           <w:lang w:bidi="ar-SA"/>
         </w:rPr>
       </w:pPr>
-      <w:hyperlink w:anchor="_Toc316300980" w:history="1">
+      <w:hyperlink w:anchor="_Toc318300867" w:history="1">
         <w:r>
           <w:rPr>
             <w:rStyle w:val="Hyperlink"/>
@@ -11145,7 +11123,7 @@
             <w:noProof/>
             <w:webHidden/>
           </w:rPr>
-          <w:instrText xml:space="preserve"> PAGEREF _Toc316300980 \h </w:instrText>
+          <w:instrText xml:space="preserve"> PAGEREF _Toc318300867 \h </w:instrText>
         </w:r>
         <w:r>
           <w:rPr>
@@ -11191,7 +11169,7 @@
           <w:lang w:bidi="ar-SA"/>
         </w:rPr>
       </w:pPr>
-      <w:hyperlink w:anchor="_Toc316300981" w:history="1">
+      <w:hyperlink w:anchor="_Toc318300868" w:history="1">
         <w:r>
           <w:rPr>
             <w:rStyle w:val="Hyperlink"/>
@@ -11235,7 +11213,7 @@
             <w:noProof/>
             <w:webHidden/>
           </w:rPr>
-          <w:instrText xml:space="preserve"> PAGEREF _Toc316300981 \h </w:instrText>
+          <w:instrText xml:space="preserve"> PAGEREF _Toc318300868 \h </w:instrText>
         </w:r>
         <w:r>
           <w:rPr>
@@ -11281,7 +11259,7 @@
           <w:lang w:bidi="ar-SA"/>
         </w:rPr>
       </w:pPr>
-      <w:hyperlink w:anchor="_Toc316300982" w:history="1">
+      <w:hyperlink w:anchor="_Toc318300869" w:history="1">
         <w:r>
           <w:rPr>
             <w:rStyle w:val="Hyperlink"/>
@@ -11325,7 +11303,7 @@
             <w:noProof/>
             <w:webHidden/>
           </w:rPr>
-          <w:instrText xml:space="preserve"> PAGEREF _Toc316300982 \h </w:instrText>
+          <w:instrText xml:space="preserve"> PAGEREF _Toc318300869 \h </w:instrText>
         </w:r>
         <w:r>
           <w:rPr>
@@ -11371,7 +11349,7 @@
           <w:lang w:bidi="ar-SA"/>
         </w:rPr>
       </w:pPr>
-      <w:hyperlink w:anchor="_Toc316300983" w:history="1">
+      <w:hyperlink w:anchor="_Toc318300870" w:history="1">
         <w:r>
           <w:rPr>
             <w:rStyle w:val="Hyperlink"/>
@@ -11415,7 +11393,7 @@
             <w:noProof/>
             <w:webHidden/>
           </w:rPr>
-          <w:instrText xml:space="preserve"> PAGEREF _Toc316300983 \h </w:instrText>
+          <w:instrText xml:space="preserve"> PAGEREF _Toc318300870 \h </w:instrText>
         </w:r>
         <w:r>
           <w:rPr>
@@ -11461,7 +11439,7 @@
           <w:lang w:bidi="ar-SA"/>
         </w:rPr>
       </w:pPr>
-      <w:hyperlink w:anchor="_Toc316300984" w:history="1">
+      <w:hyperlink w:anchor="_Toc318300871" w:history="1">
         <w:r>
           <w:rPr>
             <w:rStyle w:val="Hyperlink"/>
@@ -11505,7 +11483,7 @@
             <w:noProof/>
             <w:webHidden/>
           </w:rPr>
-          <w:instrText xml:space="preserve"> PAGEREF _Toc316300984 \h </w:instrText>
+          <w:instrText xml:space="preserve"> PAGEREF _Toc318300871 \h </w:instrText>
         </w:r>
         <w:r>
           <w:rPr>
@@ -11551,7 +11529,7 @@
           <w:lang w:bidi="ar-SA"/>
         </w:rPr>
       </w:pPr>
-      <w:hyperlink w:anchor="_Toc316300985" w:history="1">
+      <w:hyperlink w:anchor="_Toc318300872" w:history="1">
         <w:r>
           <w:rPr>
             <w:rStyle w:val="Hyperlink"/>
@@ -11595,7 +11573,7 @@
             <w:noProof/>
             <w:webHidden/>
           </w:rPr>
-          <w:instrText xml:space="preserve"> PAGEREF _Toc316300985 \h </w:instrText>
+          <w:instrText xml:space="preserve"> PAGEREF _Toc318300872 \h </w:instrText>
         </w:r>
         <w:r>
           <w:rPr>
@@ -11641,7 +11619,7 @@
           <w:lang w:bidi="ar-SA"/>
         </w:rPr>
       </w:pPr>
-      <w:hyperlink w:anchor="_Toc316300986" w:history="1">
+      <w:hyperlink w:anchor="_Toc318300873" w:history="1">
         <w:r>
           <w:rPr>
             <w:rStyle w:val="Hyperlink"/>
@@ -11685,7 +11663,7 @@
             <w:noProof/>
             <w:webHidden/>
           </w:rPr>
-          <w:instrText xml:space="preserve"> PAGEREF _Toc316300986 \h </w:instrText>
+          <w:instrText xml:space="preserve"> PAGEREF _Toc318300873 \h </w:instrText>
         </w:r>
         <w:r>
           <w:rPr>
@@ -11731,7 +11709,7 @@
           <w:lang w:bidi="ar-SA"/>
         </w:rPr>
       </w:pPr>
-      <w:hyperlink w:anchor="_Toc316300987" w:history="1">
+      <w:hyperlink w:anchor="_Toc318300874" w:history="1">
         <w:r>
           <w:rPr>
             <w:rStyle w:val="Hyperlink"/>
@@ -11775,7 +11753,7 @@
             <w:noProof/>
             <w:webHidden/>
           </w:rPr>
-          <w:instrText xml:space="preserve"> PAGEREF _Toc316300987 \h </w:instrText>
+          <w:instrText xml:space="preserve"> PAGEREF _Toc318300874 \h </w:instrText>
         </w:r>
         <w:r>
           <w:rPr>
@@ -11821,7 +11799,7 @@
           <w:lang w:bidi="ar-SA"/>
         </w:rPr>
       </w:pPr>
-      <w:hyperlink w:anchor="_Toc316300988" w:history="1">
+      <w:hyperlink w:anchor="_Toc318300875" w:history="1">
         <w:r>
           <w:rPr>
             <w:rStyle w:val="Hyperlink"/>
@@ -11865,7 +11843,7 @@
             <w:noProof/>
             <w:webHidden/>
           </w:rPr>
-          <w:instrText xml:space="preserve"> PAGEREF _Toc316300988 \h </w:instrText>
+          <w:instrText xml:space="preserve"> PAGEREF _Toc318300875 \h </w:instrText>
         </w:r>
         <w:r>
           <w:rPr>
@@ -11911,7 +11889,7 @@
           <w:lang w:bidi="ar-SA"/>
         </w:rPr>
       </w:pPr>
-      <w:hyperlink w:anchor="_Toc316300989" w:history="1">
+      <w:hyperlink w:anchor="_Toc318300876" w:history="1">
         <w:r>
           <w:rPr>
             <w:rStyle w:val="Hyperlink"/>
@@ -11955,7 +11933,7 @@
             <w:noProof/>
             <w:webHidden/>
           </w:rPr>
-          <w:instrText xml:space="preserve"> PAGEREF _Toc316300989 \h </w:instrText>
+          <w:instrText xml:space="preserve"> PAGEREF _Toc318300876 \h </w:instrText>
         </w:r>
         <w:r>
           <w:rPr>
@@ -12001,7 +11979,7 @@
           <w:lang w:bidi="ar-SA"/>
         </w:rPr>
       </w:pPr>
-      <w:hyperlink w:anchor="_Toc316300990" w:history="1">
+      <w:hyperlink w:anchor="_Toc318300877" w:history="1">
         <w:r>
           <w:rPr>
             <w:rStyle w:val="Hyperlink"/>
@@ -12045,7 +12023,7 @@
             <w:noProof/>
             <w:webHidden/>
           </w:rPr>
-          <w:instrText xml:space="preserve"> PAGEREF _Toc316300990 \h </w:instrText>
+          <w:instrText xml:space="preserve"> PAGEREF _Toc318300877 \h </w:instrText>
         </w:r>
         <w:r>
           <w:rPr>
@@ -12091,7 +12069,7 @@
           <w:lang w:bidi="ar-SA"/>
         </w:rPr>
       </w:pPr>
-      <w:hyperlink w:anchor="_Toc316300991" w:history="1">
+      <w:hyperlink w:anchor="_Toc318300878" w:history="1">
         <w:r>
           <w:rPr>
             <w:rStyle w:val="Hyperlink"/>
@@ -12135,7 +12113,7 @@
             <w:noProof/>
             <w:webHidden/>
           </w:rPr>
-          <w:instrText xml:space="preserve"> PAGEREF _Toc316300991 \h </w:instrText>
+          <w:instrText xml:space="preserve"> PAGEREF _Toc318300878 \h </w:instrText>
         </w:r>
         <w:r>
           <w:rPr>
@@ -12181,7 +12159,7 @@
           <w:lang w:bidi="ar-SA"/>
         </w:rPr>
       </w:pPr>
-      <w:hyperlink w:anchor="_Toc316300992" w:history="1">
+      <w:hyperlink w:anchor="_Toc318300879" w:history="1">
         <w:r>
           <w:rPr>
             <w:rStyle w:val="Hyperlink"/>
@@ -12225,7 +12203,7 @@
             <w:noProof/>
             <w:webHidden/>
           </w:rPr>
-          <w:instrText xml:space="preserve"> PAGEREF _Toc316300992 \h </w:instrText>
+          <w:instrText xml:space="preserve"> PAGEREF _Toc318300879 \h </w:instrText>
         </w:r>
         <w:r>
           <w:rPr>
@@ -12265,14 +12243,14 @@
       <w:pPr>
         <w:pStyle w:val="Heading1"/>
       </w:pPr>
-      <w:bookmarkStart w:id="0" w:name="_Ref292983220"/>
-      <w:bookmarkStart w:id="1" w:name="_Toc316300859"/>
+      <w:bookmarkStart w:id="1" w:name="_Ref292983220"/>
+      <w:bookmarkStart w:id="2" w:name="_Toc318300746"/>
       <w:r>
         <w:lastRenderedPageBreak/>
         <w:t>Overview</w:t>
       </w:r>
-      <w:bookmarkEnd w:id="0"/>
       <w:bookmarkEnd w:id="1"/>
+      <w:bookmarkEnd w:id="2"/>
     </w:p>
     <w:p>
       <w:r>
@@ -12701,14 +12679,14 @@
       <w:pPr>
         <w:pStyle w:val="Heading1"/>
       </w:pPr>
-      <w:bookmarkStart w:id="2" w:name="_Prerequisites"/>
-      <w:bookmarkStart w:id="3" w:name="_Toc316300860"/>
-      <w:bookmarkEnd w:id="2"/>
+      <w:bookmarkStart w:id="3" w:name="_Prerequisites"/>
+      <w:bookmarkStart w:id="4" w:name="_Toc318300747"/>
+      <w:bookmarkEnd w:id="3"/>
       <w:r>
         <w:lastRenderedPageBreak/>
         <w:t>Prerequisites</w:t>
       </w:r>
-      <w:bookmarkEnd w:id="3"/>
+      <w:bookmarkEnd w:id="4"/>
     </w:p>
     <w:p>
       <w:r>
@@ -13188,7 +13166,7 @@
               </w:rPr>
               <w:t xml:space="preserve">. You can view the Citrix Hardware Compatibility Guide at </w:t>
             </w:r>
-            <w:hyperlink r:id="rId9" w:history="1">
+            <w:hyperlink r:id="rId10" w:history="1">
               <w:r>
                 <w:rPr>
                   <w:rStyle w:val="Hyperlink"/>
@@ -13226,7 +13204,7 @@
               </w:rPr>
               <w:t xml:space="preserve"> Hardware Compatibility Guide at </w:t>
             </w:r>
-            <w:hyperlink r:id="rId10" w:history="1">
+            <w:hyperlink r:id="rId11" w:history="1">
               <w:r>
                 <w:rPr>
                   <w:rStyle w:val="Hyperlink"/>
@@ -13264,7 +13242,7 @@
               </w:rPr>
               <w:t xml:space="preserve"> Hardware Compatibility Guide at </w:t>
             </w:r>
-            <w:hyperlink r:id="rId11" w:history="1">
+            <w:hyperlink r:id="rId12" w:history="1">
               <w:r>
                 <w:rPr>
                   <w:rStyle w:val="Hyperlink"/>
@@ -13398,22 +13376,22 @@
             <w:r>
               <w:t xml:space="preserve">For more information, see </w:t>
             </w:r>
-            <w:bookmarkStart w:id="4" w:name="1_10_7_1"/>
+            <w:bookmarkStart w:id="5" w:name="1_10_7_1"/>
             <w:r>
               <w:t>"</w:t>
             </w:r>
             <w:r>
               <w:t>vCenter Server and the vSphere Client Hardware Requirements</w:t>
             </w:r>
-            <w:bookmarkEnd w:id="4"/>
+            <w:bookmarkEnd w:id="5"/>
             <w:r>
               <w:t>"</w:t>
             </w:r>
             <w:r>
               <w:t xml:space="preserve"> at </w:t>
             </w:r>
-            <w:hyperlink r:id="rId12" w:anchor="href=install/c_vc_hw.html." w:history="1">
-              <w:hyperlink r:id="rId13" w:anchor="href=install/c_vc_hw.html" w:history="1">
+            <w:hyperlink r:id="rId13" w:anchor="href=install/c_vc_hw.html." w:history="1">
+              <w:hyperlink r:id="rId14" w:anchor="href=install/c_vc_hw.html" w:history="1">
                 <w:r>
                   <w:rPr>
                     <w:rStyle w:val="Hyperlink"/>
@@ -13718,7 +13696,7 @@
       <w:pPr>
         <w:pStyle w:val="Heading1"/>
       </w:pPr>
-      <w:bookmarkStart w:id="5" w:name="_Toc316300861"/>
+      <w:bookmarkStart w:id="6" w:name="_Toc318300748"/>
       <w:r>
         <w:lastRenderedPageBreak/>
         <w:t xml:space="preserve">Choosing a </w:t>
@@ -13726,7 +13704,7 @@
       <w:r>
         <w:t>Deployment Architecture</w:t>
       </w:r>
-      <w:bookmarkEnd w:id="5"/>
+      <w:bookmarkEnd w:id="6"/>
     </w:p>
     <w:p>
       <w:r>
@@ -13767,11 +13745,11 @@
       <w:pPr>
         <w:pStyle w:val="Heading2"/>
       </w:pPr>
-      <w:bookmarkStart w:id="6" w:name="_Toc316300862"/>
+      <w:bookmarkStart w:id="7" w:name="_Toc318300749"/>
       <w:r>
         <w:t>Small-Scale Deployment</w:t>
       </w:r>
-      <w:bookmarkEnd w:id="6"/>
+      <w:bookmarkEnd w:id="7"/>
     </w:p>
     <w:p>
       <w:r>
@@ -13803,25 +13781,25 @@
               <o:lock v:ext="edit" text="t"/>
             </v:shape>
             <v:shape id="_x0000_s1184" type="#_x0000_t75" style="position:absolute;left:5124;top:19452;width:1416;height:611">
-              <v:imagedata r:id="rId14" o:title=""/>
+              <v:imagedata r:id="rId15" o:title=""/>
             </v:shape>
             <v:shape id="_x0000_s1185" type="#_x0000_t75" style="position:absolute;left:5405;top:17975;width:852;height:1070">
-              <v:imagedata r:id="rId15" o:title=""/>
+              <v:imagedata r:id="rId16" o:title=""/>
             </v:shape>
             <v:shape id="_x0000_s1186" type="#_x0000_t75" style="position:absolute;left:3351;top:21497;width:1584;height:836" filled="t" fillcolor="#eeece1">
-              <v:imagedata r:id="rId16" o:title=""/>
+              <v:imagedata r:id="rId17" o:title=""/>
             </v:shape>
             <v:shape id="_x0000_s1187" type="#_x0000_t75" style="position:absolute;left:6911;top:20381;width:1623;height:700">
-              <v:imagedata r:id="rId17" o:title=""/>
+              <v:imagedata r:id="rId18" o:title=""/>
             </v:shape>
             <v:shape id="_x0000_s1188" type="#_x0000_t75" style="position:absolute;left:6911;top:21140;width:1623;height:699">
-              <v:imagedata r:id="rId17" o:title=""/>
+              <v:imagedata r:id="rId18" o:title=""/>
             </v:shape>
             <v:shape id="_x0000_s1189" type="#_x0000_t75" style="position:absolute;left:6911;top:21890;width:1623;height:699">
-              <v:imagedata r:id="rId17" o:title=""/>
+              <v:imagedata r:id="rId18" o:title=""/>
             </v:shape>
             <v:shape id="_x0000_s1190" type="#_x0000_t75" style="position:absolute;left:6911;top:22655;width:1623;height:699">
-              <v:imagedata r:id="rId17" o:title=""/>
+              <v:imagedata r:id="rId18" o:title=""/>
             </v:shape>
             <v:shapetype id="_x0000_t33" coordsize="21600,21600" o:spt="33" o:oned="t" path="m,l21600,r,21600e" filled="f">
               <v:stroke joinstyle="miter"/>
@@ -13899,7 +13877,7 @@
               </v:textbox>
             </v:shape>
             <v:shape id="_x0000_s1203" type="#_x0000_t75" style="position:absolute;left:3297;top:20386;width:1608;height:693">
-              <v:imagedata r:id="rId17" o:title=""/>
+              <v:imagedata r:id="rId18" o:title=""/>
             </v:shape>
             <v:shape id="_x0000_s1204" type="#_x0000_t202" style="position:absolute;left:6676;top:19361;width:1590;height:702" filled="f" stroked="f">
               <v:textbox style="mso-next-textbox:#_x0000_s1204">
@@ -14050,7 +14028,7 @@
               </v:textbox>
             </v:shape>
             <v:shape id="_x0000_s1222" type="#_x0000_t75" style="position:absolute;left:3297;top:22666;width:1608;height:693">
-              <v:imagedata r:id="rId17" o:title=""/>
+              <v:imagedata r:id="rId18" o:title=""/>
             </v:shape>
             <v:shape id="_x0000_s1223" type="#_x0000_t34" style="position:absolute;left:4905;top:23011;width:927;height:2;flip:y" o:connectortype="elbow" adj="10788,81874800,-114291"/>
             <v:shape id="_x0000_s1224" type="#_x0000_t202" style="position:absolute;left:1874;top:22666;width:1625;height:655" filled="f" stroked="f">
@@ -14077,14 +14055,27 @@
       <w:r>
         <w:t xml:space="preserve">Figure </w:t>
       </w:r>
-      <w:fldSimple w:instr=" SEQ Figure \* ARABIC ">
-        <w:r>
-          <w:rPr>
-            <w:noProof/>
-          </w:rPr>
-          <w:t>1</w:t>
-        </w:r>
-      </w:fldSimple>
+      <w:r>
+        <w:fldChar w:fldCharType="begin"/>
+      </w:r>
+      <w:r>
+        <w:instrText xml:space="preserve"> SEQ Figure \* ARABIC </w:instrText>
+      </w:r>
+      <w:r>
+        <w:fldChar w:fldCharType="separate"/>
+      </w:r>
+      <w:r>
+        <w:rPr>
+          <w:noProof/>
+        </w:rPr>
+        <w:t>1</w:t>
+      </w:r>
+      <w:r>
+        <w:rPr>
+          <w:noProof/>
+        </w:rPr>
+        <w:fldChar w:fldCharType="end"/>
+      </w:r>
       <w:r>
         <w:t xml:space="preserve"> Small</w:t>
       </w:r>
@@ -14184,12 +14175,12 @@
       <w:pPr>
         <w:pStyle w:val="Heading2"/>
       </w:pPr>
-      <w:bookmarkStart w:id="7" w:name="_Toc316300863"/>
+      <w:bookmarkStart w:id="8" w:name="_Toc318300750"/>
       <w:r>
         <w:lastRenderedPageBreak/>
         <w:t>Large-Scale Redundant Setup</w:t>
       </w:r>
-      <w:bookmarkEnd w:id="7"/>
+      <w:bookmarkEnd w:id="8"/>
     </w:p>
     <w:p>
       <w:r>
@@ -14259,7 +14250,7 @@
                     </pic:cNvPicPr>
                   </pic:nvPicPr>
                   <pic:blipFill>
-                    <a:blip r:embed="rId18" cstate="print"/>
+                    <a:blip r:embed="rId19" cstate="print"/>
                     <a:srcRect/>
                     <a:stretch>
                       <a:fillRect/>
@@ -14312,7 +14303,7 @@
                     </pic:cNvPicPr>
                   </pic:nvPicPr>
                   <pic:blipFill>
-                    <a:blip r:embed="rId18" cstate="print"/>
+                    <a:blip r:embed="rId19" cstate="print"/>
                     <a:srcRect/>
                     <a:stretch>
                       <a:fillRect/>
@@ -14344,52 +14335,52 @@
               <o:lock v:ext="edit" text="t"/>
             </v:shape>
             <v:shape id="_x0000_s1109" type="#_x0000_t75" style="position:absolute;left:4059;top:19212;width:1181;height:510">
-              <v:imagedata r:id="rId14" o:title=""/>
+              <v:imagedata r:id="rId15" o:title=""/>
             </v:shape>
             <v:shape id="_x0000_s1110" type="#_x0000_t75" style="position:absolute;left:4865;top:23660;width:1584;height:836" filled="t" fillcolor="#eeece1">
-              <v:imagedata r:id="rId16" o:title=""/>
+              <v:imagedata r:id="rId17" o:title=""/>
             </v:shape>
             <v:shape id="_x0000_s1111" type="#_x0000_t75" style="position:absolute;left:4841;top:20381;width:1623;height:700">
+              <v:imagedata r:id="rId18" o:title=""/>
+            </v:shape>
+            <v:shape id="_x0000_s1112" type="#_x0000_t75" style="position:absolute;left:6059;top:19212;width:1182;height:510">
+              <v:imagedata r:id="rId15" o:title=""/>
+            </v:shape>
+            <v:shape id="_x0000_s1113" type="#_x0000_t75" style="position:absolute;left:4841;top:21140;width:1623;height:699">
+              <v:imagedata r:id="rId18" o:title=""/>
+            </v:shape>
+            <v:shape id="_x0000_s1114" type="#_x0000_t75" style="position:absolute;left:4841;top:21890;width:1623;height:699">
+              <v:imagedata r:id="rId18" o:title=""/>
+            </v:shape>
+            <v:shape id="_x0000_s1115" type="#_x0000_t75" style="position:absolute;left:4841;top:22655;width:1623;height:699">
+              <v:imagedata r:id="rId18" o:title=""/>
+            </v:shape>
+            <v:shape id="_x0000_s1116" type="#_x0000_t75" style="position:absolute;left:7509;top:19212;width:1181;height:510">
+              <v:imagedata r:id="rId15" o:title=""/>
+            </v:shape>
+            <v:shape id="_x0000_s1117" type="#_x0000_t75" style="position:absolute;left:8285;top:23660;width:1584;height:836" filled="t" fillcolor="#eeece1">
               <v:imagedata r:id="rId17" o:title=""/>
             </v:shape>
-            <v:shape id="_x0000_s1112" type="#_x0000_t75" style="position:absolute;left:6059;top:19212;width:1182;height:510">
-              <v:imagedata r:id="rId14" o:title=""/>
+            <v:shape id="_x0000_s1118" type="#_x0000_t75" style="position:absolute;left:8261;top:20381;width:1623;height:700">
+              <v:imagedata r:id="rId18" o:title=""/>
             </v:shape>
-            <v:shape id="_x0000_s1113" type="#_x0000_t75" style="position:absolute;left:4841;top:21140;width:1623;height:699">
+            <v:shape id="_x0000_s1119" type="#_x0000_t75" style="position:absolute;left:9479;top:19212;width:1182;height:510">
+              <v:imagedata r:id="rId15" o:title=""/>
+            </v:shape>
+            <v:shape id="_x0000_s1120" type="#_x0000_t75" style="position:absolute;left:8261;top:21140;width:1623;height:699">
+              <v:imagedata r:id="rId18" o:title=""/>
+            </v:shape>
+            <v:shape id="_x0000_s1121" type="#_x0000_t75" style="position:absolute;left:8261;top:21890;width:1623;height:699">
+              <v:imagedata r:id="rId18" o:title=""/>
+            </v:shape>
+            <v:shape id="_x0000_s1122" type="#_x0000_t75" style="position:absolute;left:8261;top:22655;width:1623;height:699">
+              <v:imagedata r:id="rId18" o:title=""/>
+            </v:shape>
+            <v:shape id="_x0000_s1123" type="#_x0000_t75" style="position:absolute;left:4856;top:24631;width:1584;height:836" filled="t" fillcolor="#eeece1">
               <v:imagedata r:id="rId17" o:title=""/>
             </v:shape>
-            <v:shape id="_x0000_s1114" type="#_x0000_t75" style="position:absolute;left:4841;top:21890;width:1623;height:699">
+            <v:shape id="_x0000_s1124" type="#_x0000_t75" style="position:absolute;left:8270;top:24635;width:1584;height:836" filled="t" fillcolor="#eeece1">
               <v:imagedata r:id="rId17" o:title=""/>
-            </v:shape>
-            <v:shape id="_x0000_s1115" type="#_x0000_t75" style="position:absolute;left:4841;top:22655;width:1623;height:699">
-              <v:imagedata r:id="rId17" o:title=""/>
-            </v:shape>
-            <v:shape id="_x0000_s1116" type="#_x0000_t75" style="position:absolute;left:7509;top:19212;width:1181;height:510">
-              <v:imagedata r:id="rId14" o:title=""/>
-            </v:shape>
-            <v:shape id="_x0000_s1117" type="#_x0000_t75" style="position:absolute;left:8285;top:23660;width:1584;height:836" filled="t" fillcolor="#eeece1">
-              <v:imagedata r:id="rId16" o:title=""/>
-            </v:shape>
-            <v:shape id="_x0000_s1118" type="#_x0000_t75" style="position:absolute;left:8261;top:20381;width:1623;height:700">
-              <v:imagedata r:id="rId17" o:title=""/>
-            </v:shape>
-            <v:shape id="_x0000_s1119" type="#_x0000_t75" style="position:absolute;left:9479;top:19212;width:1182;height:510">
-              <v:imagedata r:id="rId14" o:title=""/>
-            </v:shape>
-            <v:shape id="_x0000_s1120" type="#_x0000_t75" style="position:absolute;left:8261;top:21140;width:1623;height:699">
-              <v:imagedata r:id="rId17" o:title=""/>
-            </v:shape>
-            <v:shape id="_x0000_s1121" type="#_x0000_t75" style="position:absolute;left:8261;top:21890;width:1623;height:699">
-              <v:imagedata r:id="rId17" o:title=""/>
-            </v:shape>
-            <v:shape id="_x0000_s1122" type="#_x0000_t75" style="position:absolute;left:8261;top:22655;width:1623;height:699">
-              <v:imagedata r:id="rId17" o:title=""/>
-            </v:shape>
-            <v:shape id="_x0000_s1123" type="#_x0000_t75" style="position:absolute;left:4856;top:24631;width:1584;height:836" filled="t" fillcolor="#eeece1">
-              <v:imagedata r:id="rId16" o:title=""/>
-            </v:shape>
-            <v:shape id="_x0000_s1124" type="#_x0000_t75" style="position:absolute;left:8270;top:24635;width:1584;height:836" filled="t" fillcolor="#eeece1">
-              <v:imagedata r:id="rId16" o:title=""/>
             </v:shape>
             <v:shape id="_x0000_s1125" type="#_x0000_t33" style="position:absolute;left:4241;top:20131;width:1009;height:191;rotation:90;flip:x" o:connectortype="elbow" adj="-99544,734061,-99544"/>
             <v:shape id="_x0000_s1126" type="#_x0000_t33" style="position:absolute;left:3862;top:20510;width:1768;height:191;rotation:90;flip:x" o:connectortype="elbow" adj="-56810,734061,-56810"/>
@@ -14481,10 +14472,10 @@
               </v:textbox>
             </v:shape>
             <v:shape id="_x0000_s1164" type="#_x0000_t75" style="position:absolute;left:1611;top:20246;width:1229;height:1258">
-              <v:imagedata r:id="rId19" o:title=""/>
+              <v:imagedata r:id="rId20" o:title=""/>
             </v:shape>
             <v:shape id="_x0000_s1165" type="#_x0000_t75" style="position:absolute;left:1881;top:20962;width:1049;height:742">
-              <v:imagedata r:id="rId20" o:title=""/>
+              <v:imagedata r:id="rId21" o:title=""/>
             </v:shape>
             <v:shape id="_x0000_s1166" type="#_x0000_t202" style="position:absolute;left:1581;top:21490;width:1679;height:947" filled="f" stroked="f">
               <v:textbox style="mso-next-textbox:#_x0000_s1166">
@@ -14498,7 +14489,7 @@
               </v:textbox>
             </v:shape>
             <v:shape id="_x0000_s1167" type="#_x0000_t75" style="position:absolute;left:1536;top:24631;width:1584;height:836" filled="t" fillcolor="#eeece1">
-              <v:imagedata r:id="rId16" o:title=""/>
+              <v:imagedata r:id="rId17" o:title=""/>
             </v:shape>
             <v:shape id="_x0000_s1168" type="#_x0000_t202" style="position:absolute;left:10171;top:21275;width:1261;height:1065" filled="f" stroked="f">
               <v:textbox style="mso-next-textbox:#_x0000_s1168">
@@ -14512,7 +14503,7 @@
               </v:textbox>
             </v:shape>
             <v:shape id="_x0000_s1169" type="#_x0000_t75" style="position:absolute;left:1536;top:23656;width:1584;height:836" filled="t" fillcolor="#eeece1">
-              <v:imagedata r:id="rId16" o:title=""/>
+              <v:imagedata r:id="rId17" o:title=""/>
             </v:shape>
             <v:shape id="_x0000_s1170" type="#_x0000_t202" style="position:absolute;left:1476;top:25446;width:1914;height:885" filled="f" stroked="f">
               <v:textbox style="mso-next-textbox:#_x0000_s1170">
@@ -14532,16 +14523,16 @@
             <v:shape id="_x0000_s1175" type="#_x0000_t32" style="position:absolute;left:3404;top:18062;width:1660;height:1150;flip:y" o:connectortype="straight"/>
             <v:shape id="_x0000_s1176" type="#_x0000_t32" style="position:absolute;left:1476;top:18062;width:3588;height:1150;flip:y" o:connectortype="straight"/>
             <v:shape id="_x0000_s1177" type="#_x0000_t75" style="position:absolute;left:1581;top:19988;width:651;height:433">
-              <v:imagedata r:id="rId21" o:title=""/>
+              <v:imagedata r:id="rId22" o:title=""/>
             </v:shape>
             <v:shape id="_x0000_s1178" type="#_x0000_t75" style="position:absolute;left:2219;top:19988;width:651;height:433">
-              <v:imagedata r:id="rId21" o:title=""/>
+              <v:imagedata r:id="rId22" o:title=""/>
             </v:shape>
             <v:shape id="_x0000_s1179" type="#_x0000_t75" style="position:absolute;left:4575;top:16257;width:979;height:1805">
-              <v:imagedata r:id="rId22" o:title=""/>
+              <v:imagedata r:id="rId23" o:title=""/>
             </v:shape>
             <v:shape id="_x0000_s1180" type="#_x0000_t75" style="position:absolute;left:6690;top:16257;width:979;height:1805">
-              <v:imagedata r:id="rId22" o:title=""/>
+              <v:imagedata r:id="rId23" o:title=""/>
             </v:shape>
             <v:shape id="_x0000_s1181" type="#_x0000_t202" style="position:absolute;left:10272;top:19502;width:1248;height:1595" filled="f" stroked="f">
               <v:textbox style="mso-next-textbox:#_x0000_s1181">
@@ -14555,7 +14546,7 @@
               </v:textbox>
             </v:shape>
             <v:shape id="_x0000_s1225" type="#_x0000_t75" style="position:absolute;left:1496;top:22396;width:1623;height:699">
-              <v:imagedata r:id="rId17" o:title=""/>
+              <v:imagedata r:id="rId18" o:title=""/>
             </v:shape>
             <v:shape id="_x0000_s1226" type="#_x0000_t32" style="position:absolute;left:3119;top:22746;width:171;height:1" o:connectortype="straight" strokecolor="black [3213]"/>
             <v:shape id="_x0000_s1227" type="#_x0000_t32" style="position:absolute;left:1290;top:22746;width:206;height:1;flip:y" o:connectortype="straight" strokecolor="black [3213]"/>
@@ -14580,7 +14571,7 @@
       <w:pPr>
         <w:pStyle w:val="Caption"/>
       </w:pPr>
-      <w:bookmarkStart w:id="8" w:name="_Ref249761301"/>
+      <w:bookmarkStart w:id="9" w:name="_Ref249761301"/>
       <w:r>
         <w:t xml:space="preserve">Figure </w:t>
       </w:r>
@@ -14602,7 +14593,7 @@
       <w:r>
         <w:fldChar w:fldCharType="end"/>
       </w:r>
-      <w:bookmarkEnd w:id="8"/>
+      <w:bookmarkEnd w:id="9"/>
       <w:r>
         <w:t xml:space="preserve"> Large-Scale Deployment Architecture</w:t>
       </w:r>
@@ -14765,11 +14756,11 @@
       <w:pPr>
         <w:pStyle w:val="Heading2"/>
       </w:pPr>
-      <w:bookmarkStart w:id="9" w:name="_Toc316300864"/>
+      <w:bookmarkStart w:id="10" w:name="_Toc318300751"/>
       <w:r>
         <w:t>Separate Storage Network</w:t>
       </w:r>
-      <w:bookmarkEnd w:id="9"/>
+      <w:bookmarkEnd w:id="10"/>
     </w:p>
     <w:p>
       <w:r>
@@ -14820,28 +14811,28 @@
               <o:lock v:ext="edit" text="t"/>
             </v:shape>
             <v:shape id="_x0000_s1072" type="#_x0000_t75" style="position:absolute;left:3519;top:19212;width:1181;height:510">
-              <v:imagedata r:id="rId14" o:title=""/>
+              <v:imagedata r:id="rId15" o:title=""/>
             </v:shape>
             <v:shape id="_x0000_s1073" type="#_x0000_t75" style="position:absolute;left:4865;top:24380;width:1584;height:836" filled="t" fillcolor="#eeece1">
-              <v:imagedata r:id="rId16" o:title=""/>
+              <v:imagedata r:id="rId17" o:title=""/>
             </v:shape>
             <v:shape id="_x0000_s1074" type="#_x0000_t75" style="position:absolute;left:4841;top:20381;width:1623;height:700">
-              <v:imagedata r:id="rId17" o:title=""/>
+              <v:imagedata r:id="rId18" o:title=""/>
             </v:shape>
             <v:shape id="_x0000_s1075" type="#_x0000_t75" style="position:absolute;left:6059;top:19212;width:1182;height:510">
-              <v:imagedata r:id="rId14" o:title=""/>
+              <v:imagedata r:id="rId15" o:title=""/>
             </v:shape>
             <v:shape id="_x0000_s1076" type="#_x0000_t75" style="position:absolute;left:4841;top:21140;width:1623;height:699">
-              <v:imagedata r:id="rId17" o:title=""/>
+              <v:imagedata r:id="rId18" o:title=""/>
             </v:shape>
             <v:shape id="_x0000_s1077" type="#_x0000_t75" style="position:absolute;left:4841;top:21890;width:1623;height:699">
-              <v:imagedata r:id="rId17" o:title=""/>
+              <v:imagedata r:id="rId18" o:title=""/>
             </v:shape>
             <v:shape id="_x0000_s1078" type="#_x0000_t75" style="position:absolute;left:4841;top:22655;width:1623;height:699">
-              <v:imagedata r:id="rId17" o:title=""/>
+              <v:imagedata r:id="rId18" o:title=""/>
             </v:shape>
             <v:shape id="_x0000_s1079" type="#_x0000_t75" style="position:absolute;left:4856;top:25351;width:1584;height:836" filled="t" fillcolor="#eeece1">
-              <v:imagedata r:id="rId16" o:title=""/>
+              <v:imagedata r:id="rId17" o:title=""/>
             </v:shape>
             <v:shape id="_x0000_s1080" type="#_x0000_t33" style="position:absolute;left:3971;top:19861;width:1009;height:731;rotation:90;flip:x" o:connectortype="elbow" adj="-87984,83209,-87984"/>
             <v:shape id="_x0000_s1081" type="#_x0000_t33" style="position:absolute;left:3592;top:20240;width:1768;height:731;rotation:90;flip:x" o:connectortype="elbow" adj="-50213,83209,-50213"/>
@@ -14885,10 +14876,10 @@
               </v:textbox>
             </v:shape>
             <v:shape id="_x0000_s1091" type="#_x0000_t75" style="position:absolute;left:6650;top:23611;width:1182;height:510">
-              <v:imagedata r:id="rId14" o:title=""/>
+              <v:imagedata r:id="rId15" o:title=""/>
             </v:shape>
             <v:shape id="_x0000_s1092" type="#_x0000_t75" style="position:absolute;left:3924;top:23611;width:1181;height:510">
-              <v:imagedata r:id="rId14" o:title=""/>
+              <v:imagedata r:id="rId15" o:title=""/>
             </v:shape>
             <v:shape id="_x0000_s1093" type="#_x0000_t34" style="position:absolute;left:5319;top:21689;width:3052;height:792;rotation:90;flip:x" o:connectortype="elbow" adj="-135,126409,-45642"/>
             <v:shape id="_x0000_s1094" type="#_x0000_t32" style="position:absolute;left:6449;top:21310;width:792;height:1" o:connectortype="elbow" adj="-175882,-1,-175882"/>
@@ -14934,24 +14925,37 @@
       <w:pPr>
         <w:pStyle w:val="Caption"/>
       </w:pPr>
-      <w:bookmarkStart w:id="10" w:name="_Ref256247180"/>
-      <w:bookmarkStart w:id="11" w:name="_Ref256247171"/>
+      <w:bookmarkStart w:id="11" w:name="_Ref256247180"/>
+      <w:bookmarkStart w:id="12" w:name="_Ref256247171"/>
       <w:r>
         <w:t xml:space="preserve">Figure </w:t>
       </w:r>
-      <w:fldSimple w:instr=" SEQ Figure \* ARABIC ">
-        <w:r>
-          <w:rPr>
-            <w:noProof/>
-          </w:rPr>
-          <w:t>3</w:t>
-        </w:r>
-      </w:fldSimple>
-      <w:bookmarkEnd w:id="10"/>
+      <w:r>
+        <w:fldChar w:fldCharType="begin"/>
+      </w:r>
+      <w:r>
+        <w:instrText xml:space="preserve"> SEQ Figure \* ARABIC </w:instrText>
+      </w:r>
+      <w:r>
+        <w:fldChar w:fldCharType="separate"/>
+      </w:r>
+      <w:r>
+        <w:rPr>
+          <w:noProof/>
+        </w:rPr>
+        <w:t>3</w:t>
+      </w:r>
+      <w:r>
+        <w:rPr>
+          <w:noProof/>
+        </w:rPr>
+        <w:fldChar w:fldCharType="end"/>
+      </w:r>
+      <w:bookmarkEnd w:id="11"/>
       <w:r>
         <w:t xml:space="preserve"> Separate Storage Network</w:t>
       </w:r>
-      <w:bookmarkEnd w:id="11"/>
+      <w:bookmarkEnd w:id="12"/>
     </w:p>
     <w:p>
       <w:r>
@@ -15068,10 +15072,10 @@
               <o:lock v:ext="edit" text="t"/>
             </v:shape>
             <v:shape id="_x0000_s1042" type="#_x0000_t75" style="position:absolute;left:2165;top:24200;width:1584;height:836" filled="t" fillcolor="#eeece1">
-              <v:imagedata r:id="rId16" o:title=""/>
+              <v:imagedata r:id="rId17" o:title=""/>
             </v:shape>
             <v:shape id="_x0000_s1043" type="#_x0000_t75" style="position:absolute;left:2141;top:22475;width:1623;height:699">
-              <v:imagedata r:id="rId17" o:title=""/>
+              <v:imagedata r:id="rId18" o:title=""/>
             </v:shape>
             <v:shape id="_x0000_s1044" type="#_x0000_t202" style="position:absolute;left:2256;top:26026;width:1439;height:645" filled="f" stroked="f">
               <v:textbox style="mso-next-textbox:#_x0000_s1044">
@@ -15093,10 +15097,10 @@
               </v:textbox>
             </v:shape>
             <v:shape id="_x0000_s1045" type="#_x0000_t75" style="position:absolute;left:3695;top:23431;width:1182;height:510">
-              <v:imagedata r:id="rId14" o:title=""/>
+              <v:imagedata r:id="rId15" o:title=""/>
             </v:shape>
             <v:shape id="_x0000_s1046" type="#_x0000_t75" style="position:absolute;left:1224;top:23431;width:1181;height:510">
-              <v:imagedata r:id="rId14" o:title=""/>
+              <v:imagedata r:id="rId15" o:title=""/>
             </v:shape>
             <v:shape id="_x0000_s1047" type="#_x0000_t33" style="position:absolute;left:3679;top:24011;width:677;height:537;rotation:90" o:connectortype="elbow" adj="-136747,-196693,-136747"/>
             <v:shape id="_x0000_s1048" type="#_x0000_t33" style="position:absolute;left:1651;top:24105;width:677;height:350;rotation:90;flip:x" o:connectortype="elbow" adj="-57908,301783,-57908"/>
@@ -15125,10 +15129,10 @@
               </v:textbox>
             </v:shape>
             <v:shape id="_x0000_s1053" type="#_x0000_t75" style="position:absolute;left:7205;top:24200;width:1584;height:836" filled="t" fillcolor="#eeece1">
-              <v:imagedata r:id="rId16" o:title=""/>
+              <v:imagedata r:id="rId17" o:title=""/>
             </v:shape>
             <v:shape id="_x0000_s1054" type="#_x0000_t75" style="position:absolute;left:7181;top:22475;width:1623;height:699">
-              <v:imagedata r:id="rId17" o:title=""/>
+              <v:imagedata r:id="rId18" o:title=""/>
             </v:shape>
             <v:shape id="_x0000_s1055" type="#_x0000_t202" style="position:absolute;left:7296;top:26026;width:1646;height:645" filled="f" stroked="f">
               <v:textbox style="mso-next-textbox:#_x0000_s1055">
@@ -15150,10 +15154,10 @@
               </v:textbox>
             </v:shape>
             <v:shape id="_x0000_s1056" type="#_x0000_t75" style="position:absolute;left:8735;top:23431;width:1182;height:510">
-              <v:imagedata r:id="rId14" o:title=""/>
+              <v:imagedata r:id="rId15" o:title=""/>
             </v:shape>
             <v:shape id="_x0000_s1057" type="#_x0000_t75" style="position:absolute;left:6264;top:23431;width:1181;height:510">
-              <v:imagedata r:id="rId14" o:title=""/>
+              <v:imagedata r:id="rId15" o:title=""/>
             </v:shape>
             <v:shape id="_x0000_s1058" type="#_x0000_t33" style="position:absolute;left:8719;top:24011;width:677;height:537;rotation:90" o:connectortype="elbow" adj="-161155,-168737,-161155"/>
             <v:shape id="_x0000_s1059" type="#_x0000_t33" style="position:absolute;left:6691;top:24105;width:677;height:350;rotation:90;flip:x" o:connectortype="elbow" adj="-82316,258891,-82316"/>
@@ -15243,27 +15247,40 @@
       <w:pPr>
         <w:pStyle w:val="Caption"/>
       </w:pPr>
-      <w:bookmarkStart w:id="12" w:name="_Ref256349293"/>
+      <w:bookmarkStart w:id="13" w:name="_Ref256349293"/>
       <w:r>
         <w:t xml:space="preserve">Figure </w:t>
       </w:r>
-      <w:fldSimple w:instr=" SEQ Figure \* ARABIC ">
-        <w:r>
-          <w:rPr>
-            <w:noProof/>
-          </w:rPr>
-          <w:t>4</w:t>
-        </w:r>
-      </w:fldSimple>
-      <w:bookmarkEnd w:id="12"/>
+      <w:r>
+        <w:fldChar w:fldCharType="begin"/>
+      </w:r>
+      <w:r>
+        <w:instrText xml:space="preserve"> SEQ Figure \* ARABIC </w:instrText>
+      </w:r>
+      <w:r>
+        <w:fldChar w:fldCharType="separate"/>
+      </w:r>
+      <w:r>
+        <w:rPr>
+          <w:noProof/>
+        </w:rPr>
+        <w:t>4</w:t>
+      </w:r>
+      <w:r>
+        <w:rPr>
+          <w:noProof/>
+        </w:rPr>
+        <w:fldChar w:fldCharType="end"/>
+      </w:r>
+      <w:bookmarkEnd w:id="13"/>
       <w:r>
         <w:t xml:space="preserve"> NIC Bonding and Multipath I/O</w:t>
       </w:r>
     </w:p>
-    <w:bookmarkStart w:id="13" w:name="_Toc265175043"/>
-    <w:bookmarkStart w:id="14" w:name="_Toc266277064"/>
-    <w:bookmarkEnd w:id="13"/>
+    <w:bookmarkStart w:id="14" w:name="_Toc265175043"/>
+    <w:bookmarkStart w:id="15" w:name="_Toc266277064"/>
     <w:bookmarkEnd w:id="14"/>
+    <w:bookmarkEnd w:id="15"/>
     <w:p>
       <w:r>
         <w:fldChar w:fldCharType="begin"/>
@@ -15303,11 +15320,11 @@
       <w:pPr>
         <w:pStyle w:val="Heading2"/>
       </w:pPr>
-      <w:bookmarkStart w:id="15" w:name="_Toc316300865"/>
+      <w:bookmarkStart w:id="16" w:name="_Toc318300752"/>
       <w:r>
         <w:t>Best Practices</w:t>
       </w:r>
-      <w:bookmarkEnd w:id="15"/>
+      <w:bookmarkEnd w:id="16"/>
     </w:p>
     <w:p>
       <w:r>
@@ -15333,11 +15350,11 @@
       <w:pPr>
         <w:pStyle w:val="Heading3"/>
       </w:pPr>
-      <w:bookmarkStart w:id="16" w:name="_Toc316300866"/>
+      <w:bookmarkStart w:id="17" w:name="_Toc318300753"/>
       <w:r>
         <w:t>Required Practices</w:t>
       </w:r>
-      <w:bookmarkEnd w:id="16"/>
+      <w:bookmarkEnd w:id="17"/>
     </w:p>
     <w:p>
       <w:pPr>
@@ -15379,12 +15396,12 @@
       <w:pPr>
         <w:pStyle w:val="Heading3"/>
       </w:pPr>
-      <w:bookmarkStart w:id="17" w:name="_Toc316300867"/>
+      <w:bookmarkStart w:id="18" w:name="_Toc318300754"/>
       <w:r>
         <w:lastRenderedPageBreak/>
         <w:t>Suggested Practices</w:t>
       </w:r>
-      <w:bookmarkEnd w:id="17"/>
+      <w:bookmarkEnd w:id="18"/>
     </w:p>
     <w:p>
       <w:r>
@@ -15626,16 +15643,16 @@
       <w:pPr>
         <w:pStyle w:val="Heading1"/>
       </w:pPr>
-      <w:bookmarkStart w:id="18" w:name="_Ref298361951"/>
-      <w:bookmarkStart w:id="19" w:name="_Ref298361954"/>
-      <w:bookmarkStart w:id="20" w:name="_Toc316300868"/>
+      <w:bookmarkStart w:id="19" w:name="_Ref298361951"/>
+      <w:bookmarkStart w:id="20" w:name="_Ref298361954"/>
+      <w:bookmarkStart w:id="21" w:name="_Toc318300755"/>
       <w:r>
         <w:lastRenderedPageBreak/>
         <w:t>Network Setup</w:t>
       </w:r>
-      <w:bookmarkEnd w:id="18"/>
       <w:bookmarkEnd w:id="19"/>
       <w:bookmarkEnd w:id="20"/>
+      <w:bookmarkEnd w:id="21"/>
     </w:p>
     <w:p>
       <w:r>
@@ -16278,14 +16295,14 @@
       <w:pPr>
         <w:pStyle w:val="Heading2"/>
       </w:pPr>
-      <w:bookmarkStart w:id="21" w:name="_Toc316300869"/>
+      <w:bookmarkStart w:id="22" w:name="_Toc318300756"/>
       <w:r>
         <w:t>VLAN Setup</w:t>
       </w:r>
       <w:r>
         <w:t xml:space="preserve"> with Basic Networking</w:t>
       </w:r>
-      <w:bookmarkEnd w:id="21"/>
+      <w:bookmarkEnd w:id="22"/>
     </w:p>
     <w:p>
       <w:r>
@@ -16296,7 +16313,7 @@
       <w:pPr>
         <w:pStyle w:val="Heading2"/>
       </w:pPr>
-      <w:bookmarkStart w:id="22" w:name="_Toc316300870"/>
+      <w:bookmarkStart w:id="23" w:name="_Toc318300757"/>
       <w:r>
         <w:t>VLAN Allocation</w:t>
       </w:r>
@@ -16306,7 +16323,7 @@
       <w:r>
         <w:t>Networking</w:t>
       </w:r>
-      <w:bookmarkEnd w:id="22"/>
+      <w:bookmarkEnd w:id="23"/>
     </w:p>
     <w:p>
       <w:pPr>
@@ -16688,18 +16705,18 @@
           <w:tab w:val="left" w:pos="8340"/>
         </w:tabs>
       </w:pPr>
-      <w:bookmarkStart w:id="23" w:name="_Ref265171719"/>
-      <w:bookmarkStart w:id="24" w:name="_Ref256257115"/>
-      <w:bookmarkStart w:id="25" w:name="_Ref265171711"/>
+      <w:bookmarkStart w:id="24" w:name="_Ref265171719"/>
+      <w:bookmarkStart w:id="25" w:name="_Ref256257115"/>
+      <w:bookmarkStart w:id="26" w:name="_Ref265171711"/>
       <w:r>
         <w:t xml:space="preserve">Figure 5 </w:t>
       </w:r>
-      <w:bookmarkEnd w:id="23"/>
       <w:bookmarkEnd w:id="24"/>
+      <w:bookmarkEnd w:id="25"/>
       <w:r>
         <w:t>VLAN Allocation in an Availability Zone</w:t>
       </w:r>
-      <w:bookmarkEnd w:id="25"/>
+      <w:bookmarkEnd w:id="26"/>
     </w:p>
     <w:p>
       <w:r>
@@ -16734,12 +16751,12 @@
       <w:pPr>
         <w:pStyle w:val="Heading3"/>
       </w:pPr>
-      <w:bookmarkStart w:id="26" w:name="_Toc316300871"/>
+      <w:bookmarkStart w:id="27" w:name="_Toc318300758"/>
       <w:r>
         <w:lastRenderedPageBreak/>
         <w:t>VLAN Allocation with Virtual Networking</w:t>
       </w:r>
-      <w:bookmarkEnd w:id="26"/>
+      <w:bookmarkEnd w:id="27"/>
     </w:p>
     <w:p>
       <w:r>
@@ -16957,7 +16974,7 @@
       <w:pPr>
         <w:pStyle w:val="Heading3"/>
       </w:pPr>
-      <w:bookmarkStart w:id="27" w:name="_Toc316300872"/>
+      <w:bookmarkStart w:id="28" w:name="_Toc318300759"/>
       <w:r>
         <w:t xml:space="preserve">VLAN Allocation with Direct </w:t>
       </w:r>
@@ -16967,7 +16984,7 @@
       <w:r>
         <w:t xml:space="preserve"> Networking</w:t>
       </w:r>
-      <w:bookmarkEnd w:id="27"/>
+      <w:bookmarkEnd w:id="28"/>
     </w:p>
     <w:p>
       <w:r>
@@ -17145,7 +17162,7 @@
       <w:pPr>
         <w:pStyle w:val="Heading3"/>
       </w:pPr>
-      <w:bookmarkStart w:id="28" w:name="_Toc316300873"/>
+      <w:bookmarkStart w:id="29" w:name="_Toc318300760"/>
       <w:r>
         <w:lastRenderedPageBreak/>
         <w:t>VLAN Allocation with Virtual Network</w:t>
@@ -17159,7 +17176,7 @@
       <w:r>
         <w:t xml:space="preserve"> Networking</w:t>
       </w:r>
-      <w:bookmarkEnd w:id="28"/>
+      <w:bookmarkEnd w:id="29"/>
     </w:p>
     <w:p>
       <w:pPr>
@@ -17395,11 +17412,11 @@
       <w:pPr>
         <w:pStyle w:val="Heading2"/>
       </w:pPr>
-      <w:bookmarkStart w:id="29" w:name="_Toc316300874"/>
+      <w:bookmarkStart w:id="30" w:name="_Toc318300761"/>
       <w:r>
         <w:t>IP Address Allocation</w:t>
       </w:r>
-      <w:bookmarkEnd w:id="29"/>
+      <w:bookmarkEnd w:id="30"/>
     </w:p>
     <w:p>
       <w:r>
@@ -17428,11 +17445,11 @@
       <w:pPr>
         <w:pStyle w:val="Heading3"/>
       </w:pPr>
-      <w:bookmarkStart w:id="30" w:name="_Toc316300875"/>
+      <w:bookmarkStart w:id="31" w:name="_Toc318300762"/>
       <w:r>
         <w:t>Public IP Addresses</w:t>
       </w:r>
-      <w:bookmarkEnd w:id="30"/>
+      <w:bookmarkEnd w:id="31"/>
     </w:p>
     <w:p>
       <w:r>
@@ -17467,15 +17484,15 @@
       <w:pPr>
         <w:pStyle w:val="Heading3"/>
       </w:pPr>
-      <w:bookmarkStart w:id="31" w:name="_Ref290540197"/>
-      <w:bookmarkStart w:id="32" w:name="_Ref290540211"/>
-      <w:bookmarkStart w:id="33" w:name="_Toc316300876"/>
+      <w:bookmarkStart w:id="32" w:name="_Ref290540197"/>
+      <w:bookmarkStart w:id="33" w:name="_Ref290540211"/>
+      <w:bookmarkStart w:id="34" w:name="_Toc318300763"/>
       <w:r>
         <w:t>Private IP Addresses</w:t>
       </w:r>
-      <w:bookmarkEnd w:id="31"/>
       <w:bookmarkEnd w:id="32"/>
       <w:bookmarkEnd w:id="33"/>
+      <w:bookmarkEnd w:id="34"/>
     </w:p>
     <w:p>
       <w:r>
@@ -17679,11 +17696,11 @@
       <w:pPr>
         <w:pStyle w:val="Heading3"/>
       </w:pPr>
-      <w:bookmarkStart w:id="34" w:name="_Toc316300877"/>
+      <w:bookmarkStart w:id="35" w:name="_Toc318300764"/>
       <w:r>
         <w:t>Direct IP Addresses</w:t>
       </w:r>
-      <w:bookmarkEnd w:id="34"/>
+      <w:bookmarkEnd w:id="35"/>
     </w:p>
     <w:p>
       <w:r>
@@ -17702,11 +17719,11 @@
       <w:pPr>
         <w:pStyle w:val="Heading3"/>
       </w:pPr>
-      <w:bookmarkStart w:id="35" w:name="_Toc316300878"/>
+      <w:bookmarkStart w:id="36" w:name="_Toc318300765"/>
       <w:r>
         <w:t>Guest IP Addresses - Virtual Networking</w:t>
       </w:r>
-      <w:bookmarkEnd w:id="35"/>
+      <w:bookmarkEnd w:id="36"/>
     </w:p>
     <w:p>
       <w:r>
@@ -17729,11 +17746,11 @@
       <w:pPr>
         <w:pStyle w:val="Heading2"/>
       </w:pPr>
-      <w:bookmarkStart w:id="36" w:name="_Toc316300879"/>
+      <w:bookmarkStart w:id="37" w:name="_Toc318300766"/>
       <w:r>
         <w:t>Layer-3 Switch</w:t>
       </w:r>
-      <w:bookmarkEnd w:id="36"/>
+      <w:bookmarkEnd w:id="37"/>
     </w:p>
     <w:p>
       <w:r>
@@ -17879,14 +17896,14 @@
       <w:pPr>
         <w:pStyle w:val="Heading3"/>
       </w:pPr>
-      <w:bookmarkStart w:id="37" w:name="_Toc316300880"/>
+      <w:bookmarkStart w:id="38" w:name="_Toc318300767"/>
       <w:r>
         <w:t xml:space="preserve">Example </w:t>
       </w:r>
       <w:r>
         <w:t>Configuration</w:t>
       </w:r>
-      <w:bookmarkEnd w:id="37"/>
+      <w:bookmarkEnd w:id="38"/>
     </w:p>
     <w:p>
       <w:r>
@@ -18362,11 +18379,11 @@
       <w:pPr>
         <w:pStyle w:val="Heading2"/>
       </w:pPr>
-      <w:bookmarkStart w:id="38" w:name="_Toc316300881"/>
+      <w:bookmarkStart w:id="39" w:name="_Toc318300768"/>
       <w:r>
         <w:t>Layer-2 Switch</w:t>
       </w:r>
-      <w:bookmarkEnd w:id="38"/>
+      <w:bookmarkEnd w:id="39"/>
     </w:p>
     <w:p>
       <w:pPr>
@@ -18442,7 +18459,7 @@
       <w:pPr>
         <w:pStyle w:val="Heading3"/>
       </w:pPr>
-      <w:bookmarkStart w:id="39" w:name="_Toc316300882"/>
+      <w:bookmarkStart w:id="40" w:name="_Toc318300769"/>
       <w:r>
         <w:lastRenderedPageBreak/>
         <w:t xml:space="preserve">Example </w:t>
@@ -18453,7 +18470,7 @@
       <w:r>
         <w:t>s</w:t>
       </w:r>
-      <w:bookmarkEnd w:id="39"/>
+      <w:bookmarkEnd w:id="40"/>
     </w:p>
     <w:p>
       <w:r>
@@ -18883,12 +18900,12 @@
       <w:pPr>
         <w:pStyle w:val="Heading2"/>
       </w:pPr>
-      <w:bookmarkStart w:id="40" w:name="_Toc316300883"/>
+      <w:bookmarkStart w:id="41" w:name="_Toc318300770"/>
       <w:r>
         <w:lastRenderedPageBreak/>
         <w:t>Hardware Firewall</w:t>
       </w:r>
-      <w:bookmarkEnd w:id="40"/>
+      <w:bookmarkEnd w:id="41"/>
     </w:p>
     <w:p>
       <w:r>
@@ -18944,13 +18961,13 @@
       <w:pPr>
         <w:pStyle w:val="Heading3"/>
       </w:pPr>
-      <w:bookmarkStart w:id="41" w:name="_Ref302042566"/>
-      <w:bookmarkStart w:id="42" w:name="_Toc316300884"/>
+      <w:bookmarkStart w:id="42" w:name="_Ref302042566"/>
+      <w:bookmarkStart w:id="43" w:name="_Toc318300771"/>
       <w:r>
         <w:t>Generic Firewall Provisions</w:t>
       </w:r>
-      <w:bookmarkEnd w:id="41"/>
       <w:bookmarkEnd w:id="42"/>
+      <w:bookmarkEnd w:id="43"/>
     </w:p>
     <w:p>
       <w:r>
@@ -19054,9 +19071,9 @@
       <w:pPr>
         <w:pStyle w:val="Heading3"/>
       </w:pPr>
-      <w:bookmarkStart w:id="43" w:name="_Ref292989326"/>
-      <w:bookmarkStart w:id="44" w:name="_Ref292989328"/>
-      <w:bookmarkStart w:id="45" w:name="_Toc316300885"/>
+      <w:bookmarkStart w:id="44" w:name="_Ref292989326"/>
+      <w:bookmarkStart w:id="45" w:name="_Ref292989328"/>
+      <w:bookmarkStart w:id="46" w:name="_Toc318300772"/>
       <w:r>
         <w:t>External</w:t>
       </w:r>
@@ -19081,9 +19098,9 @@
       <w:r>
         <w:t>optional)</w:t>
       </w:r>
-      <w:bookmarkEnd w:id="43"/>
       <w:bookmarkEnd w:id="44"/>
       <w:bookmarkEnd w:id="45"/>
+      <w:bookmarkEnd w:id="46"/>
     </w:p>
     <w:p>
       <w:pPr>
@@ -19127,8 +19144,6 @@
       <w:r>
         <w:t>or inline configuration.</w:t>
       </w:r>
-      <w:bookmarkStart w:id="46" w:name="_GoBack"/>
-      <w:bookmarkEnd w:id="46"/>
     </w:p>
     <w:p>
       <w:r>
@@ -19141,10 +19156,10 @@
               <o:lock v:ext="edit" text="t"/>
             </v:shape>
             <v:shape id="_x0000_s1233" type="#_x0000_t75" style="position:absolute;left:5124;top:20277;width:1416;height:611">
-              <v:imagedata r:id="rId14" o:title=""/>
+              <v:imagedata r:id="rId15" o:title=""/>
             </v:shape>
             <v:shape id="_x0000_s1234" type="#_x0000_t75" style="position:absolute;left:3499;top:18561;width:852;height:1070">
-              <v:imagedata r:id="rId15" o:title=""/>
+              <v:imagedata r:id="rId16" o:title=""/>
             </v:shape>
             <v:shape id="_x0000_s1235" type="#_x0000_t32" style="position:absolute;left:3925;top:18196;width:1;height:365;flip:x" o:connectortype="straight"/>
             <v:shape id="_x0000_s1236" type="#_x0000_t202" style="position:absolute;left:4498;top:18617;width:947;height:645" filled="f" stroked="f">
@@ -19170,7 +19185,7 @@
               </v:textbox>
             </v:shape>
             <v:shape id="_x0000_s1238" type="#_x0000_t75" style="position:absolute;left:7157;top:18752;width:1033;height:687">
-              <v:imagedata r:id="rId21" o:title=""/>
+              <v:imagedata r:id="rId22" o:title=""/>
             </v:shape>
             <v:shape id="_x0000_s1239" type="#_x0000_t202" style="position:absolute;left:8370;top:18561;width:2160;height:645" filled="f" stroked="f">
               <v:textbox style="mso-next-textbox:#_x0000_s1239">
@@ -19289,10 +19304,7 @@
         <w:t>Install your SRX appliance according to the vendor's instructions.</w:t>
       </w:r>
       <w:r>
-        <w:t xml:space="preserve"> </w:t>
-      </w:r>
-      <w:r>
-        <w:t>You can install one SRX per CloudStack zone.</w:t>
+        <w:t xml:space="preserve"> You can install one SRX per CloudStack zone.</w:t>
       </w:r>
     </w:p>
     <w:p>
@@ -19535,7 +19547,7 @@
       </w:pPr>
       <w:bookmarkStart w:id="47" w:name="_Ref302043704"/>
       <w:bookmarkStart w:id="48" w:name="_Ref302043706"/>
-      <w:bookmarkStart w:id="49" w:name="_Toc316300886"/>
+      <w:bookmarkStart w:id="49" w:name="_Toc318300773"/>
       <w:r>
         <w:t xml:space="preserve">Management Server </w:t>
       </w:r>
@@ -19880,7 +19892,7 @@
       <w:bookmarkStart w:id="51" w:name="_Toc266277074"/>
       <w:bookmarkStart w:id="52" w:name="_Toc265175054"/>
       <w:bookmarkStart w:id="53" w:name="_Toc266277075"/>
-      <w:bookmarkStart w:id="54" w:name="_Toc316300887"/>
+      <w:bookmarkStart w:id="54" w:name="_Toc318300774"/>
       <w:bookmarkEnd w:id="50"/>
       <w:bookmarkEnd w:id="51"/>
       <w:bookmarkEnd w:id="52"/>
@@ -19988,7 +20000,7 @@
       <w:pPr>
         <w:pStyle w:val="Heading2"/>
       </w:pPr>
-      <w:bookmarkStart w:id="55" w:name="_Toc316300888"/>
+      <w:bookmarkStart w:id="55" w:name="_Toc318300775"/>
       <w:r>
         <w:t>Direct Network Usage Integration for Traffic Sentinel</w:t>
       </w:r>
@@ -20112,7 +20124,7 @@
       <w:r>
         <w:t xml:space="preserve">inMon documentation at </w:t>
       </w:r>
-      <w:hyperlink r:id="rId23" w:history="1">
+      <w:hyperlink r:id="rId24" w:history="1">
         <w:r>
           <w:rPr>
             <w:rStyle w:val="Hyperlink"/>
@@ -20210,7 +20222,7 @@
       <w:r>
         <w:t xml:space="preserve"> </w:t>
       </w:r>
-      <w:hyperlink r:id="rId24" w:history="1">
+      <w:hyperlink r:id="rId25" w:history="1">
         <w:r>
           <w:t>http://10.147.28.100:8080</w:t>
         </w:r>
@@ -20230,7 +20242,7 @@
       <w:r>
         <w:t xml:space="preserve">For the command syntax, see the API Reference at </w:t>
       </w:r>
-      <w:hyperlink r:id="rId25" w:history="1">
+      <w:hyperlink r:id="rId26" w:history="1">
         <w:r>
           <w:rPr>
             <w:rStyle w:val="Hyperlink"/>
@@ -20241,7 +20253,7 @@
       <w:r>
         <w:t xml:space="preserve">. For information about how to call the CloudStack API, see the Developer’s Guide at </w:t>
       </w:r>
-      <w:hyperlink r:id="rId26" w:history="1">
+      <w:hyperlink r:id="rId27" w:history="1">
         <w:r>
           <w:rPr>
             <w:rStyle w:val="Hyperlink"/>
@@ -20270,7 +20282,7 @@
       <w:pPr>
         <w:pStyle w:val="Heading2"/>
       </w:pPr>
-      <w:bookmarkStart w:id="56" w:name="_Toc316300889"/>
+      <w:bookmarkStart w:id="56" w:name="_Toc318300776"/>
       <w:r>
         <w:t>Additional Topology Requirements</w:t>
       </w:r>
@@ -20533,7 +20545,7 @@
       </w:pPr>
       <w:bookmarkStart w:id="57" w:name="_Ref289363868"/>
       <w:bookmarkStart w:id="58" w:name="_Ref289363876"/>
-      <w:bookmarkStart w:id="59" w:name="_Toc316300890"/>
+      <w:bookmarkStart w:id="59" w:name="_Toc318300777"/>
       <w:r>
         <w:lastRenderedPageBreak/>
         <w:t>Storage</w:t>
@@ -20855,7 +20867,7 @@
       <w:pPr>
         <w:pStyle w:val="Heading2"/>
       </w:pPr>
-      <w:bookmarkStart w:id="60" w:name="_Toc316300891"/>
+      <w:bookmarkStart w:id="60" w:name="_Toc318300778"/>
       <w:r>
         <w:t>Small-Scale Setup</w:t>
       </w:r>
@@ -20876,7 +20888,7 @@
       <w:pPr>
         <w:pStyle w:val="Heading2"/>
       </w:pPr>
-      <w:bookmarkStart w:id="61" w:name="_Toc316300892"/>
+      <w:bookmarkStart w:id="61" w:name="_Toc318300779"/>
       <w:r>
         <w:t>Secondary Storage</w:t>
       </w:r>
@@ -20894,7 +20906,7 @@
       <w:pPr>
         <w:pStyle w:val="Heading2"/>
       </w:pPr>
-      <w:bookmarkStart w:id="62" w:name="_Toc316300893"/>
+      <w:bookmarkStart w:id="62" w:name="_Toc318300780"/>
       <w:r>
         <w:t xml:space="preserve">Example </w:t>
       </w:r>
@@ -20926,7 +20938,7 @@
       </w:pPr>
       <w:bookmarkStart w:id="63" w:name="_Ref288821718"/>
       <w:bookmarkStart w:id="64" w:name="_Ref288821802"/>
-      <w:bookmarkStart w:id="65" w:name="_Toc316300894"/>
+      <w:bookmarkStart w:id="65" w:name="_Toc318300781"/>
       <w:r>
         <w:t xml:space="preserve">Linux NFS </w:t>
       </w:r>
@@ -21564,7 +21576,7 @@
         <w:pStyle w:val="Heading3"/>
       </w:pPr>
       <w:bookmarkStart w:id="66" w:name="_Ref256347191"/>
-      <w:bookmarkStart w:id="67" w:name="_Toc316300895"/>
+      <w:bookmarkStart w:id="67" w:name="_Toc318300782"/>
       <w:r>
         <w:lastRenderedPageBreak/>
         <w:t>Linux NFS on iSCSI</w:t>
@@ -21988,7 +22000,7 @@
       <w:pPr>
         <w:pStyle w:val="Heading1"/>
       </w:pPr>
-      <w:bookmarkStart w:id="68" w:name="_Toc316300896"/>
+      <w:bookmarkStart w:id="68" w:name="_Toc318300783"/>
       <w:r>
         <w:lastRenderedPageBreak/>
         <w:t>Citrix XenServer Installation</w:t>
@@ -22023,7 +22035,7 @@
       <w:r>
         <w:t xml:space="preserve"> Citrix XenServer can be downloaded from the Citrix Website (</w:t>
       </w:r>
-      <w:hyperlink r:id="rId27" w:history="1">
+      <w:hyperlink r:id="rId28" w:history="1">
         <w:r>
           <w:rPr>
             <w:rStyle w:val="Hyperlink"/>
@@ -22089,7 +22101,7 @@
         </w:rPr>
         <w:t xml:space="preserve"> must be homogenous. That means the CPUs must be of the same type, count, and feature flags. See </w:t>
       </w:r>
-      <w:hyperlink r:id="rId28" w:history="1">
+      <w:hyperlink r:id="rId29" w:history="1">
         <w:r>
           <w:rPr>
             <w:rStyle w:val="Hyperlink"/>
@@ -22308,7 +22320,7 @@
       <w:pPr>
         <w:pStyle w:val="Heading2"/>
       </w:pPr>
-      <w:bookmarkStart w:id="69" w:name="_Toc316300897"/>
+      <w:bookmarkStart w:id="69" w:name="_Toc318300784"/>
       <w:r>
         <w:t>Username and Password</w:t>
       </w:r>
@@ -22329,7 +22341,7 @@
       <w:pPr>
         <w:pStyle w:val="Heading2"/>
       </w:pPr>
-      <w:bookmarkStart w:id="70" w:name="_Toc316300898"/>
+      <w:bookmarkStart w:id="70" w:name="_Toc318300785"/>
       <w:r>
         <w:t>Time Synchronization</w:t>
       </w:r>
@@ -22418,7 +22430,7 @@
       <w:pPr>
         <w:pStyle w:val="Heading2"/>
       </w:pPr>
-      <w:bookmarkStart w:id="71" w:name="_Toc316300899"/>
+      <w:bookmarkStart w:id="71" w:name="_Toc318300786"/>
       <w:r>
         <w:t>Licensing</w:t>
       </w:r>
@@ -22463,7 +22475,7 @@
       <w:pPr>
         <w:pStyle w:val="Heading3"/>
       </w:pPr>
-      <w:bookmarkStart w:id="72" w:name="_Toc316300900"/>
+      <w:bookmarkStart w:id="72" w:name="_Toc318300787"/>
       <w:r>
         <w:t>Getting and Deploying a License</w:t>
       </w:r>
@@ -22566,7 +22578,7 @@
       <w:pPr>
         <w:pStyle w:val="Heading2"/>
       </w:pPr>
-      <w:bookmarkStart w:id="73" w:name="_Toc316300901"/>
+      <w:bookmarkStart w:id="73" w:name="_Toc318300788"/>
       <w:r>
         <w:t xml:space="preserve">Physical </w:t>
       </w:r>
@@ -22687,7 +22699,7 @@
       <w:bookmarkStart w:id="80" w:name="_Toc277690541"/>
       <w:bookmarkStart w:id="81" w:name="_Ref315182257"/>
       <w:bookmarkStart w:id="82" w:name="_Ref315182261"/>
-      <w:bookmarkStart w:id="83" w:name="_Toc316300902"/>
+      <w:bookmarkStart w:id="83" w:name="_Toc318300789"/>
       <w:bookmarkEnd w:id="74"/>
       <w:bookmarkEnd w:id="75"/>
       <w:bookmarkEnd w:id="76"/>
@@ -22875,15 +22887,15 @@
         <w:pStyle w:val="Heading3"/>
       </w:pPr>
       <w:bookmarkStart w:id="84" w:name="_Toc266277095"/>
-      <w:bookmarkStart w:id="85" w:name="_Toc316300903"/>
-      <w:bookmarkStart w:id="86" w:name="_Toc277690543"/>
-      <w:bookmarkStart w:id="87" w:name="_Ref266318646"/>
-      <w:bookmarkStart w:id="88" w:name="_Toc277690542"/>
+      <w:bookmarkStart w:id="85" w:name="_Toc277690543"/>
+      <w:bookmarkStart w:id="86" w:name="_Ref266318646"/>
+      <w:bookmarkStart w:id="87" w:name="_Toc277690542"/>
+      <w:bookmarkStart w:id="88" w:name="_Toc318300790"/>
       <w:bookmarkEnd w:id="84"/>
       <w:r>
         <w:t>Configuring Multiple Guest Networks (optional)</w:t>
       </w:r>
-      <w:bookmarkEnd w:id="85"/>
+      <w:bookmarkEnd w:id="88"/>
     </w:p>
     <w:p>
       <w:r>
@@ -23056,14 +23068,14 @@
       <w:pPr>
         <w:pStyle w:val="Heading3"/>
       </w:pPr>
-      <w:bookmarkStart w:id="89" w:name="_Toc316300904"/>
+      <w:bookmarkStart w:id="89" w:name="_Toc318300791"/>
       <w:r>
         <w:t>Separate Storage Network (op</w:t>
       </w:r>
       <w:r>
         <w:t>tional)</w:t>
       </w:r>
-      <w:bookmarkEnd w:id="86"/>
+      <w:bookmarkEnd w:id="85"/>
       <w:bookmarkEnd w:id="89"/>
     </w:p>
     <w:p>
@@ -23289,12 +23301,12 @@
       </w:pPr>
       <w:bookmarkStart w:id="90" w:name="_Ref300237619"/>
       <w:bookmarkStart w:id="91" w:name="_Ref300237622"/>
-      <w:bookmarkStart w:id="92" w:name="_Toc316300905"/>
+      <w:bookmarkStart w:id="92" w:name="_Toc318300792"/>
       <w:r>
         <w:t>NIC Bonding (optional)</w:t>
       </w:r>
+      <w:bookmarkEnd w:id="86"/>
       <w:bookmarkEnd w:id="87"/>
-      <w:bookmarkEnd w:id="88"/>
       <w:bookmarkEnd w:id="90"/>
       <w:bookmarkEnd w:id="91"/>
       <w:bookmarkEnd w:id="92"/>
@@ -23847,12 +23859,12 @@
       <w:pPr>
         <w:pStyle w:val="Heading2"/>
       </w:pPr>
-      <w:bookmarkStart w:id="93" w:name="_Toc316300906"/>
-      <w:bookmarkStart w:id="94" w:name="_Toc277690544"/>
+      <w:bookmarkStart w:id="93" w:name="_Toc277690544"/>
+      <w:bookmarkStart w:id="94" w:name="_Toc318300793"/>
       <w:r>
         <w:t>Primary Storage Setup</w:t>
       </w:r>
-      <w:bookmarkEnd w:id="93"/>
+      <w:bookmarkEnd w:id="94"/>
       <w:r>
         <w:t xml:space="preserve"> </w:t>
       </w:r>
@@ -24591,11 +24603,11 @@
         <w:pStyle w:val="Heading2"/>
       </w:pPr>
       <w:bookmarkStart w:id="97" w:name="_Ref298341300"/>
-      <w:bookmarkStart w:id="98" w:name="_Toc316300907"/>
+      <w:bookmarkStart w:id="98" w:name="_Toc318300794"/>
       <w:r>
         <w:t>iSCSI Multipath Setup (optional)</w:t>
       </w:r>
-      <w:bookmarkEnd w:id="94"/>
+      <w:bookmarkEnd w:id="93"/>
       <w:bookmarkEnd w:id="97"/>
       <w:bookmarkEnd w:id="98"/>
     </w:p>
@@ -24727,7 +24739,7 @@
       <w:pPr>
         <w:pStyle w:val="Heading1"/>
       </w:pPr>
-      <w:bookmarkStart w:id="99" w:name="_Toc316300908"/>
+      <w:bookmarkStart w:id="99" w:name="_Toc318300795"/>
       <w:r>
         <w:lastRenderedPageBreak/>
         <w:t>VMware vSphere Installation and Configuration</w:t>
@@ -24744,7 +24756,7 @@
       <w:r>
         <w:t>s. VMware vSphere can be downloaded and purchased from the VMware Website (</w:t>
       </w:r>
-      <w:hyperlink r:id="rId29" w:history="1">
+      <w:hyperlink r:id="rId30" w:history="1">
         <w:r>
           <w:rPr>
             <w:rStyle w:val="Hyperlink"/>
@@ -24882,7 +24894,7 @@
       <w:pPr>
         <w:pStyle w:val="Heading2"/>
       </w:pPr>
-      <w:bookmarkStart w:id="100" w:name="_Toc316300909"/>
+      <w:bookmarkStart w:id="100" w:name="_Toc318300796"/>
       <w:r>
         <w:t>Prerequisites and Constraints</w:t>
       </w:r>
@@ -25194,7 +25206,7 @@
       <w:pPr>
         <w:pStyle w:val="Heading2"/>
       </w:pPr>
-      <w:bookmarkStart w:id="101" w:name="_Toc316300910"/>
+      <w:bookmarkStart w:id="101" w:name="_Toc318300797"/>
       <w:r>
         <w:lastRenderedPageBreak/>
         <w:t>Licensing</w:t>
@@ -25216,7 +25228,7 @@
       <w:r>
         <w:t xml:space="preserve">vSphere Standard is recommended.  Note however that customers need to consider the CPU constraints in place with vSphere licensing.  See </w:t>
       </w:r>
-      <w:hyperlink r:id="rId30" w:history="1">
+      <w:hyperlink r:id="rId31" w:history="1">
         <w:r>
           <w:rPr>
             <w:rStyle w:val="Hyperlink"/>
@@ -25237,7 +25249,7 @@
       <w:pPr>
         <w:pStyle w:val="Heading2"/>
       </w:pPr>
-      <w:bookmarkStart w:id="102" w:name="_Toc316300911"/>
+      <w:bookmarkStart w:id="102" w:name="_Toc318300798"/>
       <w:r>
         <w:t>Preparation Checklist</w:t>
       </w:r>
@@ -25255,7 +25267,7 @@
       <w:pPr>
         <w:pStyle w:val="Heading3"/>
       </w:pPr>
-      <w:bookmarkStart w:id="103" w:name="_Toc316300912"/>
+      <w:bookmarkStart w:id="103" w:name="_Toc318300799"/>
       <w:r>
         <w:t>Management Server Checklist</w:t>
       </w:r>
@@ -25611,7 +25623,7 @@
       <w:pPr>
         <w:pStyle w:val="Heading3"/>
       </w:pPr>
-      <w:bookmarkStart w:id="104" w:name="_Toc316300913"/>
+      <w:bookmarkStart w:id="104" w:name="_Toc318300800"/>
       <w:r>
         <w:lastRenderedPageBreak/>
         <w:t>Database Checklist</w:t>
@@ -25991,7 +26003,7 @@
       <w:pPr>
         <w:pStyle w:val="Heading3"/>
       </w:pPr>
-      <w:bookmarkStart w:id="105" w:name="_Toc316300914"/>
+      <w:bookmarkStart w:id="105" w:name="_Toc318300801"/>
       <w:r>
         <w:t>vCenter Checklist</w:t>
       </w:r>
@@ -26249,7 +26261,7 @@
       <w:pPr>
         <w:pStyle w:val="Heading3"/>
       </w:pPr>
-      <w:bookmarkStart w:id="106" w:name="_Toc316300915"/>
+      <w:bookmarkStart w:id="106" w:name="_Toc318300802"/>
       <w:r>
         <w:t>Networking Checklist</w:t>
       </w:r>
@@ -26757,7 +26769,7 @@
       <w:pPr>
         <w:pStyle w:val="Heading3"/>
       </w:pPr>
-      <w:bookmarkStart w:id="107" w:name="_Toc316300916"/>
+      <w:bookmarkStart w:id="107" w:name="_Toc318300803"/>
       <w:r>
         <w:t>Storage Checklist</w:t>
       </w:r>
@@ -27234,7 +27246,7 @@
       <w:pPr>
         <w:pStyle w:val="Heading2"/>
       </w:pPr>
-      <w:bookmarkStart w:id="108" w:name="_Toc316300917"/>
+      <w:bookmarkStart w:id="108" w:name="_Toc318300804"/>
       <w:r>
         <w:t>ESXi Host setup</w:t>
       </w:r>
@@ -27249,7 +27261,7 @@
       <w:pPr>
         <w:pStyle w:val="Heading2"/>
       </w:pPr>
-      <w:bookmarkStart w:id="109" w:name="_Toc316300918"/>
+      <w:bookmarkStart w:id="109" w:name="_Toc318300805"/>
       <w:r>
         <w:t>Physical</w:t>
       </w:r>
@@ -27341,7 +27353,7 @@
                     </pic:cNvPicPr>
                   </pic:nvPicPr>
                   <pic:blipFill>
-                    <a:blip r:embed="rId31" cstate="print"/>
+                    <a:blip r:embed="rId32" cstate="print"/>
                     <a:srcRect/>
                     <a:stretch>
                       <a:fillRect/>
@@ -27398,7 +27410,7 @@
       <w:pPr>
         <w:pStyle w:val="Heading3"/>
       </w:pPr>
-      <w:bookmarkStart w:id="110" w:name="_Toc316300919"/>
+      <w:bookmarkStart w:id="110" w:name="_Toc318300806"/>
       <w:r>
         <w:t>Configure Virtual S</w:t>
       </w:r>
@@ -27642,7 +27654,7 @@
                     </pic:cNvPicPr>
                   </pic:nvPicPr>
                   <pic:blipFill>
-                    <a:blip r:embed="rId32" cstate="print"/>
+                    <a:blip r:embed="rId33" cstate="print"/>
                     <a:srcRect/>
                     <a:stretch>
                       <a:fillRect/>
@@ -27714,7 +27726,7 @@
                     </pic:cNvPicPr>
                   </pic:nvPicPr>
                   <pic:blipFill>
-                    <a:blip r:embed="rId33" cstate="print"/>
+                    <a:blip r:embed="rId34" cstate="print"/>
                     <a:srcRect/>
                     <a:stretch>
                       <a:fillRect/>
@@ -27764,7 +27776,7 @@
       </w:pPr>
       <w:bookmarkStart w:id="111" w:name="_Ref293498848"/>
       <w:bookmarkStart w:id="112" w:name="_Ref293498850"/>
-      <w:bookmarkStart w:id="113" w:name="_Toc316300920"/>
+      <w:bookmarkStart w:id="113" w:name="_Toc318300807"/>
       <w:r>
         <w:t>Configure vCenter Management N</w:t>
       </w:r>
@@ -27813,7 +27825,7 @@
                     <pic:cNvPicPr/>
                   </pic:nvPicPr>
                   <pic:blipFill>
-                    <a:blip r:embed="rId34">
+                    <a:blip r:embed="rId35">
                       <a:extLst>
                         <a:ext uri="{28A0092B-C50C-407E-A947-70E740481C1C}">
                           <a14:useLocalDpi xmlns:a14="http://schemas.microsoft.com/office/drawing/2010/main" val="0"/>
@@ -27936,7 +27948,7 @@
       <w:pPr>
         <w:pStyle w:val="Heading3"/>
       </w:pPr>
-      <w:bookmarkStart w:id="114" w:name="_Toc316300921"/>
+      <w:bookmarkStart w:id="114" w:name="_Toc318300808"/>
       <w:r>
         <w:t>Extend Port Range for CloudStack Console Proxy</w:t>
       </w:r>
@@ -27971,7 +27983,7 @@
       <w:pPr>
         <w:pStyle w:val="Heading3"/>
       </w:pPr>
-      <w:bookmarkStart w:id="115" w:name="_Toc316300922"/>
+      <w:bookmarkStart w:id="115" w:name="_Toc318300809"/>
       <w:r>
         <w:lastRenderedPageBreak/>
         <w:t>Configure NIC Bonding</w:t>
@@ -28002,7 +28014,7 @@
       <w:pPr>
         <w:pStyle w:val="Heading2"/>
       </w:pPr>
-      <w:bookmarkStart w:id="116" w:name="_Toc316300923"/>
+      <w:bookmarkStart w:id="116" w:name="_Toc318300810"/>
       <w:r>
         <w:t>Storage Preparation</w:t>
       </w:r>
@@ -28020,7 +28032,7 @@
       <w:pPr>
         <w:pStyle w:val="Heading3"/>
       </w:pPr>
-      <w:bookmarkStart w:id="117" w:name="_Toc316300924"/>
+      <w:bookmarkStart w:id="117" w:name="_Toc318300811"/>
       <w:r>
         <w:t>Enable iSCSI initiator for ESX</w:t>
       </w:r>
@@ -28072,7 +28084,7 @@
                     <pic:cNvPicPr/>
                   </pic:nvPicPr>
                   <pic:blipFill>
-                    <a:blip r:embed="rId35">
+                    <a:blip r:embed="rId36">
                       <a:extLst>
                         <a:ext uri="{28A0092B-C50C-407E-A947-70E740481C1C}">
                           <a14:useLocalDpi xmlns:a14="http://schemas.microsoft.com/office/drawing/2010/main" val="0"/>
@@ -28133,7 +28145,7 @@
                     <pic:cNvPicPr/>
                   </pic:nvPicPr>
                   <pic:blipFill>
-                    <a:blip r:embed="rId36">
+                    <a:blip r:embed="rId37">
                       <a:extLst>
                         <a:ext uri="{28A0092B-C50C-407E-A947-70E740481C1C}">
                           <a14:useLocalDpi xmlns:a14="http://schemas.microsoft.com/office/drawing/2010/main" val="0"/>
@@ -28196,7 +28208,7 @@
                     <pic:cNvPicPr/>
                   </pic:nvPicPr>
                   <pic:blipFill>
-                    <a:blip r:embed="rId37">
+                    <a:blip r:embed="rId38">
                       <a:extLst>
                         <a:ext uri="{28A0092B-C50C-407E-A947-70E740481C1C}">
                           <a14:useLocalDpi xmlns:a14="http://schemas.microsoft.com/office/drawing/2010/main" val="0"/>
@@ -28250,7 +28262,7 @@
       <w:pPr>
         <w:pStyle w:val="Heading3"/>
       </w:pPr>
-      <w:bookmarkStart w:id="118" w:name="_Toc316300925"/>
+      <w:bookmarkStart w:id="118" w:name="_Toc318300812"/>
       <w:r>
         <w:t>Add iSCSI target</w:t>
       </w:r>
@@ -28289,7 +28301,7 @@
                     <pic:cNvPicPr/>
                   </pic:nvPicPr>
                   <pic:blipFill>
-                    <a:blip r:embed="rId38">
+                    <a:blip r:embed="rId39">
                       <a:extLst>
                         <a:ext uri="{28A0092B-C50C-407E-A947-70E740481C1C}">
                           <a14:useLocalDpi xmlns:a14="http://schemas.microsoft.com/office/drawing/2010/main" val="0"/>
@@ -28352,7 +28364,7 @@
       <w:pPr>
         <w:pStyle w:val="Heading3"/>
       </w:pPr>
-      <w:bookmarkStart w:id="119" w:name="_Toc316300926"/>
+      <w:bookmarkStart w:id="119" w:name="_Toc318300813"/>
       <w:r>
         <w:t>Create a</w:t>
       </w:r>
@@ -28470,7 +28482,7 @@
                     <pic:cNvPicPr/>
                   </pic:nvPicPr>
                   <pic:blipFill>
-                    <a:blip r:embed="rId39">
+                    <a:blip r:embed="rId40">
                       <a:extLst>
                         <a:ext uri="{28A0092B-C50C-407E-A947-70E740481C1C}">
                           <a14:useLocalDpi xmlns:a14="http://schemas.microsoft.com/office/drawing/2010/main" val="0"/>
@@ -28502,7 +28514,7 @@
       <w:pPr>
         <w:pStyle w:val="Heading3"/>
       </w:pPr>
-      <w:bookmarkStart w:id="120" w:name="_Toc316300927"/>
+      <w:bookmarkStart w:id="120" w:name="_Toc318300814"/>
       <w:r>
         <w:t>Multipathing</w:t>
       </w:r>
@@ -28523,7 +28535,7 @@
       <w:pPr>
         <w:pStyle w:val="Heading2"/>
       </w:pPr>
-      <w:bookmarkStart w:id="121" w:name="_Toc316300928"/>
+      <w:bookmarkStart w:id="121" w:name="_Toc318300815"/>
       <w:r>
         <w:t>Add Hosts or Configure Clusters</w:t>
       </w:r>
@@ -28578,7 +28590,7 @@
       <w:pPr>
         <w:pStyle w:val="Heading3"/>
       </w:pPr>
-      <w:bookmarkStart w:id="122" w:name="_Toc316300929"/>
+      <w:bookmarkStart w:id="122" w:name="_Toc318300816"/>
       <w:r>
         <w:t>Clusters</w:t>
       </w:r>
@@ -28645,7 +28657,7 @@
       </w:pPr>
       <w:bookmarkStart w:id="123" w:name="_Ref306984450"/>
       <w:bookmarkStart w:id="124" w:name="_Ref306984453"/>
-      <w:bookmarkStart w:id="125" w:name="_Toc316300930"/>
+      <w:bookmarkStart w:id="125" w:name="_Toc318300817"/>
       <w:r>
         <w:lastRenderedPageBreak/>
         <w:t>KVM Installation and Configuration</w:t>
@@ -28678,7 +28690,7 @@
       <w:r>
         <w:t xml:space="preserve">RHEL 6.0 or greater: </w:t>
       </w:r>
-      <w:hyperlink r:id="rId40" w:history="1">
+      <w:hyperlink r:id="rId41" w:history="1">
         <w:r>
           <w:rPr>
             <w:rStyle w:val="Hyperlink"/>
@@ -28706,7 +28718,7 @@
       <w:r>
         <w:t xml:space="preserve">RHEL versions 5.5 or greater and 6.0 or greater: </w:t>
       </w:r>
-      <w:hyperlink r:id="rId41" w:history="1">
+      <w:hyperlink r:id="rId42" w:history="1">
         <w:r>
           <w:rPr>
             <w:rStyle w:val="Hyperlink"/>
@@ -28727,7 +28739,7 @@
       <w:r>
         <w:t xml:space="preserve">CentOS versions 5.5 or greater (available at </w:t>
       </w:r>
-      <w:hyperlink r:id="rId42" w:history="1">
+      <w:hyperlink r:id="rId43" w:history="1">
         <w:r>
           <w:rPr>
             <w:rStyle w:val="Hyperlink"/>
@@ -28754,7 +28766,7 @@
       <w:r>
         <w:t xml:space="preserve">and CentOS 6.0: </w:t>
       </w:r>
-      <w:hyperlink r:id="rId43" w:history="1">
+      <w:hyperlink r:id="rId44" w:history="1">
         <w:r>
           <w:rPr>
             <w:rStyle w:val="Hyperlink"/>
@@ -28770,7 +28782,7 @@
       <w:r>
         <w:t xml:space="preserve">Ubuntu 10.04: </w:t>
       </w:r>
-      <w:hyperlink r:id="rId44" w:history="1">
+      <w:hyperlink r:id="rId45" w:history="1">
         <w:r>
           <w:rPr>
             <w:rStyle w:val="Hyperlink"/>
@@ -28786,7 +28798,7 @@
       <w:r>
         <w:t xml:space="preserve">Fedora 14: </w:t>
       </w:r>
-      <w:hyperlink r:id="rId45" w:history="1">
+      <w:hyperlink r:id="rId46" w:history="1">
         <w:r>
           <w:rPr>
             <w:rStyle w:val="Hyperlink"/>
@@ -28950,7 +28962,7 @@
       <w:pPr>
         <w:pStyle w:val="Heading2"/>
       </w:pPr>
-      <w:bookmarkStart w:id="127" w:name="_Toc316300931"/>
+      <w:bookmarkStart w:id="127" w:name="_Toc318300818"/>
       <w:r>
         <w:t>Install</w:t>
       </w:r>
@@ -29598,7 +29610,7 @@
       <w:pPr>
         <w:pStyle w:val="Heading2"/>
       </w:pPr>
-      <w:bookmarkStart w:id="130" w:name="_Toc316300932"/>
+      <w:bookmarkStart w:id="130" w:name="_Toc318300819"/>
       <w:r>
         <w:t>Physical Network Configuration</w:t>
       </w:r>
@@ -29671,7 +29683,7 @@
       <w:pPr>
         <w:pStyle w:val="Heading2"/>
       </w:pPr>
-      <w:bookmarkStart w:id="131" w:name="_Toc316300933"/>
+      <w:bookmarkStart w:id="131" w:name="_Toc318300820"/>
       <w:r>
         <w:t xml:space="preserve">Primary </w:t>
       </w:r>
@@ -29815,7 +29827,7 @@
       </w:pPr>
       <w:bookmarkStart w:id="132" w:name="_Ref292985720"/>
       <w:bookmarkStart w:id="133" w:name="_Ref292985723"/>
-      <w:bookmarkStart w:id="134" w:name="_Toc316300934"/>
+      <w:bookmarkStart w:id="134" w:name="_Toc318300821"/>
       <w:r>
         <w:lastRenderedPageBreak/>
         <w:t>Bare Metal Installation</w:t>
@@ -29872,7 +29884,7 @@
       <w:pPr>
         <w:pStyle w:val="Heading2"/>
       </w:pPr>
-      <w:bookmarkStart w:id="135" w:name="_Toc316300935"/>
+      <w:bookmarkStart w:id="135" w:name="_Toc318300822"/>
       <w:r>
         <w:t>Bare Metal Concepts</w:t>
       </w:r>
@@ -29958,7 +29970,7 @@
       </w:pPr>
       <w:bookmarkStart w:id="136" w:name="_Toc172741317"/>
       <w:bookmarkStart w:id="137" w:name="_Toc172960358"/>
-      <w:bookmarkStart w:id="138" w:name="_Toc316300936"/>
+      <w:bookmarkStart w:id="138" w:name="_Toc318300823"/>
       <w:r>
         <w:t>Bare Metal Architecture</w:t>
       </w:r>
@@ -30183,7 +30195,7 @@
         <w:pStyle w:val="Heading3"/>
       </w:pPr>
       <w:bookmarkStart w:id="139" w:name="_Toc172960359"/>
-      <w:bookmarkStart w:id="140" w:name="_Toc316300937"/>
+      <w:bookmarkStart w:id="140" w:name="_Toc318300824"/>
       <w:r>
         <w:t>How Does Bare Metal Provisioning Work?</w:t>
       </w:r>
@@ -30520,7 +30532,7 @@
       <w:pPr>
         <w:pStyle w:val="Heading3"/>
       </w:pPr>
-      <w:bookmarkStart w:id="143" w:name="_Toc316300938"/>
+      <w:bookmarkStart w:id="143" w:name="_Toc318300825"/>
       <w:r>
         <w:t xml:space="preserve">Bare Metal Deployment </w:t>
       </w:r>
@@ -30611,7 +30623,7 @@
                     </pic:cNvPicPr>
                   </pic:nvPicPr>
                   <pic:blipFill>
-                    <a:blip r:embed="rId46">
+                    <a:blip r:embed="rId47">
                       <a:extLst>
                         <a:ext uri="{28A0092B-C50C-407E-A947-70E740481C1C}">
                           <a14:useLocalDpi xmlns:a14="http://schemas.microsoft.com/office/drawing/2010/main" val="0"/>
@@ -30650,14 +30662,27 @@
       <w:r>
         <w:t xml:space="preserve">Figure </w:t>
       </w:r>
-      <w:fldSimple w:instr=" SEQ Figure \* ARABIC ">
-        <w:r>
-          <w:rPr>
-            <w:noProof/>
-          </w:rPr>
-          <w:t>5</w:t>
-        </w:r>
-      </w:fldSimple>
+      <w:r>
+        <w:fldChar w:fldCharType="begin"/>
+      </w:r>
+      <w:r>
+        <w:instrText xml:space="preserve"> SEQ Figure \* ARABIC </w:instrText>
+      </w:r>
+      <w:r>
+        <w:fldChar w:fldCharType="separate"/>
+      </w:r>
+      <w:r>
+        <w:rPr>
+          <w:noProof/>
+        </w:rPr>
+        <w:t>5</w:t>
+      </w:r>
+      <w:r>
+        <w:rPr>
+          <w:noProof/>
+        </w:rPr>
+        <w:fldChar w:fldCharType="end"/>
+      </w:r>
       <w:r>
         <w:t xml:space="preserve"> </w:t>
       </w:r>
@@ -30669,7 +30694,7 @@
       <w:pPr>
         <w:pStyle w:val="Heading2"/>
       </w:pPr>
-      <w:bookmarkStart w:id="144" w:name="_Toc316300939"/>
+      <w:bookmarkStart w:id="144" w:name="_Toc318300826"/>
       <w:r>
         <w:lastRenderedPageBreak/>
         <w:t>Bare Metal Installation Checklist</w:t>
@@ -31304,7 +31329,7 @@
       </w:pPr>
       <w:bookmarkStart w:id="145" w:name="_Ref292900218"/>
       <w:bookmarkStart w:id="146" w:name="_Ref292984554"/>
-      <w:bookmarkStart w:id="147" w:name="_Toc316300940"/>
+      <w:bookmarkStart w:id="147" w:name="_Toc318300827"/>
       <w:r>
         <w:t>Set Up the Firewall</w:t>
       </w:r>
@@ -34088,7 +34113,7 @@
       </w:pPr>
       <w:bookmarkStart w:id="148" w:name="_Ref292900234"/>
       <w:bookmarkStart w:id="149" w:name="_Ref292984555"/>
-      <w:bookmarkStart w:id="150" w:name="_Toc316300941"/>
+      <w:bookmarkStart w:id="150" w:name="_Toc318300828"/>
       <w:r>
         <w:lastRenderedPageBreak/>
         <w:t>Set Up IPMI</w:t>
@@ -34156,7 +34181,7 @@
         <w:pStyle w:val="Heading2"/>
       </w:pPr>
       <w:bookmarkStart w:id="151" w:name="_Ref292900244"/>
-      <w:bookmarkStart w:id="152" w:name="_Toc316300942"/>
+      <w:bookmarkStart w:id="152" w:name="_Toc318300829"/>
       <w:r>
         <w:t>Enable PXE</w:t>
       </w:r>
@@ -34212,7 +34237,7 @@
         <w:pStyle w:val="Heading2"/>
       </w:pPr>
       <w:bookmarkStart w:id="153" w:name="_Ref292900249"/>
-      <w:bookmarkStart w:id="154" w:name="_Toc316300943"/>
+      <w:bookmarkStart w:id="154" w:name="_Toc318300830"/>
       <w:r>
         <w:t>Install</w:t>
       </w:r>
@@ -34504,7 +34529,7 @@
         <w:pStyle w:val="Heading2"/>
       </w:pPr>
       <w:bookmarkStart w:id="155" w:name="_Ref292900254"/>
-      <w:bookmarkStart w:id="156" w:name="_Toc316300944"/>
+      <w:bookmarkStart w:id="156" w:name="_Toc318300831"/>
       <w:r>
         <w:t>Set Up a CIFS File Server</w:t>
       </w:r>
@@ -34518,7 +34543,7 @@
       <w:r>
         <w:t xml:space="preserve">We recommend using a Windows machine with its built-in CIFS file sharing functionality. If you prefer to use Linux as the file server, use the </w:t>
       </w:r>
-      <w:hyperlink r:id="rId47" w:history="1">
+      <w:hyperlink r:id="rId48" w:history="1">
         <w:r>
           <w:rPr>
             <w:rStyle w:val="Hyperlink"/>
@@ -34562,7 +34587,7 @@
         <w:pStyle w:val="Heading2"/>
       </w:pPr>
       <w:bookmarkStart w:id="157" w:name="_Ref292903348"/>
-      <w:bookmarkStart w:id="158" w:name="_Toc316300945"/>
+      <w:bookmarkStart w:id="158" w:name="_Toc318300832"/>
       <w:r>
         <w:t>Create a Bare Metal Image</w:t>
       </w:r>
@@ -34591,7 +34616,7 @@
       <w:r>
         <w:t xml:space="preserve">image, you will be using the Partimage Is Not Ghost (PING) tool. For information about how to use PING, see </w:t>
       </w:r>
-      <w:hyperlink r:id="rId48" w:history="1">
+      <w:hyperlink r:id="rId49" w:history="1">
         <w:r>
           <w:rPr>
             <w:rStyle w:val="Hyperlink"/>
@@ -34652,7 +34677,7 @@
         <w:pStyle w:val="Heading2"/>
       </w:pPr>
       <w:bookmarkStart w:id="159" w:name="_Ref292915043"/>
-      <w:bookmarkStart w:id="160" w:name="_Toc316300946"/>
+      <w:bookmarkStart w:id="160" w:name="_Toc318300833"/>
       <w:r>
         <w:t>Install the Management Server for Bare Metal</w:t>
       </w:r>
@@ -34772,7 +34797,7 @@
       <w:bookmarkStart w:id="161" w:name="_Ref292903770"/>
       <w:bookmarkStart w:id="162" w:name="_Ref292974603"/>
       <w:bookmarkStart w:id="163" w:name="_Ref292983714"/>
-      <w:bookmarkStart w:id="164" w:name="_Toc316300947"/>
+      <w:bookmarkStart w:id="164" w:name="_Toc318300834"/>
       <w:r>
         <w:t xml:space="preserve">Add </w:t>
       </w:r>
@@ -35267,8 +35292,8 @@
       <w:bookmarkStart w:id="166" w:name="_Ref292984674"/>
       <w:bookmarkStart w:id="167" w:name="_Ref292984675"/>
       <w:bookmarkStart w:id="168" w:name="_Ref292989727"/>
-      <w:bookmarkStart w:id="169" w:name="_Toc316300948"/>
-      <w:bookmarkStart w:id="170" w:name="_Ref292918280"/>
+      <w:bookmarkStart w:id="169" w:name="_Ref292918280"/>
+      <w:bookmarkStart w:id="170" w:name="_Toc318300835"/>
       <w:r>
         <w:t xml:space="preserve">Add </w:t>
       </w:r>
@@ -35291,7 +35316,7 @@
         <w:t>, and Firewall</w:t>
       </w:r>
       <w:bookmarkEnd w:id="168"/>
-      <w:bookmarkEnd w:id="169"/>
+      <w:bookmarkEnd w:id="170"/>
     </w:p>
     <w:p>
       <w:pPr>
@@ -35500,7 +35525,7 @@
         <w:pStyle w:val="Heading2"/>
       </w:pPr>
       <w:bookmarkStart w:id="171" w:name="_Ref292983993"/>
-      <w:bookmarkStart w:id="172" w:name="_Toc316300949"/>
+      <w:bookmarkStart w:id="172" w:name="_Toc318300836"/>
       <w:r>
         <w:t xml:space="preserve">Add a </w:t>
       </w:r>
@@ -35510,7 +35535,7 @@
       <w:r>
         <w:t xml:space="preserve"> and Template</w:t>
       </w:r>
-      <w:bookmarkEnd w:id="170"/>
+      <w:bookmarkEnd w:id="169"/>
       <w:bookmarkEnd w:id="171"/>
       <w:bookmarkEnd w:id="172"/>
     </w:p>
@@ -35734,7 +35759,7 @@
       <w:bookmarkStart w:id="173" w:name="_Ref266317949"/>
       <w:bookmarkStart w:id="174" w:name="_Ref266318774"/>
       <w:bookmarkStart w:id="175" w:name="_Ref266318785"/>
-      <w:bookmarkStart w:id="176" w:name="_Toc316300950"/>
+      <w:bookmarkStart w:id="176" w:name="_Toc318300837"/>
       <w:r>
         <w:lastRenderedPageBreak/>
         <w:t>Management Server Installation</w:t>
@@ -35881,7 +35906,7 @@
       <w:pPr>
         <w:pStyle w:val="Heading2"/>
       </w:pPr>
-      <w:bookmarkStart w:id="177" w:name="_Toc316300951"/>
+      <w:bookmarkStart w:id="177" w:name="_Toc318300838"/>
       <w:r>
         <w:t>Operating System</w:t>
       </w:r>
@@ -35924,7 +35949,7 @@
       <w:r>
         <w:t xml:space="preserve">. You can download CentOS 64-bit via the following link: </w:t>
       </w:r>
-      <w:hyperlink r:id="rId49" w:history="1">
+      <w:hyperlink r:id="rId50" w:history="1">
         <w:r>
           <w:rPr>
             <w:rStyle w:val="Hyperlink"/>
@@ -36215,7 +36240,7 @@
       <w:pPr>
         <w:pStyle w:val="Heading2"/>
       </w:pPr>
-      <w:bookmarkStart w:id="178" w:name="_Toc316300952"/>
+      <w:bookmarkStart w:id="178" w:name="_Toc318300839"/>
       <w:r>
         <w:lastRenderedPageBreak/>
         <w:t>Single Node Install (One Management Server)</w:t>
@@ -36463,7 +36488,7 @@
       <w:pPr>
         <w:pStyle w:val="Heading3"/>
       </w:pPr>
-      <w:bookmarkStart w:id="179" w:name="_Toc316300953"/>
+      <w:bookmarkStart w:id="179" w:name="_Toc318300840"/>
       <w:r>
         <w:t>Single Node Database Install</w:t>
       </w:r>
@@ -36933,7 +36958,7 @@
         <w:pStyle w:val="Heading2"/>
       </w:pPr>
       <w:bookmarkStart w:id="180" w:name="_Ref266362043"/>
-      <w:bookmarkStart w:id="181" w:name="_Toc316300954"/>
+      <w:bookmarkStart w:id="181" w:name="_Toc318300841"/>
       <w:r>
         <w:t>Multi</w:t>
       </w:r>
@@ -37046,7 +37071,7 @@
       </w:pPr>
       <w:bookmarkStart w:id="182" w:name="_Toc265175082"/>
       <w:bookmarkStart w:id="183" w:name="_Toc266277104"/>
-      <w:bookmarkStart w:id="184" w:name="_Toc316300955"/>
+      <w:bookmarkStart w:id="184" w:name="_Toc318300842"/>
       <w:bookmarkEnd w:id="182"/>
       <w:bookmarkEnd w:id="183"/>
       <w:r>
@@ -37139,7 +37164,7 @@
       <w:pPr>
         <w:pStyle w:val="Heading3"/>
       </w:pPr>
-      <w:bookmarkStart w:id="185" w:name="_Toc316300956"/>
+      <w:bookmarkStart w:id="185" w:name="_Toc318300843"/>
       <w:r>
         <w:t>Install the Database</w:t>
       </w:r>
@@ -37439,7 +37464,7 @@
         <w:pStyle w:val="Heading3"/>
       </w:pPr>
       <w:bookmarkStart w:id="186" w:name="_Toc265175085"/>
-      <w:bookmarkStart w:id="187" w:name="_Toc316300957"/>
+      <w:bookmarkStart w:id="187" w:name="_Toc318300844"/>
       <w:bookmarkEnd w:id="186"/>
       <w:r>
         <w:t>Database Replication</w:t>
@@ -38169,7 +38194,7 @@
       </w:pPr>
       <w:bookmarkStart w:id="188" w:name="_Toc265175087"/>
       <w:bookmarkStart w:id="189" w:name="_Toc266277107"/>
-      <w:bookmarkStart w:id="190" w:name="_Toc316300958"/>
+      <w:bookmarkStart w:id="190" w:name="_Toc318300845"/>
       <w:bookmarkEnd w:id="188"/>
       <w:bookmarkEnd w:id="189"/>
       <w:r>
@@ -38311,7 +38336,7 @@
         <w:pStyle w:val="Heading3"/>
       </w:pPr>
       <w:bookmarkStart w:id="191" w:name="_Toc265175089"/>
-      <w:bookmarkStart w:id="192" w:name="_Toc316300959"/>
+      <w:bookmarkStart w:id="192" w:name="_Toc318300846"/>
       <w:bookmarkEnd w:id="191"/>
       <w:r>
         <w:t>OS Configuration for the Management Server</w:t>
@@ -38347,7 +38372,7 @@
       <w:pPr>
         <w:pStyle w:val="Heading3"/>
       </w:pPr>
-      <w:bookmarkStart w:id="193" w:name="_Toc316300960"/>
+      <w:bookmarkStart w:id="193" w:name="_Toc318300847"/>
       <w:r>
         <w:lastRenderedPageBreak/>
         <w:t>Prepare and Start Additional Management Servers</w:t>
@@ -38625,7 +38650,7 @@
       </w:pPr>
       <w:bookmarkStart w:id="194" w:name="_Ref266362457"/>
       <w:bookmarkStart w:id="195" w:name="_Ref266362476"/>
-      <w:bookmarkStart w:id="196" w:name="_Toc316300961"/>
+      <w:bookmarkStart w:id="196" w:name="_Toc318300848"/>
       <w:r>
         <w:lastRenderedPageBreak/>
         <w:t>Prepare Secondary Storage</w:t>
@@ -39134,7 +39159,7 @@
       </w:pPr>
       <w:bookmarkStart w:id="197" w:name="_Ref296938077"/>
       <w:bookmarkStart w:id="198" w:name="_Ref296938081"/>
-      <w:bookmarkStart w:id="199" w:name="_Toc316300962"/>
+      <w:bookmarkStart w:id="199" w:name="_Toc318300849"/>
       <w:r>
         <w:lastRenderedPageBreak/>
         <w:t>Describe Your Deployment</w:t>
@@ -39245,7 +39270,7 @@
                     <pic:cNvPicPr/>
                   </pic:nvPicPr>
                   <pic:blipFill>
-                    <a:blip r:embed="rId50" cstate="print"/>
+                    <a:blip r:embed="rId51" cstate="print"/>
                     <a:stretch>
                       <a:fillRect/>
                     </a:stretch>
@@ -40000,7 +40025,7 @@
       <w:bookmarkStart w:id="201" w:name="_Toc266277112"/>
       <w:bookmarkStart w:id="202" w:name="_Ref292903927"/>
       <w:bookmarkStart w:id="203" w:name="_Ref292903934"/>
-      <w:bookmarkStart w:id="204" w:name="_Toc316300963"/>
+      <w:bookmarkStart w:id="204" w:name="_Toc318300850"/>
       <w:bookmarkEnd w:id="200"/>
       <w:bookmarkEnd w:id="201"/>
       <w:r>
@@ -40015,7 +40040,7 @@
       <w:pPr>
         <w:pStyle w:val="Heading3"/>
       </w:pPr>
-      <w:bookmarkStart w:id="205" w:name="_Toc316300964"/>
+      <w:bookmarkStart w:id="205" w:name="_Toc318300851"/>
       <w:r>
         <w:t>Adding a</w:t>
       </w:r>
@@ -40141,7 +40166,7 @@
                     <pic:cNvPicPr/>
                   </pic:nvPicPr>
                   <pic:blipFill>
-                    <a:blip r:embed="rId51" cstate="print"/>
+                    <a:blip r:embed="rId52" cstate="print"/>
                     <a:stretch>
                       <a:fillRect/>
                     </a:stretch>
@@ -40506,7 +40531,7 @@
                     </pic:cNvPicPr>
                   </pic:nvPicPr>
                   <pic:blipFill>
-                    <a:blip r:embed="rId52" cstate="print"/>
+                    <a:blip r:embed="rId53" cstate="print"/>
                     <a:srcRect/>
                     <a:stretch>
                       <a:fillRect/>
@@ -40791,7 +40816,7 @@
                     </pic:cNvPicPr>
                   </pic:nvPicPr>
                   <pic:blipFill>
-                    <a:blip r:embed="rId53" cstate="print"/>
+                    <a:blip r:embed="rId54" cstate="print"/>
                     <a:srcRect/>
                     <a:stretch>
                       <a:fillRect/>
@@ -41037,7 +41062,7 @@
       </w:pPr>
       <w:bookmarkStart w:id="206" w:name="_Ref292992003"/>
       <w:bookmarkStart w:id="207" w:name="_Ref292992005"/>
-      <w:bookmarkStart w:id="208" w:name="_Toc316300965"/>
+      <w:bookmarkStart w:id="208" w:name="_Toc318300852"/>
       <w:r>
         <w:rPr>
           <w:rStyle w:val="Strong"/>
@@ -41142,7 +41167,7 @@
                     </pic:cNvPicPr>
                   </pic:nvPicPr>
                   <pic:blipFill>
-                    <a:blip r:embed="rId54" cstate="print"/>
+                    <a:blip r:embed="rId55" cstate="print"/>
                     <a:srcRect/>
                     <a:stretch>
                       <a:fillRect/>
@@ -41673,7 +41698,7 @@
           <w:bCs w:val="0"/>
         </w:rPr>
       </w:pPr>
-      <w:bookmarkStart w:id="209" w:name="_Toc316300966"/>
+      <w:bookmarkStart w:id="209" w:name="_Toc318300853"/>
       <w:r>
         <w:rPr>
           <w:rStyle w:val="Strong"/>
@@ -41727,7 +41752,7 @@
                     </pic:cNvPicPr>
                   </pic:nvPicPr>
                   <pic:blipFill>
-                    <a:blip r:embed="rId55" cstate="print"/>
+                    <a:blip r:embed="rId56" cstate="print"/>
                     <a:srcRect/>
                     <a:stretch>
                       <a:fillRect/>
@@ -41969,7 +41994,7 @@
       <w:pPr>
         <w:pStyle w:val="Heading3"/>
       </w:pPr>
-      <w:bookmarkStart w:id="210" w:name="_Toc316300967"/>
+      <w:bookmarkStart w:id="210" w:name="_Toc318300854"/>
       <w:r>
         <w:t>Additional Zones</w:t>
       </w:r>
@@ -41989,7 +42014,7 @@
           <w:bCs w:val="0"/>
         </w:rPr>
       </w:pPr>
-      <w:bookmarkStart w:id="211" w:name="_Toc316300968"/>
+      <w:bookmarkStart w:id="211" w:name="_Toc318300855"/>
       <w:r>
         <w:rPr>
           <w:rStyle w:val="Strong"/>
@@ -42016,7 +42041,7 @@
       </w:pPr>
       <w:bookmarkStart w:id="212" w:name="_Ref300132699"/>
       <w:bookmarkStart w:id="213" w:name="_Ref300132701"/>
-      <w:bookmarkStart w:id="214" w:name="_Toc316300969"/>
+      <w:bookmarkStart w:id="214" w:name="_Toc318300856"/>
       <w:r>
         <w:t>Advanced Networking: Additional Networks</w:t>
       </w:r>
@@ -42085,7 +42110,7 @@
       <w:pPr>
         <w:pStyle w:val="Heading2"/>
       </w:pPr>
-      <w:bookmarkStart w:id="215" w:name="_Toc316300970"/>
+      <w:bookmarkStart w:id="215" w:name="_Toc318300857"/>
       <w:r>
         <w:t xml:space="preserve">Edit </w:t>
       </w:r>
@@ -42203,7 +42228,7 @@
                     </pic:cNvPicPr>
                   </pic:nvPicPr>
                   <pic:blipFill>
-                    <a:blip r:embed="rId56" cstate="print"/>
+                    <a:blip r:embed="rId57" cstate="print"/>
                     <a:srcRect/>
                     <a:stretch>
                       <a:fillRect/>
@@ -42503,7 +42528,7 @@
       <w:pPr>
         <w:pStyle w:val="Heading2"/>
       </w:pPr>
-      <w:bookmarkStart w:id="216" w:name="_Toc316300971"/>
+      <w:bookmarkStart w:id="216" w:name="_Toc318300858"/>
       <w:r>
         <w:t>Edit Disk Offerings (Optional)</w:t>
       </w:r>
@@ -42564,7 +42589,7 @@
                     </pic:cNvPicPr>
                   </pic:nvPicPr>
                   <pic:blipFill>
-                    <a:blip r:embed="rId57" cstate="print"/>
+                    <a:blip r:embed="rId58" cstate="print"/>
                     <a:srcRect/>
                     <a:stretch>
                       <a:fillRect/>
@@ -42730,7 +42755,7 @@
       </w:pPr>
       <w:bookmarkStart w:id="217" w:name="_Toc265175097"/>
       <w:bookmarkStart w:id="218" w:name="_Ref292915808"/>
-      <w:bookmarkStart w:id="219" w:name="_Toc316300972"/>
+      <w:bookmarkStart w:id="219" w:name="_Toc318300859"/>
       <w:bookmarkEnd w:id="217"/>
       <w:r>
         <w:t xml:space="preserve">Add </w:t>
@@ -42811,7 +42836,7 @@
       <w:pPr>
         <w:pStyle w:val="Heading3"/>
       </w:pPr>
-      <w:bookmarkStart w:id="220" w:name="_Toc316300973"/>
+      <w:bookmarkStart w:id="220" w:name="_Toc318300860"/>
       <w:r>
         <w:t>Add Cluster: KVM and XenServer</w:t>
       </w:r>
@@ -42885,7 +42910,7 @@
                     </pic:cNvPicPr>
                   </pic:nvPicPr>
                   <pic:blipFill>
-                    <a:blip r:embed="rId58" cstate="print"/>
+                    <a:blip r:embed="rId59" cstate="print"/>
                     <a:srcRect/>
                     <a:stretch>
                       <a:fillRect/>
@@ -42954,7 +42979,7 @@
       <w:pPr>
         <w:pStyle w:val="Heading3"/>
       </w:pPr>
-      <w:bookmarkStart w:id="221" w:name="_Toc316300974"/>
+      <w:bookmarkStart w:id="221" w:name="_Toc318300861"/>
       <w:r>
         <w:t>Add Cluster: vSphere</w:t>
       </w:r>
@@ -43006,7 +43031,7 @@
                     <pic:cNvPicPr/>
                   </pic:nvPicPr>
                   <pic:blipFill>
-                    <a:blip r:embed="rId59" cstate="print"/>
+                    <a:blip r:embed="rId60" cstate="print"/>
                     <a:stretch>
                       <a:fillRect/>
                     </a:stretch>
@@ -43084,7 +43109,7 @@
                     </pic:cNvPicPr>
                   </pic:nvPicPr>
                   <pic:blipFill>
-                    <a:blip r:embed="rId60" cstate="print"/>
+                    <a:blip r:embed="rId61" cstate="print"/>
                     <a:srcRect/>
                     <a:stretch>
                       <a:fillRect/>
@@ -43270,7 +43295,7 @@
         <w:pStyle w:val="Heading3"/>
       </w:pPr>
       <w:bookmarkStart w:id="222" w:name="_Ref292916214"/>
-      <w:bookmarkStart w:id="223" w:name="_Toc316300975"/>
+      <w:bookmarkStart w:id="223" w:name="_Toc318300862"/>
       <w:r>
         <w:lastRenderedPageBreak/>
         <w:t>Add Cluster: Bare Metal</w:t>
@@ -43395,7 +43420,7 @@
                     <pic:cNvPicPr/>
                   </pic:nvPicPr>
                   <pic:blipFill>
-                    <a:blip r:embed="rId61">
+                    <a:blip r:embed="rId62">
                       <a:extLst>
                         <a:ext uri="{28A0092B-C50C-407E-A947-70E740481C1C}">
                           <a14:useLocalDpi xmlns:a14="http://schemas.microsoft.com/office/drawing/2010/main" val="0"/>
@@ -43468,7 +43493,7 @@
       <w:pPr>
         <w:pStyle w:val="Heading2"/>
       </w:pPr>
-      <w:bookmarkStart w:id="224" w:name="_Toc316300976"/>
+      <w:bookmarkStart w:id="224" w:name="_Toc318300863"/>
       <w:r>
         <w:t>Add</w:t>
       </w:r>
@@ -43567,7 +43592,7 @@
                     </pic:cNvPicPr>
                   </pic:nvPicPr>
                   <pic:blipFill>
-                    <a:blip r:embed="rId62" cstate="print"/>
+                    <a:blip r:embed="rId63" cstate="print"/>
                     <a:srcRect/>
                     <a:stretch>
                       <a:fillRect/>
@@ -43811,7 +43836,7 @@
         <w:pStyle w:val="Heading2"/>
       </w:pPr>
       <w:bookmarkStart w:id="225" w:name="_Ref292917141"/>
-      <w:bookmarkStart w:id="226" w:name="_Toc316300977"/>
+      <w:bookmarkStart w:id="226" w:name="_Toc318300864"/>
       <w:r>
         <w:t>Add Hosts (Bare Metal)</w:t>
       </w:r>
@@ -44153,7 +44178,7 @@
       </w:pPr>
       <w:bookmarkStart w:id="230" w:name="_Ref296962815"/>
       <w:bookmarkStart w:id="231" w:name="_Ref296962835"/>
-      <w:bookmarkStart w:id="232" w:name="_Toc316300978"/>
+      <w:bookmarkStart w:id="232" w:name="_Toc318300865"/>
       <w:r>
         <w:t xml:space="preserve">Add </w:t>
       </w:r>
@@ -44323,7 +44348,7 @@
                     <pic:cNvPicPr/>
                   </pic:nvPicPr>
                   <pic:blipFill>
-                    <a:blip r:embed="rId63">
+                    <a:blip r:embed="rId64">
                       <a:extLst>
                         <a:ext uri="{28A0092B-C50C-407E-A947-70E740481C1C}">
                           <a14:useLocalDpi xmlns:a14="http://schemas.microsoft.com/office/drawing/2010/main" val="0"/>
@@ -44386,7 +44411,7 @@
                     <pic:cNvPicPr/>
                   </pic:nvPicPr>
                   <pic:blipFill>
-                    <a:blip r:embed="rId64">
+                    <a:blip r:embed="rId65">
                       <a:extLst>
                         <a:ext uri="{28A0092B-C50C-407E-A947-70E740481C1C}">
                           <a14:useLocalDpi xmlns:a14="http://schemas.microsoft.com/office/drawing/2010/main" val="0"/>
@@ -44840,81 +44865,6 @@
                 <pic:pic xmlns:pic="http://schemas.openxmlformats.org/drawingml/2006/picture">
                   <pic:nvPicPr>
                     <pic:cNvPr id="0" name="AddPrimaryStorageVMFS.png"/>
-                    <pic:cNvPicPr/>
-                  </pic:nvPicPr>
-                  <pic:blipFill>
-                    <a:blip r:embed="rId65">
-                      <a:extLst>
-                        <a:ext uri="{28A0092B-C50C-407E-A947-70E740481C1C}">
-                          <a14:useLocalDpi xmlns:a14="http://schemas.microsoft.com/office/drawing/2010/main" val="0"/>
-                        </a:ext>
-                      </a:extLst>
-                    </a:blip>
-                    <a:stretch>
-                      <a:fillRect/>
-                    </a:stretch>
-                  </pic:blipFill>
-                  <pic:spPr>
-                    <a:xfrm>
-                      <a:off x="0" y="0"/>
-                      <a:ext cx="3866667" cy="2304762"/>
-                    </a:xfrm>
-                    <a:prstGeom prst="rect">
-                      <a:avLst/>
-                    </a:prstGeom>
-                  </pic:spPr>
-                </pic:pic>
-              </a:graphicData>
-            </a:graphic>
-          </wp:inline>
-        </w:drawing>
-      </w:r>
-    </w:p>
-    <w:p>
-      <w:pPr>
-        <w:pStyle w:val="Caption"/>
-      </w:pPr>
-      <w:r>
-        <w:t xml:space="preserve">Figure </w:t>
-      </w:r>
-      <w:fldSimple w:instr=" SEQ Figure \* ARABIC ">
-        <w:r>
-          <w:rPr>
-            <w:noProof/>
-          </w:rPr>
-          <w:t>6</w:t>
-        </w:r>
-      </w:fldSimple>
-      <w:r>
-        <w:t xml:space="preserve"> </w:t>
-      </w:r>
-      <w:r>
-        <w:t>Adding VMFS Primary Storage</w:t>
-      </w:r>
-    </w:p>
-    <w:p>
-      <w:pPr>
-        <w:jc w:val="center"/>
-      </w:pPr>
-      <w:r>
-        <w:rPr>
-          <w:noProof/>
-          <w:lang w:bidi="ar-SA"/>
-        </w:rPr>
-        <w:lastRenderedPageBreak/>
-        <w:drawing>
-          <wp:inline distT="0" distB="0" distL="0" distR="0" wp14:anchorId="1B674CC8" wp14:editId="64F94A87">
-            <wp:extent cx="3866667" cy="2304762"/>
-            <wp:effectExtent l="0" t="0" r="0" b="0"/>
-            <wp:docPr id="194" name="Picture 194"/>
-            <wp:cNvGraphicFramePr>
-              <a:graphicFrameLocks xmlns:a="http://schemas.openxmlformats.org/drawingml/2006/main" noChangeAspect="1"/>
-            </wp:cNvGraphicFramePr>
-            <a:graphic xmlns:a="http://schemas.openxmlformats.org/drawingml/2006/main">
-              <a:graphicData uri="http://schemas.openxmlformats.org/drawingml/2006/picture">
-                <pic:pic xmlns:pic="http://schemas.openxmlformats.org/drawingml/2006/picture">
-                  <pic:nvPicPr>
-                    <pic:cNvPr id="0" name="AddPrimaryStoragePreSetup.png"/>
                     <pic:cNvPicPr/>
                   </pic:nvPicPr>
                   <pic:blipFill>
@@ -44952,14 +44902,115 @@
       <w:r>
         <w:t xml:space="preserve">Figure </w:t>
       </w:r>
-      <w:fldSimple w:instr=" SEQ Figure \* ARABIC ">
-        <w:r>
-          <w:rPr>
-            <w:noProof/>
-          </w:rPr>
-          <w:t>7</w:t>
-        </w:r>
-      </w:fldSimple>
+      <w:r>
+        <w:fldChar w:fldCharType="begin"/>
+      </w:r>
+      <w:r>
+        <w:instrText xml:space="preserve"> SEQ Figure \* ARABIC </w:instrText>
+      </w:r>
+      <w:r>
+        <w:fldChar w:fldCharType="separate"/>
+      </w:r>
+      <w:r>
+        <w:rPr>
+          <w:noProof/>
+        </w:rPr>
+        <w:t>6</w:t>
+      </w:r>
+      <w:r>
+        <w:rPr>
+          <w:noProof/>
+        </w:rPr>
+        <w:fldChar w:fldCharType="end"/>
+      </w:r>
+      <w:r>
+        <w:t xml:space="preserve"> </w:t>
+      </w:r>
+      <w:r>
+        <w:t>Adding VMFS Primary Storage</w:t>
+      </w:r>
+    </w:p>
+    <w:p>
+      <w:pPr>
+        <w:jc w:val="center"/>
+      </w:pPr>
+      <w:r>
+        <w:rPr>
+          <w:noProof/>
+          <w:lang w:bidi="ar-SA"/>
+        </w:rPr>
+        <w:lastRenderedPageBreak/>
+        <w:drawing>
+          <wp:inline distT="0" distB="0" distL="0" distR="0" wp14:anchorId="1B674CC8" wp14:editId="64F94A87">
+            <wp:extent cx="3866667" cy="2304762"/>
+            <wp:effectExtent l="0" t="0" r="0" b="0"/>
+            <wp:docPr id="194" name="Picture 194"/>
+            <wp:cNvGraphicFramePr>
+              <a:graphicFrameLocks xmlns:a="http://schemas.openxmlformats.org/drawingml/2006/main" noChangeAspect="1"/>
+            </wp:cNvGraphicFramePr>
+            <a:graphic xmlns:a="http://schemas.openxmlformats.org/drawingml/2006/main">
+              <a:graphicData uri="http://schemas.openxmlformats.org/drawingml/2006/picture">
+                <pic:pic xmlns:pic="http://schemas.openxmlformats.org/drawingml/2006/picture">
+                  <pic:nvPicPr>
+                    <pic:cNvPr id="0" name="AddPrimaryStoragePreSetup.png"/>
+                    <pic:cNvPicPr/>
+                  </pic:nvPicPr>
+                  <pic:blipFill>
+                    <a:blip r:embed="rId67">
+                      <a:extLst>
+                        <a:ext uri="{28A0092B-C50C-407E-A947-70E740481C1C}">
+                          <a14:useLocalDpi xmlns:a14="http://schemas.microsoft.com/office/drawing/2010/main" val="0"/>
+                        </a:ext>
+                      </a:extLst>
+                    </a:blip>
+                    <a:stretch>
+                      <a:fillRect/>
+                    </a:stretch>
+                  </pic:blipFill>
+                  <pic:spPr>
+                    <a:xfrm>
+                      <a:off x="0" y="0"/>
+                      <a:ext cx="3866667" cy="2304762"/>
+                    </a:xfrm>
+                    <a:prstGeom prst="rect">
+                      <a:avLst/>
+                    </a:prstGeom>
+                  </pic:spPr>
+                </pic:pic>
+              </a:graphicData>
+            </a:graphic>
+          </wp:inline>
+        </w:drawing>
+      </w:r>
+    </w:p>
+    <w:p>
+      <w:pPr>
+        <w:pStyle w:val="Caption"/>
+      </w:pPr>
+      <w:r>
+        <w:t xml:space="preserve">Figure </w:t>
+      </w:r>
+      <w:r>
+        <w:fldChar w:fldCharType="begin"/>
+      </w:r>
+      <w:r>
+        <w:instrText xml:space="preserve"> SEQ Figure \* ARABIC </w:instrText>
+      </w:r>
+      <w:r>
+        <w:fldChar w:fldCharType="separate"/>
+      </w:r>
+      <w:r>
+        <w:rPr>
+          <w:noProof/>
+        </w:rPr>
+        <w:t>7</w:t>
+      </w:r>
+      <w:r>
+        <w:rPr>
+          <w:noProof/>
+        </w:rPr>
+        <w:fldChar w:fldCharType="end"/>
+      </w:r>
       <w:r>
         <w:t xml:space="preserve"> Adding Primary Storage That Was Set Up Manually (PreSetup)</w:t>
       </w:r>
@@ -44977,7 +45028,7 @@
         <w:pStyle w:val="Heading2"/>
       </w:pPr>
       <w:bookmarkStart w:id="234" w:name="_Ref290387226"/>
-      <w:bookmarkStart w:id="235" w:name="_Toc316300979"/>
+      <w:bookmarkStart w:id="235" w:name="_Toc318300866"/>
       <w:r>
         <w:t xml:space="preserve">Add </w:t>
       </w:r>
@@ -45069,7 +45120,7 @@
                     <pic:cNvPicPr/>
                   </pic:nvPicPr>
                   <pic:blipFill>
-                    <a:blip r:embed="rId67" cstate="print"/>
+                    <a:blip r:embed="rId68" cstate="print"/>
                     <a:stretch>
                       <a:fillRect/>
                     </a:stretch>
@@ -45148,7 +45199,7 @@
       <w:pPr>
         <w:pStyle w:val="Heading2"/>
       </w:pPr>
-      <w:bookmarkStart w:id="236" w:name="_Toc316300980"/>
+      <w:bookmarkStart w:id="236" w:name="_Toc318300867"/>
       <w:r>
         <w:t>SSL</w:t>
       </w:r>
@@ -45184,7 +45235,7 @@
       <w:r>
         <w:t xml:space="preserve"> Tomcat’s SSL access may be enabled. Tomcat SSL configuration is described at </w:t>
       </w:r>
-      <w:hyperlink r:id="rId68" w:history="1">
+      <w:hyperlink r:id="rId69" w:history="1">
         <w:r>
           <w:rPr>
             <w:rStyle w:val="Hyperlink"/>
@@ -45200,7 +45251,7 @@
       <w:pPr>
         <w:pStyle w:val="Heading1"/>
       </w:pPr>
-      <w:bookmarkStart w:id="237" w:name="_Toc316300981"/>
+      <w:bookmarkStart w:id="237" w:name="_Toc318300868"/>
       <w:r>
         <w:lastRenderedPageBreak/>
         <w:t xml:space="preserve">Initialization and </w:t>
@@ -45763,7 +45814,7 @@
       </w:pPr>
       <w:bookmarkStart w:id="238" w:name="_Ref296677107"/>
       <w:bookmarkStart w:id="239" w:name="_Ref296677110"/>
-      <w:bookmarkStart w:id="240" w:name="_Toc316300982"/>
+      <w:bookmarkStart w:id="240" w:name="_Toc318300869"/>
       <w:r>
         <w:lastRenderedPageBreak/>
         <w:t xml:space="preserve">Installing </w:t>
@@ -46035,7 +46086,7 @@
       </w:pPr>
       <w:bookmarkStart w:id="241" w:name="_Ref299979136"/>
       <w:bookmarkStart w:id="242" w:name="_Ref299979138"/>
-      <w:bookmarkStart w:id="243" w:name="_Toc316300983"/>
+      <w:bookmarkStart w:id="243" w:name="_Toc318300870"/>
       <w:r>
         <w:lastRenderedPageBreak/>
         <w:t>Troubleshooting</w:t>
@@ -46048,7 +46099,7 @@
       <w:pPr>
         <w:pStyle w:val="Heading2"/>
       </w:pPr>
-      <w:bookmarkStart w:id="244" w:name="_Toc316300984"/>
+      <w:bookmarkStart w:id="244" w:name="_Toc318300871"/>
       <w:r>
         <w:t>Checking the Management Server Log</w:t>
       </w:r>
@@ -46077,7 +46128,7 @@
       <w:pPr>
         <w:pStyle w:val="Heading2"/>
       </w:pPr>
-      <w:bookmarkStart w:id="245" w:name="_Toc316300985"/>
+      <w:bookmarkStart w:id="245" w:name="_Toc318300872"/>
       <w:r>
         <w:t>Troubleshooting the Secondary Storage VM</w:t>
       </w:r>
@@ -46153,7 +46204,7 @@
       <w:pPr>
         <w:pStyle w:val="Heading3"/>
       </w:pPr>
-      <w:bookmarkStart w:id="246" w:name="_Toc316300986"/>
+      <w:bookmarkStart w:id="246" w:name="_Toc318300873"/>
       <w:r>
         <w:t>Running a Diagnostic Script</w:t>
       </w:r>
@@ -46343,7 +46394,7 @@
       <w:pPr>
         <w:pStyle w:val="Heading3"/>
       </w:pPr>
-      <w:bookmarkStart w:id="247" w:name="_Toc316300987"/>
+      <w:bookmarkStart w:id="247" w:name="_Toc318300874"/>
       <w:r>
         <w:lastRenderedPageBreak/>
         <w:t>Checking the Log File</w:t>
@@ -46368,7 +46419,7 @@
       <w:pPr>
         <w:pStyle w:val="Heading2"/>
       </w:pPr>
-      <w:bookmarkStart w:id="248" w:name="_Toc316300988"/>
+      <w:bookmarkStart w:id="248" w:name="_Toc318300875"/>
       <w:r>
         <w:t>VLAN Issues</w:t>
       </w:r>
@@ -46422,7 +46473,7 @@
       <w:pPr>
         <w:pStyle w:val="Heading2"/>
       </w:pPr>
-      <w:bookmarkStart w:id="249" w:name="_Toc316300989"/>
+      <w:bookmarkStart w:id="249" w:name="_Toc318300876"/>
       <w:r>
         <w:t>Console Proxy VM</w:t>
       </w:r>
@@ -46543,7 +46594,7 @@
       <w:pPr>
         <w:pStyle w:val="Heading2"/>
       </w:pPr>
-      <w:bookmarkStart w:id="250" w:name="_Toc316300990"/>
+      <w:bookmarkStart w:id="250" w:name="_Toc318300877"/>
       <w:r>
         <w:t>Troubleshooting Bare Metal Instances</w:t>
       </w:r>
@@ -46647,7 +46698,7 @@
       <w:pPr>
         <w:pStyle w:val="Heading2"/>
       </w:pPr>
-      <w:bookmarkStart w:id="251" w:name="_Toc316300991"/>
+      <w:bookmarkStart w:id="251" w:name="_Toc318300878"/>
       <w:r>
         <w:lastRenderedPageBreak/>
         <w:t>Binary</w:t>
@@ -46788,7 +46839,7 @@
       <w:pPr>
         <w:pStyle w:val="Heading1"/>
       </w:pPr>
-      <w:bookmarkStart w:id="252" w:name="_Toc316300992"/>
+      <w:bookmarkStart w:id="252" w:name="_Toc318300879"/>
       <w:r>
         <w:lastRenderedPageBreak/>
         <w:t xml:space="preserve">Contacting </w:t>
@@ -46823,7 +46874,7 @@
       <w:r>
         <w:t xml:space="preserve"> </w:t>
       </w:r>
-      <w:hyperlink r:id="rId69" w:history="1">
+      <w:hyperlink r:id="rId70" w:history="1">
         <w:r>
           <w:rPr>
             <w:rStyle w:val="Hyperlink"/>
@@ -46852,7 +46903,7 @@
       <w:r>
         <w:t xml:space="preserve">The CloudStack support team is available to help commercial customers plan and execute their installations.  To contact the support team, log in to the support portal at </w:t>
       </w:r>
-      <w:hyperlink r:id="rId70" w:history="1">
+      <w:hyperlink r:id="rId71" w:history="1">
         <w:r>
           <w:rPr>
             <w:rStyle w:val="Hyperlink"/>
@@ -46866,11 +46917,11 @@
       </w:r>
     </w:p>
     <w:sectPr>
-      <w:headerReference w:type="even" r:id="rId71"/>
-      <w:headerReference w:type="default" r:id="rId72"/>
-      <w:footerReference w:type="even" r:id="rId73"/>
-      <w:footerReference w:type="default" r:id="rId74"/>
-      <w:headerReference w:type="first" r:id="rId75"/>
+      <w:headerReference w:type="even" r:id="rId72"/>
+      <w:headerReference w:type="default" r:id="rId73"/>
+      <w:footerReference w:type="even" r:id="rId74"/>
+      <w:footerReference w:type="default" r:id="rId75"/>
+      <w:headerReference w:type="first" r:id="rId76"/>
       <w:pgSz w:w="12240" w:h="15840"/>
       <w:pgMar w:top="720" w:right="720" w:bottom="720" w:left="720" w:header="432" w:footer="288" w:gutter="0"/>
       <w:cols w:space="720"/>
@@ -46932,7 +46983,7 @@
       <w:rPr>
         <w:noProof/>
       </w:rPr>
-      <w:t>24</w:t>
+      <w:t>2</w:t>
     </w:r>
     <w:r>
       <w:rPr>
@@ -46974,7 +47025,7 @@
       <w:rPr>
         <w:noProof/>
       </w:rPr>
-      <w:t>February 17, 2012</w:t>
+      <w:t>February 29, 2012</w:t>
     </w:r>
     <w:r>
       <w:fldChar w:fldCharType="end"/>
@@ -47014,7 +47065,7 @@
       <w:rPr>
         <w:noProof/>
       </w:rPr>
-      <w:t>February 17, 2012</w:t>
+      <w:t>February 29, 2012</w:t>
     </w:r>
     <w:r>
       <w:fldChar w:fldCharType="end"/>
@@ -47053,7 +47104,7 @@
       <w:rPr>
         <w:noProof/>
       </w:rPr>
-      <w:t>23</w:t>
+      <w:t>3</w:t>
     </w:r>
     <w:r>
       <w:rPr>
@@ -52251,7 +52302,7 @@
 </file>
 
 <file path=customXml/itemProps1.xml><?xml version="1.0" encoding="utf-8"?>
-<ds:datastoreItem xmlns:ds="http://schemas.openxmlformats.org/officeDocument/2006/customXml" ds:itemID="{B5D7EF06-E960-41DB-90D1-E799DE9828B7}">
+<ds:datastoreItem xmlns:ds="http://schemas.openxmlformats.org/officeDocument/2006/customXml" ds:itemID="{0D6E23D5-406E-4D82-B3C3-9E481955880A}">
   <ds:schemaRefs>
     <ds:schemaRef ds:uri="http://schemas.openxmlformats.org/officeDocument/2006/bibliography"/>
   </ds:schemaRefs>
